--- a/Zwölf Interactive LOGG.docx
+++ b/Zwölf Interactive LOGG.docx
@@ -6,14 +6,8 @@
       <w:pPr>
         <w:pStyle w:val="Heading1"/>
         <w:jc w:val="center"/>
-        <w:rPr>
-          <w:lang w:val="sv-SE"/>
-        </w:rPr>
-      </w:pPr>
-      <w:r>
-        <w:rPr>
-          <w:lang w:val="sv-SE"/>
-        </w:rPr>
+      </w:pPr>
+      <w:r>
         <w:t>Zwölf Interactive</w:t>
       </w:r>
     </w:p>
@@ -21,27 +15,13 @@
       <w:pPr>
         <w:pStyle w:val="Heading2"/>
         <w:jc w:val="center"/>
-        <w:rPr>
-          <w:lang w:val="sv-SE"/>
-        </w:rPr>
-      </w:pPr>
-      <w:r>
-        <w:rPr>
-          <w:lang w:val="sv-SE"/>
-        </w:rPr>
+      </w:pPr>
+      <w:r>
         <w:t>Logg Codename Jian</w:t>
       </w:r>
     </w:p>
     <w:p>
-      <w:pPr>
-        <w:rPr>
-          <w:lang w:val="sv-SE"/>
-        </w:rPr>
-      </w:pPr>
-      <w:r>
-        <w:rPr>
-          <w:lang w:val="sv-SE"/>
-        </w:rPr>
+      <w:r>
         <w:t>2014-01-28</w:t>
       </w:r>
     </w:p>
@@ -305,6 +285,373 @@
           <w:lang w:val="sv-SE"/>
         </w:rPr>
         <w:t>Frånvarande</w:t>
+      </w:r>
+    </w:p>
+    <w:p>
+      <w:pPr>
+        <w:rPr>
+          <w:lang w:val="sv-SE"/>
+        </w:rPr>
+      </w:pPr>
+      <w:r>
+        <w:rPr>
+          <w:lang w:val="sv-SE"/>
+        </w:rPr>
+        <w:t>2014-01-29</w:t>
+      </w:r>
+    </w:p>
+    <w:p>
+      <w:pPr>
+        <w:pStyle w:val="ListParagraph"/>
+        <w:numPr>
+          <w:ilvl w:val="0"/>
+          <w:numId w:val="1"/>
+        </w:numPr>
+        <w:rPr>
+          <w:b/>
+          <w:lang w:val="sv-SE"/>
+        </w:rPr>
+      </w:pPr>
+      <w:r>
+        <w:rPr>
+          <w:b/>
+          <w:lang w:val="sv-SE"/>
+        </w:rPr>
+        <w:t>Christoffer:</w:t>
+      </w:r>
+      <w:r>
+        <w:rPr>
+          <w:b/>
+          <w:lang w:val="sv-SE"/>
+        </w:rPr>
+        <w:br/>
+      </w:r>
+      <w:r>
+        <w:rPr>
+          <w:lang w:val="sv-SE"/>
+        </w:rPr>
+        <w:t>Gjort: Thumbnails på de tre elementen</w:t>
+      </w:r>
+      <w:r>
+        <w:rPr>
+          <w:lang w:val="sv-SE"/>
+        </w:rPr>
+        <w:br/>
+        <w:t>Göra: placeholder grafik, grundbild till elementen</w:t>
+      </w:r>
+      <w:r>
+        <w:rPr>
+          <w:lang w:val="sv-SE"/>
+        </w:rPr>
+        <w:br/>
+        <w:t>Hindrar: basbilderna färgschemat</w:t>
+      </w:r>
+    </w:p>
+    <w:p>
+      <w:pPr>
+        <w:pStyle w:val="ListParagraph"/>
+        <w:numPr>
+          <w:ilvl w:val="0"/>
+          <w:numId w:val="1"/>
+        </w:numPr>
+        <w:rPr>
+          <w:b/>
+          <w:lang w:val="sv-SE"/>
+        </w:rPr>
+      </w:pPr>
+      <w:r>
+        <w:rPr>
+          <w:b/>
+          <w:lang w:val="sv-SE"/>
+        </w:rPr>
+        <w:t>Marcus:</w:t>
+      </w:r>
+      <w:r>
+        <w:rPr>
+          <w:b/>
+          <w:lang w:val="sv-SE"/>
+        </w:rPr>
+        <w:br/>
+      </w:r>
+      <w:r>
+        <w:rPr>
+          <w:lang w:val="sv-SE"/>
+        </w:rPr>
+        <w:t xml:space="preserve">Gjort: Leveldesign, concept art till bakgrund och minions, </w:t>
+      </w:r>
+      <w:r>
+        <w:rPr>
+          <w:lang w:val="sv-SE"/>
+        </w:rPr>
+        <w:t>statiska objekt</w:t>
+      </w:r>
+      <w:r>
+        <w:rPr>
+          <w:lang w:val="sv-SE"/>
+        </w:rPr>
+        <w:br/>
+        <w:t>Göra:</w:t>
+      </w:r>
+      <w:r>
+        <w:rPr>
+          <w:lang w:val="sv-SE"/>
+        </w:rPr>
+        <w:t xml:space="preserve"> Fortsätta med bakgrund och objekt, eventuellt fler minions/fiender</w:t>
+      </w:r>
+      <w:r>
+        <w:rPr>
+          <w:lang w:val="sv-SE"/>
+        </w:rPr>
+        <w:br/>
+        <w:t>Hindrar:</w:t>
+      </w:r>
+      <w:r>
+        <w:rPr>
+          <w:lang w:val="sv-SE"/>
+        </w:rPr>
+        <w:t xml:space="preserve"> ingenting</w:t>
+      </w:r>
+    </w:p>
+    <w:p>
+      <w:pPr>
+        <w:pStyle w:val="ListParagraph"/>
+        <w:numPr>
+          <w:ilvl w:val="0"/>
+          <w:numId w:val="1"/>
+        </w:numPr>
+        <w:rPr>
+          <w:b/>
+          <w:lang w:val="sv-SE"/>
+        </w:rPr>
+      </w:pPr>
+      <w:r>
+        <w:rPr>
+          <w:b/>
+          <w:lang w:val="sv-SE"/>
+        </w:rPr>
+        <w:t>André:</w:t>
+      </w:r>
+      <w:r>
+        <w:rPr>
+          <w:lang w:val="sv-SE"/>
+        </w:rPr>
+        <w:br/>
+        <w:t>Gjort:</w:t>
+      </w:r>
+      <w:r>
+        <w:rPr>
+          <w:lang w:val="sv-SE"/>
+        </w:rPr>
+        <w:t xml:space="preserve"> jobbat på spritemanager och entitymanager samt playerobject</w:t>
+      </w:r>
+      <w:r>
+        <w:rPr>
+          <w:lang w:val="sv-SE"/>
+        </w:rPr>
+        <w:br/>
+        <w:t>Göra:</w:t>
+      </w:r>
+      <w:r>
+        <w:rPr>
+          <w:lang w:val="sv-SE"/>
+        </w:rPr>
+        <w:t xml:space="preserve"> färdigställa entitymanager och playerobject samt kolla på statemanager</w:t>
+      </w:r>
+      <w:r>
+        <w:rPr>
+          <w:lang w:val="sv-SE"/>
+        </w:rPr>
+        <w:br/>
+        <w:t>Hindrar:</w:t>
+      </w:r>
+      <w:r>
+        <w:rPr>
+          <w:lang w:val="sv-SE"/>
+        </w:rPr>
+        <w:t xml:space="preserve"> strukturen på hur managerna ska bindas och c++ kunskap</w:t>
+      </w:r>
+    </w:p>
+    <w:p>
+      <w:pPr>
+        <w:pStyle w:val="ListParagraph"/>
+        <w:numPr>
+          <w:ilvl w:val="0"/>
+          <w:numId w:val="1"/>
+        </w:numPr>
+        <w:rPr>
+          <w:b/>
+          <w:lang w:val="sv-SE"/>
+        </w:rPr>
+      </w:pPr>
+      <w:r>
+        <w:rPr>
+          <w:b/>
+          <w:lang w:val="sv-SE"/>
+        </w:rPr>
+        <w:t>Nicolina:</w:t>
+      </w:r>
+      <w:r>
+        <w:rPr>
+          <w:lang w:val="sv-SE"/>
+        </w:rPr>
+        <w:br/>
+        <w:t>Gjort:</w:t>
+      </w:r>
+      <w:r>
+        <w:rPr>
+          <w:lang w:val="sv-SE"/>
+        </w:rPr>
+        <w:t xml:space="preserve"> Kollat på tutorials och läst om SFML, försökt med animation</w:t>
+      </w:r>
+      <w:r>
+        <w:rPr>
+          <w:lang w:val="sv-SE"/>
+        </w:rPr>
+        <w:br/>
+      </w:r>
+      <w:r>
+        <w:rPr>
+          <w:lang w:val="sv-SE"/>
+        </w:rPr>
+        <w:lastRenderedPageBreak/>
+        <w:t>Göra:</w:t>
+      </w:r>
+      <w:r>
+        <w:rPr>
+          <w:lang w:val="sv-SE"/>
+        </w:rPr>
+        <w:t xml:space="preserve"> Försöka färdigställa animationsklass, börja renskriva concept document</w:t>
+      </w:r>
+      <w:r>
+        <w:rPr>
+          <w:lang w:val="sv-SE"/>
+        </w:rPr>
+        <w:br/>
+        <w:t>Hindrar:</w:t>
+      </w:r>
+      <w:r>
+        <w:rPr>
+          <w:lang w:val="sv-SE"/>
+        </w:rPr>
+        <w:t xml:space="preserve"> SFML kunskap, struktera det</w:t>
+      </w:r>
+    </w:p>
+    <w:p>
+      <w:pPr>
+        <w:pStyle w:val="ListParagraph"/>
+        <w:numPr>
+          <w:ilvl w:val="0"/>
+          <w:numId w:val="1"/>
+        </w:numPr>
+        <w:rPr>
+          <w:b/>
+          <w:lang w:val="sv-SE"/>
+        </w:rPr>
+      </w:pPr>
+      <w:r>
+        <w:rPr>
+          <w:b/>
+          <w:lang w:val="sv-SE"/>
+        </w:rPr>
+        <w:t>Alex:</w:t>
+      </w:r>
+      <w:r>
+        <w:rPr>
+          <w:lang w:val="sv-SE"/>
+        </w:rPr>
+        <w:br/>
+        <w:t>Gjort:</w:t>
+      </w:r>
+      <w:r>
+        <w:rPr>
+          <w:lang w:val="sv-SE"/>
+        </w:rPr>
+        <w:t xml:space="preserve"> Färdigställt karaktären, jobbat på maskerna, jobbat på en walkcycle animation</w:t>
+      </w:r>
+      <w:r>
+        <w:rPr>
+          <w:lang w:val="sv-SE"/>
+        </w:rPr>
+        <w:br/>
+        <w:t>Göra:</w:t>
+      </w:r>
+      <w:r>
+        <w:rPr>
+          <w:lang w:val="sv-SE"/>
+        </w:rPr>
+        <w:t xml:space="preserve"> placeholdra karaktären i walkcyclen, börja på idle och walk animation till karaktären</w:t>
+      </w:r>
+      <w:r>
+        <w:rPr>
+          <w:lang w:val="sv-SE"/>
+        </w:rPr>
+        <w:br/>
+        <w:t>Hindrar:</w:t>
+      </w:r>
+      <w:r>
+        <w:rPr>
+          <w:lang w:val="sv-SE"/>
+        </w:rPr>
+        <w:t xml:space="preserve"> kunskap om animation</w:t>
+      </w:r>
+    </w:p>
+    <w:p>
+      <w:pPr>
+        <w:pStyle w:val="ListParagraph"/>
+        <w:numPr>
+          <w:ilvl w:val="0"/>
+          <w:numId w:val="1"/>
+        </w:numPr>
+        <w:rPr>
+          <w:b/>
+          <w:lang w:val="sv-SE"/>
+        </w:rPr>
+      </w:pPr>
+      <w:r>
+        <w:rPr>
+          <w:b/>
+          <w:lang w:val="sv-SE"/>
+        </w:rPr>
+        <w:t>Evelina:</w:t>
+      </w:r>
+      <w:r>
+        <w:rPr>
+          <w:lang w:val="sv-SE"/>
+        </w:rPr>
+        <w:br/>
+        <w:t>Gjort:</w:t>
+      </w:r>
+      <w:r>
+        <w:rPr>
+          <w:lang w:val="sv-SE"/>
+        </w:rPr>
+        <w:t xml:space="preserve"> Läst om SFML, kollat på tutorials och försökte implementera den kunskap i program</w:t>
+      </w:r>
+      <w:r>
+        <w:rPr>
+          <w:lang w:val="sv-SE"/>
+        </w:rPr>
+        <w:br/>
+        <w:t>Göra:</w:t>
+      </w:r>
+      <w:r>
+        <w:rPr>
+          <w:lang w:val="sv-SE"/>
+        </w:rPr>
+        <w:t xml:space="preserve"> Lära sig mer om SFML, försöka ta reda på hur man skapar en camera view</w:t>
+      </w:r>
+      <w:r>
+        <w:rPr>
+          <w:lang w:val="sv-SE"/>
+        </w:rPr>
+        <w:br/>
+        <w:t>Hindrar:</w:t>
+      </w:r>
+      <w:r>
+        <w:rPr>
+          <w:lang w:val="sv-SE"/>
+        </w:rPr>
+        <w:t xml:space="preserve"> Kunskap om SFML och camera views</w:t>
       </w:r>
       <w:bookmarkStart w:id="0" w:name="_GoBack"/>
       <w:bookmarkEnd w:id="0"/>

--- a/Zwölf Interactive LOGG.docx
+++ b/Zwölf Interactive LOGG.docx
@@ -653,8 +653,395 @@
         </w:rPr>
         <w:t xml:space="preserve"> Kunskap om SFML och camera views</w:t>
       </w:r>
+    </w:p>
+    <w:p>
+      <w:pPr>
+        <w:rPr>
+          <w:lang w:val="sv-SE"/>
+        </w:rPr>
+      </w:pPr>
+      <w:r>
+        <w:rPr>
+          <w:lang w:val="sv-SE"/>
+        </w:rPr>
+        <w:t>2014-01-30</w:t>
+      </w:r>
+    </w:p>
+    <w:p>
+      <w:pPr>
+        <w:pStyle w:val="ListParagraph"/>
+        <w:numPr>
+          <w:ilvl w:val="0"/>
+          <w:numId w:val="1"/>
+        </w:numPr>
+        <w:rPr>
+          <w:lang w:val="sv-SE"/>
+        </w:rPr>
+      </w:pPr>
+      <w:r>
+        <w:rPr>
+          <w:b/>
+          <w:lang w:val="sv-SE"/>
+        </w:rPr>
+        <w:t>Christoffer:</w:t>
+      </w:r>
+      <w:r>
+        <w:rPr>
+          <w:lang w:val="sv-SE"/>
+        </w:rPr>
+        <w:t xml:space="preserve"> </w:t>
+      </w:r>
+      <w:r>
+        <w:rPr>
+          <w:lang w:val="sv-SE"/>
+        </w:rPr>
+        <w:br/>
+      </w:r>
+      <w:r>
+        <w:rPr>
+          <w:lang w:val="sv-SE"/>
+        </w:rPr>
+        <w:t xml:space="preserve">Gjort: </w:t>
+      </w:r>
+      <w:r>
+        <w:rPr>
+          <w:lang w:val="sv-SE"/>
+        </w:rPr>
+        <w:t>Mock up på spelplanen, försök på basic runcycle</w:t>
+      </w:r>
+      <w:r>
+        <w:rPr>
+          <w:lang w:val="sv-SE"/>
+        </w:rPr>
+        <w:br/>
+        <w:t xml:space="preserve">Göra: </w:t>
+      </w:r>
+      <w:r>
+        <w:rPr>
+          <w:lang w:val="sv-SE"/>
+        </w:rPr>
+        <w:t>Placeholder grafiken, 1 fiende idle bild</w:t>
+      </w:r>
+      <w:r>
+        <w:rPr>
+          <w:lang w:val="sv-SE"/>
+        </w:rPr>
+        <w:br/>
+        <w:t xml:space="preserve">Hindrar: </w:t>
+      </w:r>
+      <w:r>
+        <w:rPr>
+          <w:lang w:val="sv-SE"/>
+        </w:rPr>
+        <w:t>basbilder, grafikuppgift</w:t>
+      </w:r>
+    </w:p>
+    <w:p>
+      <w:pPr>
+        <w:pStyle w:val="ListParagraph"/>
+        <w:numPr>
+          <w:ilvl w:val="0"/>
+          <w:numId w:val="1"/>
+        </w:numPr>
+        <w:rPr>
+          <w:lang w:val="sv-SE"/>
+        </w:rPr>
+      </w:pPr>
+      <w:r>
+        <w:rPr>
+          <w:b/>
+          <w:lang w:val="sv-SE"/>
+        </w:rPr>
+        <w:t>Marcus:</w:t>
+      </w:r>
+      <w:r>
+        <w:rPr>
+          <w:lang w:val="sv-SE"/>
+        </w:rPr>
+        <w:br/>
+        <w:t xml:space="preserve">Gjort: </w:t>
+      </w:r>
+      <w:r>
+        <w:rPr>
+          <w:lang w:val="sv-SE"/>
+        </w:rPr>
+        <w:t>Bakgrunder, leveldesign</w:t>
+      </w:r>
+      <w:r>
+        <w:rPr>
+          <w:lang w:val="sv-SE"/>
+        </w:rPr>
+        <w:br/>
+        <w:t xml:space="preserve">Göra: </w:t>
+      </w:r>
+      <w:r>
+        <w:rPr>
+          <w:lang w:val="sv-SE"/>
+        </w:rPr>
+        <w:t>Mer objekt till bakgrunder</w:t>
+      </w:r>
+      <w:r>
+        <w:rPr>
+          <w:lang w:val="sv-SE"/>
+        </w:rPr>
+        <w:br/>
+        <w:t xml:space="preserve">Hindrar: </w:t>
+      </w:r>
+      <w:r>
+        <w:rPr>
+          <w:lang w:val="sv-SE"/>
+        </w:rPr>
+        <w:t>grafikuppgiften</w:t>
+      </w:r>
+    </w:p>
+    <w:p>
+      <w:pPr>
+        <w:pStyle w:val="ListParagraph"/>
+        <w:numPr>
+          <w:ilvl w:val="0"/>
+          <w:numId w:val="1"/>
+        </w:numPr>
+        <w:rPr>
+          <w:lang w:val="sv-SE"/>
+        </w:rPr>
+      </w:pPr>
+      <w:r>
+        <w:rPr>
+          <w:b/>
+          <w:lang w:val="sv-SE"/>
+        </w:rPr>
+        <w:t>André:</w:t>
+      </w:r>
+      <w:r>
+        <w:rPr>
+          <w:lang w:val="sv-SE"/>
+        </w:rPr>
+        <w:br/>
+        <w:t xml:space="preserve">Gjort: </w:t>
+      </w:r>
+      <w:r>
+        <w:rPr>
+          <w:lang w:val="sv-SE"/>
+        </w:rPr>
+        <w:t>Failat med Entitymanagern</w:t>
+      </w:r>
+      <w:r>
+        <w:rPr>
+          <w:lang w:val="sv-SE"/>
+        </w:rPr>
+        <w:br/>
+        <w:t xml:space="preserve">Göra: </w:t>
+      </w:r>
+      <w:r>
+        <w:rPr>
+          <w:lang w:val="sv-SE"/>
+        </w:rPr>
+        <w:t>Återigen färdigställa prototyp Entitymanagern</w:t>
+      </w:r>
+      <w:r>
+        <w:rPr>
+          <w:lang w:val="sv-SE"/>
+        </w:rPr>
+        <w:br/>
+        <w:t xml:space="preserve">Hindrar: </w:t>
+      </w:r>
+      <w:r>
+        <w:rPr>
+          <w:lang w:val="sv-SE"/>
+        </w:rPr>
+        <w:t>Kunskap om c++, komplettering i programmering</w:t>
+      </w:r>
+    </w:p>
+    <w:p>
+      <w:pPr>
+        <w:pStyle w:val="ListParagraph"/>
+        <w:numPr>
+          <w:ilvl w:val="0"/>
+          <w:numId w:val="1"/>
+        </w:numPr>
+        <w:rPr>
+          <w:lang w:val="sv-SE"/>
+        </w:rPr>
+      </w:pPr>
+      <w:r>
+        <w:rPr>
+          <w:b/>
+          <w:lang w:val="sv-SE"/>
+        </w:rPr>
+        <w:t>Nicolina:</w:t>
+      </w:r>
+      <w:r>
+        <w:rPr>
+          <w:lang w:val="sv-SE"/>
+        </w:rPr>
+        <w:br/>
+        <w:t xml:space="preserve">Gjort: </w:t>
+      </w:r>
+      <w:r>
+        <w:rPr>
+          <w:lang w:val="sv-SE"/>
+        </w:rPr>
+        <w:t>Fixat med animation, kollat på tutorials</w:t>
+      </w:r>
+      <w:r>
+        <w:rPr>
+          <w:lang w:val="sv-SE"/>
+        </w:rPr>
+        <w:br/>
+        <w:t xml:space="preserve">Göra: </w:t>
+      </w:r>
+      <w:r>
+        <w:rPr>
+          <w:lang w:val="sv-SE"/>
+        </w:rPr>
+        <w:t>Design dokumentet, försöka skapa en egen klass för animationer</w:t>
+      </w:r>
+      <w:r>
+        <w:rPr>
+          <w:lang w:val="sv-SE"/>
+        </w:rPr>
+        <w:br/>
+        <w:t xml:space="preserve">Hindrar: </w:t>
+      </w:r>
+      <w:r>
+        <w:rPr>
+          <w:lang w:val="sv-SE"/>
+        </w:rPr>
+        <w:t>Entitymanagern är inte färdigställd</w:t>
+      </w:r>
+    </w:p>
+    <w:p>
+      <w:pPr>
+        <w:pStyle w:val="ListParagraph"/>
+        <w:numPr>
+          <w:ilvl w:val="0"/>
+          <w:numId w:val="1"/>
+        </w:numPr>
+        <w:rPr>
+          <w:lang w:val="sv-SE"/>
+        </w:rPr>
+      </w:pPr>
+      <w:r>
+        <w:rPr>
+          <w:b/>
+          <w:lang w:val="sv-SE"/>
+        </w:rPr>
+        <w:t>Alex:</w:t>
+      </w:r>
+      <w:r>
+        <w:rPr>
+          <w:lang w:val="sv-SE"/>
+        </w:rPr>
+        <w:br/>
+        <w:t xml:space="preserve">Gjort: </w:t>
+      </w:r>
+      <w:r>
+        <w:rPr>
+          <w:lang w:val="sv-SE"/>
+        </w:rPr>
+        <w:t>försökt en walk animaion, försökt hitta hur man gör spritesheets genom flash</w:t>
+      </w:r>
+      <w:r>
+        <w:rPr>
+          <w:lang w:val="sv-SE"/>
+        </w:rPr>
+        <w:br/>
+        <w:t xml:space="preserve">Göra: </w:t>
+      </w:r>
+      <w:r>
+        <w:rPr>
+          <w:lang w:val="sv-SE"/>
+        </w:rPr>
+        <w:t>Fortsätta med animationerna, försöka få en fungerande walkcycle</w:t>
+      </w:r>
+      <w:r>
+        <w:rPr>
+          <w:lang w:val="sv-SE"/>
+        </w:rPr>
+        <w:br/>
+        <w:t xml:space="preserve">Hindrar: </w:t>
+      </w:r>
+      <w:r>
+        <w:rPr>
+          <w:lang w:val="sv-SE"/>
+        </w:rPr>
+        <w:t>Grafikuppgiften</w:t>
+      </w:r>
+    </w:p>
+    <w:p>
+      <w:pPr>
+        <w:pStyle w:val="ListParagraph"/>
+        <w:numPr>
+          <w:ilvl w:val="0"/>
+          <w:numId w:val="1"/>
+        </w:numPr>
+        <w:rPr>
+          <w:b/>
+          <w:lang w:val="sv-SE"/>
+        </w:rPr>
+      </w:pPr>
+      <w:r>
+        <w:rPr>
+          <w:b/>
+          <w:lang w:val="sv-SE"/>
+        </w:rPr>
+        <w:t>Evelina:</w:t>
+      </w:r>
+      <w:r>
+        <w:rPr>
+          <w:b/>
+          <w:lang w:val="sv-SE"/>
+        </w:rPr>
+        <w:br/>
+      </w:r>
+      <w:r>
+        <w:rPr>
+          <w:lang w:val="sv-SE"/>
+        </w:rPr>
+        <w:t xml:space="preserve">Gjort: </w:t>
+      </w:r>
+      <w:r>
+        <w:rPr>
+          <w:lang w:val="sv-SE"/>
+        </w:rPr>
+        <w:t>Statemanagern</w:t>
+      </w:r>
+      <w:r>
+        <w:rPr>
+          <w:lang w:val="sv-SE"/>
+        </w:rPr>
+        <w:br/>
+        <w:t xml:space="preserve">Göra: </w:t>
+      </w:r>
+      <w:r>
+        <w:rPr>
+          <w:lang w:val="sv-SE"/>
+        </w:rPr>
+        <w:t>Fortsätta kolla upp viewport</w:t>
+      </w:r>
+      <w:r>
+        <w:rPr>
+          <w:lang w:val="sv-SE"/>
+        </w:rPr>
+        <w:br/>
+        <w:t>Hindrar:</w:t>
+      </w:r>
+      <w:r>
+        <w:rPr>
+          <w:lang w:val="sv-SE"/>
+        </w:rPr>
+        <w:t xml:space="preserve"> Kunskap kring viewports</w:t>
+      </w:r>
       <w:bookmarkStart w:id="0" w:name="_GoBack"/>
       <w:bookmarkEnd w:id="0"/>
+    </w:p>
+    <w:p>
+      <w:pPr>
+        <w:rPr>
+          <w:b/>
+          <w:lang w:val="sv-SE"/>
+        </w:rPr>
+      </w:pPr>
     </w:p>
     <w:sectPr>
       <w:pgSz w:w="11906" w:h="16838"/>

--- a/Zwölf Interactive LOGG.docx
+++ b/Zwölf Interactive LOGG.docx
@@ -701,39 +701,21 @@
         <w:rPr>
           <w:lang w:val="sv-SE"/>
         </w:rPr>
-        <w:t xml:space="preserve">Gjort: </w:t>
-      </w:r>
-      <w:r>
-        <w:rPr>
-          <w:lang w:val="sv-SE"/>
-        </w:rPr>
-        <w:t>Mock up på spelplanen, försök på basic runcycle</w:t>
-      </w:r>
-      <w:r>
-        <w:rPr>
-          <w:lang w:val="sv-SE"/>
-        </w:rPr>
-        <w:br/>
-        <w:t xml:space="preserve">Göra: </w:t>
-      </w:r>
-      <w:r>
-        <w:rPr>
-          <w:lang w:val="sv-SE"/>
-        </w:rPr>
-        <w:t>Placeholder grafiken, 1 fiende idle bild</w:t>
-      </w:r>
-      <w:r>
-        <w:rPr>
-          <w:lang w:val="sv-SE"/>
-        </w:rPr>
-        <w:br/>
-        <w:t xml:space="preserve">Hindrar: </w:t>
-      </w:r>
-      <w:r>
-        <w:rPr>
-          <w:lang w:val="sv-SE"/>
-        </w:rPr>
-        <w:t>basbilder, grafikuppgift</w:t>
+        <w:t>Gjort: Mock up på spelplanen, försök på basic runcycle</w:t>
+      </w:r>
+      <w:r>
+        <w:rPr>
+          <w:lang w:val="sv-SE"/>
+        </w:rPr>
+        <w:br/>
+        <w:t>Göra: Placeholder grafiken, 1 fiende idle bild</w:t>
+      </w:r>
+      <w:r>
+        <w:rPr>
+          <w:lang w:val="sv-SE"/>
+        </w:rPr>
+        <w:br/>
+        <w:t>Hindrar: basbilder, grafikuppgift</w:t>
       </w:r>
     </w:p>
     <w:p>
@@ -759,39 +741,21 @@
           <w:lang w:val="sv-SE"/>
         </w:rPr>
         <w:br/>
-        <w:t xml:space="preserve">Gjort: </w:t>
-      </w:r>
-      <w:r>
-        <w:rPr>
-          <w:lang w:val="sv-SE"/>
-        </w:rPr>
-        <w:t>Bakgrunder, leveldesign</w:t>
-      </w:r>
-      <w:r>
-        <w:rPr>
-          <w:lang w:val="sv-SE"/>
-        </w:rPr>
-        <w:br/>
-        <w:t xml:space="preserve">Göra: </w:t>
-      </w:r>
-      <w:r>
-        <w:rPr>
-          <w:lang w:val="sv-SE"/>
-        </w:rPr>
-        <w:t>Mer objekt till bakgrunder</w:t>
-      </w:r>
-      <w:r>
-        <w:rPr>
-          <w:lang w:val="sv-SE"/>
-        </w:rPr>
-        <w:br/>
-        <w:t xml:space="preserve">Hindrar: </w:t>
-      </w:r>
-      <w:r>
-        <w:rPr>
-          <w:lang w:val="sv-SE"/>
-        </w:rPr>
-        <w:t>grafikuppgiften</w:t>
+        <w:t>Gjort: Bakgrunder, leveldesign</w:t>
+      </w:r>
+      <w:r>
+        <w:rPr>
+          <w:lang w:val="sv-SE"/>
+        </w:rPr>
+        <w:br/>
+        <w:t>Göra: Mer objekt till bakgrunder</w:t>
+      </w:r>
+      <w:r>
+        <w:rPr>
+          <w:lang w:val="sv-SE"/>
+        </w:rPr>
+        <w:br/>
+        <w:t>Hindrar: grafikuppgiften</w:t>
       </w:r>
     </w:p>
     <w:p>
@@ -817,39 +781,21 @@
           <w:lang w:val="sv-SE"/>
         </w:rPr>
         <w:br/>
-        <w:t xml:space="preserve">Gjort: </w:t>
-      </w:r>
-      <w:r>
-        <w:rPr>
-          <w:lang w:val="sv-SE"/>
-        </w:rPr>
-        <w:t>Failat med Entitymanagern</w:t>
-      </w:r>
-      <w:r>
-        <w:rPr>
-          <w:lang w:val="sv-SE"/>
-        </w:rPr>
-        <w:br/>
-        <w:t xml:space="preserve">Göra: </w:t>
-      </w:r>
-      <w:r>
-        <w:rPr>
-          <w:lang w:val="sv-SE"/>
-        </w:rPr>
-        <w:t>Återigen färdigställa prototyp Entitymanagern</w:t>
-      </w:r>
-      <w:r>
-        <w:rPr>
-          <w:lang w:val="sv-SE"/>
-        </w:rPr>
-        <w:br/>
-        <w:t xml:space="preserve">Hindrar: </w:t>
-      </w:r>
-      <w:r>
-        <w:rPr>
-          <w:lang w:val="sv-SE"/>
-        </w:rPr>
-        <w:t>Kunskap om c++, komplettering i programmering</w:t>
+        <w:t>Gjort: Failat med Entitymanagern</w:t>
+      </w:r>
+      <w:r>
+        <w:rPr>
+          <w:lang w:val="sv-SE"/>
+        </w:rPr>
+        <w:br/>
+        <w:t>Göra: Återigen färdigställa prototyp Entitymanagern</w:t>
+      </w:r>
+      <w:r>
+        <w:rPr>
+          <w:lang w:val="sv-SE"/>
+        </w:rPr>
+        <w:br/>
+        <w:t>Hindrar: Kunskap om c++, komplettering i programmering</w:t>
       </w:r>
     </w:p>
     <w:p>
@@ -875,39 +821,21 @@
           <w:lang w:val="sv-SE"/>
         </w:rPr>
         <w:br/>
-        <w:t xml:space="preserve">Gjort: </w:t>
-      </w:r>
-      <w:r>
-        <w:rPr>
-          <w:lang w:val="sv-SE"/>
-        </w:rPr>
-        <w:t>Fixat med animation, kollat på tutorials</w:t>
-      </w:r>
-      <w:r>
-        <w:rPr>
-          <w:lang w:val="sv-SE"/>
-        </w:rPr>
-        <w:br/>
-        <w:t xml:space="preserve">Göra: </w:t>
-      </w:r>
-      <w:r>
-        <w:rPr>
-          <w:lang w:val="sv-SE"/>
-        </w:rPr>
-        <w:t>Design dokumentet, försöka skapa en egen klass för animationer</w:t>
-      </w:r>
-      <w:r>
-        <w:rPr>
-          <w:lang w:val="sv-SE"/>
-        </w:rPr>
-        <w:br/>
-        <w:t xml:space="preserve">Hindrar: </w:t>
-      </w:r>
-      <w:r>
-        <w:rPr>
-          <w:lang w:val="sv-SE"/>
-        </w:rPr>
-        <w:t>Entitymanagern är inte färdigställd</w:t>
+        <w:t>Gjort: Fixat med animation, kollat på tutorials</w:t>
+      </w:r>
+      <w:r>
+        <w:rPr>
+          <w:lang w:val="sv-SE"/>
+        </w:rPr>
+        <w:br/>
+        <w:t>Göra: Design dokumentet, försöka skapa en egen klass för animationer</w:t>
+      </w:r>
+      <w:r>
+        <w:rPr>
+          <w:lang w:val="sv-SE"/>
+        </w:rPr>
+        <w:br/>
+        <w:t>Hindrar: Entitymanagern är inte färdigställd</w:t>
       </w:r>
     </w:p>
     <w:p>
@@ -1032,8 +960,411 @@
         </w:rPr>
         <w:t xml:space="preserve"> Kunskap kring viewports</w:t>
       </w:r>
+    </w:p>
+    <w:p>
+      <w:pPr>
+        <w:rPr>
+          <w:lang w:val="sv-SE"/>
+        </w:rPr>
+      </w:pPr>
+    </w:p>
+    <w:p>
+      <w:pPr>
+        <w:rPr>
+          <w:lang w:val="sv-SE"/>
+        </w:rPr>
+      </w:pPr>
+    </w:p>
+    <w:p>
+      <w:pPr>
+        <w:rPr>
+          <w:lang w:val="sv-SE"/>
+        </w:rPr>
+      </w:pPr>
+    </w:p>
+    <w:p>
+      <w:pPr>
+        <w:rPr>
+          <w:lang w:val="sv-SE"/>
+        </w:rPr>
+      </w:pPr>
+    </w:p>
+    <w:p>
+      <w:pPr>
+        <w:rPr>
+          <w:lang w:val="sv-SE"/>
+        </w:rPr>
+      </w:pPr>
+    </w:p>
+    <w:p>
+      <w:pPr>
+        <w:rPr>
+          <w:lang w:val="sv-SE"/>
+        </w:rPr>
+      </w:pPr>
+      <w:r>
+        <w:rPr>
+          <w:lang w:val="sv-SE"/>
+        </w:rPr>
+        <w:lastRenderedPageBreak/>
+        <w:t>2014-01-31</w:t>
+      </w:r>
+    </w:p>
+    <w:p>
+      <w:pPr>
+        <w:pStyle w:val="ListParagraph"/>
+        <w:numPr>
+          <w:ilvl w:val="0"/>
+          <w:numId w:val="1"/>
+        </w:numPr>
+        <w:rPr>
+          <w:lang w:val="sv-SE"/>
+        </w:rPr>
+      </w:pPr>
+      <w:r>
+        <w:rPr>
+          <w:b/>
+          <w:lang w:val="sv-SE"/>
+        </w:rPr>
+        <w:t>Christoffer:</w:t>
+      </w:r>
+      <w:r>
+        <w:rPr>
+          <w:lang w:val="sv-SE"/>
+        </w:rPr>
+        <w:t xml:space="preserve"> </w:t>
+      </w:r>
+      <w:r>
+        <w:rPr>
+          <w:lang w:val="sv-SE"/>
+        </w:rPr>
+        <w:br/>
+      </w:r>
+      <w:r>
+        <w:rPr>
+          <w:lang w:val="sv-SE"/>
+        </w:rPr>
+        <w:t xml:space="preserve">Gjort: </w:t>
+      </w:r>
+      <w:r>
+        <w:rPr>
+          <w:lang w:val="sv-SE"/>
+        </w:rPr>
+        <w:t>Placeholders, en hel del. Hitboxar och sprites</w:t>
+      </w:r>
+      <w:r>
+        <w:rPr>
+          <w:lang w:val="sv-SE"/>
+        </w:rPr>
+        <w:br/>
+        <w:t xml:space="preserve">Göra: </w:t>
+      </w:r>
+      <w:r>
+        <w:rPr>
+          <w:lang w:val="sv-SE"/>
+        </w:rPr>
+        <w:t>Idle sprites till samtliga fiender, idle animationer, perspektive template</w:t>
+      </w:r>
+      <w:r>
+        <w:rPr>
+          <w:lang w:val="sv-SE"/>
+        </w:rPr>
+        <w:br/>
+        <w:t xml:space="preserve">Hindrar: </w:t>
+      </w:r>
+    </w:p>
+    <w:p>
+      <w:pPr>
+        <w:pStyle w:val="ListParagraph"/>
+        <w:numPr>
+          <w:ilvl w:val="0"/>
+          <w:numId w:val="1"/>
+        </w:numPr>
+        <w:rPr>
+          <w:lang w:val="sv-SE"/>
+        </w:rPr>
+      </w:pPr>
+      <w:r>
+        <w:rPr>
+          <w:b/>
+          <w:lang w:val="sv-SE"/>
+        </w:rPr>
+        <w:t>Marcus:</w:t>
+      </w:r>
+      <w:r>
+        <w:rPr>
+          <w:lang w:val="sv-SE"/>
+        </w:rPr>
+        <w:br/>
+        <w:t xml:space="preserve">Gjort: </w:t>
+      </w:r>
+      <w:r>
+        <w:rPr>
+          <w:lang w:val="sv-SE"/>
+        </w:rPr>
+        <w:t>Koncept bakgrund och tränat på perspektiv och ritateknik</w:t>
+      </w:r>
+      <w:r>
+        <w:rPr>
+          <w:lang w:val="sv-SE"/>
+        </w:rPr>
+        <w:br/>
+        <w:t xml:space="preserve">Göra: </w:t>
+      </w:r>
+      <w:r>
+        <w:rPr>
+          <w:lang w:val="sv-SE"/>
+        </w:rPr>
+        <w:t>Saker till bakgrunden (parallax delen)</w:t>
+      </w:r>
+      <w:r>
+        <w:rPr>
+          <w:lang w:val="sv-SE"/>
+        </w:rPr>
+        <w:br/>
+        <w:t xml:space="preserve">Hindrar: </w:t>
+      </w:r>
+    </w:p>
+    <w:p>
+      <w:pPr>
+        <w:pStyle w:val="ListParagraph"/>
+        <w:numPr>
+          <w:ilvl w:val="0"/>
+          <w:numId w:val="1"/>
+        </w:numPr>
+        <w:rPr>
+          <w:lang w:val="sv-SE"/>
+        </w:rPr>
+      </w:pPr>
+      <w:r>
+        <w:rPr>
+          <w:b/>
+          <w:lang w:val="sv-SE"/>
+        </w:rPr>
+        <w:t>André:</w:t>
+      </w:r>
+      <w:r>
+        <w:rPr>
+          <w:lang w:val="sv-SE"/>
+        </w:rPr>
+        <w:br/>
+        <w:t xml:space="preserve">Gjort: </w:t>
+      </w:r>
+      <w:r>
+        <w:rPr>
+          <w:lang w:val="sv-SE"/>
+        </w:rPr>
+        <w:t>Entitymanagern, nästan färdigställd, den kan urskilja olika objekt men problem med utritning</w:t>
+      </w:r>
+      <w:r>
+        <w:rPr>
+          <w:lang w:val="sv-SE"/>
+        </w:rPr>
+        <w:br/>
+        <w:t xml:space="preserve">Göra: </w:t>
+      </w:r>
+      <w:r>
+        <w:rPr>
+          <w:lang w:val="sv-SE"/>
+        </w:rPr>
+        <w:t>Fixa utritningsproblemet och försöka göra en filinläsare</w:t>
+      </w:r>
+      <w:r>
+        <w:rPr>
+          <w:lang w:val="sv-SE"/>
+        </w:rPr>
+        <w:br/>
+        <w:t xml:space="preserve">Hindrar: </w:t>
+      </w:r>
+      <w:r>
+        <w:rPr>
+          <w:lang w:val="sv-SE"/>
+        </w:rPr>
+        <w:t>Kunskap om c++ och fil inläsning i SFML, samt arv kunskaper inom c++</w:t>
+      </w:r>
+    </w:p>
+    <w:p>
+      <w:pPr>
+        <w:pStyle w:val="ListParagraph"/>
+        <w:numPr>
+          <w:ilvl w:val="0"/>
+          <w:numId w:val="1"/>
+        </w:numPr>
+        <w:rPr>
+          <w:lang w:val="sv-SE"/>
+        </w:rPr>
+      </w:pPr>
+      <w:r>
+        <w:rPr>
+          <w:b/>
+          <w:lang w:val="sv-SE"/>
+        </w:rPr>
+        <w:t>Nicolina:</w:t>
+      </w:r>
+      <w:r>
+        <w:rPr>
+          <w:lang w:val="sv-SE"/>
+        </w:rPr>
+        <w:br/>
+        <w:t xml:space="preserve">Gjort: </w:t>
+      </w:r>
+      <w:r>
+        <w:rPr>
+          <w:lang w:val="sv-SE"/>
+        </w:rPr>
+        <w:t>Renskrivit bitar av design dokumentet, tutorials i SFML</w:t>
+      </w:r>
+      <w:r>
+        <w:rPr>
+          <w:lang w:val="sv-SE"/>
+        </w:rPr>
+        <w:br/>
+        <w:t xml:space="preserve">Göra: </w:t>
+      </w:r>
+      <w:r>
+        <w:rPr>
+          <w:lang w:val="sv-SE"/>
+        </w:rPr>
+        <w:t>Fixa animationsklassen, fortsätta renskriva design dokumentet</w:t>
+      </w:r>
+      <w:r>
+        <w:rPr>
+          <w:lang w:val="sv-SE"/>
+        </w:rPr>
+        <w:br/>
+        <w:t xml:space="preserve">Hindrar: </w:t>
+      </w:r>
+      <w:r>
+        <w:rPr>
+          <w:lang w:val="sv-SE"/>
+        </w:rPr>
+        <w:t>Kunskap om c++, arvkunskaper inom c++</w:t>
+      </w:r>
+    </w:p>
+    <w:p>
+      <w:pPr>
+        <w:pStyle w:val="ListParagraph"/>
+        <w:numPr>
+          <w:ilvl w:val="0"/>
+          <w:numId w:val="1"/>
+        </w:numPr>
+        <w:rPr>
+          <w:lang w:val="sv-SE"/>
+        </w:rPr>
+      </w:pPr>
+      <w:r>
+        <w:rPr>
+          <w:b/>
+          <w:lang w:val="sv-SE"/>
+        </w:rPr>
+        <w:t>Alex:</w:t>
+      </w:r>
+      <w:r>
+        <w:rPr>
+          <w:lang w:val="sv-SE"/>
+        </w:rPr>
+        <w:br/>
+        <w:t xml:space="preserve">Gjort: </w:t>
+      </w:r>
+      <w:r>
+        <w:rPr>
+          <w:lang w:val="sv-SE"/>
+        </w:rPr>
+        <w:t>Animationer till main character, animera i speciell vinkel, research kring animation</w:t>
+      </w:r>
+      <w:r>
+        <w:rPr>
+          <w:lang w:val="sv-SE"/>
+        </w:rPr>
+        <w:br/>
+        <w:t xml:space="preserve">Göra: </w:t>
+      </w:r>
+      <w:r>
+        <w:rPr>
+          <w:lang w:val="sv-SE"/>
+        </w:rPr>
+        <w:t>Animera med hjälp av kunskap från gårdagen</w:t>
+      </w:r>
+      <w:r>
+        <w:rPr>
+          <w:lang w:val="sv-SE"/>
+        </w:rPr>
+        <w:br/>
+        <w:t xml:space="preserve">Hindrar: </w:t>
+      </w:r>
+      <w:r>
+        <w:rPr>
+          <w:lang w:val="sv-SE"/>
+        </w:rPr>
+        <w:t>kunskap kring animation med form</w:t>
+      </w:r>
       <w:bookmarkStart w:id="0" w:name="_GoBack"/>
       <w:bookmarkEnd w:id="0"/>
+    </w:p>
+    <w:p>
+      <w:pPr>
+        <w:pStyle w:val="ListParagraph"/>
+        <w:numPr>
+          <w:ilvl w:val="0"/>
+          <w:numId w:val="1"/>
+        </w:numPr>
+        <w:rPr>
+          <w:b/>
+          <w:lang w:val="sv-SE"/>
+        </w:rPr>
+      </w:pPr>
+      <w:r>
+        <w:rPr>
+          <w:b/>
+          <w:lang w:val="sv-SE"/>
+        </w:rPr>
+        <w:t>Evelina:</w:t>
+      </w:r>
+      <w:r>
+        <w:rPr>
+          <w:b/>
+          <w:lang w:val="sv-SE"/>
+        </w:rPr>
+        <w:br/>
+      </w:r>
+      <w:r>
+        <w:rPr>
+          <w:lang w:val="sv-SE"/>
+        </w:rPr>
+        <w:t xml:space="preserve">Gjort: </w:t>
+      </w:r>
+      <w:r>
+        <w:rPr>
+          <w:lang w:val="sv-SE"/>
+        </w:rPr>
+        <w:t>Kamera till spelet, testat statemanagern</w:t>
+      </w:r>
+      <w:r>
+        <w:rPr>
+          <w:lang w:val="sv-SE"/>
+        </w:rPr>
+        <w:br/>
+        <w:t xml:space="preserve">Göra: </w:t>
+      </w:r>
+      <w:r>
+        <w:rPr>
+          <w:lang w:val="sv-SE"/>
+        </w:rPr>
+        <w:t>Offset till kameran (efterlika mario)</w:t>
+      </w:r>
+      <w:r>
+        <w:rPr>
+          <w:lang w:val="sv-SE"/>
+        </w:rPr>
+        <w:br/>
+        <w:t xml:space="preserve">Hindrar: </w:t>
+      </w:r>
+      <w:r>
+        <w:rPr>
+          <w:lang w:val="sv-SE"/>
+        </w:rPr>
+        <w:t>Kunskap kring hur man kan manipulera kamera i c++/SFML</w:t>
+      </w:r>
     </w:p>
     <w:p>
       <w:pPr>

--- a/Zwölf Interactive LOGG.docx
+++ b/Zwölf Interactive LOGG.docx
@@ -1044,26 +1044,14 @@
         <w:rPr>
           <w:lang w:val="sv-SE"/>
         </w:rPr>
-        <w:t xml:space="preserve">Gjort: </w:t>
-      </w:r>
-      <w:r>
-        <w:rPr>
-          <w:lang w:val="sv-SE"/>
-        </w:rPr>
-        <w:t>Placeholders, en hel del. Hitboxar och sprites</w:t>
-      </w:r>
-      <w:r>
-        <w:rPr>
-          <w:lang w:val="sv-SE"/>
-        </w:rPr>
-        <w:br/>
-        <w:t xml:space="preserve">Göra: </w:t>
-      </w:r>
-      <w:r>
-        <w:rPr>
-          <w:lang w:val="sv-SE"/>
-        </w:rPr>
-        <w:t>Idle sprites till samtliga fiender, idle animationer, perspektive template</w:t>
+        <w:t>Gjort: Placeholders, en hel del. Hitboxar och sprites</w:t>
+      </w:r>
+      <w:r>
+        <w:rPr>
+          <w:lang w:val="sv-SE"/>
+        </w:rPr>
+        <w:br/>
+        <w:t>Göra: Idle sprites till samtliga fiender, idle animationer, perspektive template</w:t>
       </w:r>
       <w:r>
         <w:rPr>
@@ -1096,26 +1084,14 @@
           <w:lang w:val="sv-SE"/>
         </w:rPr>
         <w:br/>
-        <w:t xml:space="preserve">Gjort: </w:t>
-      </w:r>
-      <w:r>
-        <w:rPr>
-          <w:lang w:val="sv-SE"/>
-        </w:rPr>
-        <w:t>Koncept bakgrund och tränat på perspektiv och ritateknik</w:t>
-      </w:r>
-      <w:r>
-        <w:rPr>
-          <w:lang w:val="sv-SE"/>
-        </w:rPr>
-        <w:br/>
-        <w:t xml:space="preserve">Göra: </w:t>
-      </w:r>
-      <w:r>
-        <w:rPr>
-          <w:lang w:val="sv-SE"/>
-        </w:rPr>
-        <w:t>Saker till bakgrunden (parallax delen)</w:t>
+        <w:t>Gjort: Koncept bakgrund och tränat på perspektiv och ritateknik</w:t>
+      </w:r>
+      <w:r>
+        <w:rPr>
+          <w:lang w:val="sv-SE"/>
+        </w:rPr>
+        <w:br/>
+        <w:t>Göra: Saker till bakgrunden (parallax delen)</w:t>
       </w:r>
       <w:r>
         <w:rPr>
@@ -1148,39 +1124,21 @@
           <w:lang w:val="sv-SE"/>
         </w:rPr>
         <w:br/>
-        <w:t xml:space="preserve">Gjort: </w:t>
-      </w:r>
-      <w:r>
-        <w:rPr>
-          <w:lang w:val="sv-SE"/>
-        </w:rPr>
-        <w:t>Entitymanagern, nästan färdigställd, den kan urskilja olika objekt men problem med utritning</w:t>
-      </w:r>
-      <w:r>
-        <w:rPr>
-          <w:lang w:val="sv-SE"/>
-        </w:rPr>
-        <w:br/>
-        <w:t xml:space="preserve">Göra: </w:t>
-      </w:r>
-      <w:r>
-        <w:rPr>
-          <w:lang w:val="sv-SE"/>
-        </w:rPr>
-        <w:t>Fixa utritningsproblemet och försöka göra en filinläsare</w:t>
-      </w:r>
-      <w:r>
-        <w:rPr>
-          <w:lang w:val="sv-SE"/>
-        </w:rPr>
-        <w:br/>
-        <w:t xml:space="preserve">Hindrar: </w:t>
-      </w:r>
-      <w:r>
-        <w:rPr>
-          <w:lang w:val="sv-SE"/>
-        </w:rPr>
-        <w:t>Kunskap om c++ och fil inläsning i SFML, samt arv kunskaper inom c++</w:t>
+        <w:t>Gjort: Entitymanagern, nästan färdigställd, den kan urskilja olika objekt men problem med utritning</w:t>
+      </w:r>
+      <w:r>
+        <w:rPr>
+          <w:lang w:val="sv-SE"/>
+        </w:rPr>
+        <w:br/>
+        <w:t>Göra: Fixa utritningsproblemet och försöka göra en filinläsare</w:t>
+      </w:r>
+      <w:r>
+        <w:rPr>
+          <w:lang w:val="sv-SE"/>
+        </w:rPr>
+        <w:br/>
+        <w:t>Hindrar: Kunskap om c++ och fil inläsning i SFML, samt arv kunskaper inom c++</w:t>
       </w:r>
     </w:p>
     <w:p>
@@ -1206,39 +1164,21 @@
           <w:lang w:val="sv-SE"/>
         </w:rPr>
         <w:br/>
-        <w:t xml:space="preserve">Gjort: </w:t>
-      </w:r>
-      <w:r>
-        <w:rPr>
-          <w:lang w:val="sv-SE"/>
-        </w:rPr>
-        <w:t>Renskrivit bitar av design dokumentet, tutorials i SFML</w:t>
-      </w:r>
-      <w:r>
-        <w:rPr>
-          <w:lang w:val="sv-SE"/>
-        </w:rPr>
-        <w:br/>
-        <w:t xml:space="preserve">Göra: </w:t>
-      </w:r>
-      <w:r>
-        <w:rPr>
-          <w:lang w:val="sv-SE"/>
-        </w:rPr>
-        <w:t>Fixa animationsklassen, fortsätta renskriva design dokumentet</w:t>
-      </w:r>
-      <w:r>
-        <w:rPr>
-          <w:lang w:val="sv-SE"/>
-        </w:rPr>
-        <w:br/>
-        <w:t xml:space="preserve">Hindrar: </w:t>
-      </w:r>
-      <w:r>
-        <w:rPr>
-          <w:lang w:val="sv-SE"/>
-        </w:rPr>
-        <w:t>Kunskap om c++, arvkunskaper inom c++</w:t>
+        <w:t>Gjort: Renskrivit bitar av design dokumentet, tutorials i SFML</w:t>
+      </w:r>
+      <w:r>
+        <w:rPr>
+          <w:lang w:val="sv-SE"/>
+        </w:rPr>
+        <w:br/>
+        <w:t>Göra: Fixa animationsklassen, fortsätta renskriva design dokumentet</w:t>
+      </w:r>
+      <w:r>
+        <w:rPr>
+          <w:lang w:val="sv-SE"/>
+        </w:rPr>
+        <w:br/>
+        <w:t>Hindrar: Kunskap om c++, arvkunskaper inom c++</w:t>
       </w:r>
     </w:p>
     <w:p>
@@ -1298,8 +1238,6 @@
         </w:rPr>
         <w:t>kunskap kring animation med form</w:t>
       </w:r>
-      <w:bookmarkStart w:id="0" w:name="_GoBack"/>
-      <w:bookmarkEnd w:id="0"/>
     </w:p>
     <w:p>
       <w:pPr>
@@ -1365,6 +1303,1497 @@
         </w:rPr>
         <w:t>Kunskap kring hur man kan manipulera kamera i c++/SFML</w:t>
       </w:r>
+    </w:p>
+    <w:p>
+      <w:pPr>
+        <w:rPr>
+          <w:b/>
+          <w:lang w:val="sv-SE"/>
+        </w:rPr>
+      </w:pPr>
+    </w:p>
+    <w:p>
+      <w:pPr>
+        <w:rPr>
+          <w:lang w:val="sv-SE"/>
+        </w:rPr>
+      </w:pPr>
+      <w:r>
+        <w:rPr>
+          <w:lang w:val="sv-SE"/>
+        </w:rPr>
+        <w:t>2014-02-04</w:t>
+      </w:r>
+    </w:p>
+    <w:p>
+      <w:pPr>
+        <w:pStyle w:val="ListParagraph"/>
+        <w:numPr>
+          <w:ilvl w:val="0"/>
+          <w:numId w:val="1"/>
+        </w:numPr>
+        <w:rPr>
+          <w:b/>
+          <w:lang w:val="sv-SE"/>
+        </w:rPr>
+      </w:pPr>
+      <w:r>
+        <w:rPr>
+          <w:b/>
+          <w:lang w:val="sv-SE"/>
+        </w:rPr>
+        <w:t>Christoffer</w:t>
+      </w:r>
+      <w:r>
+        <w:rPr>
+          <w:b/>
+          <w:lang w:val="sv-SE"/>
+        </w:rPr>
+        <w:t>:</w:t>
+      </w:r>
+    </w:p>
+    <w:p>
+      <w:pPr>
+        <w:pStyle w:val="ListParagraph"/>
+        <w:rPr>
+          <w:u w:val="single"/>
+          <w:lang w:val="sv-SE"/>
+        </w:rPr>
+      </w:pPr>
+      <w:r>
+        <w:rPr>
+          <w:u w:val="single"/>
+          <w:lang w:val="sv-SE"/>
+        </w:rPr>
+        <w:t xml:space="preserve">Gjort: </w:t>
+      </w:r>
+    </w:p>
+    <w:p>
+      <w:pPr>
+        <w:pStyle w:val="ListParagraph"/>
+        <w:rPr>
+          <w:lang w:val="sv-SE"/>
+        </w:rPr>
+      </w:pPr>
+      <w:r>
+        <w:rPr>
+          <w:lang w:val="sv-SE"/>
+        </w:rPr>
+        <w:t>Animationer till Fire</w:t>
+      </w:r>
+      <w:r>
+        <w:rPr>
+          <w:lang w:val="sv-SE"/>
+        </w:rPr>
+        <w:t xml:space="preserve"> enemy. Research på png transperancy hur funkar</w:t>
+      </w:r>
+    </w:p>
+    <w:p>
+      <w:pPr>
+        <w:pStyle w:val="ListParagraph"/>
+        <w:rPr>
+          <w:u w:val="single"/>
+          <w:lang w:val="sv-SE"/>
+        </w:rPr>
+      </w:pPr>
+      <w:r>
+        <w:rPr>
+          <w:u w:val="single"/>
+          <w:lang w:val="sv-SE"/>
+        </w:rPr>
+        <w:t>Ska:</w:t>
+      </w:r>
+    </w:p>
+    <w:p>
+      <w:pPr>
+        <w:pStyle w:val="ListParagraph"/>
+        <w:rPr>
+          <w:lang w:val="sv-SE"/>
+        </w:rPr>
+      </w:pPr>
+      <w:r>
+        <w:rPr>
+          <w:lang w:val="sv-SE"/>
+        </w:rPr>
+        <w:t>Fire death animation</w:t>
+      </w:r>
+    </w:p>
+    <w:p>
+      <w:pPr>
+        <w:pStyle w:val="ListParagraph"/>
+        <w:rPr>
+          <w:u w:val="single"/>
+          <w:lang w:val="sv-SE"/>
+        </w:rPr>
+      </w:pPr>
+      <w:r>
+        <w:rPr>
+          <w:u w:val="single"/>
+          <w:lang w:val="sv-SE"/>
+        </w:rPr>
+        <w:t>Hindrar:</w:t>
+      </w:r>
+    </w:p>
+    <w:p>
+      <w:pPr>
+        <w:pStyle w:val="ListParagraph"/>
+        <w:rPr>
+          <w:lang w:val="sv-SE"/>
+        </w:rPr>
+      </w:pPr>
+      <w:r>
+        <w:rPr>
+          <w:lang w:val="sv-SE"/>
+        </w:rPr>
+        <w:t>Inget</w:t>
+      </w:r>
+    </w:p>
+    <w:p>
+      <w:pPr>
+        <w:pStyle w:val="ListParagraph"/>
+        <w:numPr>
+          <w:ilvl w:val="0"/>
+          <w:numId w:val="1"/>
+        </w:numPr>
+        <w:rPr>
+          <w:b/>
+          <w:lang w:val="sv-SE"/>
+        </w:rPr>
+      </w:pPr>
+      <w:r>
+        <w:rPr>
+          <w:b/>
+          <w:lang w:val="sv-SE"/>
+        </w:rPr>
+        <w:t>Marcus</w:t>
+      </w:r>
+      <w:r>
+        <w:rPr>
+          <w:b/>
+          <w:lang w:val="sv-SE"/>
+        </w:rPr>
+        <w:t>:</w:t>
+      </w:r>
+    </w:p>
+    <w:p>
+      <w:pPr>
+        <w:pStyle w:val="ListParagraph"/>
+        <w:rPr>
+          <w:u w:val="single"/>
+          <w:lang w:val="sv-SE"/>
+        </w:rPr>
+      </w:pPr>
+      <w:r>
+        <w:rPr>
+          <w:u w:val="single"/>
+          <w:lang w:val="sv-SE"/>
+        </w:rPr>
+        <w:t xml:space="preserve">Gjort: </w:t>
+      </w:r>
+    </w:p>
+    <w:p>
+      <w:pPr>
+        <w:pStyle w:val="ListParagraph"/>
+        <w:rPr>
+          <w:lang w:val="sv-SE"/>
+        </w:rPr>
+      </w:pPr>
+      <w:r>
+        <w:rPr>
+          <w:lang w:val="sv-SE"/>
+        </w:rPr>
+        <w:t>Bakrunds objekt</w:t>
+      </w:r>
+    </w:p>
+    <w:p>
+      <w:pPr>
+        <w:pStyle w:val="ListParagraph"/>
+        <w:rPr>
+          <w:lang w:val="sv-SE"/>
+        </w:rPr>
+      </w:pPr>
+      <w:r>
+        <w:rPr>
+          <w:lang w:val="sv-SE"/>
+        </w:rPr>
+        <w:t>Being awesome</w:t>
+      </w:r>
+    </w:p>
+    <w:p>
+      <w:pPr>
+        <w:pStyle w:val="ListParagraph"/>
+        <w:rPr>
+          <w:u w:val="single"/>
+          <w:lang w:val="sv-SE"/>
+        </w:rPr>
+      </w:pPr>
+      <w:r>
+        <w:rPr>
+          <w:u w:val="single"/>
+          <w:lang w:val="sv-SE"/>
+        </w:rPr>
+        <w:t>Ska:</w:t>
+      </w:r>
+    </w:p>
+    <w:p>
+      <w:pPr>
+        <w:pStyle w:val="ListParagraph"/>
+        <w:rPr>
+          <w:lang w:val="sv-SE"/>
+        </w:rPr>
+      </w:pPr>
+      <w:r>
+        <w:rPr>
+          <w:lang w:val="sv-SE"/>
+        </w:rPr>
+        <w:t>Bakgrunds objekt</w:t>
+      </w:r>
+    </w:p>
+    <w:p>
+      <w:pPr>
+        <w:pStyle w:val="ListParagraph"/>
+        <w:rPr>
+          <w:u w:val="single"/>
+          <w:lang w:val="sv-SE"/>
+        </w:rPr>
+      </w:pPr>
+      <w:r>
+        <w:rPr>
+          <w:u w:val="single"/>
+          <w:lang w:val="sv-SE"/>
+        </w:rPr>
+        <w:t>Hindrar:</w:t>
+      </w:r>
+    </w:p>
+    <w:p>
+      <w:pPr>
+        <w:pStyle w:val="ListParagraph"/>
+        <w:rPr>
+          <w:lang w:val="sv-SE"/>
+        </w:rPr>
+      </w:pPr>
+      <w:r>
+        <w:rPr>
+          <w:lang w:val="sv-SE"/>
+        </w:rPr>
+        <w:lastRenderedPageBreak/>
+        <w:t>Kunskap</w:t>
+      </w:r>
+    </w:p>
+    <w:p>
+      <w:pPr>
+        <w:pStyle w:val="ListParagraph"/>
+        <w:numPr>
+          <w:ilvl w:val="0"/>
+          <w:numId w:val="1"/>
+        </w:numPr>
+        <w:rPr>
+          <w:b/>
+          <w:lang w:val="sv-SE"/>
+        </w:rPr>
+      </w:pPr>
+      <w:r>
+        <w:rPr>
+          <w:b/>
+          <w:lang w:val="sv-SE"/>
+        </w:rPr>
+        <w:t>André:</w:t>
+      </w:r>
+    </w:p>
+    <w:p>
+      <w:pPr>
+        <w:pStyle w:val="ListParagraph"/>
+        <w:rPr>
+          <w:u w:val="single"/>
+          <w:lang w:val="sv-SE"/>
+        </w:rPr>
+      </w:pPr>
+      <w:r>
+        <w:rPr>
+          <w:u w:val="single"/>
+          <w:lang w:val="sv-SE"/>
+        </w:rPr>
+        <w:t>Gjort:</w:t>
+      </w:r>
+    </w:p>
+    <w:p>
+      <w:pPr>
+        <w:pStyle w:val="ListParagraph"/>
+        <w:rPr>
+          <w:lang w:val="sv-SE"/>
+        </w:rPr>
+      </w:pPr>
+      <w:r>
+        <w:rPr>
+          <w:lang w:val="sv-SE"/>
+        </w:rPr>
+        <w:t>Färdig med entity managern. Kollat på kollisioner, nästan färdigt. På börjat projektiler. Fixa movement med karaktären.</w:t>
+      </w:r>
+    </w:p>
+    <w:p>
+      <w:pPr>
+        <w:pStyle w:val="ListParagraph"/>
+        <w:rPr>
+          <w:u w:val="single"/>
+          <w:lang w:val="sv-SE"/>
+        </w:rPr>
+      </w:pPr>
+      <w:r>
+        <w:rPr>
+          <w:u w:val="single"/>
+          <w:lang w:val="sv-SE"/>
+        </w:rPr>
+        <w:t>Ska:</w:t>
+      </w:r>
+      <w:r>
+        <w:rPr>
+          <w:u w:val="single"/>
+          <w:lang w:val="sv-SE"/>
+        </w:rPr>
+        <w:t xml:space="preserve"> </w:t>
+      </w:r>
+    </w:p>
+    <w:p>
+      <w:pPr>
+        <w:pStyle w:val="ListParagraph"/>
+        <w:rPr>
+          <w:lang w:val="sv-SE"/>
+        </w:rPr>
+      </w:pPr>
+      <w:r>
+        <w:rPr>
+          <w:lang w:val="sv-SE"/>
+        </w:rPr>
+        <w:t>Göra färdigt projektiler</w:t>
+      </w:r>
+    </w:p>
+    <w:p>
+      <w:pPr>
+        <w:pStyle w:val="ListParagraph"/>
+        <w:rPr>
+          <w:u w:val="single"/>
+          <w:lang w:val="sv-SE"/>
+        </w:rPr>
+      </w:pPr>
+      <w:r>
+        <w:rPr>
+          <w:u w:val="single"/>
+          <w:lang w:val="sv-SE"/>
+        </w:rPr>
+        <w:t>Hindrar:</w:t>
+      </w:r>
+    </w:p>
+    <w:p>
+      <w:pPr>
+        <w:pStyle w:val="ListParagraph"/>
+        <w:rPr>
+          <w:lang w:val="sv-SE"/>
+        </w:rPr>
+      </w:pPr>
+      <w:r>
+        <w:rPr>
+          <w:lang w:val="sv-SE"/>
+        </w:rPr>
+        <w:t>Inget</w:t>
+      </w:r>
+    </w:p>
+    <w:p>
+      <w:pPr>
+        <w:pStyle w:val="ListParagraph"/>
+        <w:numPr>
+          <w:ilvl w:val="0"/>
+          <w:numId w:val="1"/>
+        </w:numPr>
+        <w:rPr>
+          <w:b/>
+          <w:lang w:val="sv-SE"/>
+        </w:rPr>
+      </w:pPr>
+      <w:r>
+        <w:rPr>
+          <w:b/>
+          <w:lang w:val="sv-SE"/>
+        </w:rPr>
+        <w:t>Nicolina:</w:t>
+      </w:r>
+    </w:p>
+    <w:p>
+      <w:pPr>
+        <w:pStyle w:val="ListParagraph"/>
+        <w:rPr>
+          <w:b/>
+          <w:lang w:val="sv-SE"/>
+        </w:rPr>
+      </w:pPr>
+    </w:p>
+    <w:p>
+      <w:pPr>
+        <w:pStyle w:val="ListParagraph"/>
+        <w:rPr>
+          <w:lang w:val="sv-SE"/>
+        </w:rPr>
+      </w:pPr>
+      <w:r>
+        <w:rPr>
+          <w:u w:val="single"/>
+          <w:lang w:val="sv-SE"/>
+        </w:rPr>
+        <w:t>Gjort:</w:t>
+      </w:r>
+    </w:p>
+    <w:p>
+      <w:pPr>
+        <w:pStyle w:val="ListParagraph"/>
+        <w:rPr>
+          <w:lang w:val="sv-SE"/>
+        </w:rPr>
+      </w:pPr>
+      <w:r>
+        <w:rPr>
+          <w:lang w:val="sv-SE"/>
+        </w:rPr>
+        <w:t>Gjort en animations class</w:t>
+      </w:r>
+    </w:p>
+    <w:p>
+      <w:pPr>
+        <w:pStyle w:val="ListParagraph"/>
+        <w:rPr>
+          <w:lang w:val="sv-SE"/>
+        </w:rPr>
+      </w:pPr>
+      <w:r>
+        <w:rPr>
+          <w:u w:val="single"/>
+          <w:lang w:val="sv-SE"/>
+        </w:rPr>
+        <w:t>Ska:</w:t>
+      </w:r>
+    </w:p>
+    <w:p>
+      <w:pPr>
+        <w:pStyle w:val="ListParagraph"/>
+        <w:rPr>
+          <w:lang w:val="sv-SE"/>
+        </w:rPr>
+      </w:pPr>
+      <w:r>
+        <w:rPr>
+          <w:lang w:val="sv-SE"/>
+        </w:rPr>
+        <w:t>Få den att fungera med sprite managern</w:t>
+      </w:r>
+    </w:p>
+    <w:p>
+      <w:pPr>
+        <w:pStyle w:val="ListParagraph"/>
+        <w:rPr>
+          <w:u w:val="single"/>
+          <w:lang w:val="sv-SE"/>
+        </w:rPr>
+      </w:pPr>
+      <w:r>
+        <w:rPr>
+          <w:u w:val="single"/>
+          <w:lang w:val="sv-SE"/>
+        </w:rPr>
+        <w:t>Hindrar:</w:t>
+      </w:r>
+    </w:p>
+    <w:p>
+      <w:pPr>
+        <w:pStyle w:val="ListParagraph"/>
+        <w:rPr>
+          <w:lang w:val="sv-SE"/>
+        </w:rPr>
+      </w:pPr>
+      <w:r>
+        <w:rPr>
+          <w:lang w:val="sv-SE"/>
+        </w:rPr>
+        <w:t>Kunskap</w:t>
+      </w:r>
+    </w:p>
+    <w:p>
+      <w:pPr>
+        <w:pStyle w:val="ListParagraph"/>
+        <w:rPr>
+          <w:b/>
+          <w:lang w:val="sv-SE"/>
+        </w:rPr>
+      </w:pPr>
+    </w:p>
+    <w:p>
+      <w:pPr>
+        <w:pStyle w:val="ListParagraph"/>
+        <w:numPr>
+          <w:ilvl w:val="0"/>
+          <w:numId w:val="1"/>
+        </w:numPr>
+        <w:rPr>
+          <w:b/>
+          <w:lang w:val="sv-SE"/>
+        </w:rPr>
+      </w:pPr>
+      <w:r>
+        <w:rPr>
+          <w:b/>
+          <w:lang w:val="sv-SE"/>
+        </w:rPr>
+        <w:t>Alex:</w:t>
+      </w:r>
+    </w:p>
+    <w:p>
+      <w:pPr>
+        <w:pStyle w:val="ListParagraph"/>
+        <w:rPr>
+          <w:b/>
+          <w:lang w:val="sv-SE"/>
+        </w:rPr>
+      </w:pPr>
+    </w:p>
+    <w:p>
+      <w:pPr>
+        <w:pStyle w:val="ListParagraph"/>
+        <w:rPr>
+          <w:lang w:val="sv-SE"/>
+        </w:rPr>
+      </w:pPr>
+      <w:r>
+        <w:rPr>
+          <w:u w:val="single"/>
+          <w:lang w:val="sv-SE"/>
+        </w:rPr>
+        <w:t>Gjort:</w:t>
+      </w:r>
+    </w:p>
+    <w:p>
+      <w:pPr>
+        <w:pStyle w:val="ListParagraph"/>
+        <w:rPr>
+          <w:lang w:val="sv-SE"/>
+        </w:rPr>
+      </w:pPr>
+      <w:r>
+        <w:rPr>
+          <w:lang w:val="sv-SE"/>
+        </w:rPr>
+        <w:t>Animation för huvud karaktären</w:t>
+      </w:r>
+    </w:p>
+    <w:p>
+      <w:pPr>
+        <w:pStyle w:val="ListParagraph"/>
+        <w:rPr>
+          <w:lang w:val="sv-SE"/>
+        </w:rPr>
+      </w:pPr>
+      <w:r>
+        <w:rPr>
+          <w:u w:val="single"/>
+          <w:lang w:val="sv-SE"/>
+        </w:rPr>
+        <w:t>Ska:</w:t>
+      </w:r>
+    </w:p>
+    <w:p>
+      <w:pPr>
+        <w:pStyle w:val="ListParagraph"/>
+        <w:rPr>
+          <w:lang w:val="sv-SE"/>
+        </w:rPr>
+      </w:pPr>
+      <w:r>
+        <w:rPr>
+          <w:lang w:val="sv-SE"/>
+        </w:rPr>
+        <w:t>Forts. sen idle animation</w:t>
+      </w:r>
+    </w:p>
+    <w:p>
+      <w:pPr>
+        <w:pStyle w:val="ListParagraph"/>
+        <w:rPr>
+          <w:u w:val="single"/>
+          <w:lang w:val="sv-SE"/>
+        </w:rPr>
+      </w:pPr>
+      <w:r>
+        <w:rPr>
+          <w:u w:val="single"/>
+          <w:lang w:val="sv-SE"/>
+        </w:rPr>
+        <w:t>Hindrar:</w:t>
+      </w:r>
+    </w:p>
+    <w:p>
+      <w:pPr>
+        <w:pStyle w:val="ListParagraph"/>
+        <w:rPr>
+          <w:lang w:val="sv-SE"/>
+        </w:rPr>
+      </w:pPr>
+      <w:r>
+        <w:rPr>
+          <w:lang w:val="sv-SE"/>
+        </w:rPr>
+        <w:t>inget</w:t>
+      </w:r>
+    </w:p>
+    <w:p>
+      <w:pPr>
+        <w:pStyle w:val="ListParagraph"/>
+        <w:rPr>
+          <w:b/>
+          <w:lang w:val="sv-SE"/>
+        </w:rPr>
+      </w:pPr>
+    </w:p>
+    <w:p>
+      <w:pPr>
+        <w:pStyle w:val="ListParagraph"/>
+        <w:numPr>
+          <w:ilvl w:val="0"/>
+          <w:numId w:val="1"/>
+        </w:numPr>
+        <w:rPr>
+          <w:b/>
+          <w:lang w:val="sv-SE"/>
+        </w:rPr>
+      </w:pPr>
+      <w:r>
+        <w:rPr>
+          <w:b/>
+          <w:lang w:val="sv-SE"/>
+        </w:rPr>
+        <w:t>Evelina:</w:t>
+      </w:r>
+    </w:p>
+    <w:p>
+      <w:pPr>
+        <w:pStyle w:val="ListParagraph"/>
+        <w:rPr>
+          <w:b/>
+          <w:lang w:val="sv-SE"/>
+        </w:rPr>
+      </w:pPr>
+    </w:p>
+    <w:p>
+      <w:pPr>
+        <w:pStyle w:val="ListParagraph"/>
+        <w:rPr>
+          <w:lang w:val="sv-SE"/>
+        </w:rPr>
+      </w:pPr>
+      <w:r>
+        <w:rPr>
+          <w:u w:val="single"/>
+          <w:lang w:val="sv-SE"/>
+        </w:rPr>
+        <w:t>Gjort:</w:t>
+      </w:r>
+    </w:p>
+    <w:p>
+      <w:pPr>
+        <w:pStyle w:val="ListParagraph"/>
+        <w:rPr>
+          <w:lang w:val="sv-SE"/>
+        </w:rPr>
+      </w:pPr>
+      <w:r>
+        <w:rPr>
+          <w:lang w:val="sv-SE"/>
+        </w:rPr>
+        <w:t>Placeholder mark för att se hur kameran funkar</w:t>
+      </w:r>
+    </w:p>
+    <w:p>
+      <w:pPr>
+        <w:pStyle w:val="ListParagraph"/>
+        <w:rPr>
+          <w:lang w:val="sv-SE"/>
+        </w:rPr>
+      </w:pPr>
+      <w:r>
+        <w:rPr>
+          <w:lang w:val="sv-SE"/>
+        </w:rPr>
+        <w:t>Kollision för kameran, vänster höger sidor på mappen.</w:t>
+      </w:r>
+    </w:p>
+    <w:p>
+      <w:pPr>
+        <w:pStyle w:val="ListParagraph"/>
+        <w:rPr>
+          <w:lang w:val="sv-SE"/>
+        </w:rPr>
+      </w:pPr>
+      <w:r>
+        <w:rPr>
+          <w:lang w:val="sv-SE"/>
+        </w:rPr>
+        <w:t>Fixa kameran förhållande för spelaren.</w:t>
+      </w:r>
+    </w:p>
+    <w:p>
+      <w:pPr>
+        <w:pStyle w:val="ListParagraph"/>
+        <w:rPr>
+          <w:lang w:val="sv-SE"/>
+        </w:rPr>
+      </w:pPr>
+      <w:r>
+        <w:rPr>
+          <w:u w:val="single"/>
+          <w:lang w:val="sv-SE"/>
+        </w:rPr>
+        <w:t>Ska:</w:t>
+      </w:r>
+    </w:p>
+    <w:p>
+      <w:pPr>
+        <w:pStyle w:val="ListParagraph"/>
+        <w:rPr>
+          <w:lang w:val="sv-SE"/>
+        </w:rPr>
+      </w:pPr>
+      <w:r>
+        <w:rPr>
+          <w:lang w:val="sv-SE"/>
+        </w:rPr>
+        <w:t>Fixa moln rör sig</w:t>
+      </w:r>
+    </w:p>
+    <w:p>
+      <w:pPr>
+        <w:pStyle w:val="ListParagraph"/>
+        <w:rPr>
+          <w:lang w:val="sv-SE"/>
+        </w:rPr>
+      </w:pPr>
+      <w:r>
+        <w:rPr>
+          <w:lang w:val="sv-SE"/>
+        </w:rPr>
+        <w:t>Fixa statemanager knapp</w:t>
+      </w:r>
+    </w:p>
+    <w:p>
+      <w:pPr>
+        <w:pStyle w:val="ListParagraph"/>
+        <w:rPr>
+          <w:u w:val="single"/>
+          <w:lang w:val="sv-SE"/>
+        </w:rPr>
+      </w:pPr>
+      <w:r>
+        <w:rPr>
+          <w:u w:val="single"/>
+          <w:lang w:val="sv-SE"/>
+        </w:rPr>
+        <w:t>Hindrar:</w:t>
+      </w:r>
+    </w:p>
+    <w:p>
+      <w:pPr>
+        <w:pStyle w:val="ListParagraph"/>
+        <w:rPr>
+          <w:lang w:val="sv-SE"/>
+        </w:rPr>
+      </w:pPr>
+      <w:r>
+        <w:rPr>
+          <w:lang w:val="sv-SE"/>
+        </w:rPr>
+        <w:t>kunskap</w:t>
+      </w:r>
+      <w:bookmarkStart w:id="0" w:name="_GoBack"/>
+      <w:bookmarkEnd w:id="0"/>
+    </w:p>
+    <w:p>
+      <w:pPr>
+        <w:pStyle w:val="ListParagraph"/>
+        <w:rPr>
+          <w:b/>
+          <w:lang w:val="sv-SE"/>
+        </w:rPr>
+      </w:pPr>
+    </w:p>
+    <w:p>
+      <w:pPr>
+        <w:rPr>
+          <w:b/>
+          <w:lang w:val="sv-SE"/>
+        </w:rPr>
+      </w:pPr>
+    </w:p>
+    <w:p>
+      <w:pPr>
+        <w:rPr>
+          <w:b/>
+          <w:lang w:val="sv-SE"/>
+        </w:rPr>
+      </w:pPr>
+      <w:r>
+        <w:rPr>
+          <w:b/>
+          <w:lang w:val="sv-SE"/>
+        </w:rPr>
+        <w:t xml:space="preserve">Template: </w:t>
+      </w:r>
+    </w:p>
+    <w:p>
+      <w:pPr>
+        <w:pStyle w:val="ListParagraph"/>
+        <w:numPr>
+          <w:ilvl w:val="0"/>
+          <w:numId w:val="1"/>
+        </w:numPr>
+        <w:rPr>
+          <w:b/>
+          <w:lang w:val="sv-SE"/>
+        </w:rPr>
+      </w:pPr>
+      <w:r>
+        <w:rPr>
+          <w:b/>
+          <w:lang w:val="sv-SE"/>
+        </w:rPr>
+        <w:t>Christoffer</w:t>
+      </w:r>
+      <w:r>
+        <w:rPr>
+          <w:b/>
+          <w:lang w:val="sv-SE"/>
+        </w:rPr>
+        <w:t>:</w:t>
+      </w:r>
+    </w:p>
+    <w:p>
+      <w:pPr>
+        <w:pStyle w:val="ListParagraph"/>
+        <w:rPr>
+          <w:lang w:val="sv-SE"/>
+        </w:rPr>
+      </w:pPr>
+      <w:r>
+        <w:rPr>
+          <w:u w:val="single"/>
+          <w:lang w:val="sv-SE"/>
+        </w:rPr>
+        <w:t>Gjort:</w:t>
+      </w:r>
+    </w:p>
+    <w:p>
+      <w:pPr>
+        <w:pStyle w:val="ListParagraph"/>
+        <w:rPr>
+          <w:lang w:val="sv-SE"/>
+        </w:rPr>
+      </w:pPr>
+    </w:p>
+    <w:p>
+      <w:pPr>
+        <w:pStyle w:val="ListParagraph"/>
+        <w:rPr>
+          <w:lang w:val="sv-SE"/>
+        </w:rPr>
+      </w:pPr>
+      <w:r>
+        <w:rPr>
+          <w:u w:val="single"/>
+          <w:lang w:val="sv-SE"/>
+        </w:rPr>
+        <w:t>Ska:</w:t>
+      </w:r>
+    </w:p>
+    <w:p>
+      <w:pPr>
+        <w:pStyle w:val="ListParagraph"/>
+        <w:rPr>
+          <w:lang w:val="sv-SE"/>
+        </w:rPr>
+      </w:pPr>
+    </w:p>
+    <w:p>
+      <w:pPr>
+        <w:pStyle w:val="ListParagraph"/>
+        <w:rPr>
+          <w:u w:val="single"/>
+          <w:lang w:val="sv-SE"/>
+        </w:rPr>
+      </w:pPr>
+      <w:r>
+        <w:rPr>
+          <w:u w:val="single"/>
+          <w:lang w:val="sv-SE"/>
+        </w:rPr>
+        <w:t>Hindrar:</w:t>
+      </w:r>
+    </w:p>
+    <w:p>
+      <w:pPr>
+        <w:pStyle w:val="ListParagraph"/>
+        <w:rPr>
+          <w:lang w:val="sv-SE"/>
+        </w:rPr>
+      </w:pPr>
+    </w:p>
+    <w:p>
+      <w:pPr>
+        <w:pStyle w:val="ListParagraph"/>
+        <w:numPr>
+          <w:ilvl w:val="0"/>
+          <w:numId w:val="1"/>
+        </w:numPr>
+        <w:rPr>
+          <w:b/>
+          <w:lang w:val="sv-SE"/>
+        </w:rPr>
+      </w:pPr>
+      <w:r>
+        <w:rPr>
+          <w:b/>
+          <w:lang w:val="sv-SE"/>
+        </w:rPr>
+        <w:t>Marcus</w:t>
+      </w:r>
+      <w:r>
+        <w:rPr>
+          <w:b/>
+          <w:lang w:val="sv-SE"/>
+        </w:rPr>
+        <w:t>:</w:t>
+      </w:r>
+    </w:p>
+    <w:p>
+      <w:pPr>
+        <w:pStyle w:val="ListParagraph"/>
+        <w:rPr>
+          <w:b/>
+          <w:lang w:val="sv-SE"/>
+        </w:rPr>
+      </w:pPr>
+    </w:p>
+    <w:p>
+      <w:pPr>
+        <w:pStyle w:val="ListParagraph"/>
+        <w:rPr>
+          <w:lang w:val="sv-SE"/>
+        </w:rPr>
+      </w:pPr>
+      <w:r>
+        <w:rPr>
+          <w:u w:val="single"/>
+          <w:lang w:val="sv-SE"/>
+        </w:rPr>
+        <w:t>Gjort:</w:t>
+      </w:r>
+    </w:p>
+    <w:p>
+      <w:pPr>
+        <w:pStyle w:val="ListParagraph"/>
+        <w:rPr>
+          <w:lang w:val="sv-SE"/>
+        </w:rPr>
+      </w:pPr>
+    </w:p>
+    <w:p>
+      <w:pPr>
+        <w:pStyle w:val="ListParagraph"/>
+        <w:rPr>
+          <w:lang w:val="sv-SE"/>
+        </w:rPr>
+      </w:pPr>
+      <w:r>
+        <w:rPr>
+          <w:u w:val="single"/>
+          <w:lang w:val="sv-SE"/>
+        </w:rPr>
+        <w:t>Ska:</w:t>
+      </w:r>
+    </w:p>
+    <w:p>
+      <w:pPr>
+        <w:pStyle w:val="ListParagraph"/>
+        <w:rPr>
+          <w:lang w:val="sv-SE"/>
+        </w:rPr>
+      </w:pPr>
+    </w:p>
+    <w:p>
+      <w:pPr>
+        <w:pStyle w:val="ListParagraph"/>
+        <w:rPr>
+          <w:u w:val="single"/>
+          <w:lang w:val="sv-SE"/>
+        </w:rPr>
+      </w:pPr>
+      <w:r>
+        <w:rPr>
+          <w:u w:val="single"/>
+          <w:lang w:val="sv-SE"/>
+        </w:rPr>
+        <w:t>Hindrar:</w:t>
+      </w:r>
+    </w:p>
+    <w:p>
+      <w:pPr>
+        <w:pStyle w:val="ListParagraph"/>
+        <w:rPr>
+          <w:lang w:val="sv-SE"/>
+        </w:rPr>
+      </w:pPr>
+    </w:p>
+    <w:p>
+      <w:pPr>
+        <w:pStyle w:val="ListParagraph"/>
+        <w:rPr>
+          <w:b/>
+          <w:lang w:val="sv-SE"/>
+        </w:rPr>
+      </w:pPr>
+    </w:p>
+    <w:p>
+      <w:pPr>
+        <w:pStyle w:val="ListParagraph"/>
+        <w:numPr>
+          <w:ilvl w:val="0"/>
+          <w:numId w:val="1"/>
+        </w:numPr>
+        <w:rPr>
+          <w:b/>
+          <w:lang w:val="sv-SE"/>
+        </w:rPr>
+      </w:pPr>
+      <w:r>
+        <w:rPr>
+          <w:b/>
+          <w:lang w:val="sv-SE"/>
+        </w:rPr>
+        <w:t>André:</w:t>
+      </w:r>
+    </w:p>
+    <w:p>
+      <w:pPr>
+        <w:pStyle w:val="ListParagraph"/>
+        <w:rPr>
+          <w:b/>
+          <w:lang w:val="sv-SE"/>
+        </w:rPr>
+      </w:pPr>
+    </w:p>
+    <w:p>
+      <w:pPr>
+        <w:pStyle w:val="ListParagraph"/>
+        <w:rPr>
+          <w:lang w:val="sv-SE"/>
+        </w:rPr>
+      </w:pPr>
+      <w:r>
+        <w:rPr>
+          <w:u w:val="single"/>
+          <w:lang w:val="sv-SE"/>
+        </w:rPr>
+        <w:t>Gjort:</w:t>
+      </w:r>
+    </w:p>
+    <w:p>
+      <w:pPr>
+        <w:pStyle w:val="ListParagraph"/>
+        <w:rPr>
+          <w:lang w:val="sv-SE"/>
+        </w:rPr>
+      </w:pPr>
+    </w:p>
+    <w:p>
+      <w:pPr>
+        <w:pStyle w:val="ListParagraph"/>
+        <w:rPr>
+          <w:lang w:val="sv-SE"/>
+        </w:rPr>
+      </w:pPr>
+      <w:r>
+        <w:rPr>
+          <w:u w:val="single"/>
+          <w:lang w:val="sv-SE"/>
+        </w:rPr>
+        <w:t>Ska:</w:t>
+      </w:r>
+    </w:p>
+    <w:p>
+      <w:pPr>
+        <w:pStyle w:val="ListParagraph"/>
+        <w:rPr>
+          <w:lang w:val="sv-SE"/>
+        </w:rPr>
+      </w:pPr>
+    </w:p>
+    <w:p>
+      <w:pPr>
+        <w:pStyle w:val="ListParagraph"/>
+        <w:rPr>
+          <w:u w:val="single"/>
+          <w:lang w:val="sv-SE"/>
+        </w:rPr>
+      </w:pPr>
+      <w:r>
+        <w:rPr>
+          <w:u w:val="single"/>
+          <w:lang w:val="sv-SE"/>
+        </w:rPr>
+        <w:t>Hindrar:</w:t>
+      </w:r>
+    </w:p>
+    <w:p>
+      <w:pPr>
+        <w:pStyle w:val="ListParagraph"/>
+        <w:rPr>
+          <w:lang w:val="sv-SE"/>
+        </w:rPr>
+      </w:pPr>
+    </w:p>
+    <w:p>
+      <w:pPr>
+        <w:pStyle w:val="ListParagraph"/>
+        <w:rPr>
+          <w:b/>
+          <w:lang w:val="sv-SE"/>
+        </w:rPr>
+      </w:pPr>
+    </w:p>
+    <w:p>
+      <w:pPr>
+        <w:pStyle w:val="ListParagraph"/>
+        <w:numPr>
+          <w:ilvl w:val="0"/>
+          <w:numId w:val="1"/>
+        </w:numPr>
+        <w:rPr>
+          <w:b/>
+          <w:lang w:val="sv-SE"/>
+        </w:rPr>
+      </w:pPr>
+      <w:r>
+        <w:rPr>
+          <w:b/>
+          <w:lang w:val="sv-SE"/>
+        </w:rPr>
+        <w:t>Nicolina:</w:t>
+      </w:r>
+    </w:p>
+    <w:p>
+      <w:pPr>
+        <w:pStyle w:val="ListParagraph"/>
+        <w:rPr>
+          <w:b/>
+          <w:lang w:val="sv-SE"/>
+        </w:rPr>
+      </w:pPr>
+    </w:p>
+    <w:p>
+      <w:pPr>
+        <w:pStyle w:val="ListParagraph"/>
+        <w:rPr>
+          <w:lang w:val="sv-SE"/>
+        </w:rPr>
+      </w:pPr>
+      <w:r>
+        <w:rPr>
+          <w:u w:val="single"/>
+          <w:lang w:val="sv-SE"/>
+        </w:rPr>
+        <w:t>Gjort:</w:t>
+      </w:r>
+    </w:p>
+    <w:p>
+      <w:pPr>
+        <w:pStyle w:val="ListParagraph"/>
+        <w:rPr>
+          <w:lang w:val="sv-SE"/>
+        </w:rPr>
+      </w:pPr>
+    </w:p>
+    <w:p>
+      <w:pPr>
+        <w:pStyle w:val="ListParagraph"/>
+        <w:rPr>
+          <w:lang w:val="sv-SE"/>
+        </w:rPr>
+      </w:pPr>
+      <w:r>
+        <w:rPr>
+          <w:u w:val="single"/>
+          <w:lang w:val="sv-SE"/>
+        </w:rPr>
+        <w:t>Ska:</w:t>
+      </w:r>
+    </w:p>
+    <w:p>
+      <w:pPr>
+        <w:pStyle w:val="ListParagraph"/>
+        <w:rPr>
+          <w:lang w:val="sv-SE"/>
+        </w:rPr>
+      </w:pPr>
+    </w:p>
+    <w:p>
+      <w:pPr>
+        <w:pStyle w:val="ListParagraph"/>
+        <w:rPr>
+          <w:u w:val="single"/>
+          <w:lang w:val="sv-SE"/>
+        </w:rPr>
+      </w:pPr>
+      <w:r>
+        <w:rPr>
+          <w:u w:val="single"/>
+          <w:lang w:val="sv-SE"/>
+        </w:rPr>
+        <w:t>Hindrar:</w:t>
+      </w:r>
+    </w:p>
+    <w:p>
+      <w:pPr>
+        <w:pStyle w:val="ListParagraph"/>
+        <w:rPr>
+          <w:lang w:val="sv-SE"/>
+        </w:rPr>
+      </w:pPr>
+    </w:p>
+    <w:p>
+      <w:pPr>
+        <w:pStyle w:val="ListParagraph"/>
+        <w:rPr>
+          <w:b/>
+          <w:lang w:val="sv-SE"/>
+        </w:rPr>
+      </w:pPr>
+    </w:p>
+    <w:p>
+      <w:pPr>
+        <w:pStyle w:val="ListParagraph"/>
+        <w:numPr>
+          <w:ilvl w:val="0"/>
+          <w:numId w:val="1"/>
+        </w:numPr>
+        <w:rPr>
+          <w:b/>
+          <w:lang w:val="sv-SE"/>
+        </w:rPr>
+      </w:pPr>
+      <w:r>
+        <w:rPr>
+          <w:b/>
+          <w:lang w:val="sv-SE"/>
+        </w:rPr>
+        <w:t>Alex:</w:t>
+      </w:r>
+    </w:p>
+    <w:p>
+      <w:pPr>
+        <w:pStyle w:val="ListParagraph"/>
+        <w:rPr>
+          <w:b/>
+          <w:lang w:val="sv-SE"/>
+        </w:rPr>
+      </w:pPr>
+    </w:p>
+    <w:p>
+      <w:pPr>
+        <w:pStyle w:val="ListParagraph"/>
+        <w:rPr>
+          <w:lang w:val="sv-SE"/>
+        </w:rPr>
+      </w:pPr>
+      <w:r>
+        <w:rPr>
+          <w:u w:val="single"/>
+          <w:lang w:val="sv-SE"/>
+        </w:rPr>
+        <w:t>Gjort:</w:t>
+      </w:r>
+    </w:p>
+    <w:p>
+      <w:pPr>
+        <w:pStyle w:val="ListParagraph"/>
+        <w:rPr>
+          <w:lang w:val="sv-SE"/>
+        </w:rPr>
+      </w:pPr>
+    </w:p>
+    <w:p>
+      <w:pPr>
+        <w:pStyle w:val="ListParagraph"/>
+        <w:rPr>
+          <w:lang w:val="sv-SE"/>
+        </w:rPr>
+      </w:pPr>
+      <w:r>
+        <w:rPr>
+          <w:u w:val="single"/>
+          <w:lang w:val="sv-SE"/>
+        </w:rPr>
+        <w:t>Ska:</w:t>
+      </w:r>
+    </w:p>
+    <w:p>
+      <w:pPr>
+        <w:pStyle w:val="ListParagraph"/>
+        <w:rPr>
+          <w:lang w:val="sv-SE"/>
+        </w:rPr>
+      </w:pPr>
+    </w:p>
+    <w:p>
+      <w:pPr>
+        <w:pStyle w:val="ListParagraph"/>
+        <w:rPr>
+          <w:u w:val="single"/>
+          <w:lang w:val="sv-SE"/>
+        </w:rPr>
+      </w:pPr>
+      <w:r>
+        <w:rPr>
+          <w:u w:val="single"/>
+          <w:lang w:val="sv-SE"/>
+        </w:rPr>
+        <w:t>Hindrar:</w:t>
+      </w:r>
+    </w:p>
+    <w:p>
+      <w:pPr>
+        <w:pStyle w:val="ListParagraph"/>
+        <w:rPr>
+          <w:lang w:val="sv-SE"/>
+        </w:rPr>
+      </w:pPr>
+    </w:p>
+    <w:p>
+      <w:pPr>
+        <w:pStyle w:val="ListParagraph"/>
+        <w:rPr>
+          <w:b/>
+          <w:lang w:val="sv-SE"/>
+        </w:rPr>
+      </w:pPr>
+    </w:p>
+    <w:p>
+      <w:pPr>
+        <w:pStyle w:val="ListParagraph"/>
+        <w:numPr>
+          <w:ilvl w:val="0"/>
+          <w:numId w:val="1"/>
+        </w:numPr>
+        <w:rPr>
+          <w:b/>
+          <w:lang w:val="sv-SE"/>
+        </w:rPr>
+      </w:pPr>
+      <w:r>
+        <w:rPr>
+          <w:b/>
+          <w:lang w:val="sv-SE"/>
+        </w:rPr>
+        <w:t>Evelina:</w:t>
+      </w:r>
+    </w:p>
+    <w:p>
+      <w:pPr>
+        <w:pStyle w:val="ListParagraph"/>
+        <w:rPr>
+          <w:b/>
+          <w:lang w:val="sv-SE"/>
+        </w:rPr>
+      </w:pPr>
+    </w:p>
+    <w:p>
+      <w:pPr>
+        <w:pStyle w:val="ListParagraph"/>
+        <w:rPr>
+          <w:lang w:val="sv-SE"/>
+        </w:rPr>
+      </w:pPr>
+      <w:r>
+        <w:rPr>
+          <w:u w:val="single"/>
+          <w:lang w:val="sv-SE"/>
+        </w:rPr>
+        <w:t>Gjort:</w:t>
+      </w:r>
+    </w:p>
+    <w:p>
+      <w:pPr>
+        <w:pStyle w:val="ListParagraph"/>
+        <w:rPr>
+          <w:lang w:val="sv-SE"/>
+        </w:rPr>
+      </w:pPr>
+    </w:p>
+    <w:p>
+      <w:pPr>
+        <w:pStyle w:val="ListParagraph"/>
+        <w:rPr>
+          <w:lang w:val="sv-SE"/>
+        </w:rPr>
+      </w:pPr>
+      <w:r>
+        <w:rPr>
+          <w:u w:val="single"/>
+          <w:lang w:val="sv-SE"/>
+        </w:rPr>
+        <w:lastRenderedPageBreak/>
+        <w:t>Ska:</w:t>
+      </w:r>
+    </w:p>
+    <w:p>
+      <w:pPr>
+        <w:pStyle w:val="ListParagraph"/>
+        <w:rPr>
+          <w:lang w:val="sv-SE"/>
+        </w:rPr>
+      </w:pPr>
+    </w:p>
+    <w:p>
+      <w:pPr>
+        <w:pStyle w:val="ListParagraph"/>
+        <w:rPr>
+          <w:u w:val="single"/>
+          <w:lang w:val="sv-SE"/>
+        </w:rPr>
+      </w:pPr>
+      <w:r>
+        <w:rPr>
+          <w:u w:val="single"/>
+          <w:lang w:val="sv-SE"/>
+        </w:rPr>
+        <w:t>Hindrar:</w:t>
+      </w:r>
+    </w:p>
+    <w:p>
+      <w:pPr>
+        <w:pStyle w:val="ListParagraph"/>
+        <w:rPr>
+          <w:lang w:val="sv-SE"/>
+        </w:rPr>
+      </w:pPr>
+    </w:p>
+    <w:p>
+      <w:pPr>
+        <w:pStyle w:val="ListParagraph"/>
+        <w:rPr>
+          <w:b/>
+          <w:lang w:val="sv-SE"/>
+        </w:rPr>
+      </w:pPr>
+    </w:p>
+    <w:p>
+      <w:pPr>
+        <w:rPr>
+          <w:b/>
+          <w:lang w:val="sv-SE"/>
+        </w:rPr>
+      </w:pPr>
     </w:p>
     <w:p>
       <w:pPr>

--- a/Zwölf Interactive LOGG.docx
+++ b/Zwölf Interactive LOGG.docx
@@ -2075,7 +2075,19 @@
         <w:rPr>
           <w:lang w:val="sv-SE"/>
         </w:rPr>
-        <w:t>Fixa statemanager knapp</w:t>
+        <w:t>Fixa state</w:t>
+      </w:r>
+      <w:r>
+        <w:rPr>
+          <w:lang w:val="sv-SE"/>
+        </w:rPr>
+        <w:t xml:space="preserve"> </w:t>
+      </w:r>
+      <w:r>
+        <w:rPr>
+          <w:lang w:val="sv-SE"/>
+        </w:rPr>
+        <w:t>manager knapp</w:t>
       </w:r>
     </w:p>
     <w:p>
@@ -2107,39 +2119,52 @@
         </w:rPr>
         <w:t>kunskap</w:t>
       </w:r>
-      <w:bookmarkStart w:id="0" w:name="_GoBack"/>
-      <w:bookmarkEnd w:id="0"/>
-    </w:p>
-    <w:p>
-      <w:pPr>
-        <w:pStyle w:val="ListParagraph"/>
-        <w:rPr>
-          <w:b/>
-          <w:lang w:val="sv-SE"/>
-        </w:rPr>
-      </w:pPr>
-    </w:p>
-    <w:p>
-      <w:pPr>
-        <w:rPr>
-          <w:b/>
-          <w:lang w:val="sv-SE"/>
-        </w:rPr>
-      </w:pPr>
-    </w:p>
-    <w:p>
-      <w:pPr>
-        <w:rPr>
-          <w:b/>
-          <w:lang w:val="sv-SE"/>
-        </w:rPr>
-      </w:pPr>
-      <w:r>
-        <w:rPr>
-          <w:b/>
-          <w:lang w:val="sv-SE"/>
-        </w:rPr>
-        <w:t xml:space="preserve">Template: </w:t>
+    </w:p>
+    <w:p>
+      <w:pPr>
+        <w:pStyle w:val="ListParagraph"/>
+        <w:rPr>
+          <w:b/>
+          <w:lang w:val="sv-SE"/>
+        </w:rPr>
+      </w:pPr>
+    </w:p>
+    <w:p>
+      <w:pPr>
+        <w:rPr>
+          <w:b/>
+          <w:lang w:val="sv-SE"/>
+        </w:rPr>
+      </w:pPr>
+    </w:p>
+    <w:p>
+      <w:pPr>
+        <w:rPr>
+          <w:b/>
+          <w:lang w:val="sv-SE"/>
+        </w:rPr>
+      </w:pPr>
+    </w:p>
+    <w:p>
+      <w:pPr>
+        <w:rPr>
+          <w:b/>
+          <w:lang w:val="sv-SE"/>
+        </w:rPr>
+      </w:pPr>
+    </w:p>
+    <w:p>
+      <w:pPr>
+        <w:rPr>
+          <w:lang w:val="sv-SE"/>
+        </w:rPr>
+      </w:pPr>
+      <w:r>
+        <w:rPr>
+          <w:lang w:val="sv-SE"/>
+        </w:rPr>
+        <w:lastRenderedPageBreak/>
+        <w:t>2014-02-05</w:t>
       </w:r>
     </w:p>
     <w:p>
@@ -2191,6 +2216,12 @@
           <w:lang w:val="sv-SE"/>
         </w:rPr>
       </w:pPr>
+      <w:r>
+        <w:rPr>
+          <w:lang w:val="sv-SE"/>
+        </w:rPr>
+        <w:t>Animation fire death</w:t>
+      </w:r>
     </w:p>
     <w:p>
       <w:pPr>
@@ -2214,6 +2245,12 @@
           <w:lang w:val="sv-SE"/>
         </w:rPr>
       </w:pPr>
+      <w:r>
+        <w:rPr>
+          <w:lang w:val="sv-SE"/>
+        </w:rPr>
+        <w:t>Mer animation fire death</w:t>
+      </w:r>
     </w:p>
     <w:p>
       <w:pPr>
@@ -2238,6 +2275,12 @@
           <w:lang w:val="sv-SE"/>
         </w:rPr>
       </w:pPr>
+      <w:r>
+        <w:rPr>
+          <w:lang w:val="sv-SE"/>
+        </w:rPr>
+        <w:t>inget</w:t>
+      </w:r>
     </w:p>
     <w:p>
       <w:pPr>
@@ -2270,15 +2313,6 @@
       <w:pPr>
         <w:pStyle w:val="ListParagraph"/>
         <w:rPr>
-          <w:b/>
-          <w:lang w:val="sv-SE"/>
-        </w:rPr>
-      </w:pPr>
-    </w:p>
-    <w:p>
-      <w:pPr>
-        <w:pStyle w:val="ListParagraph"/>
-        <w:rPr>
           <w:lang w:val="sv-SE"/>
         </w:rPr>
       </w:pPr>
@@ -2297,6 +2331,12 @@
           <w:lang w:val="sv-SE"/>
         </w:rPr>
       </w:pPr>
+      <w:r>
+        <w:rPr>
+          <w:lang w:val="sv-SE"/>
+        </w:rPr>
+        <w:t>Bakgrunds objekt, GUI element points, börjat på Mun (Månen), paralax</w:t>
+      </w:r>
     </w:p>
     <w:p>
       <w:pPr>
@@ -2320,6 +2360,12 @@
           <w:lang w:val="sv-SE"/>
         </w:rPr>
       </w:pPr>
+      <w:r>
+        <w:rPr>
+          <w:lang w:val="sv-SE"/>
+        </w:rPr>
+        <w:t>Mun, Bakgrunds objekt, paralax</w:t>
+      </w:r>
     </w:p>
     <w:p>
       <w:pPr>
@@ -2344,15 +2390,12 @@
           <w:lang w:val="sv-SE"/>
         </w:rPr>
       </w:pPr>
-    </w:p>
-    <w:p>
-      <w:pPr>
-        <w:pStyle w:val="ListParagraph"/>
-        <w:rPr>
-          <w:b/>
-          <w:lang w:val="sv-SE"/>
-        </w:rPr>
-      </w:pPr>
+      <w:r>
+        <w:rPr>
+          <w:lang w:val="sv-SE"/>
+        </w:rPr>
+        <w:t>Kunskap</w:t>
+      </w:r>
     </w:p>
     <w:p>
       <w:pPr>
@@ -2378,15 +2421,6 @@
       <w:pPr>
         <w:pStyle w:val="ListParagraph"/>
         <w:rPr>
-          <w:b/>
-          <w:lang w:val="sv-SE"/>
-        </w:rPr>
-      </w:pPr>
-    </w:p>
-    <w:p>
-      <w:pPr>
-        <w:pStyle w:val="ListParagraph"/>
-        <w:rPr>
           <w:lang w:val="sv-SE"/>
         </w:rPr>
       </w:pPr>
@@ -2405,6 +2439,12 @@
           <w:lang w:val="sv-SE"/>
         </w:rPr>
       </w:pPr>
+      <w:r>
+        <w:rPr>
+          <w:lang w:val="sv-SE"/>
+        </w:rPr>
+        <w:t>Projektiler typ färdigt</w:t>
+      </w:r>
     </w:p>
     <w:p>
       <w:pPr>
@@ -2428,6 +2468,12 @@
           <w:lang w:val="sv-SE"/>
         </w:rPr>
       </w:pPr>
+      <w:r>
+        <w:rPr>
+          <w:lang w:val="sv-SE"/>
+        </w:rPr>
+        <w:t>Ta tag i animationer, och kommentera enitity saker</w:t>
+      </w:r>
     </w:p>
     <w:p>
       <w:pPr>
@@ -2452,15 +2498,12 @@
           <w:lang w:val="sv-SE"/>
         </w:rPr>
       </w:pPr>
-    </w:p>
-    <w:p>
-      <w:pPr>
-        <w:pStyle w:val="ListParagraph"/>
-        <w:rPr>
-          <w:b/>
-          <w:lang w:val="sv-SE"/>
-        </w:rPr>
-      </w:pPr>
+      <w:r>
+        <w:rPr>
+          <w:lang w:val="sv-SE"/>
+        </w:rPr>
+        <w:t>inget</w:t>
+      </w:r>
     </w:p>
     <w:p>
       <w:pPr>
@@ -2486,15 +2529,6 @@
       <w:pPr>
         <w:pStyle w:val="ListParagraph"/>
         <w:rPr>
-          <w:b/>
-          <w:lang w:val="sv-SE"/>
-        </w:rPr>
-      </w:pPr>
-    </w:p>
-    <w:p>
-      <w:pPr>
-        <w:pStyle w:val="ListParagraph"/>
-        <w:rPr>
           <w:lang w:val="sv-SE"/>
         </w:rPr>
       </w:pPr>
@@ -2513,6 +2547,12 @@
           <w:lang w:val="sv-SE"/>
         </w:rPr>
       </w:pPr>
+      <w:r>
+        <w:rPr>
+          <w:lang w:val="sv-SE"/>
+        </w:rPr>
+        <w:t>Forts. animation klassen. Planerar elements</w:t>
+      </w:r>
     </w:p>
     <w:p>
       <w:pPr>
@@ -2536,6 +2576,12 @@
           <w:lang w:val="sv-SE"/>
         </w:rPr>
       </w:pPr>
+      <w:r>
+        <w:rPr>
+          <w:lang w:val="sv-SE"/>
+        </w:rPr>
+        <w:t>Element points</w:t>
+      </w:r>
     </w:p>
     <w:p>
       <w:pPr>
@@ -2560,15 +2606,12 @@
           <w:lang w:val="sv-SE"/>
         </w:rPr>
       </w:pPr>
-    </w:p>
-    <w:p>
-      <w:pPr>
-        <w:pStyle w:val="ListParagraph"/>
-        <w:rPr>
-          <w:b/>
-          <w:lang w:val="sv-SE"/>
-        </w:rPr>
-      </w:pPr>
+      <w:r>
+        <w:rPr>
+          <w:lang w:val="sv-SE"/>
+        </w:rPr>
+        <w:t>kunskap</w:t>
+      </w:r>
     </w:p>
     <w:p>
       <w:pPr>
@@ -2587,17 +2630,22 @@
           <w:b/>
           <w:lang w:val="sv-SE"/>
         </w:rPr>
-        <w:t>Alex:</w:t>
-      </w:r>
-    </w:p>
-    <w:p>
-      <w:pPr>
-        <w:pStyle w:val="ListParagraph"/>
-        <w:rPr>
-          <w:b/>
-          <w:lang w:val="sv-SE"/>
-        </w:rPr>
-      </w:pPr>
+        <w:t>A</w:t>
+      </w:r>
+      <w:r>
+        <w:rPr>
+          <w:b/>
+          <w:lang w:val="sv-SE"/>
+        </w:rPr>
+        <w:t>-</w:t>
+      </w:r>
+      <w:r>
+        <w:rPr>
+          <w:b/>
+          <w:lang w:val="sv-SE"/>
+        </w:rPr>
+        <w:t>lex:</w:t>
+      </w:r>
     </w:p>
     <w:p>
       <w:pPr>
@@ -2618,9 +2666,15 @@
       <w:pPr>
         <w:pStyle w:val="ListParagraph"/>
         <w:rPr>
-          <w:lang w:val="sv-SE"/>
-        </w:rPr>
-      </w:pPr>
+          <w:lang w:val="en-US"/>
+        </w:rPr>
+      </w:pPr>
+      <w:r>
+        <w:rPr>
+          <w:lang w:val="en-US"/>
+        </w:rPr>
+        <w:t>Animationer, idle Sven. Walking animation Sven.</w:t>
+      </w:r>
     </w:p>
     <w:p>
       <w:pPr>
@@ -2644,6 +2698,12 @@
           <w:lang w:val="sv-SE"/>
         </w:rPr>
       </w:pPr>
+      <w:r>
+        <w:rPr>
+          <w:lang w:val="sv-SE"/>
+        </w:rPr>
+        <w:t>Forts.</w:t>
+      </w:r>
     </w:p>
     <w:p>
       <w:pPr>
@@ -2665,18 +2725,17 @@
       <w:pPr>
         <w:pStyle w:val="ListParagraph"/>
         <w:rPr>
-          <w:lang w:val="sv-SE"/>
-        </w:rPr>
-      </w:pPr>
-    </w:p>
-    <w:p>
-      <w:pPr>
-        <w:pStyle w:val="ListParagraph"/>
-        <w:rPr>
-          <w:b/>
-          <w:lang w:val="sv-SE"/>
-        </w:rPr>
-      </w:pPr>
+          <w:b/>
+          <w:lang w:val="sv-SE"/>
+        </w:rPr>
+      </w:pPr>
+      <w:r>
+        <w:rPr>
+          <w:b/>
+          <w:lang w:val="sv-SE"/>
+        </w:rPr>
+        <w:t>inget</w:t>
+      </w:r>
     </w:p>
     <w:p>
       <w:pPr>
@@ -2702,15 +2761,6 @@
       <w:pPr>
         <w:pStyle w:val="ListParagraph"/>
         <w:rPr>
-          <w:b/>
-          <w:lang w:val="sv-SE"/>
-        </w:rPr>
-      </w:pPr>
-    </w:p>
-    <w:p>
-      <w:pPr>
-        <w:pStyle w:val="ListParagraph"/>
-        <w:rPr>
           <w:lang w:val="sv-SE"/>
         </w:rPr>
       </w:pPr>
@@ -2729,20 +2779,826 @@
           <w:lang w:val="sv-SE"/>
         </w:rPr>
       </w:pPr>
-    </w:p>
-    <w:p>
-      <w:pPr>
-        <w:pStyle w:val="ListParagraph"/>
-        <w:rPr>
-          <w:lang w:val="sv-SE"/>
-        </w:rPr>
-      </w:pPr>
-      <w:r>
-        <w:rPr>
-          <w:u w:val="single"/>
+      <w:r>
+        <w:rPr>
+          <w:lang w:val="sv-SE"/>
+        </w:rPr>
+        <w:t>Försökte, men misslyckades, lärde sig säkert något.</w:t>
+      </w:r>
+    </w:p>
+    <w:p>
+      <w:pPr>
+        <w:pStyle w:val="ListParagraph"/>
+        <w:rPr>
+          <w:lang w:val="sv-SE"/>
+        </w:rPr>
+      </w:pPr>
+      <w:r>
+        <w:rPr>
+          <w:u w:val="single"/>
+          <w:lang w:val="sv-SE"/>
+        </w:rPr>
+        <w:t>Ska:</w:t>
+      </w:r>
+    </w:p>
+    <w:p>
+      <w:pPr>
+        <w:pStyle w:val="ListParagraph"/>
+        <w:rPr>
+          <w:lang w:val="sv-SE"/>
+        </w:rPr>
+      </w:pPr>
+      <w:r>
+        <w:rPr>
+          <w:lang w:val="sv-SE"/>
+        </w:rPr>
+        <w:t>Ska försöka igen</w:t>
+      </w:r>
+    </w:p>
+    <w:p>
+      <w:pPr>
+        <w:pStyle w:val="ListParagraph"/>
+        <w:rPr>
+          <w:u w:val="single"/>
+          <w:lang w:val="sv-SE"/>
+        </w:rPr>
+      </w:pPr>
+      <w:r>
+        <w:rPr>
+          <w:u w:val="single"/>
+          <w:lang w:val="sv-SE"/>
+        </w:rPr>
+        <w:t>Hindrar:</w:t>
+      </w:r>
+    </w:p>
+    <w:p>
+      <w:pPr>
+        <w:pStyle w:val="ListParagraph"/>
+        <w:rPr>
+          <w:lang w:val="sv-SE"/>
+        </w:rPr>
+      </w:pPr>
+      <w:r>
+        <w:rPr>
+          <w:lang w:val="sv-SE"/>
+        </w:rPr>
+        <w:t>K</w:t>
+      </w:r>
+      <w:r>
+        <w:rPr>
+          <w:lang w:val="sv-SE"/>
+        </w:rPr>
+        <w:t>unskap</w:t>
+      </w:r>
+    </w:p>
+    <w:p>
+      <w:pPr>
+        <w:rPr>
+          <w:lang w:val="sv-SE"/>
+        </w:rPr>
+      </w:pPr>
+    </w:p>
+    <w:p>
+      <w:pPr>
+        <w:pStyle w:val="ListParagraph"/>
+        <w:numPr>
+          <w:ilvl w:val="0"/>
+          <w:numId w:val="1"/>
+        </w:numPr>
+        <w:rPr>
+          <w:b/>
+          <w:lang w:val="sv-SE"/>
+        </w:rPr>
+      </w:pPr>
+      <w:r>
+        <w:rPr>
+          <w:b/>
+          <w:lang w:val="sv-SE"/>
+        </w:rPr>
+        <w:t>Christoffer</w:t>
+      </w:r>
+      <w:r>
+        <w:rPr>
+          <w:b/>
+          <w:lang w:val="sv-SE"/>
+        </w:rPr>
+        <w:t>:</w:t>
+      </w:r>
+    </w:p>
+    <w:p>
+      <w:pPr>
+        <w:pStyle w:val="ListParagraph"/>
+        <w:rPr>
+          <w:lang w:val="sv-SE"/>
+        </w:rPr>
+      </w:pPr>
+      <w:r>
+        <w:rPr>
+          <w:u w:val="single"/>
+          <w:lang w:val="sv-SE"/>
+        </w:rPr>
+        <w:t>Gjort:</w:t>
+      </w:r>
+    </w:p>
+    <w:p>
+      <w:pPr>
+        <w:pStyle w:val="ListParagraph"/>
+        <w:rPr>
+          <w:lang w:val="sv-SE"/>
+        </w:rPr>
+      </w:pPr>
+      <w:r>
+        <w:rPr>
+          <w:lang w:val="sv-SE"/>
+        </w:rPr>
+        <w:t>Death animation fire</w:t>
+      </w:r>
+    </w:p>
+    <w:p>
+      <w:pPr>
+        <w:pStyle w:val="ListParagraph"/>
+        <w:rPr>
+          <w:lang w:val="sv-SE"/>
+        </w:rPr>
+      </w:pPr>
+      <w:r>
+        <w:rPr>
+          <w:u w:val="single"/>
+          <w:lang w:val="sv-SE"/>
+        </w:rPr>
+        <w:t>Ska:</w:t>
+      </w:r>
+    </w:p>
+    <w:p>
+      <w:pPr>
+        <w:pStyle w:val="ListParagraph"/>
+        <w:rPr>
+          <w:lang w:val="sv-SE"/>
+        </w:rPr>
+      </w:pPr>
+      <w:r>
+        <w:rPr>
+          <w:lang w:val="sv-SE"/>
+        </w:rPr>
+        <w:t>Getting hit animation fire</w:t>
+      </w:r>
+    </w:p>
+    <w:p>
+      <w:pPr>
+        <w:pStyle w:val="ListParagraph"/>
+        <w:rPr>
+          <w:u w:val="single"/>
+          <w:lang w:val="sv-SE"/>
+        </w:rPr>
+      </w:pPr>
+      <w:r>
+        <w:rPr>
+          <w:u w:val="single"/>
+          <w:lang w:val="sv-SE"/>
+        </w:rPr>
+        <w:t>Hindrar:</w:t>
+      </w:r>
+    </w:p>
+    <w:p>
+      <w:pPr>
+        <w:pStyle w:val="ListParagraph"/>
+        <w:rPr>
+          <w:lang w:val="sv-SE"/>
+        </w:rPr>
+      </w:pPr>
+      <w:r>
+        <w:rPr>
+          <w:lang w:val="sv-SE"/>
+        </w:rPr>
+        <w:t>inget</w:t>
+      </w:r>
+    </w:p>
+    <w:p>
+      <w:pPr>
+        <w:pStyle w:val="ListParagraph"/>
+        <w:numPr>
+          <w:ilvl w:val="0"/>
+          <w:numId w:val="1"/>
+        </w:numPr>
+        <w:rPr>
+          <w:b/>
+          <w:lang w:val="sv-SE"/>
+        </w:rPr>
+      </w:pPr>
+      <w:r>
+        <w:rPr>
+          <w:b/>
+          <w:lang w:val="sv-SE"/>
+        </w:rPr>
+        <w:t>Marcus</w:t>
+      </w:r>
+      <w:r>
+        <w:rPr>
+          <w:b/>
+          <w:lang w:val="sv-SE"/>
+        </w:rPr>
+        <w:t>:</w:t>
+      </w:r>
+    </w:p>
+    <w:p>
+      <w:pPr>
+        <w:pStyle w:val="ListParagraph"/>
+        <w:rPr>
+          <w:lang w:val="sv-SE"/>
+        </w:rPr>
+      </w:pPr>
+      <w:r>
+        <w:rPr>
+          <w:u w:val="single"/>
+          <w:lang w:val="sv-SE"/>
+        </w:rPr>
+        <w:t>Gjort:</w:t>
+      </w:r>
+    </w:p>
+    <w:p>
+      <w:pPr>
+        <w:pStyle w:val="ListParagraph"/>
+        <w:rPr>
+          <w:lang w:val="sv-SE"/>
+        </w:rPr>
+      </w:pPr>
+    </w:p>
+    <w:p>
+      <w:pPr>
+        <w:pStyle w:val="ListParagraph"/>
+        <w:rPr>
+          <w:lang w:val="sv-SE"/>
+        </w:rPr>
+      </w:pPr>
+      <w:r>
+        <w:rPr>
+          <w:u w:val="single"/>
+          <w:lang w:val="sv-SE"/>
+        </w:rPr>
+        <w:t>Ska:</w:t>
+      </w:r>
+    </w:p>
+    <w:p>
+      <w:pPr>
+        <w:pStyle w:val="ListParagraph"/>
+        <w:rPr>
+          <w:lang w:val="sv-SE"/>
+        </w:rPr>
+      </w:pPr>
+    </w:p>
+    <w:p>
+      <w:pPr>
+        <w:pStyle w:val="ListParagraph"/>
+        <w:rPr>
+          <w:u w:val="single"/>
+          <w:lang w:val="sv-SE"/>
+        </w:rPr>
+      </w:pPr>
+      <w:r>
+        <w:rPr>
+          <w:u w:val="single"/>
+          <w:lang w:val="sv-SE"/>
+        </w:rPr>
+        <w:t>Hindrar:</w:t>
+      </w:r>
+    </w:p>
+    <w:p>
+      <w:pPr>
+        <w:pStyle w:val="ListParagraph"/>
+        <w:rPr>
+          <w:b/>
+          <w:lang w:val="sv-SE"/>
+        </w:rPr>
+      </w:pPr>
+    </w:p>
+    <w:p>
+      <w:pPr>
+        <w:pStyle w:val="ListParagraph"/>
+        <w:numPr>
+          <w:ilvl w:val="0"/>
+          <w:numId w:val="1"/>
+        </w:numPr>
+        <w:rPr>
+          <w:b/>
+          <w:lang w:val="sv-SE"/>
+        </w:rPr>
+      </w:pPr>
+      <w:r>
+        <w:rPr>
+          <w:b/>
+          <w:lang w:val="sv-SE"/>
+        </w:rPr>
+        <w:t>André:</w:t>
+      </w:r>
+    </w:p>
+    <w:p>
+      <w:pPr>
+        <w:pStyle w:val="ListParagraph"/>
+        <w:rPr>
+          <w:lang w:val="sv-SE"/>
+        </w:rPr>
+      </w:pPr>
+      <w:r>
+        <w:rPr>
+          <w:u w:val="single"/>
+          <w:lang w:val="sv-SE"/>
+        </w:rPr>
+        <w:t>Gjort:</w:t>
+      </w:r>
+    </w:p>
+    <w:p>
+      <w:pPr>
+        <w:pStyle w:val="ListParagraph"/>
+        <w:rPr>
+          <w:lang w:val="sv-SE"/>
+        </w:rPr>
+      </w:pPr>
+      <w:r>
+        <w:rPr>
+          <w:lang w:val="sv-SE"/>
+        </w:rPr>
+        <w:t>Animationer, gick inte bra, tror hur han kan fixa det</w:t>
+      </w:r>
+    </w:p>
+    <w:p>
+      <w:pPr>
+        <w:pStyle w:val="ListParagraph"/>
+        <w:rPr>
+          <w:lang w:val="sv-SE"/>
+        </w:rPr>
+      </w:pPr>
+      <w:r>
+        <w:rPr>
+          <w:u w:val="single"/>
+          <w:lang w:val="sv-SE"/>
+        </w:rPr>
+        <w:t>Ska:</w:t>
+      </w:r>
+    </w:p>
+    <w:p>
+      <w:pPr>
+        <w:pStyle w:val="ListParagraph"/>
+        <w:rPr>
+          <w:lang w:val="sv-SE"/>
+        </w:rPr>
+      </w:pPr>
+      <w:r>
+        <w:rPr>
+          <w:lang w:val="sv-SE"/>
+        </w:rPr>
+        <w:t>Fixa animationer, konverterea entittweteryit. Sno kunskap</w:t>
+      </w:r>
+    </w:p>
+    <w:p>
+      <w:pPr>
+        <w:pStyle w:val="ListParagraph"/>
+        <w:rPr>
+          <w:u w:val="single"/>
+          <w:lang w:val="sv-SE"/>
+        </w:rPr>
+      </w:pPr>
+      <w:r>
+        <w:rPr>
+          <w:u w:val="single"/>
+          <w:lang w:val="sv-SE"/>
+        </w:rPr>
+        <w:t>Hindrar:</w:t>
+      </w:r>
+    </w:p>
+    <w:p>
+      <w:pPr>
+        <w:pStyle w:val="ListParagraph"/>
+        <w:rPr>
+          <w:lang w:val="sv-SE"/>
+        </w:rPr>
+      </w:pPr>
+      <w:r>
+        <w:rPr>
+          <w:lang w:val="sv-SE"/>
+        </w:rPr>
+        <w:t>vet inte om det kommer funka</w:t>
+      </w:r>
+    </w:p>
+    <w:p>
+      <w:pPr>
+        <w:pStyle w:val="ListParagraph"/>
+        <w:numPr>
+          <w:ilvl w:val="0"/>
+          <w:numId w:val="1"/>
+        </w:numPr>
+        <w:rPr>
+          <w:b/>
+          <w:lang w:val="sv-SE"/>
+        </w:rPr>
+      </w:pPr>
+      <w:r>
+        <w:rPr>
+          <w:b/>
+          <w:lang w:val="sv-SE"/>
+        </w:rPr>
+        <w:t>Nicolina:</w:t>
+      </w:r>
+    </w:p>
+    <w:p>
+      <w:pPr>
+        <w:pStyle w:val="ListParagraph"/>
+        <w:rPr>
+          <w:lang w:val="sv-SE"/>
+        </w:rPr>
+      </w:pPr>
+      <w:r>
+        <w:rPr>
+          <w:u w:val="single"/>
+          <w:lang w:val="sv-SE"/>
+        </w:rPr>
+        <w:t>Gjort:</w:t>
+      </w:r>
+    </w:p>
+    <w:p>
+      <w:pPr>
+        <w:pStyle w:val="ListParagraph"/>
+        <w:rPr>
+          <w:lang w:val="sv-SE"/>
+        </w:rPr>
+      </w:pPr>
+      <w:r>
+        <w:rPr>
+          <w:lang w:val="sv-SE"/>
+        </w:rPr>
+        <w:t>Börjat på elemental points drop och pickup</w:t>
+      </w:r>
+    </w:p>
+    <w:p>
+      <w:pPr>
+        <w:pStyle w:val="ListParagraph"/>
+        <w:rPr>
+          <w:lang w:val="sv-SE"/>
+        </w:rPr>
+      </w:pPr>
+      <w:r>
+        <w:rPr>
+          <w:u w:val="single"/>
+          <w:lang w:val="sv-SE"/>
+        </w:rPr>
+        <w:t>Ska:</w:t>
+      </w:r>
+    </w:p>
+    <w:p>
+      <w:pPr>
+        <w:pStyle w:val="ListParagraph"/>
+        <w:rPr>
+          <w:lang w:val="sv-SE"/>
+        </w:rPr>
+      </w:pPr>
+      <w:r>
+        <w:rPr>
+          <w:lang w:val="sv-SE"/>
+        </w:rPr>
+        <w:t>Forts. och skriva game design</w:t>
+      </w:r>
+    </w:p>
+    <w:p>
+      <w:pPr>
+        <w:pStyle w:val="ListParagraph"/>
+        <w:rPr>
+          <w:u w:val="single"/>
+          <w:lang w:val="sv-SE"/>
+        </w:rPr>
+      </w:pPr>
+      <w:r>
+        <w:rPr>
+          <w:u w:val="single"/>
+          <w:lang w:val="sv-SE"/>
+        </w:rPr>
+        <w:t>Hindrar:</w:t>
+      </w:r>
+    </w:p>
+    <w:p>
+      <w:pPr>
+        <w:pStyle w:val="ListParagraph"/>
+        <w:rPr>
+          <w:lang w:val="sv-SE"/>
+        </w:rPr>
+      </w:pPr>
+      <w:r>
+        <w:rPr>
+          <w:lang w:val="sv-SE"/>
+        </w:rPr>
+        <w:t>inget</w:t>
+      </w:r>
+    </w:p>
+    <w:p>
+      <w:pPr>
+        <w:pStyle w:val="ListParagraph"/>
+        <w:numPr>
+          <w:ilvl w:val="0"/>
+          <w:numId w:val="1"/>
+        </w:numPr>
+        <w:rPr>
+          <w:b/>
+          <w:lang w:val="sv-SE"/>
+        </w:rPr>
+      </w:pPr>
+      <w:r>
+        <w:rPr>
+          <w:b/>
+          <w:lang w:val="sv-SE"/>
+        </w:rPr>
+        <w:t>Alex:</w:t>
+      </w:r>
+    </w:p>
+    <w:p>
+      <w:pPr>
+        <w:pStyle w:val="ListParagraph"/>
+        <w:rPr>
+          <w:lang w:val="sv-SE"/>
+        </w:rPr>
+      </w:pPr>
+      <w:r>
+        <w:rPr>
+          <w:u w:val="single"/>
+          <w:lang w:val="sv-SE"/>
+        </w:rPr>
+        <w:t>Gjort:</w:t>
+      </w:r>
+    </w:p>
+    <w:p>
+      <w:pPr>
+        <w:pStyle w:val="ListParagraph"/>
+        <w:rPr>
+          <w:lang w:val="sv-SE"/>
+        </w:rPr>
+      </w:pPr>
+      <w:r>
+        <w:rPr>
+          <w:lang w:val="sv-SE"/>
+        </w:rPr>
+        <w:t>Idle animation sven</w:t>
+      </w:r>
+    </w:p>
+    <w:p>
+      <w:pPr>
+        <w:pStyle w:val="ListParagraph"/>
+        <w:rPr>
+          <w:lang w:val="sv-SE"/>
+        </w:rPr>
+      </w:pPr>
+      <w:r>
+        <w:rPr>
+          <w:u w:val="single"/>
+          <w:lang w:val="sv-SE"/>
+        </w:rPr>
+        <w:t>Ska:</w:t>
+      </w:r>
+    </w:p>
+    <w:p>
+      <w:pPr>
+        <w:pStyle w:val="ListParagraph"/>
+        <w:rPr>
+          <w:lang w:val="sv-SE"/>
+        </w:rPr>
+      </w:pPr>
+      <w:r>
+        <w:rPr>
+          <w:lang w:val="sv-SE"/>
+        </w:rPr>
+        <w:t>Ska forts.</w:t>
+      </w:r>
+    </w:p>
+    <w:p>
+      <w:pPr>
+        <w:pStyle w:val="ListParagraph"/>
+        <w:rPr>
+          <w:u w:val="single"/>
+          <w:lang w:val="sv-SE"/>
+        </w:rPr>
+      </w:pPr>
+      <w:r>
+        <w:rPr>
+          <w:u w:val="single"/>
+          <w:lang w:val="sv-SE"/>
+        </w:rPr>
+        <w:t>Hindrar:</w:t>
+      </w:r>
+    </w:p>
+    <w:p>
+      <w:pPr>
+        <w:pStyle w:val="ListParagraph"/>
+        <w:rPr>
+          <w:lang w:val="sv-SE"/>
+        </w:rPr>
+      </w:pPr>
+      <w:r>
+        <w:rPr>
+          <w:lang w:val="sv-SE"/>
+        </w:rPr>
+        <w:t>inget</w:t>
+      </w:r>
+    </w:p>
+    <w:p>
+      <w:pPr>
+        <w:pStyle w:val="ListParagraph"/>
+        <w:numPr>
+          <w:ilvl w:val="0"/>
+          <w:numId w:val="1"/>
+        </w:numPr>
+        <w:rPr>
+          <w:b/>
+          <w:lang w:val="sv-SE"/>
+        </w:rPr>
+      </w:pPr>
+      <w:r>
+        <w:rPr>
+          <w:b/>
+          <w:lang w:val="sv-SE"/>
+        </w:rPr>
+        <w:t>Evelina:</w:t>
+      </w:r>
+    </w:p>
+    <w:p>
+      <w:pPr>
+        <w:pStyle w:val="ListParagraph"/>
+        <w:rPr>
+          <w:lang w:val="sv-SE"/>
+        </w:rPr>
+      </w:pPr>
+      <w:r>
+        <w:rPr>
+          <w:u w:val="single"/>
+          <w:lang w:val="sv-SE"/>
+        </w:rPr>
+        <w:t>Gjort:</w:t>
+      </w:r>
+    </w:p>
+    <w:p>
+      <w:pPr>
+        <w:pStyle w:val="ListParagraph"/>
+        <w:rPr>
+          <w:lang w:val="sv-SE"/>
+        </w:rPr>
+      </w:pPr>
+      <w:r>
+        <w:rPr>
+          <w:lang w:val="sv-SE"/>
+        </w:rPr>
+        <w:t>State manager saker, fielr och kod saker. Byta state med knappar.</w:t>
+      </w:r>
+    </w:p>
+    <w:p>
+      <w:pPr>
+        <w:pStyle w:val="ListParagraph"/>
+        <w:rPr>
+          <w:lang w:val="sv-SE"/>
+        </w:rPr>
+      </w:pPr>
+      <w:r>
+        <w:rPr>
+          <w:u w:val="single"/>
+          <w:lang w:val="sv-SE"/>
+        </w:rPr>
+        <w:t>Ska:</w:t>
+      </w:r>
+    </w:p>
+    <w:p>
+      <w:pPr>
+        <w:pStyle w:val="ListParagraph"/>
+        <w:rPr>
+          <w:lang w:val="sv-SE"/>
+        </w:rPr>
+      </w:pPr>
+      <w:r>
+        <w:rPr>
+          <w:lang w:val="sv-SE"/>
+        </w:rPr>
+        <w:t>Parralax kod + loop</w:t>
+      </w:r>
+    </w:p>
+    <w:p>
+      <w:pPr>
+        <w:pStyle w:val="ListParagraph"/>
+        <w:rPr>
+          <w:u w:val="single"/>
+          <w:lang w:val="sv-SE"/>
+        </w:rPr>
+      </w:pPr>
+      <w:r>
+        <w:rPr>
+          <w:u w:val="single"/>
+          <w:lang w:val="sv-SE"/>
+        </w:rPr>
+        <w:t>Hindrar:</w:t>
+      </w:r>
+    </w:p>
+    <w:p>
+      <w:pPr>
+        <w:pStyle w:val="ListParagraph"/>
+        <w:rPr>
+          <w:lang w:val="sv-SE"/>
+        </w:rPr>
+      </w:pPr>
+      <w:r>
+        <w:rPr>
+          <w:lang w:val="sv-SE"/>
+        </w:rPr>
+        <w:t>Inget</w:t>
+      </w:r>
+    </w:p>
+    <w:p>
+      <w:pPr>
+        <w:pStyle w:val="ListParagraph"/>
+        <w:rPr>
+          <w:b/>
+          <w:lang w:val="sv-SE"/>
+        </w:rPr>
+      </w:pPr>
+    </w:p>
+    <w:p>
+      <w:pPr>
+        <w:pStyle w:val="ListParagraph"/>
+        <w:rPr>
+          <w:b/>
+          <w:lang w:val="sv-SE"/>
+        </w:rPr>
+      </w:pPr>
+      <w:r>
+        <w:rPr>
+          <w:b/>
           <w:lang w:val="sv-SE"/>
         </w:rPr>
         <w:lastRenderedPageBreak/>
+        <w:t>07-02-2014</w:t>
+      </w:r>
+      <w:bookmarkStart w:id="0" w:name="_GoBack"/>
+      <w:bookmarkEnd w:id="0"/>
+    </w:p>
+    <w:p>
+      <w:pPr>
+        <w:pStyle w:val="ListParagraph"/>
+        <w:numPr>
+          <w:ilvl w:val="0"/>
+          <w:numId w:val="1"/>
+        </w:numPr>
+        <w:rPr>
+          <w:b/>
+          <w:lang w:val="sv-SE"/>
+        </w:rPr>
+      </w:pPr>
+      <w:r>
+        <w:rPr>
+          <w:b/>
+          <w:lang w:val="sv-SE"/>
+        </w:rPr>
+        <w:t>Christoffer</w:t>
+      </w:r>
+      <w:r>
+        <w:rPr>
+          <w:b/>
+          <w:lang w:val="sv-SE"/>
+        </w:rPr>
+        <w:t>:</w:t>
+      </w:r>
+    </w:p>
+    <w:p>
+      <w:pPr>
+        <w:pStyle w:val="ListParagraph"/>
+        <w:rPr>
+          <w:lang w:val="sv-SE"/>
+        </w:rPr>
+      </w:pPr>
+      <w:r>
+        <w:rPr>
+          <w:u w:val="single"/>
+          <w:lang w:val="sv-SE"/>
+        </w:rPr>
+        <w:t>Gjort:</w:t>
+      </w:r>
+    </w:p>
+    <w:p>
+      <w:pPr>
+        <w:pStyle w:val="ListParagraph"/>
+        <w:rPr>
+          <w:lang w:val="sv-SE"/>
+        </w:rPr>
+      </w:pPr>
+      <w:r>
+        <w:rPr>
+          <w:lang w:val="sv-SE"/>
+        </w:rPr>
+        <w:t>Basen på water idle animation</w:t>
+      </w:r>
+    </w:p>
+    <w:p>
+      <w:pPr>
+        <w:pStyle w:val="ListParagraph"/>
+        <w:rPr>
+          <w:lang w:val="sv-SE"/>
+        </w:rPr>
+      </w:pPr>
+      <w:r>
+        <w:rPr>
+          <w:u w:val="single"/>
+          <w:lang w:val="sv-SE"/>
+        </w:rPr>
         <w:t>Ska:</w:t>
       </w:r>
     </w:p>
@@ -2753,6 +3609,12 @@
           <w:lang w:val="sv-SE"/>
         </w:rPr>
       </w:pPr>
+      <w:r>
+        <w:rPr>
+          <w:lang w:val="sv-SE"/>
+        </w:rPr>
+        <w:t>Forts.</w:t>
+      </w:r>
     </w:p>
     <w:p>
       <w:pPr>
@@ -2777,28 +3639,1174 @@
           <w:lang w:val="sv-SE"/>
         </w:rPr>
       </w:pPr>
-    </w:p>
-    <w:p>
-      <w:pPr>
-        <w:pStyle w:val="ListParagraph"/>
-        <w:rPr>
-          <w:b/>
-          <w:lang w:val="sv-SE"/>
-        </w:rPr>
-      </w:pPr>
-    </w:p>
-    <w:p>
-      <w:pPr>
-        <w:rPr>
-          <w:b/>
-          <w:lang w:val="sv-SE"/>
-        </w:rPr>
-      </w:pPr>
-    </w:p>
-    <w:p>
-      <w:pPr>
-        <w:rPr>
-          <w:b/>
+      <w:r>
+        <w:rPr>
+          <w:lang w:val="sv-SE"/>
+        </w:rPr>
+        <w:t>inget</w:t>
+      </w:r>
+    </w:p>
+    <w:p>
+      <w:pPr>
+        <w:pStyle w:val="ListParagraph"/>
+        <w:numPr>
+          <w:ilvl w:val="0"/>
+          <w:numId w:val="1"/>
+        </w:numPr>
+        <w:rPr>
+          <w:b/>
+          <w:lang w:val="sv-SE"/>
+        </w:rPr>
+      </w:pPr>
+      <w:r>
+        <w:rPr>
+          <w:b/>
+          <w:lang w:val="sv-SE"/>
+        </w:rPr>
+        <w:t>Marcus</w:t>
+      </w:r>
+      <w:r>
+        <w:rPr>
+          <w:b/>
+          <w:lang w:val="sv-SE"/>
+        </w:rPr>
+        <w:t>:</w:t>
+      </w:r>
+    </w:p>
+    <w:p>
+      <w:pPr>
+        <w:pStyle w:val="ListParagraph"/>
+        <w:rPr>
+          <w:lang w:val="sv-SE"/>
+        </w:rPr>
+      </w:pPr>
+      <w:r>
+        <w:rPr>
+          <w:u w:val="single"/>
+          <w:lang w:val="sv-SE"/>
+        </w:rPr>
+        <w:t>Gjort:</w:t>
+      </w:r>
+    </w:p>
+    <w:p>
+      <w:pPr>
+        <w:pStyle w:val="ListParagraph"/>
+        <w:rPr>
+          <w:lang w:val="sv-SE"/>
+        </w:rPr>
+      </w:pPr>
+      <w:r>
+        <w:rPr>
+          <w:lang w:val="sv-SE"/>
+        </w:rPr>
+        <w:t>Parallax och Design doc.</w:t>
+      </w:r>
+    </w:p>
+    <w:p>
+      <w:pPr>
+        <w:pStyle w:val="ListParagraph"/>
+        <w:rPr>
+          <w:lang w:val="sv-SE"/>
+        </w:rPr>
+      </w:pPr>
+      <w:r>
+        <w:rPr>
+          <w:u w:val="single"/>
+          <w:lang w:val="sv-SE"/>
+        </w:rPr>
+        <w:t>Ska:</w:t>
+      </w:r>
+    </w:p>
+    <w:p>
+      <w:pPr>
+        <w:pStyle w:val="ListParagraph"/>
+        <w:rPr>
+          <w:lang w:val="sv-SE"/>
+        </w:rPr>
+      </w:pPr>
+      <w:r>
+        <w:rPr>
+          <w:lang w:val="sv-SE"/>
+        </w:rPr>
+        <w:t>Parallax och Design doc.</w:t>
+      </w:r>
+    </w:p>
+    <w:p>
+      <w:pPr>
+        <w:pStyle w:val="ListParagraph"/>
+        <w:rPr>
+          <w:u w:val="single"/>
+          <w:lang w:val="sv-SE"/>
+        </w:rPr>
+      </w:pPr>
+      <w:r>
+        <w:rPr>
+          <w:u w:val="single"/>
+          <w:lang w:val="sv-SE"/>
+        </w:rPr>
+        <w:t>Hindrar:</w:t>
+      </w:r>
+    </w:p>
+    <w:p>
+      <w:pPr>
+        <w:pStyle w:val="ListParagraph"/>
+        <w:rPr>
+          <w:lang w:val="sv-SE"/>
+        </w:rPr>
+      </w:pPr>
+      <w:r>
+        <w:rPr>
+          <w:lang w:val="sv-SE"/>
+        </w:rPr>
+        <w:t>inget</w:t>
+      </w:r>
+    </w:p>
+    <w:p>
+      <w:pPr>
+        <w:pStyle w:val="ListParagraph"/>
+        <w:numPr>
+          <w:ilvl w:val="0"/>
+          <w:numId w:val="1"/>
+        </w:numPr>
+        <w:rPr>
+          <w:b/>
+          <w:lang w:val="sv-SE"/>
+        </w:rPr>
+      </w:pPr>
+      <w:r>
+        <w:rPr>
+          <w:b/>
+          <w:lang w:val="sv-SE"/>
+        </w:rPr>
+        <w:t>André:</w:t>
+      </w:r>
+    </w:p>
+    <w:p>
+      <w:pPr>
+        <w:pStyle w:val="ListParagraph"/>
+        <w:rPr>
+          <w:lang w:val="sv-SE"/>
+        </w:rPr>
+      </w:pPr>
+      <w:r>
+        <w:rPr>
+          <w:u w:val="single"/>
+          <w:lang w:val="sv-SE"/>
+        </w:rPr>
+        <w:t>Gjort:</w:t>
+      </w:r>
+    </w:p>
+    <w:p>
+      <w:pPr>
+        <w:pStyle w:val="ListParagraph"/>
+        <w:rPr>
+          <w:lang w:val="sv-SE"/>
+        </w:rPr>
+      </w:pPr>
+      <w:r>
+        <w:rPr>
+          <w:lang w:val="sv-SE"/>
+        </w:rPr>
+        <w:t>Filat med animation</w:t>
+      </w:r>
+    </w:p>
+    <w:p>
+      <w:pPr>
+        <w:pStyle w:val="ListParagraph"/>
+        <w:rPr>
+          <w:lang w:val="sv-SE"/>
+        </w:rPr>
+      </w:pPr>
+      <w:r>
+        <w:rPr>
+          <w:u w:val="single"/>
+          <w:lang w:val="sv-SE"/>
+        </w:rPr>
+        <w:t>Ska:</w:t>
+      </w:r>
+    </w:p>
+    <w:p>
+      <w:pPr>
+        <w:pStyle w:val="ListParagraph"/>
+        <w:rPr>
+          <w:lang w:val="sv-SE"/>
+        </w:rPr>
+      </w:pPr>
+      <w:r>
+        <w:rPr>
+          <w:lang w:val="sv-SE"/>
+        </w:rPr>
+        <w:t>Fixa animation</w:t>
+      </w:r>
+    </w:p>
+    <w:p>
+      <w:pPr>
+        <w:pStyle w:val="ListParagraph"/>
+        <w:rPr>
+          <w:u w:val="single"/>
+          <w:lang w:val="sv-SE"/>
+        </w:rPr>
+      </w:pPr>
+      <w:r>
+        <w:rPr>
+          <w:u w:val="single"/>
+          <w:lang w:val="sv-SE"/>
+        </w:rPr>
+        <w:t>Hindrar:</w:t>
+      </w:r>
+    </w:p>
+    <w:p>
+      <w:pPr>
+        <w:pStyle w:val="ListParagraph"/>
+        <w:rPr>
+          <w:lang w:val="sv-SE"/>
+        </w:rPr>
+      </w:pPr>
+      <w:r>
+        <w:rPr>
+          <w:lang w:val="sv-SE"/>
+        </w:rPr>
+        <w:t>kunskap</w:t>
+      </w:r>
+    </w:p>
+    <w:p>
+      <w:pPr>
+        <w:pStyle w:val="ListParagraph"/>
+        <w:numPr>
+          <w:ilvl w:val="0"/>
+          <w:numId w:val="1"/>
+        </w:numPr>
+        <w:rPr>
+          <w:b/>
+          <w:lang w:val="sv-SE"/>
+        </w:rPr>
+      </w:pPr>
+      <w:r>
+        <w:rPr>
+          <w:b/>
+          <w:lang w:val="sv-SE"/>
+        </w:rPr>
+        <w:t>Nicolina:</w:t>
+      </w:r>
+    </w:p>
+    <w:p>
+      <w:pPr>
+        <w:pStyle w:val="ListParagraph"/>
+        <w:rPr>
+          <w:lang w:val="sv-SE"/>
+        </w:rPr>
+      </w:pPr>
+      <w:r>
+        <w:rPr>
+          <w:u w:val="single"/>
+          <w:lang w:val="sv-SE"/>
+        </w:rPr>
+        <w:t>Gjort:</w:t>
+      </w:r>
+    </w:p>
+    <w:p>
+      <w:pPr>
+        <w:pStyle w:val="ListParagraph"/>
+        <w:rPr>
+          <w:lang w:val="sv-SE"/>
+        </w:rPr>
+      </w:pPr>
+      <w:r>
+        <w:rPr>
+          <w:lang w:val="sv-SE"/>
+        </w:rPr>
+        <w:t>Design doc.</w:t>
+      </w:r>
+    </w:p>
+    <w:p>
+      <w:pPr>
+        <w:pStyle w:val="ListParagraph"/>
+        <w:rPr>
+          <w:lang w:val="sv-SE"/>
+        </w:rPr>
+      </w:pPr>
+      <w:r>
+        <w:rPr>
+          <w:u w:val="single"/>
+          <w:lang w:val="sv-SE"/>
+        </w:rPr>
+        <w:t>Ska:</w:t>
+      </w:r>
+    </w:p>
+    <w:p>
+      <w:pPr>
+        <w:pStyle w:val="ListParagraph"/>
+        <w:rPr>
+          <w:lang w:val="en-US"/>
+        </w:rPr>
+      </w:pPr>
+      <w:r>
+        <w:rPr>
+          <w:lang w:val="sv-SE"/>
+        </w:rPr>
+        <w:t xml:space="preserve">Design doc.  </w:t>
+      </w:r>
+      <w:r>
+        <w:rPr>
+          <w:lang w:val="en-US"/>
+        </w:rPr>
+        <w:t>Och testa lost souls pick up</w:t>
+      </w:r>
+    </w:p>
+    <w:p>
+      <w:pPr>
+        <w:pStyle w:val="ListParagraph"/>
+        <w:rPr>
+          <w:u w:val="single"/>
+          <w:lang w:val="sv-SE"/>
+        </w:rPr>
+      </w:pPr>
+      <w:r>
+        <w:rPr>
+          <w:u w:val="single"/>
+          <w:lang w:val="sv-SE"/>
+        </w:rPr>
+        <w:t>Hindrar:</w:t>
+      </w:r>
+    </w:p>
+    <w:p>
+      <w:pPr>
+        <w:pStyle w:val="ListParagraph"/>
+        <w:rPr>
+          <w:lang w:val="sv-SE"/>
+        </w:rPr>
+      </w:pPr>
+      <w:r>
+        <w:rPr>
+          <w:lang w:val="sv-SE"/>
+        </w:rPr>
+        <w:t>inget</w:t>
+      </w:r>
+    </w:p>
+    <w:p>
+      <w:pPr>
+        <w:pStyle w:val="ListParagraph"/>
+        <w:numPr>
+          <w:ilvl w:val="0"/>
+          <w:numId w:val="1"/>
+        </w:numPr>
+        <w:rPr>
+          <w:b/>
+          <w:lang w:val="sv-SE"/>
+        </w:rPr>
+      </w:pPr>
+      <w:r>
+        <w:rPr>
+          <w:b/>
+          <w:lang w:val="sv-SE"/>
+        </w:rPr>
+        <w:t>Alex:</w:t>
+      </w:r>
+    </w:p>
+    <w:p>
+      <w:pPr>
+        <w:pStyle w:val="ListParagraph"/>
+        <w:rPr>
+          <w:lang w:val="sv-SE"/>
+        </w:rPr>
+      </w:pPr>
+      <w:r>
+        <w:rPr>
+          <w:u w:val="single"/>
+          <w:lang w:val="sv-SE"/>
+        </w:rPr>
+        <w:t>Gjort:</w:t>
+      </w:r>
+    </w:p>
+    <w:p>
+      <w:pPr>
+        <w:pStyle w:val="ListParagraph"/>
+        <w:rPr>
+          <w:lang w:val="sv-SE"/>
+        </w:rPr>
+      </w:pPr>
+      <w:r>
+        <w:rPr>
+          <w:lang w:val="sv-SE"/>
+        </w:rPr>
+        <w:t>Idle animation</w:t>
+      </w:r>
+    </w:p>
+    <w:p>
+      <w:pPr>
+        <w:pStyle w:val="ListParagraph"/>
+        <w:rPr>
+          <w:lang w:val="sv-SE"/>
+        </w:rPr>
+      </w:pPr>
+      <w:r>
+        <w:rPr>
+          <w:u w:val="single"/>
+          <w:lang w:val="sv-SE"/>
+        </w:rPr>
+        <w:t>Ska:</w:t>
+      </w:r>
+    </w:p>
+    <w:p>
+      <w:pPr>
+        <w:pStyle w:val="ListParagraph"/>
+        <w:rPr>
+          <w:lang w:val="sv-SE"/>
+        </w:rPr>
+      </w:pPr>
+      <w:r>
+        <w:rPr>
+          <w:lang w:val="sv-SE"/>
+        </w:rPr>
+        <w:t>Forts.</w:t>
+      </w:r>
+    </w:p>
+    <w:p>
+      <w:pPr>
+        <w:pStyle w:val="ListParagraph"/>
+        <w:rPr>
+          <w:u w:val="single"/>
+          <w:lang w:val="sv-SE"/>
+        </w:rPr>
+      </w:pPr>
+      <w:r>
+        <w:rPr>
+          <w:u w:val="single"/>
+          <w:lang w:val="sv-SE"/>
+        </w:rPr>
+        <w:t>Hindrar:</w:t>
+      </w:r>
+    </w:p>
+    <w:p>
+      <w:pPr>
+        <w:pStyle w:val="ListParagraph"/>
+        <w:rPr>
+          <w:lang w:val="sv-SE"/>
+        </w:rPr>
+      </w:pPr>
+      <w:r>
+        <w:rPr>
+          <w:lang w:val="sv-SE"/>
+        </w:rPr>
+        <w:t>inget</w:t>
+      </w:r>
+    </w:p>
+    <w:p>
+      <w:pPr>
+        <w:pStyle w:val="ListParagraph"/>
+        <w:numPr>
+          <w:ilvl w:val="0"/>
+          <w:numId w:val="1"/>
+        </w:numPr>
+        <w:rPr>
+          <w:b/>
+          <w:lang w:val="sv-SE"/>
+        </w:rPr>
+      </w:pPr>
+      <w:r>
+        <w:rPr>
+          <w:b/>
+          <w:lang w:val="sv-SE"/>
+        </w:rPr>
+        <w:t>Evelina:</w:t>
+      </w:r>
+    </w:p>
+    <w:p>
+      <w:pPr>
+        <w:pStyle w:val="ListParagraph"/>
+        <w:rPr>
+          <w:lang w:val="sv-SE"/>
+        </w:rPr>
+      </w:pPr>
+      <w:r>
+        <w:rPr>
+          <w:u w:val="single"/>
+          <w:lang w:val="sv-SE"/>
+        </w:rPr>
+        <w:t>Gjort:</w:t>
+      </w:r>
+    </w:p>
+    <w:p>
+      <w:pPr>
+        <w:pStyle w:val="ListParagraph"/>
+        <w:rPr>
+          <w:lang w:val="sv-SE"/>
+        </w:rPr>
+      </w:pPr>
+      <w:r>
+        <w:rPr>
+          <w:lang w:val="sv-SE"/>
+        </w:rPr>
+        <w:t>Fixa parallax</w:t>
+      </w:r>
+    </w:p>
+    <w:p>
+      <w:pPr>
+        <w:pStyle w:val="ListParagraph"/>
+        <w:rPr>
+          <w:lang w:val="sv-SE"/>
+        </w:rPr>
+      </w:pPr>
+      <w:r>
+        <w:rPr>
+          <w:u w:val="single"/>
+          <w:lang w:val="sv-SE"/>
+        </w:rPr>
+        <w:t>Ska:</w:t>
+      </w:r>
+    </w:p>
+    <w:p>
+      <w:pPr>
+        <w:pStyle w:val="ListParagraph"/>
+        <w:rPr>
+          <w:lang w:val="sv-SE"/>
+        </w:rPr>
+      </w:pPr>
+      <w:r>
+        <w:rPr>
+          <w:lang w:val="sv-SE"/>
+        </w:rPr>
+        <w:t>Testa rita grejjer i olika statesen.</w:t>
+      </w:r>
+    </w:p>
+    <w:p>
+      <w:pPr>
+        <w:pStyle w:val="ListParagraph"/>
+        <w:rPr>
+          <w:lang w:val="sv-SE"/>
+        </w:rPr>
+      </w:pPr>
+      <w:r>
+        <w:rPr>
+          <w:lang w:val="sv-SE"/>
+        </w:rPr>
+        <w:t>Spawna mer mark medans man går.</w:t>
+      </w:r>
+    </w:p>
+    <w:p>
+      <w:pPr>
+        <w:pStyle w:val="ListParagraph"/>
+        <w:rPr>
+          <w:u w:val="single"/>
+          <w:lang w:val="sv-SE"/>
+        </w:rPr>
+      </w:pPr>
+      <w:r>
+        <w:rPr>
+          <w:u w:val="single"/>
+          <w:lang w:val="sv-SE"/>
+        </w:rPr>
+        <w:t>Hindrar:</w:t>
+      </w:r>
+    </w:p>
+    <w:p>
+      <w:pPr>
+        <w:pStyle w:val="ListParagraph"/>
+        <w:rPr>
+          <w:lang w:val="sv-SE"/>
+        </w:rPr>
+      </w:pPr>
+      <w:r>
+        <w:rPr>
+          <w:lang w:val="sv-SE"/>
+        </w:rPr>
+        <w:t>inget</w:t>
+      </w:r>
+    </w:p>
+    <w:p>
+      <w:pPr>
+        <w:rPr>
+          <w:lang w:val="sv-SE"/>
+        </w:rPr>
+      </w:pPr>
+      <w:r>
+        <w:rPr>
+          <w:lang w:val="sv-SE"/>
+        </w:rPr>
+        <w:lastRenderedPageBreak/>
+        <w:br w:type="page"/>
+      </w:r>
+    </w:p>
+    <w:p>
+      <w:pPr>
+        <w:rPr>
+          <w:lang w:val="sv-SE"/>
+        </w:rPr>
+      </w:pPr>
+    </w:p>
+    <w:p>
+      <w:pPr>
+        <w:rPr>
+          <w:b/>
+          <w:lang w:val="sv-SE"/>
+        </w:rPr>
+      </w:pPr>
+      <w:r>
+        <w:rPr>
+          <w:b/>
+          <w:lang w:val="sv-SE"/>
+        </w:rPr>
+        <w:t xml:space="preserve">Template: </w:t>
+      </w:r>
+    </w:p>
+    <w:p>
+      <w:pPr>
+        <w:pStyle w:val="ListParagraph"/>
+        <w:numPr>
+          <w:ilvl w:val="0"/>
+          <w:numId w:val="1"/>
+        </w:numPr>
+        <w:rPr>
+          <w:b/>
+          <w:lang w:val="sv-SE"/>
+        </w:rPr>
+      </w:pPr>
+      <w:r>
+        <w:rPr>
+          <w:b/>
+          <w:lang w:val="sv-SE"/>
+        </w:rPr>
+        <w:t>Christoffer</w:t>
+      </w:r>
+      <w:r>
+        <w:rPr>
+          <w:b/>
+          <w:lang w:val="sv-SE"/>
+        </w:rPr>
+        <w:t>:</w:t>
+      </w:r>
+    </w:p>
+    <w:p>
+      <w:pPr>
+        <w:pStyle w:val="ListParagraph"/>
+        <w:rPr>
+          <w:lang w:val="sv-SE"/>
+        </w:rPr>
+      </w:pPr>
+      <w:r>
+        <w:rPr>
+          <w:u w:val="single"/>
+          <w:lang w:val="sv-SE"/>
+        </w:rPr>
+        <w:t>Gjort:</w:t>
+      </w:r>
+    </w:p>
+    <w:p>
+      <w:pPr>
+        <w:pStyle w:val="ListParagraph"/>
+        <w:rPr>
+          <w:lang w:val="sv-SE"/>
+        </w:rPr>
+      </w:pPr>
+    </w:p>
+    <w:p>
+      <w:pPr>
+        <w:pStyle w:val="ListParagraph"/>
+        <w:rPr>
+          <w:lang w:val="sv-SE"/>
+        </w:rPr>
+      </w:pPr>
+      <w:r>
+        <w:rPr>
+          <w:u w:val="single"/>
+          <w:lang w:val="sv-SE"/>
+        </w:rPr>
+        <w:t>Ska:</w:t>
+      </w:r>
+    </w:p>
+    <w:p>
+      <w:pPr>
+        <w:pStyle w:val="ListParagraph"/>
+        <w:rPr>
+          <w:lang w:val="sv-SE"/>
+        </w:rPr>
+      </w:pPr>
+    </w:p>
+    <w:p>
+      <w:pPr>
+        <w:pStyle w:val="ListParagraph"/>
+        <w:rPr>
+          <w:u w:val="single"/>
+          <w:lang w:val="sv-SE"/>
+        </w:rPr>
+      </w:pPr>
+      <w:r>
+        <w:rPr>
+          <w:u w:val="single"/>
+          <w:lang w:val="sv-SE"/>
+        </w:rPr>
+        <w:t>Hindrar:</w:t>
+      </w:r>
+    </w:p>
+    <w:p>
+      <w:pPr>
+        <w:pStyle w:val="ListParagraph"/>
+        <w:rPr>
+          <w:lang w:val="sv-SE"/>
+        </w:rPr>
+      </w:pPr>
+    </w:p>
+    <w:p>
+      <w:pPr>
+        <w:pStyle w:val="ListParagraph"/>
+        <w:numPr>
+          <w:ilvl w:val="0"/>
+          <w:numId w:val="1"/>
+        </w:numPr>
+        <w:rPr>
+          <w:b/>
+          <w:lang w:val="sv-SE"/>
+        </w:rPr>
+      </w:pPr>
+      <w:r>
+        <w:rPr>
+          <w:b/>
+          <w:lang w:val="sv-SE"/>
+        </w:rPr>
+        <w:t>Marcus</w:t>
+      </w:r>
+      <w:r>
+        <w:rPr>
+          <w:b/>
+          <w:lang w:val="sv-SE"/>
+        </w:rPr>
+        <w:t>:</w:t>
+      </w:r>
+    </w:p>
+    <w:p>
+      <w:pPr>
+        <w:pStyle w:val="ListParagraph"/>
+        <w:rPr>
+          <w:lang w:val="sv-SE"/>
+        </w:rPr>
+      </w:pPr>
+      <w:r>
+        <w:rPr>
+          <w:u w:val="single"/>
+          <w:lang w:val="sv-SE"/>
+        </w:rPr>
+        <w:t>Gjort:</w:t>
+      </w:r>
+    </w:p>
+    <w:p>
+      <w:pPr>
+        <w:pStyle w:val="ListParagraph"/>
+        <w:rPr>
+          <w:lang w:val="sv-SE"/>
+        </w:rPr>
+      </w:pPr>
+    </w:p>
+    <w:p>
+      <w:pPr>
+        <w:pStyle w:val="ListParagraph"/>
+        <w:rPr>
+          <w:lang w:val="sv-SE"/>
+        </w:rPr>
+      </w:pPr>
+      <w:r>
+        <w:rPr>
+          <w:u w:val="single"/>
+          <w:lang w:val="sv-SE"/>
+        </w:rPr>
+        <w:t>Ska:</w:t>
+      </w:r>
+    </w:p>
+    <w:p>
+      <w:pPr>
+        <w:pStyle w:val="ListParagraph"/>
+        <w:rPr>
+          <w:lang w:val="sv-SE"/>
+        </w:rPr>
+      </w:pPr>
+    </w:p>
+    <w:p>
+      <w:pPr>
+        <w:pStyle w:val="ListParagraph"/>
+        <w:rPr>
+          <w:u w:val="single"/>
+          <w:lang w:val="sv-SE"/>
+        </w:rPr>
+      </w:pPr>
+      <w:r>
+        <w:rPr>
+          <w:u w:val="single"/>
+          <w:lang w:val="sv-SE"/>
+        </w:rPr>
+        <w:t>Hindrar:</w:t>
+      </w:r>
+    </w:p>
+    <w:p>
+      <w:pPr>
+        <w:pStyle w:val="ListParagraph"/>
+        <w:rPr>
+          <w:lang w:val="sv-SE"/>
+        </w:rPr>
+      </w:pPr>
+    </w:p>
+    <w:p>
+      <w:pPr>
+        <w:pStyle w:val="ListParagraph"/>
+        <w:numPr>
+          <w:ilvl w:val="0"/>
+          <w:numId w:val="1"/>
+        </w:numPr>
+        <w:rPr>
+          <w:b/>
+          <w:lang w:val="sv-SE"/>
+        </w:rPr>
+      </w:pPr>
+      <w:r>
+        <w:rPr>
+          <w:b/>
+          <w:lang w:val="sv-SE"/>
+        </w:rPr>
+        <w:t>André:</w:t>
+      </w:r>
+    </w:p>
+    <w:p>
+      <w:pPr>
+        <w:pStyle w:val="ListParagraph"/>
+        <w:rPr>
+          <w:lang w:val="sv-SE"/>
+        </w:rPr>
+      </w:pPr>
+      <w:r>
+        <w:rPr>
+          <w:u w:val="single"/>
+          <w:lang w:val="sv-SE"/>
+        </w:rPr>
+        <w:t>Gjort:</w:t>
+      </w:r>
+    </w:p>
+    <w:p>
+      <w:pPr>
+        <w:pStyle w:val="ListParagraph"/>
+        <w:rPr>
+          <w:lang w:val="sv-SE"/>
+        </w:rPr>
+      </w:pPr>
+    </w:p>
+    <w:p>
+      <w:pPr>
+        <w:pStyle w:val="ListParagraph"/>
+        <w:rPr>
+          <w:lang w:val="sv-SE"/>
+        </w:rPr>
+      </w:pPr>
+      <w:r>
+        <w:rPr>
+          <w:u w:val="single"/>
+          <w:lang w:val="sv-SE"/>
+        </w:rPr>
+        <w:t>Ska:</w:t>
+      </w:r>
+    </w:p>
+    <w:p>
+      <w:pPr>
+        <w:pStyle w:val="ListParagraph"/>
+        <w:rPr>
+          <w:lang w:val="sv-SE"/>
+        </w:rPr>
+      </w:pPr>
+    </w:p>
+    <w:p>
+      <w:pPr>
+        <w:pStyle w:val="ListParagraph"/>
+        <w:rPr>
+          <w:u w:val="single"/>
+          <w:lang w:val="sv-SE"/>
+        </w:rPr>
+      </w:pPr>
+      <w:r>
+        <w:rPr>
+          <w:u w:val="single"/>
+          <w:lang w:val="sv-SE"/>
+        </w:rPr>
+        <w:t>Hindrar:</w:t>
+      </w:r>
+    </w:p>
+    <w:p>
+      <w:pPr>
+        <w:pStyle w:val="ListParagraph"/>
+        <w:rPr>
+          <w:lang w:val="sv-SE"/>
+        </w:rPr>
+      </w:pPr>
+    </w:p>
+    <w:p>
+      <w:pPr>
+        <w:pStyle w:val="ListParagraph"/>
+        <w:numPr>
+          <w:ilvl w:val="0"/>
+          <w:numId w:val="1"/>
+        </w:numPr>
+        <w:rPr>
+          <w:b/>
+          <w:lang w:val="sv-SE"/>
+        </w:rPr>
+      </w:pPr>
+      <w:r>
+        <w:rPr>
+          <w:b/>
+          <w:lang w:val="sv-SE"/>
+        </w:rPr>
+        <w:t>Nicolina:</w:t>
+      </w:r>
+    </w:p>
+    <w:p>
+      <w:pPr>
+        <w:pStyle w:val="ListParagraph"/>
+        <w:rPr>
+          <w:lang w:val="sv-SE"/>
+        </w:rPr>
+      </w:pPr>
+      <w:r>
+        <w:rPr>
+          <w:u w:val="single"/>
+          <w:lang w:val="sv-SE"/>
+        </w:rPr>
+        <w:t>Gjort:</w:t>
+      </w:r>
+    </w:p>
+    <w:p>
+      <w:pPr>
+        <w:pStyle w:val="ListParagraph"/>
+        <w:rPr>
+          <w:lang w:val="sv-SE"/>
+        </w:rPr>
+      </w:pPr>
+    </w:p>
+    <w:p>
+      <w:pPr>
+        <w:pStyle w:val="ListParagraph"/>
+        <w:rPr>
+          <w:lang w:val="sv-SE"/>
+        </w:rPr>
+      </w:pPr>
+      <w:r>
+        <w:rPr>
+          <w:u w:val="single"/>
+          <w:lang w:val="sv-SE"/>
+        </w:rPr>
+        <w:t>Ska:</w:t>
+      </w:r>
+    </w:p>
+    <w:p>
+      <w:pPr>
+        <w:pStyle w:val="ListParagraph"/>
+        <w:rPr>
+          <w:lang w:val="sv-SE"/>
+        </w:rPr>
+      </w:pPr>
+    </w:p>
+    <w:p>
+      <w:pPr>
+        <w:pStyle w:val="ListParagraph"/>
+        <w:rPr>
+          <w:u w:val="single"/>
+          <w:lang w:val="sv-SE"/>
+        </w:rPr>
+      </w:pPr>
+      <w:r>
+        <w:rPr>
+          <w:u w:val="single"/>
+          <w:lang w:val="sv-SE"/>
+        </w:rPr>
+        <w:t>Hindrar:</w:t>
+      </w:r>
+    </w:p>
+    <w:p>
+      <w:pPr>
+        <w:pStyle w:val="ListParagraph"/>
+        <w:rPr>
+          <w:lang w:val="sv-SE"/>
+        </w:rPr>
+      </w:pPr>
+    </w:p>
+    <w:p>
+      <w:pPr>
+        <w:pStyle w:val="ListParagraph"/>
+        <w:numPr>
+          <w:ilvl w:val="0"/>
+          <w:numId w:val="1"/>
+        </w:numPr>
+        <w:rPr>
+          <w:b/>
+          <w:lang w:val="sv-SE"/>
+        </w:rPr>
+      </w:pPr>
+      <w:r>
+        <w:rPr>
+          <w:b/>
+          <w:lang w:val="sv-SE"/>
+        </w:rPr>
+        <w:t>Alex:</w:t>
+      </w:r>
+    </w:p>
+    <w:p>
+      <w:pPr>
+        <w:pStyle w:val="ListParagraph"/>
+        <w:rPr>
+          <w:lang w:val="sv-SE"/>
+        </w:rPr>
+      </w:pPr>
+      <w:r>
+        <w:rPr>
+          <w:u w:val="single"/>
+          <w:lang w:val="sv-SE"/>
+        </w:rPr>
+        <w:t>Gjort:</w:t>
+      </w:r>
+    </w:p>
+    <w:p>
+      <w:pPr>
+        <w:pStyle w:val="ListParagraph"/>
+        <w:rPr>
+          <w:lang w:val="sv-SE"/>
+        </w:rPr>
+      </w:pPr>
+    </w:p>
+    <w:p>
+      <w:pPr>
+        <w:pStyle w:val="ListParagraph"/>
+        <w:rPr>
+          <w:lang w:val="sv-SE"/>
+        </w:rPr>
+      </w:pPr>
+      <w:r>
+        <w:rPr>
+          <w:u w:val="single"/>
+          <w:lang w:val="sv-SE"/>
+        </w:rPr>
+        <w:t>Ska:</w:t>
+      </w:r>
+    </w:p>
+    <w:p>
+      <w:pPr>
+        <w:pStyle w:val="ListParagraph"/>
+        <w:rPr>
+          <w:lang w:val="sv-SE"/>
+        </w:rPr>
+      </w:pPr>
+    </w:p>
+    <w:p>
+      <w:pPr>
+        <w:pStyle w:val="ListParagraph"/>
+        <w:rPr>
+          <w:u w:val="single"/>
+          <w:lang w:val="sv-SE"/>
+        </w:rPr>
+      </w:pPr>
+      <w:r>
+        <w:rPr>
+          <w:u w:val="single"/>
+          <w:lang w:val="sv-SE"/>
+        </w:rPr>
+        <w:t>Hindrar:</w:t>
+      </w:r>
+    </w:p>
+    <w:p>
+      <w:pPr>
+        <w:pStyle w:val="ListParagraph"/>
+        <w:rPr>
+          <w:lang w:val="sv-SE"/>
+        </w:rPr>
+      </w:pPr>
+    </w:p>
+    <w:p>
+      <w:pPr>
+        <w:pStyle w:val="ListParagraph"/>
+        <w:numPr>
+          <w:ilvl w:val="0"/>
+          <w:numId w:val="1"/>
+        </w:numPr>
+        <w:rPr>
+          <w:b/>
+          <w:lang w:val="sv-SE"/>
+        </w:rPr>
+      </w:pPr>
+      <w:r>
+        <w:rPr>
+          <w:b/>
+          <w:lang w:val="sv-SE"/>
+        </w:rPr>
+        <w:t>Evelina:</w:t>
+      </w:r>
+    </w:p>
+    <w:p>
+      <w:pPr>
+        <w:pStyle w:val="ListParagraph"/>
+        <w:rPr>
+          <w:lang w:val="sv-SE"/>
+        </w:rPr>
+      </w:pPr>
+      <w:r>
+        <w:rPr>
+          <w:u w:val="single"/>
+          <w:lang w:val="sv-SE"/>
+        </w:rPr>
+        <w:t>Gjort:</w:t>
+      </w:r>
+    </w:p>
+    <w:p>
+      <w:pPr>
+        <w:pStyle w:val="ListParagraph"/>
+        <w:rPr>
+          <w:lang w:val="sv-SE"/>
+        </w:rPr>
+      </w:pPr>
+    </w:p>
+    <w:p>
+      <w:pPr>
+        <w:pStyle w:val="ListParagraph"/>
+        <w:rPr>
+          <w:lang w:val="sv-SE"/>
+        </w:rPr>
+      </w:pPr>
+      <w:r>
+        <w:rPr>
+          <w:u w:val="single"/>
+          <w:lang w:val="sv-SE"/>
+        </w:rPr>
+        <w:t>Ska:</w:t>
+      </w:r>
+    </w:p>
+    <w:p>
+      <w:pPr>
+        <w:pStyle w:val="ListParagraph"/>
+        <w:rPr>
+          <w:lang w:val="sv-SE"/>
+        </w:rPr>
+      </w:pPr>
+    </w:p>
+    <w:p>
+      <w:pPr>
+        <w:pStyle w:val="ListParagraph"/>
+        <w:rPr>
+          <w:u w:val="single"/>
+          <w:lang w:val="sv-SE"/>
+        </w:rPr>
+      </w:pPr>
+      <w:r>
+        <w:rPr>
+          <w:u w:val="single"/>
+          <w:lang w:val="sv-SE"/>
+        </w:rPr>
+        <w:t>Hindrar:</w:t>
+      </w:r>
+    </w:p>
+    <w:p>
+      <w:pPr>
+        <w:pStyle w:val="ListParagraph"/>
+        <w:rPr>
+          <w:lang w:val="sv-SE"/>
+        </w:rPr>
+      </w:pPr>
+    </w:p>
+    <w:p>
+      <w:pPr>
+        <w:pStyle w:val="ListParagraph"/>
+        <w:rPr>
           <w:lang w:val="sv-SE"/>
         </w:rPr>
       </w:pPr>

--- a/Zwölf Interactive LOGG.docx
+++ b/Zwölf Interactive LOGG.docx
@@ -7,8 +7,13 @@
         <w:pStyle w:val="Heading1"/>
         <w:jc w:val="center"/>
       </w:pPr>
-      <w:r>
-        <w:t>Zwölf Interactive</w:t>
+      <w:proofErr w:type="spellStart"/>
+      <w:r>
+        <w:t>Zwölf</w:t>
+      </w:r>
+      <w:proofErr w:type="spellEnd"/>
+      <w:r>
+        <w:t xml:space="preserve"> Interactive</w:t>
       </w:r>
     </w:p>
     <w:p>
@@ -16,8 +21,13 @@
         <w:pStyle w:val="Heading2"/>
         <w:jc w:val="center"/>
       </w:pPr>
-      <w:r>
-        <w:t>Logg Codename Jian</w:t>
+      <w:proofErr w:type="spellStart"/>
+      <w:r>
+        <w:t>Logg</w:t>
+      </w:r>
+      <w:proofErr w:type="spellEnd"/>
+      <w:r>
+        <w:t xml:space="preserve"> Codename Jian</w:t>
       </w:r>
     </w:p>
     <w:p>
@@ -111,14 +121,42 @@
           <w:lang w:val="sv-SE"/>
         </w:rPr>
         <w:br/>
-        <w:t>Gjort: Koncept bakgrunder, konceptart fiender, leveldesign introt, samlade ihop ljud</w:t>
+        <w:t xml:space="preserve">Gjort: Koncept bakgrunder, konceptart fiender, </w:t>
+      </w:r>
+      <w:proofErr w:type="spellStart"/>
+      <w:r>
+        <w:rPr>
+          <w:lang w:val="sv-SE"/>
+        </w:rPr>
+        <w:t>leveldesign</w:t>
+      </w:r>
+      <w:proofErr w:type="spellEnd"/>
+      <w:r>
+        <w:rPr>
+          <w:lang w:val="sv-SE"/>
+        </w:rPr>
+        <w:t xml:space="preserve"> introt, samlade ihop ljud</w:t>
       </w:r>
       <w:r>
         <w:rPr>
           <w:lang w:val="sv-SE"/>
         </w:rPr>
         <w:br/>
-        <w:t>Göra: Konceptart fortsättning fiender och bakgrunder, leveldesign introt forts</w:t>
+        <w:t xml:space="preserve">Göra: Konceptart fortsättning fiender och bakgrunder, </w:t>
+      </w:r>
+      <w:proofErr w:type="spellStart"/>
+      <w:r>
+        <w:rPr>
+          <w:lang w:val="sv-SE"/>
+        </w:rPr>
+        <w:t>leveldesign</w:t>
+      </w:r>
+      <w:proofErr w:type="spellEnd"/>
+      <w:r>
+        <w:rPr>
+          <w:lang w:val="sv-SE"/>
+        </w:rPr>
+        <w:t xml:space="preserve"> introt forts</w:t>
       </w:r>
       <w:r>
         <w:rPr>
@@ -151,14 +189,42 @@
           <w:lang w:val="sv-SE"/>
         </w:rPr>
         <w:br/>
-        <w:t>Gjort: Flowchart början</w:t>
+        <w:t xml:space="preserve">Gjort: </w:t>
+      </w:r>
+      <w:proofErr w:type="spellStart"/>
+      <w:r>
+        <w:rPr>
+          <w:lang w:val="sv-SE"/>
+        </w:rPr>
+        <w:t>Flowchart</w:t>
+      </w:r>
+      <w:proofErr w:type="spellEnd"/>
+      <w:r>
+        <w:rPr>
+          <w:lang w:val="sv-SE"/>
+        </w:rPr>
+        <w:t xml:space="preserve"> början</w:t>
       </w:r>
       <w:r>
         <w:rPr>
           <w:lang w:val="sv-SE"/>
         </w:rPr>
         <w:br/>
-        <w:t>Göra: Flowcharten fort, skapa motor</w:t>
+        <w:t xml:space="preserve">Göra: </w:t>
+      </w:r>
+      <w:proofErr w:type="spellStart"/>
+      <w:r>
+        <w:rPr>
+          <w:lang w:val="sv-SE"/>
+        </w:rPr>
+        <w:t>Flowcharten</w:t>
+      </w:r>
+      <w:proofErr w:type="spellEnd"/>
+      <w:r>
+        <w:rPr>
+          <w:lang w:val="sv-SE"/>
+        </w:rPr>
+        <w:t xml:space="preserve"> fort, skapa motor</w:t>
       </w:r>
       <w:r>
         <w:rPr>
@@ -191,8 +257,58 @@
           <w:lang w:val="sv-SE"/>
         </w:rPr>
         <w:br/>
-        <w:t>Gjort: Färdigställde första interationen backlog, sfml prototyping</w:t>
-      </w:r>
+        <w:t xml:space="preserve">Gjort: Färdigställde första </w:t>
+      </w:r>
+      <w:proofErr w:type="spellStart"/>
+      <w:r>
+        <w:rPr>
+          <w:lang w:val="sv-SE"/>
+        </w:rPr>
+        <w:t>interationen</w:t>
+      </w:r>
+      <w:proofErr w:type="spellEnd"/>
+      <w:r>
+        <w:rPr>
+          <w:lang w:val="sv-SE"/>
+        </w:rPr>
+        <w:t xml:space="preserve"> </w:t>
+      </w:r>
+      <w:proofErr w:type="spellStart"/>
+      <w:r>
+        <w:rPr>
+          <w:lang w:val="sv-SE"/>
+        </w:rPr>
+        <w:t>backlog</w:t>
+      </w:r>
+      <w:proofErr w:type="spellEnd"/>
+      <w:r>
+        <w:rPr>
+          <w:lang w:val="sv-SE"/>
+        </w:rPr>
+        <w:t xml:space="preserve">, </w:t>
+      </w:r>
+      <w:proofErr w:type="spellStart"/>
+      <w:r>
+        <w:rPr>
+          <w:lang w:val="sv-SE"/>
+        </w:rPr>
+        <w:t>sfml</w:t>
+      </w:r>
+      <w:proofErr w:type="spellEnd"/>
+      <w:r>
+        <w:rPr>
+          <w:lang w:val="sv-SE"/>
+        </w:rPr>
+        <w:t xml:space="preserve"> </w:t>
+      </w:r>
+      <w:proofErr w:type="spellStart"/>
+      <w:r>
+        <w:rPr>
+          <w:lang w:val="sv-SE"/>
+        </w:rPr>
+        <w:t>prototyping</w:t>
+      </w:r>
+      <w:proofErr w:type="spellEnd"/>
       <w:r>
         <w:rPr>
           <w:lang w:val="sv-SE"/>
@@ -200,19 +316,57 @@
         <w:br/>
         <w:t xml:space="preserve">Göra: </w:t>
       </w:r>
-      <w:r>
-        <w:rPr>
-          <w:lang w:val="sv-SE"/>
-        </w:rPr>
-        <w:t>Struktera sin kod, sfml prototyping</w:t>
-      </w:r>
+      <w:proofErr w:type="spellStart"/>
+      <w:r>
+        <w:rPr>
+          <w:lang w:val="sv-SE"/>
+        </w:rPr>
+        <w:t>Struktera</w:t>
+      </w:r>
+      <w:proofErr w:type="spellEnd"/>
+      <w:r>
+        <w:rPr>
+          <w:lang w:val="sv-SE"/>
+        </w:rPr>
+        <w:t xml:space="preserve"> sin kod, </w:t>
+      </w:r>
+      <w:proofErr w:type="spellStart"/>
+      <w:r>
+        <w:rPr>
+          <w:lang w:val="sv-SE"/>
+        </w:rPr>
+        <w:t>sfml</w:t>
+      </w:r>
+      <w:proofErr w:type="spellEnd"/>
+      <w:r>
+        <w:rPr>
+          <w:lang w:val="sv-SE"/>
+        </w:rPr>
+        <w:t xml:space="preserve"> </w:t>
+      </w:r>
+      <w:proofErr w:type="spellStart"/>
+      <w:r>
+        <w:rPr>
+          <w:lang w:val="sv-SE"/>
+        </w:rPr>
+        <w:t>prototyping</w:t>
+      </w:r>
+      <w:proofErr w:type="spellEnd"/>
       <w:r>
         <w:rPr>
           <w:lang w:val="sv-SE"/>
         </w:rPr>
         <w:br/>
-        <w:t>Hindrar: vet inte hur man ska börja, okunskap kring c++ och sfml</w:t>
-      </w:r>
+        <w:t xml:space="preserve">Hindrar: vet inte hur man ska börja, okunskap kring c++ och </w:t>
+      </w:r>
+      <w:proofErr w:type="spellStart"/>
+      <w:r>
+        <w:rPr>
+          <w:lang w:val="sv-SE"/>
+        </w:rPr>
+        <w:t>sfml</w:t>
+      </w:r>
+      <w:proofErr w:type="spellEnd"/>
     </w:p>
     <w:p>
       <w:pPr>
@@ -244,7 +398,21 @@
           <w:lang w:val="sv-SE"/>
         </w:rPr>
         <w:br/>
-        <w:t>Göra: Fortsätta med maskerna, placeholder för spelaren</w:t>
+        <w:t xml:space="preserve">Göra: Fortsätta med maskerna, </w:t>
+      </w:r>
+      <w:proofErr w:type="spellStart"/>
+      <w:r>
+        <w:rPr>
+          <w:lang w:val="sv-SE"/>
+        </w:rPr>
+        <w:t>placeholder</w:t>
+      </w:r>
+      <w:proofErr w:type="spellEnd"/>
+      <w:r>
+        <w:rPr>
+          <w:lang w:val="sv-SE"/>
+        </w:rPr>
+        <w:t xml:space="preserve"> för spelaren</w:t>
       </w:r>
       <w:r>
         <w:rPr>
@@ -330,14 +498,42 @@
         <w:rPr>
           <w:lang w:val="sv-SE"/>
         </w:rPr>
-        <w:t>Gjort: Thumbnails på de tre elementen</w:t>
+        <w:t xml:space="preserve">Gjort: </w:t>
+      </w:r>
+      <w:proofErr w:type="spellStart"/>
+      <w:r>
+        <w:rPr>
+          <w:lang w:val="sv-SE"/>
+        </w:rPr>
+        <w:t>Thumbnails</w:t>
+      </w:r>
+      <w:proofErr w:type="spellEnd"/>
+      <w:r>
+        <w:rPr>
+          <w:lang w:val="sv-SE"/>
+        </w:rPr>
+        <w:t xml:space="preserve"> på de tre elementen</w:t>
       </w:r>
       <w:r>
         <w:rPr>
           <w:lang w:val="sv-SE"/>
         </w:rPr>
         <w:br/>
-        <w:t>Göra: placeholder grafik, grundbild till elementen</w:t>
+        <w:t xml:space="preserve">Göra: </w:t>
+      </w:r>
+      <w:proofErr w:type="spellStart"/>
+      <w:r>
+        <w:rPr>
+          <w:lang w:val="sv-SE"/>
+        </w:rPr>
+        <w:t>placeholder</w:t>
+      </w:r>
+      <w:proofErr w:type="spellEnd"/>
+      <w:r>
+        <w:rPr>
+          <w:lang w:val="sv-SE"/>
+        </w:rPr>
+        <w:t xml:space="preserve"> grafik, grundbild till elementen</w:t>
       </w:r>
       <w:r>
         <w:rPr>
@@ -377,7 +573,49 @@
         <w:rPr>
           <w:lang w:val="sv-SE"/>
         </w:rPr>
-        <w:t xml:space="preserve">Gjort: Leveldesign, concept art till bakgrund och minions, </w:t>
+        <w:t xml:space="preserve">Gjort: </w:t>
+      </w:r>
+      <w:proofErr w:type="spellStart"/>
+      <w:r>
+        <w:rPr>
+          <w:lang w:val="sv-SE"/>
+        </w:rPr>
+        <w:t>Leveldesign</w:t>
+      </w:r>
+      <w:proofErr w:type="spellEnd"/>
+      <w:r>
+        <w:rPr>
+          <w:lang w:val="sv-SE"/>
+        </w:rPr>
+        <w:t xml:space="preserve">, </w:t>
+      </w:r>
+      <w:proofErr w:type="spellStart"/>
+      <w:r>
+        <w:rPr>
+          <w:lang w:val="sv-SE"/>
+        </w:rPr>
+        <w:t>concept</w:t>
+      </w:r>
+      <w:proofErr w:type="spellEnd"/>
+      <w:r>
+        <w:rPr>
+          <w:lang w:val="sv-SE"/>
+        </w:rPr>
+        <w:t xml:space="preserve"> art till bakgrund och </w:t>
+      </w:r>
+      <w:proofErr w:type="spellStart"/>
+      <w:r>
+        <w:rPr>
+          <w:lang w:val="sv-SE"/>
+        </w:rPr>
+        <w:t>minions</w:t>
+      </w:r>
+      <w:proofErr w:type="spellEnd"/>
+      <w:r>
+        <w:rPr>
+          <w:lang w:val="sv-SE"/>
+        </w:rPr>
+        <w:t xml:space="preserve">, </w:t>
       </w:r>
       <w:r>
         <w:rPr>
@@ -396,7 +634,21 @@
         <w:rPr>
           <w:lang w:val="sv-SE"/>
         </w:rPr>
-        <w:t xml:space="preserve"> Fortsätta med bakgrund och objekt, eventuellt fler minions/fiender</w:t>
+        <w:t xml:space="preserve"> Fortsätta med bakgrund och objekt, eventuellt fler </w:t>
+      </w:r>
+      <w:proofErr w:type="spellStart"/>
+      <w:r>
+        <w:rPr>
+          <w:lang w:val="sv-SE"/>
+        </w:rPr>
+        <w:t>minions</w:t>
+      </w:r>
+      <w:proofErr w:type="spellEnd"/>
+      <w:r>
+        <w:rPr>
+          <w:lang w:val="sv-SE"/>
+        </w:rPr>
+        <w:t>/fiender</w:t>
       </w:r>
       <w:r>
         <w:rPr>
@@ -442,8 +694,30 @@
         <w:rPr>
           <w:lang w:val="sv-SE"/>
         </w:rPr>
-        <w:t xml:space="preserve"> jobbat på spritemanager och entitymanager samt playerobject</w:t>
-      </w:r>
+        <w:t xml:space="preserve"> jobbat på spritemanager och </w:t>
+      </w:r>
+      <w:proofErr w:type="spellStart"/>
+      <w:r>
+        <w:rPr>
+          <w:lang w:val="sv-SE"/>
+        </w:rPr>
+        <w:t>entitymanager</w:t>
+      </w:r>
+      <w:proofErr w:type="spellEnd"/>
+      <w:r>
+        <w:rPr>
+          <w:lang w:val="sv-SE"/>
+        </w:rPr>
+        <w:t xml:space="preserve"> samt </w:t>
+      </w:r>
+      <w:proofErr w:type="spellStart"/>
+      <w:r>
+        <w:rPr>
+          <w:lang w:val="sv-SE"/>
+        </w:rPr>
+        <w:t>playerobject</w:t>
+      </w:r>
+      <w:proofErr w:type="spellEnd"/>
       <w:r>
         <w:rPr>
           <w:lang w:val="sv-SE"/>
@@ -455,8 +729,44 @@
         <w:rPr>
           <w:lang w:val="sv-SE"/>
         </w:rPr>
-        <w:t xml:space="preserve"> färdigställa entitymanager och playerobject samt kolla på statemanager</w:t>
-      </w:r>
+        <w:t xml:space="preserve"> färdigställa </w:t>
+      </w:r>
+      <w:proofErr w:type="spellStart"/>
+      <w:r>
+        <w:rPr>
+          <w:lang w:val="sv-SE"/>
+        </w:rPr>
+        <w:t>entitymanager</w:t>
+      </w:r>
+      <w:proofErr w:type="spellEnd"/>
+      <w:r>
+        <w:rPr>
+          <w:lang w:val="sv-SE"/>
+        </w:rPr>
+        <w:t xml:space="preserve"> och </w:t>
+      </w:r>
+      <w:proofErr w:type="spellStart"/>
+      <w:r>
+        <w:rPr>
+          <w:lang w:val="sv-SE"/>
+        </w:rPr>
+        <w:t>playerobject</w:t>
+      </w:r>
+      <w:proofErr w:type="spellEnd"/>
+      <w:r>
+        <w:rPr>
+          <w:lang w:val="sv-SE"/>
+        </w:rPr>
+        <w:t xml:space="preserve"> samt kolla på </w:t>
+      </w:r>
+      <w:proofErr w:type="spellStart"/>
+      <w:r>
+        <w:rPr>
+          <w:lang w:val="sv-SE"/>
+        </w:rPr>
+        <w:t>statemanager</w:t>
+      </w:r>
+      <w:proofErr w:type="spellEnd"/>
       <w:r>
         <w:rPr>
           <w:lang w:val="sv-SE"/>
@@ -501,7 +811,21 @@
         <w:rPr>
           <w:lang w:val="sv-SE"/>
         </w:rPr>
-        <w:t xml:space="preserve"> Kollat på tutorials och läst om SFML, försökt med animation</w:t>
+        <w:t xml:space="preserve"> Kollat på </w:t>
+      </w:r>
+      <w:proofErr w:type="spellStart"/>
+      <w:r>
+        <w:rPr>
+          <w:lang w:val="sv-SE"/>
+        </w:rPr>
+        <w:t>tutorials</w:t>
+      </w:r>
+      <w:proofErr w:type="spellEnd"/>
+      <w:r>
+        <w:rPr>
+          <w:lang w:val="sv-SE"/>
+        </w:rPr>
+        <w:t xml:space="preserve"> och läst om SFML, försökt med animation</w:t>
       </w:r>
       <w:r>
         <w:rPr>
@@ -520,8 +844,30 @@
         <w:rPr>
           <w:lang w:val="sv-SE"/>
         </w:rPr>
-        <w:t xml:space="preserve"> Försöka färdigställa animationsklass, börja renskriva concept document</w:t>
-      </w:r>
+        <w:t xml:space="preserve"> Försöka färdigställa animationsklass, börja renskriva </w:t>
+      </w:r>
+      <w:proofErr w:type="spellStart"/>
+      <w:r>
+        <w:rPr>
+          <w:lang w:val="sv-SE"/>
+        </w:rPr>
+        <w:t>concept</w:t>
+      </w:r>
+      <w:proofErr w:type="spellEnd"/>
+      <w:r>
+        <w:rPr>
+          <w:lang w:val="sv-SE"/>
+        </w:rPr>
+        <w:t xml:space="preserve"> </w:t>
+      </w:r>
+      <w:proofErr w:type="spellStart"/>
+      <w:r>
+        <w:rPr>
+          <w:lang w:val="sv-SE"/>
+        </w:rPr>
+        <w:t>document</w:t>
+      </w:r>
+      <w:proofErr w:type="spellEnd"/>
       <w:r>
         <w:rPr>
           <w:lang w:val="sv-SE"/>
@@ -533,7 +879,21 @@
         <w:rPr>
           <w:lang w:val="sv-SE"/>
         </w:rPr>
-        <w:t xml:space="preserve"> SFML kunskap, struktera det</w:t>
+        <w:t xml:space="preserve"> SFML kunskap, </w:t>
+      </w:r>
+      <w:proofErr w:type="spellStart"/>
+      <w:r>
+        <w:rPr>
+          <w:lang w:val="sv-SE"/>
+        </w:rPr>
+        <w:t>struktera</w:t>
+      </w:r>
+      <w:proofErr w:type="spellEnd"/>
+      <w:r>
+        <w:rPr>
+          <w:lang w:val="sv-SE"/>
+        </w:rPr>
+        <w:t xml:space="preserve"> det</w:t>
       </w:r>
     </w:p>
     <w:p>
@@ -566,7 +926,21 @@
         <w:rPr>
           <w:lang w:val="sv-SE"/>
         </w:rPr>
-        <w:t xml:space="preserve"> Färdigställt karaktären, jobbat på maskerna, jobbat på en walkcycle animation</w:t>
+        <w:t xml:space="preserve"> Färdigställt karaktären, jobbat på maskerna, jobbat på en </w:t>
+      </w:r>
+      <w:proofErr w:type="spellStart"/>
+      <w:r>
+        <w:rPr>
+          <w:lang w:val="sv-SE"/>
+        </w:rPr>
+        <w:t>walkcycle</w:t>
+      </w:r>
+      <w:proofErr w:type="spellEnd"/>
+      <w:r>
+        <w:rPr>
+          <w:lang w:val="sv-SE"/>
+        </w:rPr>
+        <w:t xml:space="preserve"> animation</w:t>
       </w:r>
       <w:r>
         <w:rPr>
@@ -579,7 +953,49 @@
         <w:rPr>
           <w:lang w:val="sv-SE"/>
         </w:rPr>
-        <w:t xml:space="preserve"> placeholdra karaktären i walkcyclen, börja på idle och walk animation till karaktären</w:t>
+        <w:t xml:space="preserve"> </w:t>
+      </w:r>
+      <w:proofErr w:type="spellStart"/>
+      <w:r>
+        <w:rPr>
+          <w:lang w:val="sv-SE"/>
+        </w:rPr>
+        <w:t>placeholdra</w:t>
+      </w:r>
+      <w:proofErr w:type="spellEnd"/>
+      <w:r>
+        <w:rPr>
+          <w:lang w:val="sv-SE"/>
+        </w:rPr>
+        <w:t xml:space="preserve"> karaktären i </w:t>
+      </w:r>
+      <w:proofErr w:type="spellStart"/>
+      <w:r>
+        <w:rPr>
+          <w:lang w:val="sv-SE"/>
+        </w:rPr>
+        <w:t>walkcyclen</w:t>
+      </w:r>
+      <w:proofErr w:type="spellEnd"/>
+      <w:r>
+        <w:rPr>
+          <w:lang w:val="sv-SE"/>
+        </w:rPr>
+        <w:t xml:space="preserve">, börja på </w:t>
+      </w:r>
+      <w:proofErr w:type="spellStart"/>
+      <w:r>
+        <w:rPr>
+          <w:lang w:val="sv-SE"/>
+        </w:rPr>
+        <w:t>idle</w:t>
+      </w:r>
+      <w:proofErr w:type="spellEnd"/>
+      <w:r>
+        <w:rPr>
+          <w:lang w:val="sv-SE"/>
+        </w:rPr>
+        <w:t xml:space="preserve"> och walk animation till karaktären</w:t>
       </w:r>
       <w:r>
         <w:rPr>
@@ -625,7 +1041,21 @@
         <w:rPr>
           <w:lang w:val="sv-SE"/>
         </w:rPr>
-        <w:t xml:space="preserve"> Läst om SFML, kollat på tutorials och försökte implementera den kunskap i program</w:t>
+        <w:t xml:space="preserve"> Läst om SFML, kollat på </w:t>
+      </w:r>
+      <w:proofErr w:type="spellStart"/>
+      <w:r>
+        <w:rPr>
+          <w:lang w:val="sv-SE"/>
+        </w:rPr>
+        <w:t>tutorials</w:t>
+      </w:r>
+      <w:proofErr w:type="spellEnd"/>
+      <w:r>
+        <w:rPr>
+          <w:lang w:val="sv-SE"/>
+        </w:rPr>
+        <w:t xml:space="preserve"> och försökte implementera den kunskap i program</w:t>
       </w:r>
       <w:r>
         <w:rPr>
@@ -638,8 +1068,30 @@
         <w:rPr>
           <w:lang w:val="sv-SE"/>
         </w:rPr>
-        <w:t xml:space="preserve"> Lära sig mer om SFML, försöka ta reda på hur man skapar en camera view</w:t>
-      </w:r>
+        <w:t xml:space="preserve"> Lära sig mer om SFML, försöka ta reda på hur man skapar en </w:t>
+      </w:r>
+      <w:proofErr w:type="spellStart"/>
+      <w:r>
+        <w:rPr>
+          <w:lang w:val="sv-SE"/>
+        </w:rPr>
+        <w:t>camera</w:t>
+      </w:r>
+      <w:proofErr w:type="spellEnd"/>
+      <w:r>
+        <w:rPr>
+          <w:lang w:val="sv-SE"/>
+        </w:rPr>
+        <w:t xml:space="preserve"> </w:t>
+      </w:r>
+      <w:proofErr w:type="spellStart"/>
+      <w:r>
+        <w:rPr>
+          <w:lang w:val="sv-SE"/>
+        </w:rPr>
+        <w:t>view</w:t>
+      </w:r>
+      <w:proofErr w:type="spellEnd"/>
       <w:r>
         <w:rPr>
           <w:lang w:val="sv-SE"/>
@@ -651,8 +1103,30 @@
         <w:rPr>
           <w:lang w:val="sv-SE"/>
         </w:rPr>
-        <w:t xml:space="preserve"> Kunskap om SFML och camera views</w:t>
-      </w:r>
+        <w:t xml:space="preserve"> Kunskap om SFML och </w:t>
+      </w:r>
+      <w:proofErr w:type="spellStart"/>
+      <w:r>
+        <w:rPr>
+          <w:lang w:val="sv-SE"/>
+        </w:rPr>
+        <w:t>camera</w:t>
+      </w:r>
+      <w:proofErr w:type="spellEnd"/>
+      <w:r>
+        <w:rPr>
+          <w:lang w:val="sv-SE"/>
+        </w:rPr>
+        <w:t xml:space="preserve"> </w:t>
+      </w:r>
+      <w:proofErr w:type="spellStart"/>
+      <w:r>
+        <w:rPr>
+          <w:lang w:val="sv-SE"/>
+        </w:rPr>
+        <w:t>views</w:t>
+      </w:r>
+      <w:proofErr w:type="spellEnd"/>
     </w:p>
     <w:p>
       <w:pPr>
@@ -701,14 +1175,92 @@
         <w:rPr>
           <w:lang w:val="sv-SE"/>
         </w:rPr>
-        <w:t>Gjort: Mock up på spelplanen, försök på basic runcycle</w:t>
-      </w:r>
+        <w:t xml:space="preserve">Gjort: </w:t>
+      </w:r>
+      <w:proofErr w:type="spellStart"/>
+      <w:r>
+        <w:rPr>
+          <w:lang w:val="sv-SE"/>
+        </w:rPr>
+        <w:t>Mock</w:t>
+      </w:r>
+      <w:proofErr w:type="spellEnd"/>
+      <w:r>
+        <w:rPr>
+          <w:lang w:val="sv-SE"/>
+        </w:rPr>
+        <w:t xml:space="preserve"> </w:t>
+      </w:r>
+      <w:proofErr w:type="spellStart"/>
+      <w:r>
+        <w:rPr>
+          <w:lang w:val="sv-SE"/>
+        </w:rPr>
+        <w:t>up</w:t>
+      </w:r>
+      <w:proofErr w:type="spellEnd"/>
+      <w:r>
+        <w:rPr>
+          <w:lang w:val="sv-SE"/>
+        </w:rPr>
+        <w:t xml:space="preserve"> på spelplanen, försök på </w:t>
+      </w:r>
+      <w:proofErr w:type="spellStart"/>
+      <w:r>
+        <w:rPr>
+          <w:lang w:val="sv-SE"/>
+        </w:rPr>
+        <w:t>basic</w:t>
+      </w:r>
+      <w:proofErr w:type="spellEnd"/>
+      <w:r>
+        <w:rPr>
+          <w:lang w:val="sv-SE"/>
+        </w:rPr>
+        <w:t xml:space="preserve"> </w:t>
+      </w:r>
+      <w:proofErr w:type="spellStart"/>
+      <w:r>
+        <w:rPr>
+          <w:lang w:val="sv-SE"/>
+        </w:rPr>
+        <w:t>runcycle</w:t>
+      </w:r>
+      <w:proofErr w:type="spellEnd"/>
       <w:r>
         <w:rPr>
           <w:lang w:val="sv-SE"/>
         </w:rPr>
         <w:br/>
-        <w:t>Göra: Placeholder grafiken, 1 fiende idle bild</w:t>
+        <w:t xml:space="preserve">Göra: </w:t>
+      </w:r>
+      <w:proofErr w:type="spellStart"/>
+      <w:r>
+        <w:rPr>
+          <w:lang w:val="sv-SE"/>
+        </w:rPr>
+        <w:t>Placeholder</w:t>
+      </w:r>
+      <w:proofErr w:type="spellEnd"/>
+      <w:r>
+        <w:rPr>
+          <w:lang w:val="sv-SE"/>
+        </w:rPr>
+        <w:t xml:space="preserve"> grafiken, 1 fiende </w:t>
+      </w:r>
+      <w:proofErr w:type="spellStart"/>
+      <w:r>
+        <w:rPr>
+          <w:lang w:val="sv-SE"/>
+        </w:rPr>
+        <w:t>idle</w:t>
+      </w:r>
+      <w:proofErr w:type="spellEnd"/>
+      <w:r>
+        <w:rPr>
+          <w:lang w:val="sv-SE"/>
+        </w:rPr>
+        <w:t xml:space="preserve"> bild</w:t>
       </w:r>
       <w:r>
         <w:rPr>
@@ -741,8 +1293,16 @@
           <w:lang w:val="sv-SE"/>
         </w:rPr>
         <w:br/>
-        <w:t>Gjort: Bakgrunder, leveldesign</w:t>
-      </w:r>
+        <w:t xml:space="preserve">Gjort: Bakgrunder, </w:t>
+      </w:r>
+      <w:proofErr w:type="spellStart"/>
+      <w:r>
+        <w:rPr>
+          <w:lang w:val="sv-SE"/>
+        </w:rPr>
+        <w:t>leveldesign</w:t>
+      </w:r>
+      <w:proofErr w:type="spellEnd"/>
       <w:r>
         <w:rPr>
           <w:lang w:val="sv-SE"/>
@@ -781,15 +1341,45 @@
           <w:lang w:val="sv-SE"/>
         </w:rPr>
         <w:br/>
-        <w:t>Gjort: Failat med Entitymanagern</w:t>
-      </w:r>
+        <w:t xml:space="preserve">Gjort: </w:t>
+      </w:r>
+      <w:proofErr w:type="spellStart"/>
+      <w:r>
+        <w:rPr>
+          <w:lang w:val="sv-SE"/>
+        </w:rPr>
+        <w:t>Failat</w:t>
+      </w:r>
+      <w:proofErr w:type="spellEnd"/>
+      <w:r>
+        <w:rPr>
+          <w:lang w:val="sv-SE"/>
+        </w:rPr>
+        <w:t xml:space="preserve"> med </w:t>
+      </w:r>
+      <w:proofErr w:type="spellStart"/>
+      <w:r>
+        <w:rPr>
+          <w:lang w:val="sv-SE"/>
+        </w:rPr>
+        <w:t>Entitymanagern</w:t>
+      </w:r>
+      <w:proofErr w:type="spellEnd"/>
       <w:r>
         <w:rPr>
           <w:lang w:val="sv-SE"/>
         </w:rPr>
         <w:br/>
-        <w:t>Göra: Återigen färdigställa prototyp Entitymanagern</w:t>
-      </w:r>
+        <w:t xml:space="preserve">Göra: Återigen färdigställa prototyp </w:t>
+      </w:r>
+      <w:proofErr w:type="spellStart"/>
+      <w:r>
+        <w:rPr>
+          <w:lang w:val="sv-SE"/>
+        </w:rPr>
+        <w:t>Entitymanagern</w:t>
+      </w:r>
+      <w:proofErr w:type="spellEnd"/>
       <w:r>
         <w:rPr>
           <w:lang w:val="sv-SE"/>
@@ -821,8 +1411,16 @@
           <w:lang w:val="sv-SE"/>
         </w:rPr>
         <w:br/>
-        <w:t>Gjort: Fixat med animation, kollat på tutorials</w:t>
-      </w:r>
+        <w:t xml:space="preserve">Gjort: Fixat med animation, kollat på </w:t>
+      </w:r>
+      <w:proofErr w:type="spellStart"/>
+      <w:r>
+        <w:rPr>
+          <w:lang w:val="sv-SE"/>
+        </w:rPr>
+        <w:t>tutorials</w:t>
+      </w:r>
+      <w:proofErr w:type="spellEnd"/>
       <w:r>
         <w:rPr>
           <w:lang w:val="sv-SE"/>
@@ -835,7 +1433,21 @@
           <w:lang w:val="sv-SE"/>
         </w:rPr>
         <w:br/>
-        <w:t>Hindrar: Entitymanagern är inte färdigställd</w:t>
+        <w:t xml:space="preserve">Hindrar: </w:t>
+      </w:r>
+      <w:proofErr w:type="spellStart"/>
+      <w:r>
+        <w:rPr>
+          <w:lang w:val="sv-SE"/>
+        </w:rPr>
+        <w:t>Entitymanagern</w:t>
+      </w:r>
+      <w:proofErr w:type="spellEnd"/>
+      <w:r>
+        <w:rPr>
+          <w:lang w:val="sv-SE"/>
+        </w:rPr>
+        <w:t xml:space="preserve"> är inte färdigställd</w:t>
       </w:r>
     </w:p>
     <w:p>
@@ -867,7 +1479,35 @@
         <w:rPr>
           <w:lang w:val="sv-SE"/>
         </w:rPr>
-        <w:t>försökt en walk animaion, försökt hitta hur man gör spritesheets genom flash</w:t>
+        <w:t xml:space="preserve">försökt en walk </w:t>
+      </w:r>
+      <w:proofErr w:type="spellStart"/>
+      <w:r>
+        <w:rPr>
+          <w:lang w:val="sv-SE"/>
+        </w:rPr>
+        <w:t>animaion</w:t>
+      </w:r>
+      <w:proofErr w:type="spellEnd"/>
+      <w:r>
+        <w:rPr>
+          <w:lang w:val="sv-SE"/>
+        </w:rPr>
+        <w:t xml:space="preserve">, försökt hitta hur man gör </w:t>
+      </w:r>
+      <w:proofErr w:type="spellStart"/>
+      <w:r>
+        <w:rPr>
+          <w:lang w:val="sv-SE"/>
+        </w:rPr>
+        <w:t>spritesheets</w:t>
+      </w:r>
+      <w:proofErr w:type="spellEnd"/>
+      <w:r>
+        <w:rPr>
+          <w:lang w:val="sv-SE"/>
+        </w:rPr>
+        <w:t xml:space="preserve"> genom flash</w:t>
       </w:r>
       <w:r>
         <w:rPr>
@@ -880,8 +1520,16 @@
         <w:rPr>
           <w:lang w:val="sv-SE"/>
         </w:rPr>
-        <w:t>Fortsätta med animationerna, försöka få en fungerande walkcycle</w:t>
-      </w:r>
+        <w:t xml:space="preserve">Fortsätta med animationerna, försöka få en fungerande </w:t>
+      </w:r>
+      <w:proofErr w:type="spellStart"/>
+      <w:r>
+        <w:rPr>
+          <w:lang w:val="sv-SE"/>
+        </w:rPr>
+        <w:t>walkcycle</w:t>
+      </w:r>
+      <w:proofErr w:type="spellEnd"/>
       <w:r>
         <w:rPr>
           <w:lang w:val="sv-SE"/>
@@ -945,8 +1593,16 @@
         <w:rPr>
           <w:lang w:val="sv-SE"/>
         </w:rPr>
-        <w:t>Fortsätta kolla upp viewport</w:t>
-      </w:r>
+        <w:t xml:space="preserve">Fortsätta kolla upp </w:t>
+      </w:r>
+      <w:proofErr w:type="spellStart"/>
+      <w:r>
+        <w:rPr>
+          <w:lang w:val="sv-SE"/>
+        </w:rPr>
+        <w:t>viewport</w:t>
+      </w:r>
+      <w:proofErr w:type="spellEnd"/>
       <w:r>
         <w:rPr>
           <w:lang w:val="sv-SE"/>
@@ -958,8 +1614,16 @@
         <w:rPr>
           <w:lang w:val="sv-SE"/>
         </w:rPr>
-        <w:t xml:space="preserve"> Kunskap kring viewports</w:t>
-      </w:r>
+        <w:t xml:space="preserve"> Kunskap kring </w:t>
+      </w:r>
+      <w:proofErr w:type="spellStart"/>
+      <w:r>
+        <w:rPr>
+          <w:lang w:val="sv-SE"/>
+        </w:rPr>
+        <w:t>viewports</w:t>
+      </w:r>
+      <w:proofErr w:type="spellEnd"/>
     </w:p>
     <w:p>
       <w:pPr>
@@ -1044,14 +1708,70 @@
         <w:rPr>
           <w:lang w:val="sv-SE"/>
         </w:rPr>
-        <w:t>Gjort: Placeholders, en hel del. Hitboxar och sprites</w:t>
+        <w:t xml:space="preserve">Gjort: </w:t>
+      </w:r>
+      <w:proofErr w:type="spellStart"/>
+      <w:r>
+        <w:rPr>
+          <w:lang w:val="sv-SE"/>
+        </w:rPr>
+        <w:t>Placeholders</w:t>
+      </w:r>
+      <w:proofErr w:type="spellEnd"/>
+      <w:r>
+        <w:rPr>
+          <w:lang w:val="sv-SE"/>
+        </w:rPr>
+        <w:t>, en hel del. Hitboxar och sprites</w:t>
       </w:r>
       <w:r>
         <w:rPr>
           <w:lang w:val="sv-SE"/>
         </w:rPr>
         <w:br/>
-        <w:t>Göra: Idle sprites till samtliga fiender, idle animationer, perspektive template</w:t>
+        <w:t xml:space="preserve">Göra: </w:t>
+      </w:r>
+      <w:proofErr w:type="spellStart"/>
+      <w:r>
+        <w:rPr>
+          <w:lang w:val="sv-SE"/>
+        </w:rPr>
+        <w:t>Idle</w:t>
+      </w:r>
+      <w:proofErr w:type="spellEnd"/>
+      <w:r>
+        <w:rPr>
+          <w:lang w:val="sv-SE"/>
+        </w:rPr>
+        <w:t xml:space="preserve"> sprites till samtliga fiender, </w:t>
+      </w:r>
+      <w:proofErr w:type="spellStart"/>
+      <w:r>
+        <w:rPr>
+          <w:lang w:val="sv-SE"/>
+        </w:rPr>
+        <w:t>idle</w:t>
+      </w:r>
+      <w:proofErr w:type="spellEnd"/>
+      <w:r>
+        <w:rPr>
+          <w:lang w:val="sv-SE"/>
+        </w:rPr>
+        <w:t xml:space="preserve"> animationer, </w:t>
+      </w:r>
+      <w:proofErr w:type="spellStart"/>
+      <w:r>
+        <w:rPr>
+          <w:lang w:val="sv-SE"/>
+        </w:rPr>
+        <w:t>perspektive</w:t>
+      </w:r>
+      <w:proofErr w:type="spellEnd"/>
+      <w:r>
+        <w:rPr>
+          <w:lang w:val="sv-SE"/>
+        </w:rPr>
+        <w:t xml:space="preserve"> template</w:t>
       </w:r>
       <w:r>
         <w:rPr>
@@ -1124,7 +1844,21 @@
           <w:lang w:val="sv-SE"/>
         </w:rPr>
         <w:br/>
-        <w:t>Gjort: Entitymanagern, nästan färdigställd, den kan urskilja olika objekt men problem med utritning</w:t>
+        <w:t xml:space="preserve">Gjort: </w:t>
+      </w:r>
+      <w:proofErr w:type="spellStart"/>
+      <w:r>
+        <w:rPr>
+          <w:lang w:val="sv-SE"/>
+        </w:rPr>
+        <w:t>Entitymanagern</w:t>
+      </w:r>
+      <w:proofErr w:type="spellEnd"/>
+      <w:r>
+        <w:rPr>
+          <w:lang w:val="sv-SE"/>
+        </w:rPr>
+        <w:t>, nästan färdigställd, den kan urskilja olika objekt men problem med utritning</w:t>
       </w:r>
       <w:r>
         <w:rPr>
@@ -1164,7 +1898,21 @@
           <w:lang w:val="sv-SE"/>
         </w:rPr>
         <w:br/>
-        <w:t>Gjort: Renskrivit bitar av design dokumentet, tutorials i SFML</w:t>
+        <w:t xml:space="preserve">Gjort: Renskrivit bitar av design dokumentet, </w:t>
+      </w:r>
+      <w:proofErr w:type="spellStart"/>
+      <w:r>
+        <w:rPr>
+          <w:lang w:val="sv-SE"/>
+        </w:rPr>
+        <w:t>tutorials</w:t>
+      </w:r>
+      <w:proofErr w:type="spellEnd"/>
+      <w:r>
+        <w:rPr>
+          <w:lang w:val="sv-SE"/>
+        </w:rPr>
+        <w:t xml:space="preserve"> i SFML</w:t>
       </w:r>
       <w:r>
         <w:rPr>
@@ -1210,7 +1958,35 @@
         <w:rPr>
           <w:lang w:val="sv-SE"/>
         </w:rPr>
-        <w:t>Animationer till main character, animera i speciell vinkel, research kring animation</w:t>
+        <w:t xml:space="preserve">Animationer till </w:t>
+      </w:r>
+      <w:proofErr w:type="spellStart"/>
+      <w:r>
+        <w:rPr>
+          <w:lang w:val="sv-SE"/>
+        </w:rPr>
+        <w:t>main</w:t>
+      </w:r>
+      <w:proofErr w:type="spellEnd"/>
+      <w:r>
+        <w:rPr>
+          <w:lang w:val="sv-SE"/>
+        </w:rPr>
+        <w:t xml:space="preserve"> </w:t>
+      </w:r>
+      <w:proofErr w:type="spellStart"/>
+      <w:r>
+        <w:rPr>
+          <w:lang w:val="sv-SE"/>
+        </w:rPr>
+        <w:t>character</w:t>
+      </w:r>
+      <w:proofErr w:type="spellEnd"/>
+      <w:r>
+        <w:rPr>
+          <w:lang w:val="sv-SE"/>
+        </w:rPr>
+        <w:t>, animera i speciell vinkel, research kring animation</w:t>
       </w:r>
       <w:r>
         <w:rPr>
@@ -1275,8 +2051,16 @@
         <w:rPr>
           <w:lang w:val="sv-SE"/>
         </w:rPr>
-        <w:t>Kamera till spelet, testat statemanagern</w:t>
-      </w:r>
+        <w:t xml:space="preserve">Kamera till spelet, testat </w:t>
+      </w:r>
+      <w:proofErr w:type="spellStart"/>
+      <w:r>
+        <w:rPr>
+          <w:lang w:val="sv-SE"/>
+        </w:rPr>
+        <w:t>statemanagern</w:t>
+      </w:r>
+      <w:proofErr w:type="spellEnd"/>
       <w:r>
         <w:rPr>
           <w:lang w:val="sv-SE"/>
@@ -1288,7 +2072,21 @@
         <w:rPr>
           <w:lang w:val="sv-SE"/>
         </w:rPr>
-        <w:t>Offset till kameran (efterlika mario)</w:t>
+        <w:t xml:space="preserve">Offset till kameran (efterlika </w:t>
+      </w:r>
+      <w:proofErr w:type="spellStart"/>
+      <w:r>
+        <w:rPr>
+          <w:lang w:val="sv-SE"/>
+        </w:rPr>
+        <w:t>mario</w:t>
+      </w:r>
+      <w:proofErr w:type="spellEnd"/>
+      <w:r>
+        <w:rPr>
+          <w:lang w:val="sv-SE"/>
+        </w:rPr>
+        <w:t>)</w:t>
       </w:r>
       <w:r>
         <w:rPr>
@@ -1379,13 +2177,63 @@
         <w:rPr>
           <w:lang w:val="sv-SE"/>
         </w:rPr>
-        <w:t>Animationer till Fire</w:t>
-      </w:r>
-      <w:r>
-        <w:rPr>
-          <w:lang w:val="sv-SE"/>
-        </w:rPr>
-        <w:t xml:space="preserve"> enemy. Research på png transperancy hur funkar</w:t>
+        <w:t xml:space="preserve">Animationer till </w:t>
+      </w:r>
+      <w:proofErr w:type="spellStart"/>
+      <w:r>
+        <w:rPr>
+          <w:lang w:val="sv-SE"/>
+        </w:rPr>
+        <w:t>Fire</w:t>
+      </w:r>
+      <w:proofErr w:type="spellEnd"/>
+      <w:r>
+        <w:rPr>
+          <w:lang w:val="sv-SE"/>
+        </w:rPr>
+        <w:t xml:space="preserve"> </w:t>
+      </w:r>
+      <w:proofErr w:type="spellStart"/>
+      <w:r>
+        <w:rPr>
+          <w:lang w:val="sv-SE"/>
+        </w:rPr>
+        <w:t>enemy</w:t>
+      </w:r>
+      <w:proofErr w:type="spellEnd"/>
+      <w:r>
+        <w:rPr>
+          <w:lang w:val="sv-SE"/>
+        </w:rPr>
+        <w:t xml:space="preserve">. Research på </w:t>
+      </w:r>
+      <w:proofErr w:type="spellStart"/>
+      <w:r>
+        <w:rPr>
+          <w:lang w:val="sv-SE"/>
+        </w:rPr>
+        <w:t>png</w:t>
+      </w:r>
+      <w:proofErr w:type="spellEnd"/>
+      <w:r>
+        <w:rPr>
+          <w:lang w:val="sv-SE"/>
+        </w:rPr>
+        <w:t xml:space="preserve"> </w:t>
+      </w:r>
+      <w:proofErr w:type="spellStart"/>
+      <w:r>
+        <w:rPr>
+          <w:lang w:val="sv-SE"/>
+        </w:rPr>
+        <w:t>transperancy</w:t>
+      </w:r>
+      <w:proofErr w:type="spellEnd"/>
+      <w:r>
+        <w:rPr>
+          <w:lang w:val="sv-SE"/>
+        </w:rPr>
+        <w:t xml:space="preserve"> hur funkar</w:t>
       </w:r>
     </w:p>
     <w:p>
@@ -1411,11 +2259,33 @@
           <w:lang w:val="sv-SE"/>
         </w:rPr>
       </w:pPr>
-      <w:r>
-        <w:rPr>
-          <w:lang w:val="sv-SE"/>
-        </w:rPr>
-        <w:t>Fire death animation</w:t>
+      <w:proofErr w:type="spellStart"/>
+      <w:r>
+        <w:rPr>
+          <w:lang w:val="sv-SE"/>
+        </w:rPr>
+        <w:t>Fire</w:t>
+      </w:r>
+      <w:proofErr w:type="spellEnd"/>
+      <w:r>
+        <w:rPr>
+          <w:lang w:val="sv-SE"/>
+        </w:rPr>
+        <w:t xml:space="preserve"> </w:t>
+      </w:r>
+      <w:proofErr w:type="spellStart"/>
+      <w:r>
+        <w:rPr>
+          <w:lang w:val="sv-SE"/>
+        </w:rPr>
+        <w:t>death</w:t>
+      </w:r>
+      <w:proofErr w:type="spellEnd"/>
+      <w:r>
+        <w:rPr>
+          <w:lang w:val="sv-SE"/>
+        </w:rPr>
+        <w:t xml:space="preserve"> animation</w:t>
       </w:r>
     </w:p>
     <w:p>
@@ -1512,12 +2382,28 @@
           <w:lang w:val="sv-SE"/>
         </w:rPr>
       </w:pPr>
-      <w:r>
-        <w:rPr>
-          <w:lang w:val="sv-SE"/>
-        </w:rPr>
-        <w:t>Being awesome</w:t>
-      </w:r>
+      <w:proofErr w:type="spellStart"/>
+      <w:r>
+        <w:rPr>
+          <w:lang w:val="sv-SE"/>
+        </w:rPr>
+        <w:t>Being</w:t>
+      </w:r>
+      <w:proofErr w:type="spellEnd"/>
+      <w:r>
+        <w:rPr>
+          <w:lang w:val="sv-SE"/>
+        </w:rPr>
+        <w:t xml:space="preserve"> </w:t>
+      </w:r>
+      <w:proofErr w:type="spellStart"/>
+      <w:r>
+        <w:rPr>
+          <w:lang w:val="sv-SE"/>
+        </w:rPr>
+        <w:t>awesome</w:t>
+      </w:r>
+      <w:proofErr w:type="spellEnd"/>
     </w:p>
     <w:p>
       <w:pPr>
@@ -1627,7 +2513,35 @@
         <w:rPr>
           <w:lang w:val="sv-SE"/>
         </w:rPr>
-        <w:t>Färdig med entity managern. Kollat på kollisioner, nästan färdigt. På börjat projektiler. Fixa movement med karaktären.</w:t>
+        <w:t xml:space="preserve">Färdig med </w:t>
+      </w:r>
+      <w:proofErr w:type="spellStart"/>
+      <w:r>
+        <w:rPr>
+          <w:lang w:val="sv-SE"/>
+        </w:rPr>
+        <w:t>entity</w:t>
+      </w:r>
+      <w:proofErr w:type="spellEnd"/>
+      <w:r>
+        <w:rPr>
+          <w:lang w:val="sv-SE"/>
+        </w:rPr>
+        <w:t xml:space="preserve"> managern. Kollat på kollisioner, nästan färdigt. På börjat projektiler. Fixa </w:t>
+      </w:r>
+      <w:proofErr w:type="spellStart"/>
+      <w:r>
+        <w:rPr>
+          <w:lang w:val="sv-SE"/>
+        </w:rPr>
+        <w:t>movement</w:t>
+      </w:r>
+      <w:proofErr w:type="spellEnd"/>
+      <w:r>
+        <w:rPr>
+          <w:lang w:val="sv-SE"/>
+        </w:rPr>
+        <w:t xml:space="preserve"> med karaktären.</w:t>
       </w:r>
     </w:p>
     <w:p>
@@ -1752,8 +2666,16 @@
         <w:rPr>
           <w:lang w:val="sv-SE"/>
         </w:rPr>
-        <w:t>Gjort en animations class</w:t>
-      </w:r>
+        <w:t xml:space="preserve">Gjort en animations </w:t>
+      </w:r>
+      <w:proofErr w:type="spellStart"/>
+      <w:r>
+        <w:rPr>
+          <w:lang w:val="sv-SE"/>
+        </w:rPr>
+        <w:t>class</w:t>
+      </w:r>
+      <w:proofErr w:type="spellEnd"/>
     </w:p>
     <w:p>
       <w:pPr>
@@ -1781,7 +2703,21 @@
         <w:rPr>
           <w:lang w:val="sv-SE"/>
         </w:rPr>
-        <w:t>Få den att fungera med sprite managern</w:t>
+        <w:t xml:space="preserve">Få den </w:t>
+      </w:r>
+      <w:proofErr w:type="gramStart"/>
+      <w:r>
+        <w:rPr>
+          <w:lang w:val="sv-SE"/>
+        </w:rPr>
+        <w:t>att fungera</w:t>
+      </w:r>
+      <w:proofErr w:type="gramEnd"/>
+      <w:r>
+        <w:rPr>
+          <w:lang w:val="sv-SE"/>
+        </w:rPr>
+        <w:t xml:space="preserve"> med sprite managern</w:t>
       </w:r>
     </w:p>
     <w:p>
@@ -1907,7 +2843,21 @@
         <w:rPr>
           <w:lang w:val="sv-SE"/>
         </w:rPr>
-        <w:t>Forts. sen idle animation</w:t>
+        <w:t xml:space="preserve">Forts. sen </w:t>
+      </w:r>
+      <w:proofErr w:type="spellStart"/>
+      <w:r>
+        <w:rPr>
+          <w:lang w:val="sv-SE"/>
+        </w:rPr>
+        <w:t>idle</w:t>
+      </w:r>
+      <w:proofErr w:type="spellEnd"/>
+      <w:r>
+        <w:rPr>
+          <w:lang w:val="sv-SE"/>
+        </w:rPr>
+        <w:t xml:space="preserve"> animation</w:t>
       </w:r>
     </w:p>
     <w:p>
@@ -2000,11 +2950,19 @@
           <w:lang w:val="sv-SE"/>
         </w:rPr>
       </w:pPr>
-      <w:r>
-        <w:rPr>
-          <w:lang w:val="sv-SE"/>
-        </w:rPr>
-        <w:t>Placeholder mark för att se hur kameran funkar</w:t>
+      <w:proofErr w:type="spellStart"/>
+      <w:r>
+        <w:rPr>
+          <w:lang w:val="sv-SE"/>
+        </w:rPr>
+        <w:t>Placeholder</w:t>
+      </w:r>
+      <w:proofErr w:type="spellEnd"/>
+      <w:r>
+        <w:rPr>
+          <w:lang w:val="sv-SE"/>
+        </w:rPr>
+        <w:t xml:space="preserve"> mark för att se hur kameran funkar</w:t>
       </w:r>
     </w:p>
     <w:p>
@@ -2075,8 +3033,16 @@
         <w:rPr>
           <w:lang w:val="sv-SE"/>
         </w:rPr>
-        <w:t>Fixa state</w:t>
-      </w:r>
+        <w:t xml:space="preserve">Fixa </w:t>
+      </w:r>
+      <w:proofErr w:type="spellStart"/>
+      <w:r>
+        <w:rPr>
+          <w:lang w:val="sv-SE"/>
+        </w:rPr>
+        <w:t>state</w:t>
+      </w:r>
+      <w:proofErr w:type="spellEnd"/>
       <w:r>
         <w:rPr>
           <w:lang w:val="sv-SE"/>
@@ -2220,8 +3186,30 @@
         <w:rPr>
           <w:lang w:val="sv-SE"/>
         </w:rPr>
-        <w:t>Animation fire death</w:t>
-      </w:r>
+        <w:t xml:space="preserve">Animation </w:t>
+      </w:r>
+      <w:proofErr w:type="spellStart"/>
+      <w:r>
+        <w:rPr>
+          <w:lang w:val="sv-SE"/>
+        </w:rPr>
+        <w:t>fire</w:t>
+      </w:r>
+      <w:proofErr w:type="spellEnd"/>
+      <w:r>
+        <w:rPr>
+          <w:lang w:val="sv-SE"/>
+        </w:rPr>
+        <w:t xml:space="preserve"> </w:t>
+      </w:r>
+      <w:proofErr w:type="spellStart"/>
+      <w:r>
+        <w:rPr>
+          <w:lang w:val="sv-SE"/>
+        </w:rPr>
+        <w:t>death</w:t>
+      </w:r>
+      <w:proofErr w:type="spellEnd"/>
     </w:p>
     <w:p>
       <w:pPr>
@@ -2249,8 +3237,30 @@
         <w:rPr>
           <w:lang w:val="sv-SE"/>
         </w:rPr>
-        <w:t>Mer animation fire death</w:t>
-      </w:r>
+        <w:t xml:space="preserve">Mer animation </w:t>
+      </w:r>
+      <w:proofErr w:type="spellStart"/>
+      <w:r>
+        <w:rPr>
+          <w:lang w:val="sv-SE"/>
+        </w:rPr>
+        <w:t>fire</w:t>
+      </w:r>
+      <w:proofErr w:type="spellEnd"/>
+      <w:r>
+        <w:rPr>
+          <w:lang w:val="sv-SE"/>
+        </w:rPr>
+        <w:t xml:space="preserve"> </w:t>
+      </w:r>
+      <w:proofErr w:type="spellStart"/>
+      <w:r>
+        <w:rPr>
+          <w:lang w:val="sv-SE"/>
+        </w:rPr>
+        <w:t>death</w:t>
+      </w:r>
+      <w:proofErr w:type="spellEnd"/>
     </w:p>
     <w:p>
       <w:pPr>
@@ -2335,8 +3345,30 @@
         <w:rPr>
           <w:lang w:val="sv-SE"/>
         </w:rPr>
-        <w:t>Bakgrunds objekt, GUI element points, börjat på Mun (Månen), paralax</w:t>
-      </w:r>
+        <w:t xml:space="preserve">Bakgrunds objekt, GUI element </w:t>
+      </w:r>
+      <w:proofErr w:type="spellStart"/>
+      <w:r>
+        <w:rPr>
+          <w:lang w:val="sv-SE"/>
+        </w:rPr>
+        <w:t>points</w:t>
+      </w:r>
+      <w:proofErr w:type="spellEnd"/>
+      <w:r>
+        <w:rPr>
+          <w:lang w:val="sv-SE"/>
+        </w:rPr>
+        <w:t xml:space="preserve">, börjat på Mun (Månen), </w:t>
+      </w:r>
+      <w:proofErr w:type="spellStart"/>
+      <w:r>
+        <w:rPr>
+          <w:lang w:val="sv-SE"/>
+        </w:rPr>
+        <w:t>paralax</w:t>
+      </w:r>
+      <w:proofErr w:type="spellEnd"/>
     </w:p>
     <w:p>
       <w:pPr>
@@ -2364,8 +3396,16 @@
         <w:rPr>
           <w:lang w:val="sv-SE"/>
         </w:rPr>
-        <w:t>Mun, Bakgrunds objekt, paralax</w:t>
-      </w:r>
+        <w:t xml:space="preserve">Mun, Bakgrunds objekt, </w:t>
+      </w:r>
+      <w:proofErr w:type="spellStart"/>
+      <w:r>
+        <w:rPr>
+          <w:lang w:val="sv-SE"/>
+        </w:rPr>
+        <w:t>paralax</w:t>
+      </w:r>
+      <w:proofErr w:type="spellEnd"/>
     </w:p>
     <w:p>
       <w:pPr>
@@ -2472,7 +3512,21 @@
         <w:rPr>
           <w:lang w:val="sv-SE"/>
         </w:rPr>
-        <w:t>Ta tag i animationer, och kommentera enitity saker</w:t>
+        <w:t xml:space="preserve">Ta tag i animationer, och kommentera </w:t>
+      </w:r>
+      <w:proofErr w:type="spellStart"/>
+      <w:r>
+        <w:rPr>
+          <w:lang w:val="sv-SE"/>
+        </w:rPr>
+        <w:t>enitity</w:t>
+      </w:r>
+      <w:proofErr w:type="spellEnd"/>
+      <w:r>
+        <w:rPr>
+          <w:lang w:val="sv-SE"/>
+        </w:rPr>
+        <w:t xml:space="preserve"> saker</w:t>
       </w:r>
     </w:p>
     <w:p>
@@ -2580,8 +3634,16 @@
         <w:rPr>
           <w:lang w:val="sv-SE"/>
         </w:rPr>
-        <w:t>Element points</w:t>
-      </w:r>
+        <w:t xml:space="preserve">Element </w:t>
+      </w:r>
+      <w:proofErr w:type="spellStart"/>
+      <w:r>
+        <w:rPr>
+          <w:lang w:val="sv-SE"/>
+        </w:rPr>
+        <w:t>points</w:t>
+      </w:r>
+      <w:proofErr w:type="spellEnd"/>
     </w:p>
     <w:p>
       <w:pPr>
@@ -2669,12 +3731,36 @@
           <w:lang w:val="en-US"/>
         </w:rPr>
       </w:pPr>
+      <w:proofErr w:type="spellStart"/>
+      <w:proofErr w:type="gramStart"/>
       <w:r>
         <w:rPr>
           <w:lang w:val="en-US"/>
         </w:rPr>
-        <w:t>Animationer, idle Sven. Walking animation Sven.</w:t>
-      </w:r>
+        <w:t>Animationer</w:t>
+      </w:r>
+      <w:proofErr w:type="spellEnd"/>
+      <w:r>
+        <w:rPr>
+          <w:lang w:val="en-US"/>
+        </w:rPr>
+        <w:t>, idle Sven.</w:t>
+      </w:r>
+      <w:proofErr w:type="gramEnd"/>
+      <w:r>
+        <w:rPr>
+          <w:lang w:val="en-US"/>
+        </w:rPr>
+        <w:t xml:space="preserve"> </w:t>
+      </w:r>
+      <w:proofErr w:type="gramStart"/>
+      <w:r>
+        <w:rPr>
+          <w:lang w:val="en-US"/>
+        </w:rPr>
+        <w:t>Walking animation Sven.</w:t>
+      </w:r>
+      <w:proofErr w:type="gramEnd"/>
     </w:p>
     <w:p>
       <w:pPr>
@@ -2911,8 +3997,16 @@
         <w:rPr>
           <w:lang w:val="sv-SE"/>
         </w:rPr>
-        <w:t>Death animation fire</w:t>
-      </w:r>
+        <w:t xml:space="preserve">Death animation </w:t>
+      </w:r>
+      <w:proofErr w:type="spellStart"/>
+      <w:r>
+        <w:rPr>
+          <w:lang w:val="sv-SE"/>
+        </w:rPr>
+        <w:t>fire</w:t>
+      </w:r>
+      <w:proofErr w:type="spellEnd"/>
     </w:p>
     <w:p>
       <w:pPr>
@@ -2936,12 +4030,28 @@
           <w:lang w:val="sv-SE"/>
         </w:rPr>
       </w:pPr>
-      <w:r>
-        <w:rPr>
-          <w:lang w:val="sv-SE"/>
-        </w:rPr>
-        <w:t>Getting hit animation fire</w:t>
-      </w:r>
+      <w:proofErr w:type="spellStart"/>
+      <w:r>
+        <w:rPr>
+          <w:lang w:val="sv-SE"/>
+        </w:rPr>
+        <w:t>Getting</w:t>
+      </w:r>
+      <w:proofErr w:type="spellEnd"/>
+      <w:r>
+        <w:rPr>
+          <w:lang w:val="sv-SE"/>
+        </w:rPr>
+        <w:t xml:space="preserve"> hit animation </w:t>
+      </w:r>
+      <w:proofErr w:type="spellStart"/>
+      <w:r>
+        <w:rPr>
+          <w:lang w:val="sv-SE"/>
+        </w:rPr>
+        <w:t>fire</w:t>
+      </w:r>
+      <w:proofErr w:type="spellEnd"/>
     </w:p>
     <w:p>
       <w:pPr>
@@ -3146,7 +4256,35 @@
         <w:rPr>
           <w:lang w:val="sv-SE"/>
         </w:rPr>
-        <w:t>Fixa animationer, konverterea entittweteryit. Sno kunskap</w:t>
+        <w:t xml:space="preserve">Fixa animationer, </w:t>
+      </w:r>
+      <w:proofErr w:type="spellStart"/>
+      <w:r>
+        <w:rPr>
+          <w:lang w:val="sv-SE"/>
+        </w:rPr>
+        <w:t>konverterea</w:t>
+      </w:r>
+      <w:proofErr w:type="spellEnd"/>
+      <w:r>
+        <w:rPr>
+          <w:lang w:val="sv-SE"/>
+        </w:rPr>
+        <w:t xml:space="preserve"> </w:t>
+      </w:r>
+      <w:proofErr w:type="spellStart"/>
+      <w:r>
+        <w:rPr>
+          <w:lang w:val="sv-SE"/>
+        </w:rPr>
+        <w:t>entittweteryit</w:t>
+      </w:r>
+      <w:proofErr w:type="spellEnd"/>
+      <w:r>
+        <w:rPr>
+          <w:lang w:val="sv-SE"/>
+        </w:rPr>
+        <w:t>. Sno kunskap</w:t>
       </w:r>
     </w:p>
     <w:p>
@@ -3225,7 +4363,35 @@
         <w:rPr>
           <w:lang w:val="sv-SE"/>
         </w:rPr>
-        <w:t>Börjat på elemental points drop och pickup</w:t>
+        <w:t xml:space="preserve">Börjat på elemental </w:t>
+      </w:r>
+      <w:proofErr w:type="spellStart"/>
+      <w:r>
+        <w:rPr>
+          <w:lang w:val="sv-SE"/>
+        </w:rPr>
+        <w:t>points</w:t>
+      </w:r>
+      <w:proofErr w:type="spellEnd"/>
+      <w:r>
+        <w:rPr>
+          <w:lang w:val="sv-SE"/>
+        </w:rPr>
+        <w:t xml:space="preserve"> </w:t>
+      </w:r>
+      <w:proofErr w:type="spellStart"/>
+      <w:r>
+        <w:rPr>
+          <w:lang w:val="sv-SE"/>
+        </w:rPr>
+        <w:t>drop</w:t>
+      </w:r>
+      <w:proofErr w:type="spellEnd"/>
+      <w:r>
+        <w:rPr>
+          <w:lang w:val="sv-SE"/>
+        </w:rPr>
+        <w:t xml:space="preserve"> och pickup</w:t>
       </w:r>
     </w:p>
     <w:p>
@@ -3329,11 +4495,19 @@
           <w:lang w:val="sv-SE"/>
         </w:rPr>
       </w:pPr>
-      <w:r>
-        <w:rPr>
-          <w:lang w:val="sv-SE"/>
-        </w:rPr>
-        <w:t>Idle animation sven</w:t>
+      <w:proofErr w:type="spellStart"/>
+      <w:r>
+        <w:rPr>
+          <w:lang w:val="sv-SE"/>
+        </w:rPr>
+        <w:t>Idle</w:t>
+      </w:r>
+      <w:proofErr w:type="spellEnd"/>
+      <w:r>
+        <w:rPr>
+          <w:lang w:val="sv-SE"/>
+        </w:rPr>
+        <w:t xml:space="preserve"> animation sven</w:t>
       </w:r>
     </w:p>
     <w:p>
@@ -3441,7 +4615,35 @@
         <w:rPr>
           <w:lang w:val="sv-SE"/>
         </w:rPr>
-        <w:t>State manager saker, fielr och kod saker. Byta state med knappar.</w:t>
+        <w:t xml:space="preserve">State manager saker, </w:t>
+      </w:r>
+      <w:proofErr w:type="spellStart"/>
+      <w:r>
+        <w:rPr>
+          <w:lang w:val="sv-SE"/>
+        </w:rPr>
+        <w:t>fielr</w:t>
+      </w:r>
+      <w:proofErr w:type="spellEnd"/>
+      <w:r>
+        <w:rPr>
+          <w:lang w:val="sv-SE"/>
+        </w:rPr>
+        <w:t xml:space="preserve"> och kod saker. Byta </w:t>
+      </w:r>
+      <w:proofErr w:type="spellStart"/>
+      <w:r>
+        <w:rPr>
+          <w:lang w:val="sv-SE"/>
+        </w:rPr>
+        <w:t>state</w:t>
+      </w:r>
+      <w:proofErr w:type="spellEnd"/>
+      <w:r>
+        <w:rPr>
+          <w:lang w:val="sv-SE"/>
+        </w:rPr>
+        <w:t xml:space="preserve"> med knappar.</w:t>
       </w:r>
     </w:p>
     <w:p>
@@ -3466,11 +4668,19 @@
           <w:lang w:val="sv-SE"/>
         </w:rPr>
       </w:pPr>
-      <w:r>
-        <w:rPr>
-          <w:lang w:val="sv-SE"/>
-        </w:rPr>
-        <w:t>Parralax kod + loop</w:t>
+      <w:proofErr w:type="spellStart"/>
+      <w:r>
+        <w:rPr>
+          <w:lang w:val="sv-SE"/>
+        </w:rPr>
+        <w:t>Parralax</w:t>
+      </w:r>
+      <w:proofErr w:type="spellEnd"/>
+      <w:r>
+        <w:rPr>
+          <w:lang w:val="sv-SE"/>
+        </w:rPr>
+        <w:t xml:space="preserve"> kod + loop</w:t>
       </w:r>
     </w:p>
     <w:p>
@@ -3528,8 +4738,6 @@
         <w:lastRenderedPageBreak/>
         <w:t>07-02-2014</w:t>
       </w:r>
-      <w:bookmarkStart w:id="0" w:name="_GoBack"/>
-      <w:bookmarkEnd w:id="0"/>
     </w:p>
     <w:p>
       <w:pPr>
@@ -3584,7 +4792,35 @@
         <w:rPr>
           <w:lang w:val="sv-SE"/>
         </w:rPr>
-        <w:t>Basen på water idle animation</w:t>
+        <w:t xml:space="preserve">Basen på </w:t>
+      </w:r>
+      <w:proofErr w:type="spellStart"/>
+      <w:r>
+        <w:rPr>
+          <w:lang w:val="sv-SE"/>
+        </w:rPr>
+        <w:t>water</w:t>
+      </w:r>
+      <w:proofErr w:type="spellEnd"/>
+      <w:r>
+        <w:rPr>
+          <w:lang w:val="sv-SE"/>
+        </w:rPr>
+        <w:t xml:space="preserve"> </w:t>
+      </w:r>
+      <w:proofErr w:type="spellStart"/>
+      <w:r>
+        <w:rPr>
+          <w:lang w:val="sv-SE"/>
+        </w:rPr>
+        <w:t>idle</w:t>
+      </w:r>
+      <w:proofErr w:type="spellEnd"/>
+      <w:r>
+        <w:rPr>
+          <w:lang w:val="sv-SE"/>
+        </w:rPr>
+        <w:t xml:space="preserve"> animation</w:t>
       </w:r>
     </w:p>
     <w:p>
@@ -3942,15 +5178,37 @@
       </w:pPr>
       <w:r>
         <w:rPr>
-          <w:lang w:val="sv-SE"/>
+          <w:lang w:val="en-US"/>
         </w:rPr>
         <w:t xml:space="preserve">Design doc.  </w:t>
       </w:r>
+      <w:proofErr w:type="spellStart"/>
       <w:r>
         <w:rPr>
           <w:lang w:val="en-US"/>
         </w:rPr>
-        <w:t>Och testa lost souls pick up</w:t>
+        <w:t>Och</w:t>
+      </w:r>
+      <w:proofErr w:type="spellEnd"/>
+      <w:r>
+        <w:rPr>
+          <w:lang w:val="en-US"/>
+        </w:rPr>
+        <w:t xml:space="preserve"> </w:t>
+      </w:r>
+      <w:proofErr w:type="spellStart"/>
+      <w:r>
+        <w:rPr>
+          <w:lang w:val="en-US"/>
+        </w:rPr>
+        <w:t>testa</w:t>
+      </w:r>
+      <w:proofErr w:type="spellEnd"/>
+      <w:r>
+        <w:rPr>
+          <w:lang w:val="en-US"/>
+        </w:rPr>
+        <w:t xml:space="preserve"> lost souls pick up</w:t>
       </w:r>
     </w:p>
     <w:p>
@@ -4025,11 +5283,19 @@
           <w:lang w:val="sv-SE"/>
         </w:rPr>
       </w:pPr>
-      <w:r>
-        <w:rPr>
-          <w:lang w:val="sv-SE"/>
-        </w:rPr>
-        <w:t>Idle animation</w:t>
+      <w:proofErr w:type="spellStart"/>
+      <w:r>
+        <w:rPr>
+          <w:lang w:val="sv-SE"/>
+        </w:rPr>
+        <w:t>Idle</w:t>
+      </w:r>
+      <w:proofErr w:type="spellEnd"/>
+      <w:r>
+        <w:rPr>
+          <w:lang w:val="sv-SE"/>
+        </w:rPr>
+        <w:t xml:space="preserve"> animation</w:t>
       </w:r>
     </w:p>
     <w:p>
@@ -4166,21 +5432,71 @@
         <w:rPr>
           <w:lang w:val="sv-SE"/>
         </w:rPr>
-        <w:t>Testa rita grejjer i olika statesen.</w:t>
-      </w:r>
-    </w:p>
-    <w:p>
-      <w:pPr>
-        <w:pStyle w:val="ListParagraph"/>
-        <w:rPr>
-          <w:lang w:val="sv-SE"/>
-        </w:rPr>
-      </w:pPr>
-      <w:r>
-        <w:rPr>
-          <w:lang w:val="sv-SE"/>
-        </w:rPr>
-        <w:t>Spawna mer mark medans man går.</w:t>
+        <w:t xml:space="preserve">Testa rita </w:t>
+      </w:r>
+      <w:proofErr w:type="spellStart"/>
+      <w:r>
+        <w:rPr>
+          <w:lang w:val="sv-SE"/>
+        </w:rPr>
+        <w:t>grejjer</w:t>
+      </w:r>
+      <w:proofErr w:type="spellEnd"/>
+      <w:r>
+        <w:rPr>
+          <w:lang w:val="sv-SE"/>
+        </w:rPr>
+        <w:t xml:space="preserve"> i olika </w:t>
+      </w:r>
+      <w:proofErr w:type="spellStart"/>
+      <w:r>
+        <w:rPr>
+          <w:lang w:val="sv-SE"/>
+        </w:rPr>
+        <w:t>statesen</w:t>
+      </w:r>
+      <w:proofErr w:type="spellEnd"/>
+      <w:r>
+        <w:rPr>
+          <w:lang w:val="sv-SE"/>
+        </w:rPr>
+        <w:t>.</w:t>
+      </w:r>
+    </w:p>
+    <w:p>
+      <w:pPr>
+        <w:pStyle w:val="ListParagraph"/>
+        <w:rPr>
+          <w:lang w:val="sv-SE"/>
+        </w:rPr>
+      </w:pPr>
+      <w:proofErr w:type="spellStart"/>
+      <w:r>
+        <w:rPr>
+          <w:lang w:val="sv-SE"/>
+        </w:rPr>
+        <w:t>Spawna</w:t>
+      </w:r>
+      <w:proofErr w:type="spellEnd"/>
+      <w:r>
+        <w:rPr>
+          <w:lang w:val="sv-SE"/>
+        </w:rPr>
+        <w:t xml:space="preserve"> mer mark </w:t>
+      </w:r>
+      <w:proofErr w:type="gramStart"/>
+      <w:r>
+        <w:rPr>
+          <w:lang w:val="sv-SE"/>
+        </w:rPr>
+        <w:t>medans</w:t>
+      </w:r>
+      <w:proofErr w:type="gramEnd"/>
+      <w:r>
+        <w:rPr>
+          <w:lang w:val="sv-SE"/>
+        </w:rPr>
+        <w:t xml:space="preserve"> man går.</w:t>
       </w:r>
     </w:p>
     <w:p>
@@ -4215,12 +5531,3540 @@
     </w:p>
     <w:p>
       <w:pPr>
-        <w:rPr>
-          <w:lang w:val="sv-SE"/>
-        </w:rPr>
-      </w:pPr>
-      <w:r>
-        <w:rPr>
+        <w:ind w:firstLine="720"/>
+        <w:rPr>
+          <w:b/>
+          <w:lang w:val="sv-SE"/>
+        </w:rPr>
+      </w:pPr>
+      <w:r>
+        <w:rPr>
+          <w:b/>
+          <w:lang w:val="sv-SE"/>
+        </w:rPr>
+        <w:lastRenderedPageBreak/>
+        <w:t>10-02-2014</w:t>
+      </w:r>
+    </w:p>
+    <w:p>
+      <w:pPr>
+        <w:pStyle w:val="ListParagraph"/>
+        <w:numPr>
+          <w:ilvl w:val="0"/>
+          <w:numId w:val="1"/>
+        </w:numPr>
+        <w:rPr>
+          <w:b/>
+          <w:lang w:val="sv-SE"/>
+        </w:rPr>
+      </w:pPr>
+      <w:r>
+        <w:rPr>
+          <w:b/>
+          <w:lang w:val="sv-SE"/>
+        </w:rPr>
+        <w:t>Christoffer</w:t>
+      </w:r>
+      <w:r>
+        <w:rPr>
+          <w:b/>
+          <w:lang w:val="sv-SE"/>
+        </w:rPr>
+        <w:t>:</w:t>
+      </w:r>
+    </w:p>
+    <w:p>
+      <w:pPr>
+        <w:pStyle w:val="ListParagraph"/>
+        <w:rPr>
+          <w:lang w:val="sv-SE"/>
+        </w:rPr>
+      </w:pPr>
+      <w:r>
+        <w:rPr>
+          <w:u w:val="single"/>
+          <w:lang w:val="sv-SE"/>
+        </w:rPr>
+        <w:t>Gjort:</w:t>
+      </w:r>
+    </w:p>
+    <w:p>
+      <w:pPr>
+        <w:pStyle w:val="ListParagraph"/>
+        <w:rPr>
+          <w:lang w:val="sv-SE"/>
+        </w:rPr>
+      </w:pPr>
+      <w:r>
+        <w:rPr>
+          <w:lang w:val="sv-SE"/>
+        </w:rPr>
+        <w:t xml:space="preserve">Försökt med </w:t>
+      </w:r>
+      <w:proofErr w:type="spellStart"/>
+      <w:r>
+        <w:rPr>
+          <w:lang w:val="sv-SE"/>
+        </w:rPr>
+        <w:t>water-idle</w:t>
+      </w:r>
+      <w:proofErr w:type="spellEnd"/>
+      <w:r>
+        <w:rPr>
+          <w:lang w:val="sv-SE"/>
+        </w:rPr>
+        <w:t xml:space="preserve"> cykeln. Ungefär </w:t>
+      </w:r>
+      <w:proofErr w:type="gramStart"/>
+      <w:r>
+        <w:rPr>
+          <w:lang w:val="sv-SE"/>
+        </w:rPr>
+        <w:t>80%</w:t>
+      </w:r>
+      <w:proofErr w:type="gramEnd"/>
+      <w:r>
+        <w:rPr>
+          <w:lang w:val="sv-SE"/>
+        </w:rPr>
+        <w:t xml:space="preserve"> klar</w:t>
+      </w:r>
+    </w:p>
+    <w:p>
+      <w:pPr>
+        <w:pStyle w:val="ListParagraph"/>
+        <w:rPr>
+          <w:lang w:val="sv-SE"/>
+        </w:rPr>
+      </w:pPr>
+      <w:r>
+        <w:rPr>
+          <w:u w:val="single"/>
+          <w:lang w:val="sv-SE"/>
+        </w:rPr>
+        <w:t>Ska:</w:t>
+      </w:r>
+    </w:p>
+    <w:p>
+      <w:pPr>
+        <w:pStyle w:val="ListParagraph"/>
+        <w:rPr>
+          <w:lang w:val="sv-SE"/>
+        </w:rPr>
+      </w:pPr>
+      <w:r>
+        <w:rPr>
+          <w:lang w:val="sv-SE"/>
+        </w:rPr>
+        <w:t xml:space="preserve">Fortsätta med </w:t>
+      </w:r>
+      <w:proofErr w:type="spellStart"/>
+      <w:r>
+        <w:rPr>
+          <w:lang w:val="sv-SE"/>
+        </w:rPr>
+        <w:t>water</w:t>
+      </w:r>
+      <w:proofErr w:type="spellEnd"/>
+      <w:r>
+        <w:rPr>
+          <w:lang w:val="sv-SE"/>
+        </w:rPr>
+        <w:t>-cykeln.</w:t>
+      </w:r>
+    </w:p>
+    <w:p>
+      <w:pPr>
+        <w:pStyle w:val="ListParagraph"/>
+        <w:rPr>
+          <w:u w:val="single"/>
+          <w:lang w:val="sv-SE"/>
+        </w:rPr>
+      </w:pPr>
+      <w:r>
+        <w:rPr>
+          <w:u w:val="single"/>
+          <w:lang w:val="sv-SE"/>
+        </w:rPr>
+        <w:t>Hindrar:</w:t>
+      </w:r>
+    </w:p>
+    <w:p>
+      <w:pPr>
+        <w:pStyle w:val="ListParagraph"/>
+        <w:rPr>
+          <w:lang w:val="sv-SE"/>
+        </w:rPr>
+      </w:pPr>
+      <w:r>
+        <w:rPr>
+          <w:lang w:val="sv-SE"/>
+        </w:rPr>
+        <w:t>Svåra rörelser med vatten.</w:t>
+      </w:r>
+    </w:p>
+    <w:p>
+      <w:pPr>
+        <w:pStyle w:val="ListParagraph"/>
+        <w:numPr>
+          <w:ilvl w:val="0"/>
+          <w:numId w:val="1"/>
+        </w:numPr>
+        <w:rPr>
+          <w:b/>
+          <w:lang w:val="sv-SE"/>
+        </w:rPr>
+      </w:pPr>
+      <w:r>
+        <w:rPr>
+          <w:b/>
+          <w:lang w:val="sv-SE"/>
+        </w:rPr>
+        <w:t>Marcus</w:t>
+      </w:r>
+      <w:r>
+        <w:rPr>
+          <w:b/>
+          <w:lang w:val="sv-SE"/>
+        </w:rPr>
+        <w:t>:</w:t>
+      </w:r>
+    </w:p>
+    <w:p>
+      <w:pPr>
+        <w:pStyle w:val="ListParagraph"/>
+        <w:rPr>
+          <w:lang w:val="sv-SE"/>
+        </w:rPr>
+      </w:pPr>
+      <w:r>
+        <w:rPr>
+          <w:u w:val="single"/>
+          <w:lang w:val="sv-SE"/>
+        </w:rPr>
+        <w:t>Gjort:</w:t>
+      </w:r>
+    </w:p>
+    <w:p>
+      <w:pPr>
+        <w:pStyle w:val="ListParagraph"/>
+        <w:rPr>
+          <w:lang w:val="sv-SE"/>
+        </w:rPr>
+      </w:pPr>
+      <w:r>
+        <w:rPr>
+          <w:lang w:val="sv-SE"/>
+        </w:rPr>
+        <w:t>Parallax bilder.</w:t>
+      </w:r>
+    </w:p>
+    <w:p>
+      <w:pPr>
+        <w:pStyle w:val="ListParagraph"/>
+        <w:rPr>
+          <w:lang w:val="sv-SE"/>
+        </w:rPr>
+      </w:pPr>
+      <w:r>
+        <w:rPr>
+          <w:u w:val="single"/>
+          <w:lang w:val="sv-SE"/>
+        </w:rPr>
+        <w:t>Ska:</w:t>
+      </w:r>
+    </w:p>
+    <w:p>
+      <w:pPr>
+        <w:pStyle w:val="ListParagraph"/>
+        <w:rPr>
+          <w:lang w:val="sv-SE"/>
+        </w:rPr>
+      </w:pPr>
+      <w:proofErr w:type="spellStart"/>
+      <w:r>
+        <w:rPr>
+          <w:lang w:val="sv-SE"/>
+        </w:rPr>
+        <w:t>Level</w:t>
+      </w:r>
+      <w:proofErr w:type="spellEnd"/>
+      <w:r>
+        <w:rPr>
+          <w:lang w:val="sv-SE"/>
+        </w:rPr>
+        <w:t xml:space="preserve"> design-intro.</w:t>
+      </w:r>
+    </w:p>
+    <w:p>
+      <w:pPr>
+        <w:pStyle w:val="ListParagraph"/>
+        <w:rPr>
+          <w:u w:val="single"/>
+          <w:lang w:val="sv-SE"/>
+        </w:rPr>
+      </w:pPr>
+      <w:r>
+        <w:rPr>
+          <w:u w:val="single"/>
+          <w:lang w:val="sv-SE"/>
+        </w:rPr>
+        <w:t>Hindrar:</w:t>
+      </w:r>
+    </w:p>
+    <w:p>
+      <w:pPr>
+        <w:pStyle w:val="ListParagraph"/>
+        <w:rPr>
+          <w:lang w:val="sv-SE"/>
+        </w:rPr>
+      </w:pPr>
+      <w:r>
+        <w:rPr>
+          <w:lang w:val="sv-SE"/>
+        </w:rPr>
+        <w:t>Ingenting.</w:t>
+      </w:r>
+    </w:p>
+    <w:p>
+      <w:pPr>
+        <w:pStyle w:val="ListParagraph"/>
+        <w:numPr>
+          <w:ilvl w:val="0"/>
+          <w:numId w:val="1"/>
+        </w:numPr>
+        <w:rPr>
+          <w:b/>
+          <w:lang w:val="sv-SE"/>
+        </w:rPr>
+      </w:pPr>
+      <w:r>
+        <w:rPr>
+          <w:b/>
+          <w:lang w:val="sv-SE"/>
+        </w:rPr>
+        <w:t>André:</w:t>
+      </w:r>
+    </w:p>
+    <w:p>
+      <w:pPr>
+        <w:pStyle w:val="ListParagraph"/>
+        <w:rPr>
+          <w:lang w:val="sv-SE"/>
+        </w:rPr>
+      </w:pPr>
+      <w:r>
+        <w:rPr>
+          <w:u w:val="single"/>
+          <w:lang w:val="sv-SE"/>
+        </w:rPr>
+        <w:t>Gjort:</w:t>
+      </w:r>
+    </w:p>
+    <w:p>
+      <w:pPr>
+        <w:pStyle w:val="ListParagraph"/>
+        <w:rPr>
+          <w:lang w:val="sv-SE"/>
+        </w:rPr>
+      </w:pPr>
+      <w:r>
+        <w:rPr>
+          <w:lang w:val="sv-SE"/>
+        </w:rPr>
+        <w:t xml:space="preserve">Klar med animationen till </w:t>
+      </w:r>
+      <w:proofErr w:type="gramStart"/>
+      <w:r>
+        <w:rPr>
+          <w:lang w:val="sv-SE"/>
+        </w:rPr>
+        <w:t>80%</w:t>
+      </w:r>
+      <w:proofErr w:type="gramEnd"/>
+      <w:r>
+        <w:rPr>
+          <w:lang w:val="sv-SE"/>
+        </w:rPr>
+        <w:t>.</w:t>
+      </w:r>
+    </w:p>
+    <w:p>
+      <w:pPr>
+        <w:pStyle w:val="ListParagraph"/>
+        <w:rPr>
+          <w:lang w:val="sv-SE"/>
+        </w:rPr>
+      </w:pPr>
+      <w:r>
+        <w:rPr>
+          <w:u w:val="single"/>
+          <w:lang w:val="sv-SE"/>
+        </w:rPr>
+        <w:t>Ska:</w:t>
+      </w:r>
+    </w:p>
+    <w:p>
+      <w:pPr>
+        <w:pStyle w:val="ListParagraph"/>
+        <w:rPr>
+          <w:lang w:val="sv-SE"/>
+        </w:rPr>
+      </w:pPr>
+      <w:r>
+        <w:rPr>
+          <w:lang w:val="sv-SE"/>
+        </w:rPr>
+        <w:t>Fixa lite mer med animationerna och fixa komplettering.</w:t>
+      </w:r>
+    </w:p>
+    <w:p>
+      <w:pPr>
+        <w:pStyle w:val="ListParagraph"/>
+        <w:rPr>
+          <w:u w:val="single"/>
+          <w:lang w:val="sv-SE"/>
+        </w:rPr>
+      </w:pPr>
+      <w:r>
+        <w:rPr>
+          <w:u w:val="single"/>
+          <w:lang w:val="sv-SE"/>
+        </w:rPr>
+        <w:t>Hindrar:</w:t>
+      </w:r>
+    </w:p>
+    <w:p>
+      <w:pPr>
+        <w:pStyle w:val="ListParagraph"/>
+        <w:rPr>
+          <w:lang w:val="sv-SE"/>
+        </w:rPr>
+      </w:pPr>
+      <w:r>
+        <w:rPr>
+          <w:lang w:val="sv-SE"/>
+        </w:rPr>
+        <w:t>Ingenting.</w:t>
+      </w:r>
+    </w:p>
+    <w:p>
+      <w:pPr>
+        <w:pStyle w:val="ListParagraph"/>
+        <w:numPr>
+          <w:ilvl w:val="0"/>
+          <w:numId w:val="1"/>
+        </w:numPr>
+        <w:rPr>
+          <w:b/>
+          <w:lang w:val="sv-SE"/>
+        </w:rPr>
+      </w:pPr>
+      <w:r>
+        <w:rPr>
+          <w:b/>
+          <w:lang w:val="sv-SE"/>
+        </w:rPr>
+        <w:t>Nicolina:</w:t>
+      </w:r>
+    </w:p>
+    <w:p>
+      <w:pPr>
+        <w:pStyle w:val="ListParagraph"/>
+        <w:rPr>
+          <w:lang w:val="sv-SE"/>
+        </w:rPr>
+      </w:pPr>
+      <w:r>
+        <w:rPr>
+          <w:u w:val="single"/>
+          <w:lang w:val="sv-SE"/>
+        </w:rPr>
+        <w:t>Gjort:</w:t>
+      </w:r>
+    </w:p>
+    <w:p>
+      <w:pPr>
+        <w:pStyle w:val="ListParagraph"/>
+        <w:rPr>
+          <w:lang w:val="sv-SE"/>
+        </w:rPr>
+      </w:pPr>
+      <w:r>
+        <w:rPr>
+          <w:lang w:val="sv-SE"/>
+        </w:rPr>
+        <w:t>Skrivit på game design dokumentet.</w:t>
+      </w:r>
+    </w:p>
+    <w:p>
+      <w:pPr>
+        <w:pStyle w:val="ListParagraph"/>
+        <w:rPr>
+          <w:lang w:val="sv-SE"/>
+        </w:rPr>
+      </w:pPr>
+      <w:r>
+        <w:rPr>
+          <w:u w:val="single"/>
+          <w:lang w:val="sv-SE"/>
+        </w:rPr>
+        <w:t>Ska:</w:t>
+      </w:r>
+    </w:p>
+    <w:p>
+      <w:pPr>
+        <w:pStyle w:val="ListParagraph"/>
+        <w:rPr>
+          <w:lang w:val="sv-SE"/>
+        </w:rPr>
+      </w:pPr>
+      <w:r>
+        <w:rPr>
+          <w:lang w:val="sv-SE"/>
+        </w:rPr>
+        <w:t>Forts.</w:t>
+      </w:r>
+    </w:p>
+    <w:p>
+      <w:pPr>
+        <w:pStyle w:val="ListParagraph"/>
+        <w:rPr>
+          <w:u w:val="single"/>
+          <w:lang w:val="sv-SE"/>
+        </w:rPr>
+      </w:pPr>
+      <w:r>
+        <w:rPr>
+          <w:u w:val="single"/>
+          <w:lang w:val="sv-SE"/>
+        </w:rPr>
+        <w:t>Hindrar:</w:t>
+      </w:r>
+    </w:p>
+    <w:p>
+      <w:pPr>
+        <w:pStyle w:val="ListParagraph"/>
+        <w:rPr>
+          <w:lang w:val="sv-SE"/>
+        </w:rPr>
+      </w:pPr>
+      <w:r>
+        <w:rPr>
+          <w:lang w:val="sv-SE"/>
+        </w:rPr>
+        <w:t>Ingenting.</w:t>
+      </w:r>
+    </w:p>
+    <w:p>
+      <w:pPr>
+        <w:pStyle w:val="ListParagraph"/>
+        <w:numPr>
+          <w:ilvl w:val="0"/>
+          <w:numId w:val="1"/>
+        </w:numPr>
+        <w:rPr>
+          <w:b/>
+          <w:lang w:val="sv-SE"/>
+        </w:rPr>
+      </w:pPr>
+      <w:r>
+        <w:rPr>
+          <w:b/>
+          <w:lang w:val="sv-SE"/>
+        </w:rPr>
+        <w:t>Alex:</w:t>
+      </w:r>
+    </w:p>
+    <w:p>
+      <w:pPr>
+        <w:pStyle w:val="ListParagraph"/>
+        <w:rPr>
+          <w:lang w:val="sv-SE"/>
+        </w:rPr>
+      </w:pPr>
+      <w:r>
+        <w:rPr>
+          <w:u w:val="single"/>
+          <w:lang w:val="sv-SE"/>
+        </w:rPr>
+        <w:t>Gjort:</w:t>
+      </w:r>
+    </w:p>
+    <w:p>
+      <w:pPr>
+        <w:pStyle w:val="ListParagraph"/>
+        <w:rPr>
+          <w:lang w:val="sv-SE"/>
+        </w:rPr>
+      </w:pPr>
+      <w:r>
+        <w:rPr>
+          <w:lang w:val="sv-SE"/>
+        </w:rPr>
+        <w:t xml:space="preserve">Fixat </w:t>
+      </w:r>
+      <w:proofErr w:type="spellStart"/>
+      <w:r>
+        <w:rPr>
+          <w:lang w:val="sv-SE"/>
+        </w:rPr>
+        <w:t>idle</w:t>
+      </w:r>
+      <w:proofErr w:type="spellEnd"/>
+      <w:r>
+        <w:rPr>
+          <w:lang w:val="sv-SE"/>
+        </w:rPr>
+        <w:t xml:space="preserve"> cykeln till </w:t>
+      </w:r>
+      <w:proofErr w:type="gramStart"/>
+      <w:r>
+        <w:rPr>
+          <w:lang w:val="sv-SE"/>
+        </w:rPr>
+        <w:t>80%</w:t>
+      </w:r>
+      <w:proofErr w:type="gramEnd"/>
+      <w:r>
+        <w:rPr>
+          <w:lang w:val="sv-SE"/>
+        </w:rPr>
+        <w:t>.</w:t>
+      </w:r>
+    </w:p>
+    <w:p>
+      <w:pPr>
+        <w:pStyle w:val="ListParagraph"/>
+        <w:rPr>
+          <w:lang w:val="sv-SE"/>
+        </w:rPr>
+      </w:pPr>
+      <w:r>
+        <w:rPr>
+          <w:u w:val="single"/>
+          <w:lang w:val="sv-SE"/>
+        </w:rPr>
+        <w:t>Ska:</w:t>
+      </w:r>
+    </w:p>
+    <w:p>
+      <w:pPr>
+        <w:pStyle w:val="ListParagraph"/>
+        <w:rPr>
+          <w:lang w:val="sv-SE"/>
+        </w:rPr>
+      </w:pPr>
+      <w:r>
+        <w:rPr>
+          <w:lang w:val="sv-SE"/>
+        </w:rPr>
+        <w:t>Försöka få klart run-cykeln.</w:t>
+      </w:r>
+    </w:p>
+    <w:p>
+      <w:pPr>
+        <w:pStyle w:val="ListParagraph"/>
+        <w:rPr>
+          <w:u w:val="single"/>
+          <w:lang w:val="sv-SE"/>
+        </w:rPr>
+      </w:pPr>
+      <w:r>
+        <w:rPr>
+          <w:u w:val="single"/>
+          <w:lang w:val="sv-SE"/>
+        </w:rPr>
+        <w:t>Hindrar:</w:t>
+      </w:r>
+    </w:p>
+    <w:p>
+      <w:pPr>
+        <w:pStyle w:val="ListParagraph"/>
+        <w:rPr>
+          <w:lang w:val="sv-SE"/>
+        </w:rPr>
+      </w:pPr>
+      <w:r>
+        <w:rPr>
+          <w:lang w:val="sv-SE"/>
+        </w:rPr>
+        <w:t>Okunskap.</w:t>
+      </w:r>
+    </w:p>
+    <w:p>
+      <w:pPr>
+        <w:pStyle w:val="ListParagraph"/>
+        <w:numPr>
+          <w:ilvl w:val="0"/>
+          <w:numId w:val="1"/>
+        </w:numPr>
+        <w:rPr>
+          <w:b/>
+          <w:lang w:val="sv-SE"/>
+        </w:rPr>
+      </w:pPr>
+      <w:r>
+        <w:rPr>
+          <w:b/>
+          <w:lang w:val="sv-SE"/>
+        </w:rPr>
+        <w:t>Evelina:</w:t>
+      </w:r>
+    </w:p>
+    <w:p>
+      <w:pPr>
+        <w:pStyle w:val="ListParagraph"/>
+        <w:rPr>
+          <w:lang w:val="sv-SE"/>
+        </w:rPr>
+      </w:pPr>
+      <w:r>
+        <w:rPr>
+          <w:u w:val="single"/>
+          <w:lang w:val="sv-SE"/>
+        </w:rPr>
+        <w:t>Gjort:</w:t>
+      </w:r>
+    </w:p>
+    <w:p>
+      <w:pPr>
+        <w:pStyle w:val="ListParagraph"/>
+        <w:rPr>
+          <w:lang w:val="sv-SE"/>
+        </w:rPr>
+      </w:pPr>
+      <w:r>
+        <w:rPr>
+          <w:lang w:val="sv-SE"/>
+        </w:rPr>
+        <w:t xml:space="preserve">Fixat molnen så att de rullar åt vänster. En loop. Fixat så att marken </w:t>
+      </w:r>
+      <w:proofErr w:type="spellStart"/>
+      <w:r>
+        <w:rPr>
+          <w:lang w:val="sv-SE"/>
+        </w:rPr>
+        <w:t>spawnar</w:t>
+      </w:r>
+      <w:proofErr w:type="spellEnd"/>
+      <w:r>
+        <w:rPr>
+          <w:lang w:val="sv-SE"/>
+        </w:rPr>
+        <w:t xml:space="preserve"> ordentligt.</w:t>
+      </w:r>
+    </w:p>
+    <w:p>
+      <w:pPr>
+        <w:pStyle w:val="ListParagraph"/>
+        <w:rPr>
+          <w:lang w:val="sv-SE"/>
+        </w:rPr>
+      </w:pPr>
+      <w:r>
+        <w:rPr>
+          <w:u w:val="single"/>
+          <w:lang w:val="sv-SE"/>
+        </w:rPr>
+        <w:t>Ska:</w:t>
+      </w:r>
+    </w:p>
+    <w:p>
+      <w:pPr>
+        <w:pStyle w:val="ListParagraph"/>
+        <w:rPr>
+          <w:lang w:val="sv-SE"/>
+        </w:rPr>
+      </w:pPr>
+      <w:r>
+        <w:rPr>
+          <w:lang w:val="sv-SE"/>
+        </w:rPr>
+        <w:t xml:space="preserve">Rita saker till </w:t>
+      </w:r>
+      <w:proofErr w:type="spellStart"/>
+      <w:r>
+        <w:rPr>
+          <w:lang w:val="sv-SE"/>
+        </w:rPr>
+        <w:t>state</w:t>
+      </w:r>
+      <w:proofErr w:type="spellEnd"/>
+      <w:r>
+        <w:rPr>
+          <w:lang w:val="sv-SE"/>
+        </w:rPr>
+        <w:t xml:space="preserve"> managern.</w:t>
+      </w:r>
+    </w:p>
+    <w:p>
+      <w:pPr>
+        <w:pStyle w:val="ListParagraph"/>
+        <w:rPr>
+          <w:lang w:val="sv-SE"/>
+        </w:rPr>
+      </w:pPr>
+      <w:r>
+        <w:rPr>
+          <w:u w:val="single"/>
+          <w:lang w:val="sv-SE"/>
+        </w:rPr>
+        <w:t>Hindrar:</w:t>
+      </w:r>
+      <w:r>
+        <w:rPr>
+          <w:u w:val="single"/>
+          <w:lang w:val="sv-SE"/>
+        </w:rPr>
+        <w:br/>
+      </w:r>
+      <w:r>
+        <w:rPr>
+          <w:lang w:val="sv-SE"/>
+        </w:rPr>
+        <w:t>Okunskap.</w:t>
+      </w:r>
+    </w:p>
+    <w:p>
+      <w:pPr>
+        <w:pStyle w:val="ListParagraph"/>
+        <w:rPr>
+          <w:b/>
+          <w:lang w:val="sv-SE"/>
+        </w:rPr>
+      </w:pPr>
+    </w:p>
+    <w:p>
+      <w:pPr>
+        <w:pStyle w:val="ListParagraph"/>
+        <w:rPr>
+          <w:b/>
+          <w:lang w:val="sv-SE"/>
+        </w:rPr>
+      </w:pPr>
+      <w:r>
+        <w:rPr>
+          <w:b/>
+          <w:lang w:val="sv-SE"/>
+        </w:rPr>
+        <w:lastRenderedPageBreak/>
+        <w:t>11-02-2014</w:t>
+      </w:r>
+      <w:r>
+        <w:rPr>
+          <w:b/>
+          <w:lang w:val="sv-SE"/>
+        </w:rPr>
+        <w:br/>
+      </w:r>
+    </w:p>
+    <w:p>
+      <w:pPr>
+        <w:pStyle w:val="ListParagraph"/>
+        <w:numPr>
+          <w:ilvl w:val="0"/>
+          <w:numId w:val="1"/>
+        </w:numPr>
+        <w:rPr>
+          <w:b/>
+          <w:lang w:val="sv-SE"/>
+        </w:rPr>
+      </w:pPr>
+      <w:r>
+        <w:rPr>
+          <w:b/>
+          <w:lang w:val="sv-SE"/>
+        </w:rPr>
+        <w:t>Christoffer</w:t>
+      </w:r>
+      <w:r>
+        <w:rPr>
+          <w:b/>
+          <w:lang w:val="sv-SE"/>
+        </w:rPr>
+        <w:t>:</w:t>
+      </w:r>
+    </w:p>
+    <w:p>
+      <w:pPr>
+        <w:pStyle w:val="ListParagraph"/>
+        <w:rPr>
+          <w:lang w:val="sv-SE"/>
+        </w:rPr>
+      </w:pPr>
+      <w:r>
+        <w:rPr>
+          <w:u w:val="single"/>
+          <w:lang w:val="sv-SE"/>
+        </w:rPr>
+        <w:t>Gjort:</w:t>
+      </w:r>
+      <w:r>
+        <w:rPr>
+          <w:u w:val="single"/>
+          <w:lang w:val="sv-SE"/>
+        </w:rPr>
+        <w:t xml:space="preserve"> </w:t>
+      </w:r>
+      <w:r>
+        <w:rPr>
+          <w:lang w:val="sv-SE"/>
+        </w:rPr>
+        <w:t xml:space="preserve">Gjort klart </w:t>
+      </w:r>
+      <w:proofErr w:type="spellStart"/>
+      <w:r>
+        <w:rPr>
+          <w:lang w:val="sv-SE"/>
+        </w:rPr>
+        <w:t>water-idle</w:t>
+      </w:r>
+      <w:proofErr w:type="spellEnd"/>
+      <w:r>
+        <w:rPr>
+          <w:lang w:val="sv-SE"/>
+        </w:rPr>
+        <w:t xml:space="preserve"> animationen.</w:t>
+      </w:r>
+    </w:p>
+    <w:p>
+      <w:pPr>
+        <w:pStyle w:val="ListParagraph"/>
+        <w:rPr>
+          <w:lang w:val="sv-SE"/>
+        </w:rPr>
+      </w:pPr>
+    </w:p>
+    <w:p>
+      <w:pPr>
+        <w:pStyle w:val="ListParagraph"/>
+        <w:rPr>
+          <w:lang w:val="en-US"/>
+        </w:rPr>
+      </w:pPr>
+      <w:proofErr w:type="spellStart"/>
+      <w:r>
+        <w:rPr>
+          <w:u w:val="single"/>
+          <w:lang w:val="en-US"/>
+        </w:rPr>
+        <w:t>Ska</w:t>
+      </w:r>
+      <w:proofErr w:type="spellEnd"/>
+      <w:r>
+        <w:rPr>
+          <w:u w:val="single"/>
+          <w:lang w:val="en-US"/>
+        </w:rPr>
+        <w:t xml:space="preserve">: </w:t>
+      </w:r>
+      <w:r>
+        <w:rPr>
+          <w:lang w:val="en-US"/>
+        </w:rPr>
+        <w:t>Main character cleanup</w:t>
+      </w:r>
+      <w:r>
+        <w:rPr>
+          <w:lang w:val="en-US"/>
+        </w:rPr>
+        <w:t>.</w:t>
+      </w:r>
+    </w:p>
+    <w:p>
+      <w:pPr>
+        <w:pStyle w:val="ListParagraph"/>
+        <w:rPr>
+          <w:lang w:val="en-US"/>
+        </w:rPr>
+      </w:pPr>
+    </w:p>
+    <w:p>
+      <w:pPr>
+        <w:pStyle w:val="ListParagraph"/>
+        <w:rPr>
+          <w:lang w:val="en-US"/>
+        </w:rPr>
+      </w:pPr>
+      <w:proofErr w:type="spellStart"/>
+      <w:r>
+        <w:rPr>
+          <w:u w:val="single"/>
+          <w:lang w:val="en-US"/>
+        </w:rPr>
+        <w:t>Hindrar</w:t>
+      </w:r>
+      <w:proofErr w:type="spellEnd"/>
+      <w:r>
+        <w:rPr>
+          <w:u w:val="single"/>
+          <w:lang w:val="en-US"/>
+        </w:rPr>
+        <w:t>:</w:t>
+      </w:r>
+      <w:r>
+        <w:rPr>
+          <w:u w:val="single"/>
+          <w:lang w:val="en-US"/>
+        </w:rPr>
+        <w:t xml:space="preserve"> </w:t>
+      </w:r>
+      <w:proofErr w:type="spellStart"/>
+      <w:r>
+        <w:rPr>
+          <w:lang w:val="en-US"/>
+        </w:rPr>
+        <w:t>Inget</w:t>
+      </w:r>
+      <w:proofErr w:type="spellEnd"/>
+      <w:r>
+        <w:rPr>
+          <w:lang w:val="en-US"/>
+        </w:rPr>
+        <w:t>.</w:t>
+      </w:r>
+    </w:p>
+    <w:p>
+      <w:pPr>
+        <w:pStyle w:val="ListParagraph"/>
+        <w:rPr>
+          <w:lang w:val="en-US"/>
+        </w:rPr>
+      </w:pPr>
+    </w:p>
+    <w:p>
+      <w:pPr>
+        <w:pStyle w:val="ListParagraph"/>
+        <w:numPr>
+          <w:ilvl w:val="0"/>
+          <w:numId w:val="1"/>
+        </w:numPr>
+        <w:rPr>
+          <w:b/>
+          <w:lang w:val="sv-SE"/>
+        </w:rPr>
+      </w:pPr>
+      <w:r>
+        <w:rPr>
+          <w:b/>
+          <w:lang w:val="sv-SE"/>
+        </w:rPr>
+        <w:t>Marcus</w:t>
+      </w:r>
+      <w:r>
+        <w:rPr>
+          <w:b/>
+          <w:lang w:val="sv-SE"/>
+        </w:rPr>
+        <w:t>:</w:t>
+      </w:r>
+    </w:p>
+    <w:p>
+      <w:pPr>
+        <w:pStyle w:val="ListParagraph"/>
+        <w:rPr>
+          <w:lang w:val="sv-SE"/>
+        </w:rPr>
+      </w:pPr>
+      <w:r>
+        <w:rPr>
+          <w:u w:val="single"/>
+          <w:lang w:val="sv-SE"/>
+        </w:rPr>
+        <w:t>Gjort:</w:t>
+      </w:r>
+      <w:r>
+        <w:rPr>
+          <w:u w:val="single"/>
+          <w:lang w:val="sv-SE"/>
+        </w:rPr>
+        <w:t xml:space="preserve"> </w:t>
+      </w:r>
+      <w:proofErr w:type="spellStart"/>
+      <w:r>
+        <w:rPr>
+          <w:lang w:val="sv-SE"/>
+        </w:rPr>
+        <w:t>Level</w:t>
+      </w:r>
+      <w:proofErr w:type="spellEnd"/>
+      <w:r>
+        <w:rPr>
+          <w:lang w:val="sv-SE"/>
+        </w:rPr>
+        <w:t xml:space="preserve"> design dokument.</w:t>
+      </w:r>
+    </w:p>
+    <w:p>
+      <w:pPr>
+        <w:pStyle w:val="ListParagraph"/>
+        <w:rPr>
+          <w:lang w:val="sv-SE"/>
+        </w:rPr>
+      </w:pPr>
+    </w:p>
+    <w:p>
+      <w:pPr>
+        <w:pStyle w:val="ListParagraph"/>
+        <w:rPr>
+          <w:lang w:val="sv-SE"/>
+        </w:rPr>
+      </w:pPr>
+      <w:r>
+        <w:rPr>
+          <w:u w:val="single"/>
+          <w:lang w:val="sv-SE"/>
+        </w:rPr>
+        <w:t>Ska:</w:t>
+      </w:r>
+      <w:r>
+        <w:rPr>
+          <w:lang w:val="sv-SE"/>
+        </w:rPr>
+        <w:t xml:space="preserve"> parallax.</w:t>
+      </w:r>
+    </w:p>
+    <w:p>
+      <w:pPr>
+        <w:pStyle w:val="ListParagraph"/>
+        <w:rPr>
+          <w:lang w:val="sv-SE"/>
+        </w:rPr>
+      </w:pPr>
+    </w:p>
+    <w:p>
+      <w:pPr>
+        <w:pStyle w:val="ListParagraph"/>
+        <w:rPr>
+          <w:lang w:val="sv-SE"/>
+        </w:rPr>
+      </w:pPr>
+      <w:r>
+        <w:rPr>
+          <w:u w:val="single"/>
+          <w:lang w:val="sv-SE"/>
+        </w:rPr>
+        <w:t>Hindrar:</w:t>
+      </w:r>
+      <w:r>
+        <w:rPr>
+          <w:u w:val="single"/>
+          <w:lang w:val="sv-SE"/>
+        </w:rPr>
+        <w:t xml:space="preserve"> </w:t>
+      </w:r>
+      <w:r>
+        <w:rPr>
+          <w:lang w:val="sv-SE"/>
+        </w:rPr>
+        <w:t>Inget.</w:t>
+      </w:r>
+    </w:p>
+    <w:p>
+      <w:pPr>
+        <w:pStyle w:val="ListParagraph"/>
+        <w:rPr>
+          <w:lang w:val="sv-SE"/>
+        </w:rPr>
+      </w:pPr>
+    </w:p>
+    <w:p>
+      <w:pPr>
+        <w:pStyle w:val="ListParagraph"/>
+        <w:numPr>
+          <w:ilvl w:val="0"/>
+          <w:numId w:val="1"/>
+        </w:numPr>
+        <w:rPr>
+          <w:b/>
+          <w:lang w:val="sv-SE"/>
+        </w:rPr>
+      </w:pPr>
+      <w:r>
+        <w:rPr>
+          <w:b/>
+          <w:lang w:val="sv-SE"/>
+        </w:rPr>
+        <w:t>André:</w:t>
+      </w:r>
+    </w:p>
+    <w:p>
+      <w:pPr>
+        <w:pStyle w:val="ListParagraph"/>
+        <w:rPr>
+          <w:lang w:val="sv-SE"/>
+        </w:rPr>
+      </w:pPr>
+      <w:r>
+        <w:rPr>
+          <w:u w:val="single"/>
+          <w:lang w:val="sv-SE"/>
+        </w:rPr>
+        <w:t>Gjort:</w:t>
+      </w:r>
+      <w:r>
+        <w:rPr>
+          <w:u w:val="single"/>
+          <w:lang w:val="sv-SE"/>
+        </w:rPr>
+        <w:t xml:space="preserve"> </w:t>
+      </w:r>
+      <w:r>
+        <w:rPr>
+          <w:lang w:val="sv-SE"/>
+        </w:rPr>
+        <w:t>Jobbade med animationer</w:t>
+      </w:r>
+    </w:p>
+    <w:p>
+      <w:pPr>
+        <w:pStyle w:val="ListParagraph"/>
+        <w:rPr>
+          <w:lang w:val="sv-SE"/>
+        </w:rPr>
+      </w:pPr>
+    </w:p>
+    <w:p>
+      <w:pPr>
+        <w:pStyle w:val="ListParagraph"/>
+        <w:rPr>
+          <w:lang w:val="sv-SE"/>
+        </w:rPr>
+      </w:pPr>
+      <w:r>
+        <w:rPr>
+          <w:u w:val="single"/>
+          <w:lang w:val="sv-SE"/>
+        </w:rPr>
+        <w:t>Ska:</w:t>
+      </w:r>
+      <w:r>
+        <w:rPr>
+          <w:u w:val="single"/>
+          <w:lang w:val="sv-SE"/>
+        </w:rPr>
+        <w:t xml:space="preserve"> </w:t>
+      </w:r>
+      <w:r>
+        <w:rPr>
+          <w:lang w:val="sv-SE"/>
+        </w:rPr>
+        <w:t xml:space="preserve">Vila </w:t>
+      </w:r>
+      <w:proofErr w:type="spellStart"/>
+      <w:r>
+        <w:rPr>
+          <w:lang w:val="sv-SE"/>
+        </w:rPr>
+        <w:t>pga</w:t>
+      </w:r>
+      <w:proofErr w:type="spellEnd"/>
+      <w:r>
+        <w:rPr>
+          <w:lang w:val="sv-SE"/>
+        </w:rPr>
+        <w:t xml:space="preserve"> sjukdom.</w:t>
+      </w:r>
+    </w:p>
+    <w:p>
+      <w:pPr>
+        <w:pStyle w:val="ListParagraph"/>
+        <w:rPr>
+          <w:lang w:val="sv-SE"/>
+        </w:rPr>
+      </w:pPr>
+    </w:p>
+    <w:p>
+      <w:pPr>
+        <w:pStyle w:val="ListParagraph"/>
+        <w:rPr>
+          <w:u w:val="single"/>
+          <w:lang w:val="sv-SE"/>
+        </w:rPr>
+      </w:pPr>
+      <w:r>
+        <w:rPr>
+          <w:u w:val="single"/>
+          <w:lang w:val="sv-SE"/>
+        </w:rPr>
+        <w:t>Hindrar:</w:t>
+      </w:r>
+      <w:r>
+        <w:rPr>
+          <w:u w:val="single"/>
+          <w:lang w:val="sv-SE"/>
+        </w:rPr>
+        <w:t xml:space="preserve"> </w:t>
+      </w:r>
+      <w:r>
+        <w:rPr>
+          <w:lang w:val="sv-SE"/>
+        </w:rPr>
+        <w:t>sjukdom</w:t>
+      </w:r>
+      <w:r>
+        <w:rPr>
+          <w:lang w:val="sv-SE"/>
+        </w:rPr>
+        <w:t>.</w:t>
+      </w:r>
+    </w:p>
+    <w:p>
+      <w:pPr>
+        <w:pStyle w:val="ListParagraph"/>
+        <w:rPr>
+          <w:lang w:val="sv-SE"/>
+        </w:rPr>
+      </w:pPr>
+    </w:p>
+    <w:p>
+      <w:pPr>
+        <w:pStyle w:val="ListParagraph"/>
+        <w:numPr>
+          <w:ilvl w:val="0"/>
+          <w:numId w:val="1"/>
+        </w:numPr>
+        <w:rPr>
+          <w:b/>
+          <w:lang w:val="sv-SE"/>
+        </w:rPr>
+      </w:pPr>
+      <w:r>
+        <w:rPr>
+          <w:b/>
+          <w:lang w:val="sv-SE"/>
+        </w:rPr>
+        <w:t>Nicolina:</w:t>
+      </w:r>
+    </w:p>
+    <w:p>
+      <w:pPr>
+        <w:pStyle w:val="ListParagraph"/>
+        <w:rPr>
+          <w:lang w:val="sv-SE"/>
+        </w:rPr>
+      </w:pPr>
+      <w:r>
+        <w:rPr>
+          <w:u w:val="single"/>
+          <w:lang w:val="sv-SE"/>
+        </w:rPr>
+        <w:t>Gjort:</w:t>
+      </w:r>
+      <w:r>
+        <w:rPr>
+          <w:u w:val="single"/>
+          <w:lang w:val="sv-SE"/>
+        </w:rPr>
+        <w:t xml:space="preserve"> </w:t>
+      </w:r>
+      <w:r>
+        <w:rPr>
+          <w:lang w:val="sv-SE"/>
+        </w:rPr>
+        <w:t>Skrivit på gamedesign dokumentet.</w:t>
+      </w:r>
+    </w:p>
+    <w:p>
+      <w:pPr>
+        <w:pStyle w:val="ListParagraph"/>
+        <w:rPr>
+          <w:lang w:val="sv-SE"/>
+        </w:rPr>
+      </w:pPr>
+    </w:p>
+    <w:p>
+      <w:pPr>
+        <w:pStyle w:val="ListParagraph"/>
+        <w:rPr>
+          <w:lang w:val="sv-SE"/>
+        </w:rPr>
+      </w:pPr>
+      <w:r>
+        <w:rPr>
+          <w:u w:val="single"/>
+          <w:lang w:val="sv-SE"/>
+        </w:rPr>
+        <w:t>Ska:</w:t>
+      </w:r>
+      <w:r>
+        <w:rPr>
+          <w:u w:val="single"/>
+          <w:lang w:val="sv-SE"/>
+        </w:rPr>
+        <w:t xml:space="preserve"> </w:t>
+      </w:r>
+      <w:r>
+        <w:rPr>
+          <w:lang w:val="sv-SE"/>
+        </w:rPr>
+        <w:t>Forts.</w:t>
+      </w:r>
+    </w:p>
+    <w:p>
+      <w:pPr>
+        <w:pStyle w:val="ListParagraph"/>
+        <w:rPr>
+          <w:lang w:val="sv-SE"/>
+        </w:rPr>
+      </w:pPr>
+    </w:p>
+    <w:p>
+      <w:pPr>
+        <w:pStyle w:val="ListParagraph"/>
+        <w:rPr>
+          <w:lang w:val="sv-SE"/>
+        </w:rPr>
+      </w:pPr>
+      <w:r>
+        <w:rPr>
+          <w:u w:val="single"/>
+          <w:lang w:val="sv-SE"/>
+        </w:rPr>
+        <w:t>Hindrar:</w:t>
+      </w:r>
+      <w:r>
+        <w:rPr>
+          <w:u w:val="single"/>
+          <w:lang w:val="sv-SE"/>
+        </w:rPr>
+        <w:t xml:space="preserve"> </w:t>
+      </w:r>
+      <w:r>
+        <w:rPr>
+          <w:lang w:val="sv-SE"/>
+        </w:rPr>
+        <w:t>Ingenting.</w:t>
+      </w:r>
+    </w:p>
+    <w:p>
+      <w:pPr>
+        <w:pStyle w:val="ListParagraph"/>
+        <w:rPr>
+          <w:lang w:val="sv-SE"/>
+        </w:rPr>
+      </w:pPr>
+    </w:p>
+    <w:p>
+      <w:pPr>
+        <w:pStyle w:val="ListParagraph"/>
+        <w:numPr>
+          <w:ilvl w:val="0"/>
+          <w:numId w:val="1"/>
+        </w:numPr>
+        <w:rPr>
+          <w:b/>
+          <w:lang w:val="sv-SE"/>
+        </w:rPr>
+      </w:pPr>
+      <w:r>
+        <w:rPr>
+          <w:b/>
+          <w:lang w:val="sv-SE"/>
+        </w:rPr>
+        <w:t>Alex:</w:t>
+      </w:r>
+    </w:p>
+    <w:p>
+      <w:pPr>
+        <w:pStyle w:val="ListParagraph"/>
+        <w:rPr>
+          <w:lang w:val="en-US"/>
+        </w:rPr>
+      </w:pPr>
+      <w:proofErr w:type="spellStart"/>
+      <w:r>
+        <w:rPr>
+          <w:u w:val="single"/>
+          <w:lang w:val="en-US"/>
+        </w:rPr>
+        <w:t>Gjort</w:t>
+      </w:r>
+      <w:proofErr w:type="spellEnd"/>
+      <w:r>
+        <w:rPr>
+          <w:u w:val="single"/>
+          <w:lang w:val="en-US"/>
+        </w:rPr>
+        <w:t>:</w:t>
+      </w:r>
+      <w:r>
+        <w:rPr>
+          <w:u w:val="single"/>
+          <w:lang w:val="en-US"/>
+        </w:rPr>
+        <w:t xml:space="preserve"> </w:t>
+      </w:r>
+      <w:r>
+        <w:rPr>
+          <w:lang w:val="en-US"/>
+        </w:rPr>
+        <w:t xml:space="preserve"> Main character </w:t>
+      </w:r>
+      <w:proofErr w:type="spellStart"/>
+      <w:r>
+        <w:rPr>
+          <w:lang w:val="en-US"/>
+        </w:rPr>
+        <w:t>run</w:t>
+      </w:r>
+      <w:r>
+        <w:rPr>
+          <w:lang w:val="en-US"/>
+        </w:rPr>
+        <w:t>cycle</w:t>
+      </w:r>
+      <w:proofErr w:type="spellEnd"/>
+      <w:r>
+        <w:rPr>
+          <w:lang w:val="en-US"/>
+        </w:rPr>
+        <w:t xml:space="preserve"> rough.</w:t>
+      </w:r>
+    </w:p>
+    <w:p>
+      <w:pPr>
+        <w:pStyle w:val="ListParagraph"/>
+        <w:rPr>
+          <w:lang w:val="en-US"/>
+        </w:rPr>
+      </w:pPr>
+    </w:p>
+    <w:p>
+      <w:pPr>
+        <w:pStyle w:val="ListParagraph"/>
+        <w:rPr>
+          <w:lang w:val="sv-SE"/>
+        </w:rPr>
+      </w:pPr>
+      <w:r>
+        <w:rPr>
+          <w:u w:val="single"/>
+          <w:lang w:val="sv-SE"/>
+        </w:rPr>
+        <w:t>Ska:</w:t>
+      </w:r>
+      <w:r>
+        <w:rPr>
+          <w:u w:val="single"/>
+          <w:lang w:val="sv-SE"/>
+        </w:rPr>
+        <w:t xml:space="preserve"> </w:t>
+      </w:r>
+      <w:r>
+        <w:rPr>
+          <w:lang w:val="sv-SE"/>
+        </w:rPr>
+        <w:t>Öva med final grafik.</w:t>
+      </w:r>
+    </w:p>
+    <w:p>
+      <w:pPr>
+        <w:pStyle w:val="ListParagraph"/>
+        <w:rPr>
+          <w:lang w:val="sv-SE"/>
+        </w:rPr>
+      </w:pPr>
+    </w:p>
+    <w:p>
+      <w:pPr>
+        <w:pStyle w:val="ListParagraph"/>
+        <w:rPr>
+          <w:lang w:val="sv-SE"/>
+        </w:rPr>
+      </w:pPr>
+      <w:r>
+        <w:rPr>
+          <w:u w:val="single"/>
+          <w:lang w:val="sv-SE"/>
+        </w:rPr>
+        <w:t>Hindrar:</w:t>
+      </w:r>
+      <w:r>
+        <w:rPr>
+          <w:u w:val="single"/>
+          <w:lang w:val="sv-SE"/>
+        </w:rPr>
+        <w:t xml:space="preserve"> </w:t>
+      </w:r>
+      <w:r>
+        <w:rPr>
+          <w:lang w:val="sv-SE"/>
+        </w:rPr>
+        <w:t>Okunskap.</w:t>
+      </w:r>
+    </w:p>
+    <w:p>
+      <w:pPr>
+        <w:pStyle w:val="ListParagraph"/>
+        <w:rPr>
+          <w:lang w:val="sv-SE"/>
+        </w:rPr>
+      </w:pPr>
+    </w:p>
+    <w:p>
+      <w:pPr>
+        <w:pStyle w:val="ListParagraph"/>
+        <w:numPr>
+          <w:ilvl w:val="0"/>
+          <w:numId w:val="1"/>
+        </w:numPr>
+        <w:rPr>
+          <w:b/>
+          <w:lang w:val="sv-SE"/>
+        </w:rPr>
+      </w:pPr>
+      <w:r>
+        <w:rPr>
+          <w:b/>
+          <w:lang w:val="sv-SE"/>
+        </w:rPr>
+        <w:t>Evelina:</w:t>
+      </w:r>
+    </w:p>
+    <w:p>
+      <w:pPr>
+        <w:pStyle w:val="ListParagraph"/>
+        <w:rPr>
+          <w:lang w:val="sv-SE"/>
+        </w:rPr>
+      </w:pPr>
+      <w:r>
+        <w:rPr>
+          <w:u w:val="single"/>
+          <w:lang w:val="sv-SE"/>
+        </w:rPr>
+        <w:t>Gjort:</w:t>
+      </w:r>
+      <w:r>
+        <w:rPr>
+          <w:lang w:val="sv-SE"/>
+        </w:rPr>
+        <w:t xml:space="preserve"> Kollat</w:t>
+      </w:r>
+      <w:r>
+        <w:rPr>
+          <w:lang w:val="sv-SE"/>
+        </w:rPr>
+        <w:t xml:space="preserve"> upp om </w:t>
+      </w:r>
+      <w:proofErr w:type="spellStart"/>
+      <w:r>
+        <w:rPr>
+          <w:lang w:val="sv-SE"/>
+        </w:rPr>
+        <w:t>state</w:t>
+      </w:r>
+      <w:proofErr w:type="spellEnd"/>
+      <w:r>
+        <w:rPr>
+          <w:lang w:val="sv-SE"/>
+        </w:rPr>
+        <w:t xml:space="preserve"> managers. Påbörjat kodningen till </w:t>
+      </w:r>
+      <w:proofErr w:type="spellStart"/>
+      <w:r>
+        <w:rPr>
+          <w:lang w:val="sv-SE"/>
+        </w:rPr>
+        <w:t>state</w:t>
+      </w:r>
+      <w:proofErr w:type="spellEnd"/>
+      <w:r>
+        <w:rPr>
+          <w:lang w:val="sv-SE"/>
+        </w:rPr>
+        <w:t xml:space="preserve"> funktionerna. </w:t>
+      </w:r>
+    </w:p>
+    <w:p>
+      <w:pPr>
+        <w:pStyle w:val="ListParagraph"/>
+        <w:rPr>
+          <w:lang w:val="sv-SE"/>
+        </w:rPr>
+      </w:pPr>
+    </w:p>
+    <w:p>
+      <w:pPr>
+        <w:pStyle w:val="ListParagraph"/>
+        <w:rPr>
+          <w:lang w:val="sv-SE"/>
+        </w:rPr>
+      </w:pPr>
+      <w:r>
+        <w:rPr>
+          <w:u w:val="single"/>
+          <w:lang w:val="sv-SE"/>
+        </w:rPr>
+        <w:t>Ska:</w:t>
+      </w:r>
+      <w:r>
+        <w:rPr>
+          <w:u w:val="single"/>
+          <w:lang w:val="sv-SE"/>
+        </w:rPr>
+        <w:t xml:space="preserve"> </w:t>
+      </w:r>
+      <w:r>
+        <w:rPr>
+          <w:lang w:val="sv-SE"/>
+        </w:rPr>
+        <w:t>Forts.</w:t>
+      </w:r>
+    </w:p>
+    <w:p>
+      <w:pPr>
+        <w:pStyle w:val="ListParagraph"/>
+        <w:rPr>
+          <w:lang w:val="sv-SE"/>
+        </w:rPr>
+      </w:pPr>
+    </w:p>
+    <w:p>
+      <w:pPr>
+        <w:pStyle w:val="ListParagraph"/>
+        <w:rPr>
+          <w:lang w:val="sv-SE"/>
+        </w:rPr>
+      </w:pPr>
+      <w:r>
+        <w:rPr>
+          <w:u w:val="single"/>
+          <w:lang w:val="sv-SE"/>
+        </w:rPr>
+        <w:t>Hindrar:</w:t>
+      </w:r>
+      <w:r>
+        <w:rPr>
+          <w:u w:val="single"/>
+          <w:lang w:val="sv-SE"/>
+        </w:rPr>
+        <w:t xml:space="preserve"> </w:t>
+      </w:r>
+      <w:r>
+        <w:rPr>
+          <w:lang w:val="sv-SE"/>
+        </w:rPr>
+        <w:t>Okunskap.</w:t>
+      </w:r>
+    </w:p>
+    <w:p>
+      <w:pPr>
+        <w:rPr>
+          <w:lang w:val="sv-SE"/>
+        </w:rPr>
+      </w:pPr>
+    </w:p>
+    <w:p>
+      <w:pPr>
+        <w:rPr>
+          <w:b/>
+          <w:lang w:val="sv-SE"/>
+        </w:rPr>
+      </w:pPr>
+      <w:r>
+        <w:rPr>
+          <w:b/>
+          <w:lang w:val="sv-SE"/>
+        </w:rPr>
+        <w:lastRenderedPageBreak/>
+        <w:t>12-02-2014</w:t>
+      </w:r>
+    </w:p>
+    <w:p>
+      <w:pPr>
+        <w:pStyle w:val="ListParagraph"/>
+        <w:numPr>
+          <w:ilvl w:val="0"/>
+          <w:numId w:val="1"/>
+        </w:numPr>
+        <w:rPr>
+          <w:b/>
+          <w:lang w:val="sv-SE"/>
+        </w:rPr>
+      </w:pPr>
+      <w:r>
+        <w:rPr>
+          <w:b/>
+          <w:lang w:val="sv-SE"/>
+        </w:rPr>
+        <w:t>Christoffer</w:t>
+      </w:r>
+      <w:r>
+        <w:rPr>
+          <w:b/>
+          <w:lang w:val="sv-SE"/>
+        </w:rPr>
+        <w:t>:</w:t>
+      </w:r>
+    </w:p>
+    <w:p>
+      <w:pPr>
+        <w:pStyle w:val="ListParagraph"/>
+        <w:rPr>
+          <w:lang w:val="en-US"/>
+        </w:rPr>
+      </w:pPr>
+      <w:proofErr w:type="spellStart"/>
+      <w:r>
+        <w:rPr>
+          <w:u w:val="single"/>
+          <w:lang w:val="en-US"/>
+        </w:rPr>
+        <w:t>Gjort</w:t>
+      </w:r>
+      <w:proofErr w:type="spellEnd"/>
+      <w:r>
+        <w:rPr>
+          <w:u w:val="single"/>
+          <w:lang w:val="en-US"/>
+        </w:rPr>
+        <w:t xml:space="preserve">: </w:t>
+      </w:r>
+      <w:proofErr w:type="spellStart"/>
+      <w:r>
+        <w:rPr>
+          <w:u w:val="single"/>
+          <w:lang w:val="en-US"/>
+        </w:rPr>
+        <w:t>Påbörjat</w:t>
+      </w:r>
+      <w:proofErr w:type="spellEnd"/>
+      <w:r>
+        <w:rPr>
+          <w:u w:val="single"/>
+          <w:lang w:val="en-US"/>
+        </w:rPr>
+        <w:t xml:space="preserve"> main character cleanup.</w:t>
+      </w:r>
+    </w:p>
+    <w:p>
+      <w:pPr>
+        <w:pStyle w:val="ListParagraph"/>
+        <w:rPr>
+          <w:lang w:val="en-US"/>
+        </w:rPr>
+      </w:pPr>
+    </w:p>
+    <w:p>
+      <w:pPr>
+        <w:pStyle w:val="ListParagraph"/>
+        <w:rPr>
+          <w:lang w:val="sv-SE"/>
+        </w:rPr>
+      </w:pPr>
+      <w:r>
+        <w:rPr>
+          <w:u w:val="single"/>
+          <w:lang w:val="sv-SE"/>
+        </w:rPr>
+        <w:t>Ska:</w:t>
+      </w:r>
+      <w:r>
+        <w:rPr>
+          <w:u w:val="single"/>
+          <w:lang w:val="sv-SE"/>
+        </w:rPr>
+        <w:t xml:space="preserve"> </w:t>
+      </w:r>
+      <w:r>
+        <w:rPr>
+          <w:lang w:val="sv-SE"/>
+        </w:rPr>
+        <w:t>Ska forts.</w:t>
+      </w:r>
+    </w:p>
+    <w:p>
+      <w:pPr>
+        <w:pStyle w:val="ListParagraph"/>
+        <w:rPr>
+          <w:lang w:val="sv-SE"/>
+        </w:rPr>
+      </w:pPr>
+    </w:p>
+    <w:p>
+      <w:pPr>
+        <w:pStyle w:val="ListParagraph"/>
+        <w:rPr>
+          <w:lang w:val="sv-SE"/>
+        </w:rPr>
+      </w:pPr>
+      <w:r>
+        <w:rPr>
+          <w:u w:val="single"/>
+          <w:lang w:val="sv-SE"/>
+        </w:rPr>
+        <w:t>Hindrar:</w:t>
+      </w:r>
+      <w:r>
+        <w:rPr>
+          <w:u w:val="single"/>
+          <w:lang w:val="sv-SE"/>
+        </w:rPr>
+        <w:t xml:space="preserve"> </w:t>
+      </w:r>
+      <w:r>
+        <w:rPr>
+          <w:lang w:val="sv-SE"/>
+        </w:rPr>
+        <w:t>Inget.</w:t>
+      </w:r>
+    </w:p>
+    <w:p>
+      <w:pPr>
+        <w:pStyle w:val="ListParagraph"/>
+        <w:rPr>
+          <w:lang w:val="sv-SE"/>
+        </w:rPr>
+      </w:pPr>
+    </w:p>
+    <w:p>
+      <w:pPr>
+        <w:pStyle w:val="ListParagraph"/>
+        <w:numPr>
+          <w:ilvl w:val="0"/>
+          <w:numId w:val="1"/>
+        </w:numPr>
+        <w:rPr>
+          <w:b/>
+          <w:lang w:val="sv-SE"/>
+        </w:rPr>
+      </w:pPr>
+      <w:r>
+        <w:rPr>
+          <w:b/>
+          <w:lang w:val="sv-SE"/>
+        </w:rPr>
+        <w:t>Marcus</w:t>
+      </w:r>
+      <w:r>
+        <w:rPr>
+          <w:b/>
+          <w:lang w:val="sv-SE"/>
+        </w:rPr>
+        <w:t>:</w:t>
+      </w:r>
+    </w:p>
+    <w:p>
+      <w:pPr>
+        <w:pStyle w:val="ListParagraph"/>
+        <w:rPr>
+          <w:lang w:val="sv-SE"/>
+        </w:rPr>
+      </w:pPr>
+      <w:r>
+        <w:rPr>
+          <w:u w:val="single"/>
+          <w:lang w:val="sv-SE"/>
+        </w:rPr>
+        <w:t>Gjort:</w:t>
+      </w:r>
+      <w:r>
+        <w:rPr>
+          <w:u w:val="single"/>
+          <w:lang w:val="sv-SE"/>
+        </w:rPr>
+        <w:t xml:space="preserve"> </w:t>
+      </w:r>
+      <w:r>
+        <w:rPr>
+          <w:lang w:val="sv-SE"/>
+        </w:rPr>
+        <w:t>Jobbat med parallax bakrunden.</w:t>
+      </w:r>
+    </w:p>
+    <w:p>
+      <w:pPr>
+        <w:pStyle w:val="ListParagraph"/>
+        <w:rPr>
+          <w:lang w:val="sv-SE"/>
+        </w:rPr>
+      </w:pPr>
+    </w:p>
+    <w:p>
+      <w:pPr>
+        <w:pStyle w:val="ListParagraph"/>
+        <w:rPr>
+          <w:lang w:val="sv-SE"/>
+        </w:rPr>
+      </w:pPr>
+      <w:r>
+        <w:rPr>
+          <w:u w:val="single"/>
+          <w:lang w:val="sv-SE"/>
+        </w:rPr>
+        <w:t>Ska:</w:t>
+      </w:r>
+      <w:r>
+        <w:rPr>
+          <w:u w:val="single"/>
+          <w:lang w:val="sv-SE"/>
+        </w:rPr>
+        <w:t xml:space="preserve"> </w:t>
+      </w:r>
+      <w:r>
+        <w:rPr>
+          <w:lang w:val="sv-SE"/>
+        </w:rPr>
+        <w:t>Forts med parallax och jobba med game design dokumentet.</w:t>
+      </w:r>
+    </w:p>
+    <w:p>
+      <w:pPr>
+        <w:pStyle w:val="ListParagraph"/>
+        <w:rPr>
+          <w:lang w:val="sv-SE"/>
+        </w:rPr>
+      </w:pPr>
+    </w:p>
+    <w:p>
+      <w:pPr>
+        <w:pStyle w:val="ListParagraph"/>
+        <w:rPr>
+          <w:lang w:val="sv-SE"/>
+        </w:rPr>
+      </w:pPr>
+      <w:r>
+        <w:rPr>
+          <w:u w:val="single"/>
+          <w:lang w:val="sv-SE"/>
+        </w:rPr>
+        <w:t>Hindrar:</w:t>
+      </w:r>
+      <w:r>
+        <w:rPr>
+          <w:lang w:val="sv-SE"/>
+        </w:rPr>
+        <w:t xml:space="preserve"> Inget.</w:t>
+      </w:r>
+    </w:p>
+    <w:p>
+      <w:pPr>
+        <w:pStyle w:val="ListParagraph"/>
+        <w:rPr>
+          <w:lang w:val="sv-SE"/>
+        </w:rPr>
+      </w:pPr>
+    </w:p>
+    <w:p>
+      <w:pPr>
+        <w:pStyle w:val="ListParagraph"/>
+        <w:numPr>
+          <w:ilvl w:val="0"/>
+          <w:numId w:val="1"/>
+        </w:numPr>
+        <w:rPr>
+          <w:b/>
+          <w:lang w:val="sv-SE"/>
+        </w:rPr>
+      </w:pPr>
+      <w:r>
+        <w:rPr>
+          <w:b/>
+          <w:lang w:val="sv-SE"/>
+        </w:rPr>
+        <w:t>André:</w:t>
+      </w:r>
+    </w:p>
+    <w:p>
+      <w:pPr>
+        <w:pStyle w:val="ListParagraph"/>
+        <w:rPr>
+          <w:lang w:val="sv-SE"/>
+        </w:rPr>
+      </w:pPr>
+      <w:r>
+        <w:rPr>
+          <w:u w:val="single"/>
+          <w:lang w:val="sv-SE"/>
+        </w:rPr>
+        <w:t>Gjort:</w:t>
+      </w:r>
+      <w:r>
+        <w:rPr>
+          <w:lang w:val="sv-SE"/>
+        </w:rPr>
+        <w:t xml:space="preserve"> Sjuk</w:t>
+      </w:r>
+    </w:p>
+    <w:p>
+      <w:pPr>
+        <w:pStyle w:val="ListParagraph"/>
+        <w:rPr>
+          <w:lang w:val="sv-SE"/>
+        </w:rPr>
+      </w:pPr>
+    </w:p>
+    <w:p>
+      <w:pPr>
+        <w:pStyle w:val="ListParagraph"/>
+        <w:rPr>
+          <w:lang w:val="sv-SE"/>
+        </w:rPr>
+      </w:pPr>
+      <w:r>
+        <w:rPr>
+          <w:u w:val="single"/>
+          <w:lang w:val="sv-SE"/>
+        </w:rPr>
+        <w:t>Ska:</w:t>
+      </w:r>
+      <w:r>
+        <w:rPr>
+          <w:u w:val="single"/>
+          <w:lang w:val="sv-SE"/>
+        </w:rPr>
+        <w:t xml:space="preserve"> </w:t>
+      </w:r>
+      <w:r>
+        <w:rPr>
+          <w:lang w:val="sv-SE"/>
+        </w:rPr>
+        <w:t>Sjuk</w:t>
+      </w:r>
+    </w:p>
+    <w:p>
+      <w:pPr>
+        <w:pStyle w:val="ListParagraph"/>
+        <w:rPr>
+          <w:lang w:val="sv-SE"/>
+        </w:rPr>
+      </w:pPr>
+    </w:p>
+    <w:p>
+      <w:pPr>
+        <w:pStyle w:val="ListParagraph"/>
+        <w:rPr>
+          <w:lang w:val="sv-SE"/>
+        </w:rPr>
+      </w:pPr>
+      <w:r>
+        <w:rPr>
+          <w:u w:val="single"/>
+          <w:lang w:val="sv-SE"/>
+        </w:rPr>
+        <w:t>Hindrar:</w:t>
+      </w:r>
+      <w:r>
+        <w:rPr>
+          <w:u w:val="single"/>
+          <w:lang w:val="sv-SE"/>
+        </w:rPr>
+        <w:t xml:space="preserve"> </w:t>
+      </w:r>
+      <w:r>
+        <w:rPr>
+          <w:lang w:val="sv-SE"/>
+        </w:rPr>
+        <w:t>Sjuk</w:t>
+      </w:r>
+    </w:p>
+    <w:p>
+      <w:pPr>
+        <w:pStyle w:val="ListParagraph"/>
+        <w:rPr>
+          <w:lang w:val="sv-SE"/>
+        </w:rPr>
+      </w:pPr>
+    </w:p>
+    <w:p>
+      <w:pPr>
+        <w:pStyle w:val="ListParagraph"/>
+        <w:numPr>
+          <w:ilvl w:val="0"/>
+          <w:numId w:val="1"/>
+        </w:numPr>
+        <w:rPr>
+          <w:b/>
+          <w:lang w:val="sv-SE"/>
+        </w:rPr>
+      </w:pPr>
+      <w:r>
+        <w:rPr>
+          <w:b/>
+          <w:lang w:val="sv-SE"/>
+        </w:rPr>
+        <w:t>Nicolina:</w:t>
+      </w:r>
+    </w:p>
+    <w:p>
+      <w:pPr>
+        <w:pStyle w:val="ListParagraph"/>
+        <w:rPr>
+          <w:lang w:val="sv-SE"/>
+        </w:rPr>
+      </w:pPr>
+      <w:r>
+        <w:rPr>
+          <w:u w:val="single"/>
+          <w:lang w:val="sv-SE"/>
+        </w:rPr>
+        <w:t>Gjort:</w:t>
+      </w:r>
+      <w:r>
+        <w:rPr>
+          <w:lang w:val="sv-SE"/>
+        </w:rPr>
+        <w:t xml:space="preserve"> </w:t>
+      </w:r>
+      <w:r>
+        <w:rPr>
+          <w:lang w:val="sv-SE"/>
+        </w:rPr>
+        <w:t>Skrivit på game design</w:t>
+      </w:r>
+      <w:r>
+        <w:rPr>
+          <w:lang w:val="sv-SE"/>
+        </w:rPr>
+        <w:t xml:space="preserve"> dokumentet och forskat lite om bossdesign.</w:t>
+      </w:r>
+    </w:p>
+    <w:p>
+      <w:pPr>
+        <w:pStyle w:val="ListParagraph"/>
+        <w:rPr>
+          <w:lang w:val="sv-SE"/>
+        </w:rPr>
+      </w:pPr>
+    </w:p>
+    <w:p>
+      <w:pPr>
+        <w:pStyle w:val="ListParagraph"/>
+        <w:rPr>
+          <w:lang w:val="sv-SE"/>
+        </w:rPr>
+      </w:pPr>
+      <w:r>
+        <w:rPr>
+          <w:u w:val="single"/>
+          <w:lang w:val="sv-SE"/>
+        </w:rPr>
+        <w:t>Ska:</w:t>
+      </w:r>
+      <w:r>
+        <w:rPr>
+          <w:u w:val="single"/>
+          <w:lang w:val="sv-SE"/>
+        </w:rPr>
+        <w:t xml:space="preserve"> </w:t>
+      </w:r>
+      <w:r>
+        <w:rPr>
+          <w:lang w:val="sv-SE"/>
+        </w:rPr>
+        <w:t>Forts med game design och boss design och försöka fixa en story.</w:t>
+      </w:r>
+    </w:p>
+    <w:p>
+      <w:pPr>
+        <w:pStyle w:val="ListParagraph"/>
+        <w:rPr>
+          <w:lang w:val="sv-SE"/>
+        </w:rPr>
+      </w:pPr>
+    </w:p>
+    <w:p>
+      <w:pPr>
+        <w:pStyle w:val="ListParagraph"/>
+        <w:rPr>
+          <w:lang w:val="sv-SE"/>
+        </w:rPr>
+      </w:pPr>
+      <w:r>
+        <w:rPr>
+          <w:u w:val="single"/>
+          <w:lang w:val="sv-SE"/>
+        </w:rPr>
+        <w:t>Hindrar:</w:t>
+      </w:r>
+      <w:r>
+        <w:rPr>
+          <w:u w:val="single"/>
+          <w:lang w:val="sv-SE"/>
+        </w:rPr>
+        <w:t xml:space="preserve"> </w:t>
+      </w:r>
+      <w:r>
+        <w:rPr>
+          <w:lang w:val="sv-SE"/>
+        </w:rPr>
+        <w:t>Inget.</w:t>
+      </w:r>
+      <w:r>
+        <w:rPr>
+          <w:u w:val="single"/>
+          <w:lang w:val="sv-SE"/>
+        </w:rPr>
+        <w:t xml:space="preserve"> </w:t>
+      </w:r>
+    </w:p>
+    <w:p>
+      <w:pPr>
+        <w:pStyle w:val="ListParagraph"/>
+        <w:rPr>
+          <w:lang w:val="sv-SE"/>
+        </w:rPr>
+      </w:pPr>
+    </w:p>
+    <w:p>
+      <w:pPr>
+        <w:pStyle w:val="ListParagraph"/>
+        <w:numPr>
+          <w:ilvl w:val="0"/>
+          <w:numId w:val="1"/>
+        </w:numPr>
+        <w:rPr>
+          <w:b/>
+          <w:lang w:val="sv-SE"/>
+        </w:rPr>
+      </w:pPr>
+      <w:r>
+        <w:rPr>
+          <w:b/>
+          <w:lang w:val="sv-SE"/>
+        </w:rPr>
+        <w:t>Alex:</w:t>
+      </w:r>
+    </w:p>
+    <w:p>
+      <w:pPr>
+        <w:pStyle w:val="ListParagraph"/>
+        <w:rPr>
+          <w:lang w:val="sv-SE"/>
+        </w:rPr>
+      </w:pPr>
+      <w:r>
+        <w:rPr>
+          <w:u w:val="single"/>
+          <w:lang w:val="sv-SE"/>
+        </w:rPr>
+        <w:t>Gjort:</w:t>
+      </w:r>
+      <w:r>
+        <w:rPr>
+          <w:u w:val="single"/>
+          <w:lang w:val="sv-SE"/>
+        </w:rPr>
+        <w:t xml:space="preserve"> </w:t>
+      </w:r>
+      <w:r>
+        <w:rPr>
+          <w:lang w:val="sv-SE"/>
+        </w:rPr>
+        <w:t>Jobbat med spelplans objekt.</w:t>
+      </w:r>
+    </w:p>
+    <w:p>
+      <w:pPr>
+        <w:pStyle w:val="ListParagraph"/>
+        <w:rPr>
+          <w:lang w:val="sv-SE"/>
+        </w:rPr>
+      </w:pPr>
+    </w:p>
+    <w:p>
+      <w:pPr>
+        <w:pStyle w:val="ListParagraph"/>
+        <w:rPr>
+          <w:lang w:val="sv-SE"/>
+        </w:rPr>
+      </w:pPr>
+      <w:r>
+        <w:rPr>
+          <w:u w:val="single"/>
+          <w:lang w:val="sv-SE"/>
+        </w:rPr>
+        <w:t>Ska:</w:t>
+      </w:r>
+      <w:r>
+        <w:rPr>
+          <w:u w:val="single"/>
+          <w:lang w:val="sv-SE"/>
+        </w:rPr>
+        <w:t xml:space="preserve"> </w:t>
+      </w:r>
+      <w:r>
+        <w:rPr>
+          <w:lang w:val="sv-SE"/>
+        </w:rPr>
+        <w:t>forts.</w:t>
+      </w:r>
+    </w:p>
+    <w:p>
+      <w:pPr>
+        <w:pStyle w:val="ListParagraph"/>
+        <w:rPr>
+          <w:lang w:val="sv-SE"/>
+        </w:rPr>
+      </w:pPr>
+    </w:p>
+    <w:p>
+      <w:pPr>
+        <w:pStyle w:val="ListParagraph"/>
+        <w:rPr>
+          <w:lang w:val="sv-SE"/>
+        </w:rPr>
+      </w:pPr>
+      <w:r>
+        <w:rPr>
+          <w:u w:val="single"/>
+          <w:lang w:val="sv-SE"/>
+        </w:rPr>
+        <w:t>Hindrar:</w:t>
+      </w:r>
+      <w:r>
+        <w:rPr>
+          <w:u w:val="single"/>
+          <w:lang w:val="sv-SE"/>
+        </w:rPr>
+        <w:t xml:space="preserve"> </w:t>
+      </w:r>
+      <w:r>
+        <w:rPr>
+          <w:lang w:val="sv-SE"/>
+        </w:rPr>
+        <w:t>Inget.</w:t>
+      </w:r>
+    </w:p>
+    <w:p>
+      <w:pPr>
+        <w:pStyle w:val="ListParagraph"/>
+        <w:rPr>
+          <w:lang w:val="sv-SE"/>
+        </w:rPr>
+      </w:pPr>
+    </w:p>
+    <w:p>
+      <w:pPr>
+        <w:pStyle w:val="ListParagraph"/>
+        <w:numPr>
+          <w:ilvl w:val="0"/>
+          <w:numId w:val="1"/>
+        </w:numPr>
+        <w:rPr>
+          <w:b/>
+          <w:lang w:val="sv-SE"/>
+        </w:rPr>
+      </w:pPr>
+      <w:r>
+        <w:rPr>
+          <w:b/>
+          <w:lang w:val="sv-SE"/>
+        </w:rPr>
+        <w:t>Evelina:</w:t>
+      </w:r>
+    </w:p>
+    <w:p>
+      <w:pPr>
+        <w:pStyle w:val="ListParagraph"/>
+        <w:rPr>
+          <w:lang w:val="sv-SE"/>
+        </w:rPr>
+      </w:pPr>
+      <w:r>
+        <w:rPr>
+          <w:u w:val="single"/>
+          <w:lang w:val="sv-SE"/>
+        </w:rPr>
+        <w:t>Gjort:</w:t>
+      </w:r>
+      <w:r>
+        <w:rPr>
+          <w:u w:val="single"/>
+          <w:lang w:val="sv-SE"/>
+        </w:rPr>
+        <w:t xml:space="preserve"> </w:t>
+      </w:r>
+      <w:r>
+        <w:rPr>
+          <w:lang w:val="sv-SE"/>
+        </w:rPr>
+        <w:t xml:space="preserve">Har återskapat förlorade </w:t>
+      </w:r>
+      <w:proofErr w:type="spellStart"/>
+      <w:r>
+        <w:rPr>
+          <w:lang w:val="sv-SE"/>
+        </w:rPr>
+        <w:t>states</w:t>
+      </w:r>
+      <w:proofErr w:type="spellEnd"/>
+      <w:r>
+        <w:rPr>
+          <w:lang w:val="sv-SE"/>
+        </w:rPr>
+        <w:t xml:space="preserve"> och utvecklade dessa och gjorde dem bättre. </w:t>
+      </w:r>
+      <w:proofErr w:type="spellStart"/>
+      <w:r>
+        <w:rPr>
+          <w:lang w:val="sv-SE"/>
+        </w:rPr>
+        <w:t>Tweakade</w:t>
+      </w:r>
+      <w:proofErr w:type="spellEnd"/>
+      <w:r>
+        <w:rPr>
+          <w:lang w:val="sv-SE"/>
+        </w:rPr>
+        <w:t xml:space="preserve"> molnen. </w:t>
+      </w:r>
+    </w:p>
+    <w:p>
+      <w:pPr>
+        <w:pStyle w:val="ListParagraph"/>
+        <w:rPr>
+          <w:lang w:val="sv-SE"/>
+        </w:rPr>
+      </w:pPr>
+    </w:p>
+    <w:p>
+      <w:pPr>
+        <w:pStyle w:val="ListParagraph"/>
+        <w:rPr>
+          <w:lang w:val="sv-SE"/>
+        </w:rPr>
+      </w:pPr>
+      <w:r>
+        <w:rPr>
+          <w:u w:val="single"/>
+          <w:lang w:val="sv-SE"/>
+        </w:rPr>
+        <w:t>Ska:</w:t>
+      </w:r>
+      <w:r>
+        <w:rPr>
+          <w:u w:val="single"/>
+          <w:lang w:val="sv-SE"/>
+        </w:rPr>
+        <w:t xml:space="preserve"> </w:t>
+      </w:r>
+      <w:r>
+        <w:rPr>
+          <w:lang w:val="sv-SE"/>
+        </w:rPr>
+        <w:t>Ska snygga till koden efter testande. Fixandet av play-area segment.</w:t>
+      </w:r>
+    </w:p>
+    <w:p>
+      <w:pPr>
+        <w:pStyle w:val="ListParagraph"/>
+        <w:rPr>
+          <w:lang w:val="sv-SE"/>
+        </w:rPr>
+      </w:pPr>
+    </w:p>
+    <w:p>
+      <w:pPr>
+        <w:pStyle w:val="ListParagraph"/>
+        <w:rPr>
+          <w:lang w:val="sv-SE"/>
+        </w:rPr>
+      </w:pPr>
+      <w:r>
+        <w:rPr>
+          <w:u w:val="single"/>
+          <w:lang w:val="sv-SE"/>
+        </w:rPr>
+        <w:t>Hindrar:</w:t>
+      </w:r>
+      <w:r>
+        <w:rPr>
+          <w:u w:val="single"/>
+          <w:lang w:val="sv-SE"/>
+        </w:rPr>
+        <w:t xml:space="preserve"> </w:t>
+      </w:r>
+      <w:r>
+        <w:rPr>
+          <w:lang w:val="sv-SE"/>
+        </w:rPr>
+        <w:t>Inget.</w:t>
+      </w:r>
+    </w:p>
+    <w:p>
+      <w:pPr>
+        <w:rPr>
+          <w:b/>
+          <w:lang w:val="sv-SE"/>
+        </w:rPr>
+      </w:pPr>
+      <w:proofErr w:type="gramStart"/>
+      <w:r>
+        <w:rPr>
+          <w:b/>
+          <w:lang w:val="sv-SE"/>
+        </w:rPr>
+        <w:lastRenderedPageBreak/>
+        <w:t>13-02-2014</w:t>
+      </w:r>
+      <w:proofErr w:type="gramEnd"/>
+    </w:p>
+    <w:p>
+      <w:pPr>
+        <w:pStyle w:val="ListParagraph"/>
+        <w:numPr>
+          <w:ilvl w:val="0"/>
+          <w:numId w:val="1"/>
+        </w:numPr>
+        <w:rPr>
+          <w:b/>
+          <w:lang w:val="sv-SE"/>
+        </w:rPr>
+      </w:pPr>
+      <w:r>
+        <w:rPr>
+          <w:b/>
+          <w:lang w:val="sv-SE"/>
+        </w:rPr>
+        <w:t>Christoffer</w:t>
+      </w:r>
+      <w:r>
+        <w:rPr>
+          <w:b/>
+          <w:lang w:val="sv-SE"/>
+        </w:rPr>
+        <w:t>:</w:t>
+      </w:r>
+    </w:p>
+    <w:p>
+      <w:pPr>
+        <w:pStyle w:val="ListParagraph"/>
+        <w:rPr>
+          <w:lang w:val="sv-SE"/>
+        </w:rPr>
+      </w:pPr>
+      <w:r>
+        <w:rPr>
+          <w:u w:val="single"/>
+          <w:lang w:val="sv-SE"/>
+        </w:rPr>
+        <w:t>Gjort:</w:t>
+      </w:r>
+      <w:r>
+        <w:rPr>
+          <w:u w:val="single"/>
+          <w:lang w:val="sv-SE"/>
+        </w:rPr>
+        <w:t xml:space="preserve"> </w:t>
+      </w:r>
+      <w:proofErr w:type="spellStart"/>
+      <w:r>
+        <w:rPr>
+          <w:lang w:val="sv-SE"/>
+        </w:rPr>
+        <w:t>hållt</w:t>
+      </w:r>
+      <w:proofErr w:type="spellEnd"/>
+      <w:r>
+        <w:rPr>
+          <w:lang w:val="sv-SE"/>
+        </w:rPr>
+        <w:t xml:space="preserve"> på med </w:t>
+      </w:r>
+      <w:proofErr w:type="spellStart"/>
+      <w:r>
+        <w:rPr>
+          <w:lang w:val="sv-SE"/>
+        </w:rPr>
+        <w:t>main</w:t>
+      </w:r>
+      <w:proofErr w:type="spellEnd"/>
+      <w:r>
+        <w:rPr>
+          <w:lang w:val="sv-SE"/>
+        </w:rPr>
+        <w:t xml:space="preserve"> char. </w:t>
+      </w:r>
+      <w:proofErr w:type="spellStart"/>
+      <w:r>
+        <w:rPr>
+          <w:lang w:val="sv-SE"/>
+        </w:rPr>
+        <w:t>Cleanup</w:t>
+      </w:r>
+      <w:proofErr w:type="spellEnd"/>
+      <w:r>
+        <w:rPr>
+          <w:lang w:val="sv-SE"/>
+        </w:rPr>
+        <w:t xml:space="preserve">. </w:t>
+      </w:r>
+      <w:proofErr w:type="gramStart"/>
+      <w:r>
+        <w:rPr>
+          <w:lang w:val="sv-SE"/>
+        </w:rPr>
+        <w:t>80%</w:t>
+      </w:r>
+      <w:proofErr w:type="gramEnd"/>
+    </w:p>
+    <w:p>
+      <w:pPr>
+        <w:pStyle w:val="ListParagraph"/>
+        <w:rPr>
+          <w:lang w:val="sv-SE"/>
+        </w:rPr>
+      </w:pPr>
+    </w:p>
+    <w:p>
+      <w:pPr>
+        <w:pStyle w:val="ListParagraph"/>
+        <w:rPr>
+          <w:lang w:val="sv-SE"/>
+        </w:rPr>
+      </w:pPr>
+      <w:r>
+        <w:rPr>
+          <w:u w:val="single"/>
+          <w:lang w:val="sv-SE"/>
+        </w:rPr>
+        <w:t>Ska:</w:t>
+      </w:r>
+      <w:r>
+        <w:rPr>
+          <w:u w:val="single"/>
+          <w:lang w:val="sv-SE"/>
+        </w:rPr>
+        <w:t xml:space="preserve"> </w:t>
+      </w:r>
+      <w:r>
+        <w:rPr>
+          <w:lang w:val="sv-SE"/>
+        </w:rPr>
+        <w:t xml:space="preserve">forts. </w:t>
+      </w:r>
+      <w:proofErr w:type="spellStart"/>
+      <w:r>
+        <w:rPr>
+          <w:lang w:val="sv-SE"/>
+        </w:rPr>
+        <w:t>Idle</w:t>
+      </w:r>
+      <w:proofErr w:type="spellEnd"/>
+      <w:r>
+        <w:rPr>
+          <w:lang w:val="sv-SE"/>
+        </w:rPr>
+        <w:t xml:space="preserve"> animation ska påbörjas</w:t>
+      </w:r>
+    </w:p>
+    <w:p>
+      <w:pPr>
+        <w:pStyle w:val="ListParagraph"/>
+        <w:rPr>
+          <w:lang w:val="sv-SE"/>
+        </w:rPr>
+      </w:pPr>
+    </w:p>
+    <w:p>
+      <w:pPr>
+        <w:pStyle w:val="ListParagraph"/>
+        <w:rPr>
+          <w:lang w:val="sv-SE"/>
+        </w:rPr>
+      </w:pPr>
+      <w:r>
+        <w:rPr>
+          <w:u w:val="single"/>
+          <w:lang w:val="sv-SE"/>
+        </w:rPr>
+        <w:t>Hindrar:</w:t>
+      </w:r>
+      <w:r>
+        <w:rPr>
+          <w:u w:val="single"/>
+          <w:lang w:val="sv-SE"/>
+        </w:rPr>
+        <w:t xml:space="preserve"> </w:t>
+      </w:r>
+      <w:r>
+        <w:rPr>
+          <w:lang w:val="sv-SE"/>
+        </w:rPr>
+        <w:t>Icke säker på utseendet</w:t>
+      </w:r>
+    </w:p>
+    <w:p>
+      <w:pPr>
+        <w:pStyle w:val="ListParagraph"/>
+        <w:rPr>
+          <w:lang w:val="sv-SE"/>
+        </w:rPr>
+      </w:pPr>
+    </w:p>
+    <w:p>
+      <w:pPr>
+        <w:pStyle w:val="ListParagraph"/>
+        <w:numPr>
+          <w:ilvl w:val="0"/>
+          <w:numId w:val="1"/>
+        </w:numPr>
+        <w:rPr>
+          <w:b/>
+          <w:lang w:val="sv-SE"/>
+        </w:rPr>
+      </w:pPr>
+      <w:r>
+        <w:rPr>
+          <w:b/>
+          <w:lang w:val="sv-SE"/>
+        </w:rPr>
+        <w:t>Marcus</w:t>
+      </w:r>
+      <w:r>
+        <w:rPr>
+          <w:b/>
+          <w:lang w:val="sv-SE"/>
+        </w:rPr>
+        <w:t>:</w:t>
+      </w:r>
+    </w:p>
+    <w:p>
+      <w:pPr>
+        <w:pStyle w:val="ListParagraph"/>
+        <w:rPr>
+          <w:lang w:val="sv-SE"/>
+        </w:rPr>
+      </w:pPr>
+      <w:r>
+        <w:rPr>
+          <w:u w:val="single"/>
+          <w:lang w:val="sv-SE"/>
+        </w:rPr>
+        <w:t>Gjort:</w:t>
+      </w:r>
+      <w:r>
+        <w:rPr>
+          <w:u w:val="single"/>
+          <w:lang w:val="sv-SE"/>
+        </w:rPr>
+        <w:t xml:space="preserve"> </w:t>
+      </w:r>
+      <w:r>
+        <w:rPr>
+          <w:lang w:val="sv-SE"/>
+        </w:rPr>
+        <w:t>Parallax</w:t>
+      </w:r>
+    </w:p>
+    <w:p>
+      <w:pPr>
+        <w:pStyle w:val="ListParagraph"/>
+        <w:rPr>
+          <w:lang w:val="sv-SE"/>
+        </w:rPr>
+      </w:pPr>
+    </w:p>
+    <w:p>
+      <w:pPr>
+        <w:pStyle w:val="ListParagraph"/>
+        <w:rPr>
+          <w:lang w:val="sv-SE"/>
+        </w:rPr>
+      </w:pPr>
+      <w:r>
+        <w:rPr>
+          <w:u w:val="single"/>
+          <w:lang w:val="sv-SE"/>
+        </w:rPr>
+        <w:t>Ska:</w:t>
+      </w:r>
+      <w:r>
+        <w:rPr>
+          <w:u w:val="single"/>
+          <w:lang w:val="sv-SE"/>
+        </w:rPr>
+        <w:t xml:space="preserve"> </w:t>
+      </w:r>
+      <w:r>
+        <w:rPr>
+          <w:lang w:val="sv-SE"/>
+        </w:rPr>
+        <w:t>Forts. läsa igenom game design dokument.</w:t>
+      </w:r>
+    </w:p>
+    <w:p>
+      <w:pPr>
+        <w:pStyle w:val="ListParagraph"/>
+        <w:rPr>
+          <w:lang w:val="sv-SE"/>
+        </w:rPr>
+      </w:pPr>
+    </w:p>
+    <w:p>
+      <w:pPr>
+        <w:pStyle w:val="ListParagraph"/>
+        <w:rPr>
+          <w:lang w:val="sv-SE"/>
+        </w:rPr>
+      </w:pPr>
+      <w:r>
+        <w:rPr>
+          <w:u w:val="single"/>
+          <w:lang w:val="sv-SE"/>
+        </w:rPr>
+        <w:t>Hindrar:</w:t>
+      </w:r>
+      <w:r>
+        <w:rPr>
+          <w:u w:val="single"/>
+          <w:lang w:val="sv-SE"/>
+        </w:rPr>
+        <w:t xml:space="preserve"> </w:t>
+      </w:r>
+      <w:r>
+        <w:rPr>
+          <w:lang w:val="sv-SE"/>
+        </w:rPr>
+        <w:t>inget.</w:t>
+      </w:r>
+    </w:p>
+    <w:p>
+      <w:pPr>
+        <w:pStyle w:val="ListParagraph"/>
+        <w:rPr>
+          <w:lang w:val="sv-SE"/>
+        </w:rPr>
+      </w:pPr>
+    </w:p>
+    <w:p>
+      <w:pPr>
+        <w:pStyle w:val="ListParagraph"/>
+        <w:numPr>
+          <w:ilvl w:val="0"/>
+          <w:numId w:val="1"/>
+        </w:numPr>
+        <w:rPr>
+          <w:b/>
+          <w:lang w:val="sv-SE"/>
+        </w:rPr>
+      </w:pPr>
+      <w:r>
+        <w:rPr>
+          <w:b/>
+          <w:lang w:val="sv-SE"/>
+        </w:rPr>
+        <w:t>André:</w:t>
+      </w:r>
+    </w:p>
+    <w:p>
+      <w:pPr>
+        <w:pStyle w:val="ListParagraph"/>
+        <w:rPr>
+          <w:lang w:val="sv-SE"/>
+        </w:rPr>
+      </w:pPr>
+      <w:r>
+        <w:rPr>
+          <w:u w:val="single"/>
+          <w:lang w:val="sv-SE"/>
+        </w:rPr>
+        <w:t>Gjort:</w:t>
+      </w:r>
+      <w:r>
+        <w:rPr>
+          <w:u w:val="single"/>
+          <w:lang w:val="sv-SE"/>
+        </w:rPr>
+        <w:t xml:space="preserve"> </w:t>
+      </w:r>
+      <w:r>
+        <w:rPr>
+          <w:lang w:val="sv-SE"/>
+        </w:rPr>
+        <w:t>Sjuk</w:t>
+      </w:r>
+    </w:p>
+    <w:p>
+      <w:pPr>
+        <w:pStyle w:val="ListParagraph"/>
+        <w:rPr>
+          <w:lang w:val="sv-SE"/>
+        </w:rPr>
+      </w:pPr>
+    </w:p>
+    <w:p>
+      <w:pPr>
+        <w:pStyle w:val="ListParagraph"/>
+        <w:rPr>
+          <w:lang w:val="sv-SE"/>
+        </w:rPr>
+      </w:pPr>
+      <w:r>
+        <w:rPr>
+          <w:u w:val="single"/>
+          <w:lang w:val="sv-SE"/>
+        </w:rPr>
+        <w:t>Ska:</w:t>
+      </w:r>
+      <w:r>
+        <w:rPr>
+          <w:u w:val="single"/>
+          <w:lang w:val="sv-SE"/>
+        </w:rPr>
+        <w:t xml:space="preserve"> </w:t>
+      </w:r>
+      <w:r>
+        <w:rPr>
+          <w:lang w:val="sv-SE"/>
+        </w:rPr>
+        <w:t>Sjuk</w:t>
+      </w:r>
+    </w:p>
+    <w:p>
+      <w:pPr>
+        <w:pStyle w:val="ListParagraph"/>
+        <w:rPr>
+          <w:lang w:val="sv-SE"/>
+        </w:rPr>
+      </w:pPr>
+    </w:p>
+    <w:p>
+      <w:pPr>
+        <w:pStyle w:val="ListParagraph"/>
+        <w:rPr>
+          <w:lang w:val="sv-SE"/>
+        </w:rPr>
+      </w:pPr>
+      <w:r>
+        <w:rPr>
+          <w:u w:val="single"/>
+          <w:lang w:val="sv-SE"/>
+        </w:rPr>
+        <w:t>Hindrar:</w:t>
+      </w:r>
+      <w:r>
+        <w:rPr>
+          <w:u w:val="single"/>
+          <w:lang w:val="sv-SE"/>
+        </w:rPr>
+        <w:t xml:space="preserve"> </w:t>
+      </w:r>
+      <w:r>
+        <w:rPr>
+          <w:lang w:val="sv-SE"/>
+        </w:rPr>
+        <w:t>Sjuk</w:t>
+      </w:r>
+    </w:p>
+    <w:p>
+      <w:pPr>
+        <w:pStyle w:val="ListParagraph"/>
+        <w:rPr>
+          <w:lang w:val="sv-SE"/>
+        </w:rPr>
+      </w:pPr>
+    </w:p>
+    <w:p>
+      <w:pPr>
+        <w:pStyle w:val="ListParagraph"/>
+        <w:numPr>
+          <w:ilvl w:val="0"/>
+          <w:numId w:val="1"/>
+        </w:numPr>
+        <w:rPr>
+          <w:b/>
+          <w:lang w:val="sv-SE"/>
+        </w:rPr>
+      </w:pPr>
+      <w:r>
+        <w:rPr>
+          <w:b/>
+          <w:lang w:val="sv-SE"/>
+        </w:rPr>
+        <w:t>Nicolina:</w:t>
+      </w:r>
+    </w:p>
+    <w:p>
+      <w:pPr>
+        <w:pStyle w:val="ListParagraph"/>
+        <w:rPr>
+          <w:lang w:val="sv-SE"/>
+        </w:rPr>
+      </w:pPr>
+      <w:r>
+        <w:rPr>
+          <w:u w:val="single"/>
+          <w:lang w:val="sv-SE"/>
+        </w:rPr>
+        <w:t>Gjort:</w:t>
+      </w:r>
+      <w:r>
+        <w:rPr>
+          <w:u w:val="single"/>
+          <w:lang w:val="sv-SE"/>
+        </w:rPr>
+        <w:t xml:space="preserve"> </w:t>
+      </w:r>
+      <w:r>
+        <w:rPr>
+          <w:lang w:val="sv-SE"/>
+        </w:rPr>
+        <w:t>Skrivit klart game design dokumentet.</w:t>
+      </w:r>
+    </w:p>
+    <w:p>
+      <w:pPr>
+        <w:pStyle w:val="ListParagraph"/>
+        <w:rPr>
+          <w:lang w:val="sv-SE"/>
+        </w:rPr>
+      </w:pPr>
+    </w:p>
+    <w:p>
+      <w:pPr>
+        <w:pStyle w:val="ListParagraph"/>
+        <w:rPr>
+          <w:lang w:val="sv-SE"/>
+        </w:rPr>
+      </w:pPr>
+      <w:r>
+        <w:rPr>
+          <w:u w:val="single"/>
+          <w:lang w:val="sv-SE"/>
+        </w:rPr>
+        <w:t>Ska:</w:t>
+      </w:r>
+      <w:r>
+        <w:rPr>
+          <w:u w:val="single"/>
+          <w:lang w:val="sv-SE"/>
+        </w:rPr>
+        <w:t xml:space="preserve"> </w:t>
+      </w:r>
+      <w:r>
+        <w:rPr>
+          <w:lang w:val="sv-SE"/>
+        </w:rPr>
+        <w:t xml:space="preserve">Ska påbörja elemental </w:t>
+      </w:r>
+      <w:proofErr w:type="spellStart"/>
+      <w:r>
+        <w:rPr>
+          <w:lang w:val="sv-SE"/>
+        </w:rPr>
+        <w:t>thresholds</w:t>
+      </w:r>
+      <w:proofErr w:type="spellEnd"/>
+    </w:p>
+    <w:p>
+      <w:pPr>
+        <w:pStyle w:val="ListParagraph"/>
+        <w:rPr>
+          <w:lang w:val="sv-SE"/>
+        </w:rPr>
+      </w:pPr>
+    </w:p>
+    <w:p>
+      <w:pPr>
+        <w:pStyle w:val="ListParagraph"/>
+        <w:rPr>
+          <w:lang w:val="sv-SE"/>
+        </w:rPr>
+      </w:pPr>
+      <w:r>
+        <w:rPr>
+          <w:u w:val="single"/>
+          <w:lang w:val="sv-SE"/>
+        </w:rPr>
+        <w:t>Hindrar:</w:t>
+      </w:r>
+      <w:r>
+        <w:rPr>
+          <w:u w:val="single"/>
+          <w:lang w:val="sv-SE"/>
+        </w:rPr>
+        <w:t xml:space="preserve"> </w:t>
+      </w:r>
+      <w:r>
+        <w:rPr>
+          <w:lang w:val="sv-SE"/>
+        </w:rPr>
+        <w:t>Okunskap.</w:t>
+      </w:r>
+    </w:p>
+    <w:p>
+      <w:pPr>
+        <w:pStyle w:val="ListParagraph"/>
+        <w:rPr>
+          <w:lang w:val="sv-SE"/>
+        </w:rPr>
+      </w:pPr>
+    </w:p>
+    <w:p>
+      <w:pPr>
+        <w:pStyle w:val="ListParagraph"/>
+        <w:numPr>
+          <w:ilvl w:val="0"/>
+          <w:numId w:val="1"/>
+        </w:numPr>
+        <w:rPr>
+          <w:b/>
+          <w:lang w:val="sv-SE"/>
+        </w:rPr>
+      </w:pPr>
+      <w:r>
+        <w:rPr>
+          <w:b/>
+          <w:lang w:val="sv-SE"/>
+        </w:rPr>
+        <w:t>Alex:</w:t>
+      </w:r>
+    </w:p>
+    <w:p>
+      <w:pPr>
+        <w:pStyle w:val="ListParagraph"/>
+        <w:rPr>
+          <w:lang w:val="sv-SE"/>
+        </w:rPr>
+      </w:pPr>
+      <w:r>
+        <w:rPr>
+          <w:u w:val="single"/>
+          <w:lang w:val="sv-SE"/>
+        </w:rPr>
+        <w:t>Gjort:</w:t>
+      </w:r>
+      <w:r>
+        <w:rPr>
+          <w:u w:val="single"/>
+          <w:lang w:val="sv-SE"/>
+        </w:rPr>
+        <w:t xml:space="preserve"> </w:t>
+      </w:r>
+      <w:r>
+        <w:rPr>
+          <w:lang w:val="sv-SE"/>
+        </w:rPr>
+        <w:t xml:space="preserve">ritat på </w:t>
+      </w:r>
+      <w:proofErr w:type="spellStart"/>
+      <w:r>
+        <w:rPr>
+          <w:lang w:val="sv-SE"/>
+        </w:rPr>
+        <w:t>backround</w:t>
+      </w:r>
+      <w:proofErr w:type="spellEnd"/>
+      <w:r>
+        <w:rPr>
+          <w:lang w:val="sv-SE"/>
+        </w:rPr>
+        <w:t xml:space="preserve"> </w:t>
+      </w:r>
+      <w:proofErr w:type="spellStart"/>
+      <w:r>
+        <w:rPr>
+          <w:lang w:val="sv-SE"/>
+        </w:rPr>
+        <w:t>objects</w:t>
+      </w:r>
+      <w:proofErr w:type="spellEnd"/>
+    </w:p>
+    <w:p>
+      <w:pPr>
+        <w:pStyle w:val="ListParagraph"/>
+        <w:rPr>
+          <w:lang w:val="sv-SE"/>
+        </w:rPr>
+      </w:pPr>
+    </w:p>
+    <w:p>
+      <w:pPr>
+        <w:pStyle w:val="ListParagraph"/>
+        <w:rPr>
+          <w:lang w:val="sv-SE"/>
+        </w:rPr>
+      </w:pPr>
+      <w:r>
+        <w:rPr>
+          <w:u w:val="single"/>
+          <w:lang w:val="sv-SE"/>
+        </w:rPr>
+        <w:t>Ska:</w:t>
+      </w:r>
+      <w:r>
+        <w:rPr>
+          <w:u w:val="single"/>
+          <w:lang w:val="sv-SE"/>
+        </w:rPr>
+        <w:t xml:space="preserve"> </w:t>
+      </w:r>
+      <w:r>
+        <w:rPr>
+          <w:lang w:val="sv-SE"/>
+        </w:rPr>
+        <w:t>forts.</w:t>
+      </w:r>
+    </w:p>
+    <w:p>
+      <w:pPr>
+        <w:pStyle w:val="ListParagraph"/>
+        <w:rPr>
+          <w:lang w:val="sv-SE"/>
+        </w:rPr>
+      </w:pPr>
+      <w:bookmarkStart w:id="0" w:name="_GoBack"/>
+      <w:bookmarkEnd w:id="0"/>
+    </w:p>
+    <w:p>
+      <w:pPr>
+        <w:pStyle w:val="ListParagraph"/>
+        <w:rPr>
+          <w:lang w:val="sv-SE"/>
+        </w:rPr>
+      </w:pPr>
+      <w:r>
+        <w:rPr>
+          <w:u w:val="single"/>
+          <w:lang w:val="sv-SE"/>
+        </w:rPr>
+        <w:t>Hindrar:</w:t>
+      </w:r>
+      <w:r>
+        <w:rPr>
+          <w:u w:val="single"/>
+          <w:lang w:val="sv-SE"/>
+        </w:rPr>
+        <w:t xml:space="preserve"> inget</w:t>
+      </w:r>
+    </w:p>
+    <w:p>
+      <w:pPr>
+        <w:pStyle w:val="ListParagraph"/>
+        <w:rPr>
+          <w:lang w:val="sv-SE"/>
+        </w:rPr>
+      </w:pPr>
+    </w:p>
+    <w:p>
+      <w:pPr>
+        <w:pStyle w:val="ListParagraph"/>
+        <w:numPr>
+          <w:ilvl w:val="0"/>
+          <w:numId w:val="1"/>
+        </w:numPr>
+        <w:rPr>
+          <w:b/>
+          <w:lang w:val="sv-SE"/>
+        </w:rPr>
+      </w:pPr>
+      <w:r>
+        <w:rPr>
+          <w:b/>
+          <w:lang w:val="sv-SE"/>
+        </w:rPr>
+        <w:t>Evelina:</w:t>
+      </w:r>
+    </w:p>
+    <w:p>
+      <w:pPr>
+        <w:pStyle w:val="ListParagraph"/>
+        <w:rPr>
+          <w:lang w:val="sv-SE"/>
+        </w:rPr>
+      </w:pPr>
+      <w:r>
+        <w:rPr>
+          <w:u w:val="single"/>
+          <w:lang w:val="sv-SE"/>
+        </w:rPr>
+        <w:t>Gjort:</w:t>
+      </w:r>
+      <w:r>
+        <w:rPr>
+          <w:u w:val="single"/>
+          <w:lang w:val="sv-SE"/>
+        </w:rPr>
+        <w:t xml:space="preserve"> </w:t>
+      </w:r>
+      <w:r>
+        <w:rPr>
+          <w:lang w:val="sv-SE"/>
+        </w:rPr>
+        <w:t xml:space="preserve">Uppdaterat </w:t>
+      </w:r>
+      <w:proofErr w:type="spellStart"/>
+      <w:r>
+        <w:rPr>
+          <w:lang w:val="sv-SE"/>
+        </w:rPr>
+        <w:t>states</w:t>
+      </w:r>
+      <w:proofErr w:type="spellEnd"/>
+      <w:r>
+        <w:rPr>
+          <w:lang w:val="sv-SE"/>
+        </w:rPr>
+        <w:t xml:space="preserve">. Finslipade </w:t>
+      </w:r>
+      <w:proofErr w:type="spellStart"/>
+      <w:r>
+        <w:rPr>
+          <w:lang w:val="sv-SE"/>
+        </w:rPr>
+        <w:t>spawn</w:t>
+      </w:r>
+      <w:proofErr w:type="spellEnd"/>
+      <w:r>
+        <w:rPr>
+          <w:lang w:val="sv-SE"/>
+        </w:rPr>
+        <w:t xml:space="preserve"> och </w:t>
+      </w:r>
+      <w:proofErr w:type="spellStart"/>
+      <w:r>
+        <w:rPr>
+          <w:lang w:val="sv-SE"/>
+        </w:rPr>
+        <w:t>despawn</w:t>
+      </w:r>
+      <w:proofErr w:type="spellEnd"/>
+      <w:r>
+        <w:rPr>
+          <w:lang w:val="sv-SE"/>
+        </w:rPr>
+        <w:t xml:space="preserve"> av banan. Fixade till </w:t>
+      </w:r>
+      <w:proofErr w:type="spellStart"/>
+      <w:r>
+        <w:rPr>
+          <w:lang w:val="sv-SE"/>
+        </w:rPr>
+        <w:t>classes</w:t>
+      </w:r>
+      <w:proofErr w:type="spellEnd"/>
+      <w:r>
+        <w:rPr>
+          <w:lang w:val="sv-SE"/>
+        </w:rPr>
+        <w:t>.</w:t>
+      </w:r>
+    </w:p>
+    <w:p>
+      <w:pPr>
+        <w:pStyle w:val="ListParagraph"/>
+        <w:rPr>
+          <w:lang w:val="sv-SE"/>
+        </w:rPr>
+      </w:pPr>
+    </w:p>
+    <w:p>
+      <w:pPr>
+        <w:pStyle w:val="ListParagraph"/>
+        <w:rPr>
+          <w:lang w:val="sv-SE"/>
+        </w:rPr>
+      </w:pPr>
+      <w:r>
+        <w:rPr>
+          <w:u w:val="single"/>
+          <w:lang w:val="sv-SE"/>
+        </w:rPr>
+        <w:t>Ska:</w:t>
+      </w:r>
+      <w:r>
+        <w:rPr>
+          <w:u w:val="single"/>
+          <w:lang w:val="sv-SE"/>
+        </w:rPr>
+        <w:t xml:space="preserve"> </w:t>
+      </w:r>
+      <w:r>
+        <w:rPr>
+          <w:lang w:val="sv-SE"/>
+        </w:rPr>
+        <w:t xml:space="preserve">forts med </w:t>
+      </w:r>
+      <w:proofErr w:type="spellStart"/>
+      <w:r>
+        <w:rPr>
+          <w:lang w:val="sv-SE"/>
+        </w:rPr>
+        <w:t>classes</w:t>
+      </w:r>
+      <w:proofErr w:type="spellEnd"/>
+      <w:r>
+        <w:rPr>
+          <w:lang w:val="sv-SE"/>
+        </w:rPr>
+        <w:t>.</w:t>
+      </w:r>
+    </w:p>
+    <w:p>
+      <w:pPr>
+        <w:pStyle w:val="ListParagraph"/>
+        <w:rPr>
+          <w:lang w:val="sv-SE"/>
+        </w:rPr>
+      </w:pPr>
+    </w:p>
+    <w:p>
+      <w:pPr>
+        <w:pStyle w:val="ListParagraph"/>
+        <w:rPr>
+          <w:lang w:val="sv-SE"/>
+        </w:rPr>
+      </w:pPr>
+      <w:r>
+        <w:rPr>
+          <w:u w:val="single"/>
+          <w:lang w:val="sv-SE"/>
+        </w:rPr>
+        <w:t>Hindrar:</w:t>
+      </w:r>
+      <w:r>
+        <w:rPr>
+          <w:u w:val="single"/>
+          <w:lang w:val="sv-SE"/>
+        </w:rPr>
+        <w:t xml:space="preserve"> </w:t>
+      </w:r>
+      <w:r>
+        <w:rPr>
+          <w:lang w:val="sv-SE"/>
+        </w:rPr>
+        <w:t>Okunskap</w:t>
+      </w:r>
+    </w:p>
+    <w:p>
+      <w:pPr>
+        <w:ind w:firstLine="720"/>
+        <w:rPr>
+          <w:b/>
+          <w:lang w:val="sv-SE"/>
+        </w:rPr>
+      </w:pPr>
+    </w:p>
+    <w:p>
+      <w:pPr>
+        <w:rPr>
+          <w:lang w:val="sv-SE"/>
+        </w:rPr>
+      </w:pPr>
+      <w:r>
+        <w:rPr>
+          <w:lang w:val="sv-SE"/>
+        </w:rPr>
+        <w:lastRenderedPageBreak/>
+        <w:br w:type="page"/>
+      </w:r>
+    </w:p>
+    <w:p>
+      <w:pPr>
+        <w:ind w:firstLine="720"/>
+        <w:rPr>
+          <w:b/>
+          <w:lang w:val="sv-SE"/>
+        </w:rPr>
+      </w:pPr>
+      <w:r>
+        <w:rPr>
+          <w:b/>
           <w:lang w:val="sv-SE"/>
         </w:rPr>
         <w:lastRenderedPageBreak/>
@@ -5791,4 +10635,16 @@
   <a:objectDefaults/>
   <a:extraClrSchemeLst/>
 </a:theme>
+</file>
+
+<file path=customXml/item1.xml><?xml version="1.0" encoding="utf-8"?>
+<b:Sources xmlns:b="http://schemas.openxmlformats.org/officeDocument/2006/bibliography" xmlns="http://schemas.openxmlformats.org/officeDocument/2006/bibliography" SelectedStyle="\APA.XSL" StyleName="APA"/>
+</file>
+
+<file path=customXml/itemProps1.xml><?xml version="1.0" encoding="utf-8"?>
+<ds:datastoreItem xmlns:ds="http://schemas.openxmlformats.org/officeDocument/2006/customXml" ds:itemID="{3BE9BC43-95CA-4582-B10C-7600391A745B}">
+  <ds:schemaRefs>
+    <ds:schemaRef ds:uri="http://schemas.openxmlformats.org/officeDocument/2006/bibliography"/>
+  </ds:schemaRefs>
+</ds:datastoreItem>
 </file>
--- a/Zwölf Interactive LOGG.docx
+++ b/Zwölf Interactive LOGG.docx
@@ -8808,8 +8808,6 @@
           <w:lang w:val="sv-SE"/>
         </w:rPr>
       </w:pPr>
-      <w:bookmarkStart w:id="0" w:name="_GoBack"/>
-      <w:bookmarkEnd w:id="0"/>
     </w:p>
     <w:p>
       <w:pPr>
@@ -9043,11 +9041,2896 @@
     <w:p>
       <w:pPr>
         <w:rPr>
-          <w:lang w:val="sv-SE"/>
-        </w:rPr>
-      </w:pPr>
-      <w:r>
-        <w:rPr>
+          <w:b/>
+          <w:lang w:val="sv-SE"/>
+        </w:rPr>
+      </w:pPr>
+      <w:r>
+        <w:rPr>
+          <w:lang w:val="sv-SE"/>
+        </w:rPr>
+        <w:br w:type="page"/>
+      </w:r>
+      <w:proofErr w:type="gramStart"/>
+      <w:r>
+        <w:rPr>
+          <w:b/>
+          <w:lang w:val="sv-SE"/>
+        </w:rPr>
+        <w:lastRenderedPageBreak/>
+        <w:t>18-02-2014</w:t>
+      </w:r>
+      <w:proofErr w:type="gramEnd"/>
+      <w:r>
+        <w:rPr>
+          <w:b/>
+          <w:lang w:val="sv-SE"/>
+        </w:rPr>
+        <w:t xml:space="preserve"> </w:t>
+      </w:r>
+    </w:p>
+    <w:p>
+      <w:pPr>
+        <w:pStyle w:val="ListParagraph"/>
+        <w:numPr>
+          <w:ilvl w:val="0"/>
+          <w:numId w:val="1"/>
+        </w:numPr>
+        <w:rPr>
+          <w:b/>
+          <w:lang w:val="sv-SE"/>
+        </w:rPr>
+      </w:pPr>
+      <w:r>
+        <w:rPr>
+          <w:b/>
+          <w:lang w:val="sv-SE"/>
+        </w:rPr>
+        <w:t>Christoffer</w:t>
+      </w:r>
+      <w:r>
+        <w:rPr>
+          <w:b/>
+          <w:lang w:val="sv-SE"/>
+        </w:rPr>
+        <w:t>:</w:t>
+      </w:r>
+    </w:p>
+    <w:p>
+      <w:pPr>
+        <w:pStyle w:val="ListParagraph"/>
+        <w:rPr>
+          <w:lang w:val="en-US"/>
+        </w:rPr>
+      </w:pPr>
+      <w:proofErr w:type="spellStart"/>
+      <w:r>
+        <w:rPr>
+          <w:u w:val="single"/>
+          <w:lang w:val="en-US"/>
+        </w:rPr>
+        <w:t>Gjort</w:t>
+      </w:r>
+      <w:proofErr w:type="spellEnd"/>
+      <w:r>
+        <w:rPr>
+          <w:u w:val="single"/>
+          <w:lang w:val="en-US"/>
+        </w:rPr>
+        <w:t xml:space="preserve">: </w:t>
+      </w:r>
+      <w:r>
+        <w:rPr>
+          <w:lang w:val="en-US"/>
+        </w:rPr>
+        <w:t>Player idle &amp; run</w:t>
+      </w:r>
+    </w:p>
+    <w:p>
+      <w:pPr>
+        <w:pStyle w:val="ListParagraph"/>
+        <w:rPr>
+          <w:lang w:val="en-US"/>
+        </w:rPr>
+      </w:pPr>
+    </w:p>
+    <w:p>
+      <w:pPr>
+        <w:pStyle w:val="ListParagraph"/>
+        <w:rPr>
+          <w:lang w:val="sv-SE"/>
+        </w:rPr>
+      </w:pPr>
+      <w:r>
+        <w:rPr>
+          <w:u w:val="single"/>
+          <w:lang w:val="sv-SE"/>
+        </w:rPr>
+        <w:t>Ska</w:t>
+      </w:r>
+      <w:r>
+        <w:rPr>
+          <w:lang w:val="sv-SE"/>
+        </w:rPr>
+        <w:t xml:space="preserve">: </w:t>
+      </w:r>
+      <w:proofErr w:type="spellStart"/>
+      <w:r>
+        <w:rPr>
+          <w:lang w:val="sv-SE"/>
+        </w:rPr>
+        <w:t>Player</w:t>
+      </w:r>
+      <w:proofErr w:type="spellEnd"/>
+      <w:r>
+        <w:rPr>
+          <w:lang w:val="sv-SE"/>
+        </w:rPr>
+        <w:t xml:space="preserve"> Attack animation</w:t>
+      </w:r>
+    </w:p>
+    <w:p>
+      <w:pPr>
+        <w:pStyle w:val="ListParagraph"/>
+        <w:rPr>
+          <w:lang w:val="sv-SE"/>
+        </w:rPr>
+      </w:pPr>
+    </w:p>
+    <w:p>
+      <w:pPr>
+        <w:pStyle w:val="ListParagraph"/>
+        <w:rPr>
+          <w:lang w:val="sv-SE"/>
+        </w:rPr>
+      </w:pPr>
+      <w:r>
+        <w:rPr>
+          <w:u w:val="single"/>
+          <w:lang w:val="sv-SE"/>
+        </w:rPr>
+        <w:t>Hindrar:</w:t>
+      </w:r>
+      <w:r>
+        <w:rPr>
+          <w:u w:val="single"/>
+          <w:lang w:val="sv-SE"/>
+        </w:rPr>
+        <w:t xml:space="preserve"> </w:t>
+      </w:r>
+      <w:r>
+        <w:rPr>
+          <w:lang w:val="sv-SE"/>
+        </w:rPr>
+        <w:t>animations övergång</w:t>
+      </w:r>
+    </w:p>
+    <w:p>
+      <w:pPr>
+        <w:pStyle w:val="ListParagraph"/>
+        <w:rPr>
+          <w:lang w:val="sv-SE"/>
+        </w:rPr>
+      </w:pPr>
+    </w:p>
+    <w:p>
+      <w:pPr>
+        <w:pStyle w:val="ListParagraph"/>
+        <w:numPr>
+          <w:ilvl w:val="0"/>
+          <w:numId w:val="1"/>
+        </w:numPr>
+        <w:rPr>
+          <w:b/>
+          <w:lang w:val="sv-SE"/>
+        </w:rPr>
+      </w:pPr>
+      <w:r>
+        <w:rPr>
+          <w:b/>
+          <w:lang w:val="sv-SE"/>
+        </w:rPr>
+        <w:t>Marcus</w:t>
+      </w:r>
+      <w:r>
+        <w:rPr>
+          <w:b/>
+          <w:lang w:val="sv-SE"/>
+        </w:rPr>
+        <w:t>:</w:t>
+      </w:r>
+    </w:p>
+    <w:p>
+      <w:pPr>
+        <w:pStyle w:val="ListParagraph"/>
+        <w:rPr>
+          <w:lang w:val="sv-SE"/>
+        </w:rPr>
+      </w:pPr>
+      <w:r>
+        <w:rPr>
+          <w:u w:val="single"/>
+          <w:lang w:val="sv-SE"/>
+        </w:rPr>
+        <w:t>Gjort:</w:t>
+      </w:r>
+      <w:r>
+        <w:rPr>
+          <w:u w:val="single"/>
+          <w:lang w:val="sv-SE"/>
+        </w:rPr>
+        <w:t xml:space="preserve"> </w:t>
+      </w:r>
+      <w:r>
+        <w:rPr>
+          <w:lang w:val="sv-SE"/>
+        </w:rPr>
+        <w:t>Parallax, bakgrundsobjekt</w:t>
+      </w:r>
+    </w:p>
+    <w:p>
+      <w:pPr>
+        <w:pStyle w:val="ListParagraph"/>
+        <w:rPr>
+          <w:lang w:val="sv-SE"/>
+        </w:rPr>
+      </w:pPr>
+    </w:p>
+    <w:p>
+      <w:pPr>
+        <w:pStyle w:val="ListParagraph"/>
+        <w:rPr>
+          <w:lang w:val="sv-SE"/>
+        </w:rPr>
+      </w:pPr>
+      <w:r>
+        <w:rPr>
+          <w:u w:val="single"/>
+          <w:lang w:val="sv-SE"/>
+        </w:rPr>
+        <w:t>Ska:</w:t>
+      </w:r>
+      <w:r>
+        <w:rPr>
+          <w:u w:val="single"/>
+          <w:lang w:val="sv-SE"/>
+        </w:rPr>
+        <w:t xml:space="preserve"> </w:t>
+      </w:r>
+      <w:r>
+        <w:rPr>
+          <w:lang w:val="sv-SE"/>
+        </w:rPr>
+        <w:t>bakgrundsobjekt, börja med GUI</w:t>
+      </w:r>
+    </w:p>
+    <w:p>
+      <w:pPr>
+        <w:pStyle w:val="ListParagraph"/>
+        <w:rPr>
+          <w:lang w:val="sv-SE"/>
+        </w:rPr>
+      </w:pPr>
+    </w:p>
+    <w:p>
+      <w:pPr>
+        <w:pStyle w:val="ListParagraph"/>
+        <w:rPr>
+          <w:lang w:val="sv-SE"/>
+        </w:rPr>
+      </w:pPr>
+      <w:r>
+        <w:rPr>
+          <w:u w:val="single"/>
+          <w:lang w:val="sv-SE"/>
+        </w:rPr>
+        <w:t>Hindrar:</w:t>
+      </w:r>
+      <w:r>
+        <w:rPr>
+          <w:u w:val="single"/>
+          <w:lang w:val="sv-SE"/>
+        </w:rPr>
+        <w:t xml:space="preserve"> </w:t>
+      </w:r>
+      <w:r>
+        <w:rPr>
+          <w:lang w:val="sv-SE"/>
+        </w:rPr>
+        <w:t>Inget</w:t>
+      </w:r>
+    </w:p>
+    <w:p>
+      <w:pPr>
+        <w:pStyle w:val="ListParagraph"/>
+        <w:rPr>
+          <w:lang w:val="sv-SE"/>
+        </w:rPr>
+      </w:pPr>
+    </w:p>
+    <w:p>
+      <w:pPr>
+        <w:pStyle w:val="ListParagraph"/>
+        <w:numPr>
+          <w:ilvl w:val="0"/>
+          <w:numId w:val="1"/>
+        </w:numPr>
+        <w:rPr>
+          <w:b/>
+          <w:lang w:val="sv-SE"/>
+        </w:rPr>
+      </w:pPr>
+      <w:r>
+        <w:rPr>
+          <w:b/>
+          <w:lang w:val="sv-SE"/>
+        </w:rPr>
+        <w:t>André:</w:t>
+      </w:r>
+    </w:p>
+    <w:p>
+      <w:pPr>
+        <w:pStyle w:val="ListParagraph"/>
+        <w:rPr>
+          <w:lang w:val="en-US"/>
+        </w:rPr>
+      </w:pPr>
+      <w:proofErr w:type="spellStart"/>
+      <w:r>
+        <w:rPr>
+          <w:u w:val="single"/>
+          <w:lang w:val="en-US"/>
+        </w:rPr>
+        <w:t>Gjort</w:t>
+      </w:r>
+      <w:proofErr w:type="spellEnd"/>
+      <w:r>
+        <w:rPr>
+          <w:u w:val="single"/>
+          <w:lang w:val="en-US"/>
+        </w:rPr>
+        <w:t xml:space="preserve">: </w:t>
+      </w:r>
+      <w:proofErr w:type="spellStart"/>
+      <w:r>
+        <w:rPr>
+          <w:lang w:val="en-US"/>
+        </w:rPr>
+        <w:t>Fixat</w:t>
+      </w:r>
+      <w:proofErr w:type="spellEnd"/>
+      <w:r>
+        <w:rPr>
+          <w:lang w:val="en-US"/>
+        </w:rPr>
+        <w:t xml:space="preserve"> </w:t>
+      </w:r>
+      <w:proofErr w:type="spellStart"/>
+      <w:r>
+        <w:rPr>
+          <w:lang w:val="en-US"/>
+        </w:rPr>
+        <w:t>hitbox</w:t>
+      </w:r>
+      <w:proofErr w:type="spellEnd"/>
+      <w:r>
+        <w:rPr>
+          <w:lang w:val="en-US"/>
+        </w:rPr>
+        <w:t xml:space="preserve"> </w:t>
+      </w:r>
+      <w:proofErr w:type="spellStart"/>
+      <w:r>
+        <w:rPr>
+          <w:lang w:val="en-US"/>
+        </w:rPr>
+        <w:t>på</w:t>
+      </w:r>
+      <w:proofErr w:type="spellEnd"/>
+      <w:r>
+        <w:rPr>
+          <w:lang w:val="en-US"/>
+        </w:rPr>
+        <w:t xml:space="preserve"> fire enemy </w:t>
+      </w:r>
+      <w:proofErr w:type="spellStart"/>
+      <w:r>
+        <w:rPr>
+          <w:lang w:val="en-US"/>
+        </w:rPr>
+        <w:t>och</w:t>
+      </w:r>
+      <w:proofErr w:type="spellEnd"/>
+      <w:r>
+        <w:rPr>
+          <w:lang w:val="en-US"/>
+        </w:rPr>
+        <w:t xml:space="preserve"> player, enemy animation attack while moving</w:t>
+      </w:r>
+    </w:p>
+    <w:p>
+      <w:pPr>
+        <w:pStyle w:val="ListParagraph"/>
+        <w:rPr>
+          <w:lang w:val="en-US"/>
+        </w:rPr>
+      </w:pPr>
+    </w:p>
+    <w:p>
+      <w:pPr>
+        <w:pStyle w:val="ListParagraph"/>
+        <w:rPr>
+          <w:lang w:val="sv-SE"/>
+        </w:rPr>
+      </w:pPr>
+      <w:r>
+        <w:rPr>
+          <w:u w:val="single"/>
+          <w:lang w:val="sv-SE"/>
+        </w:rPr>
+        <w:t>Ska:</w:t>
+      </w:r>
+      <w:r>
+        <w:rPr>
+          <w:lang w:val="sv-SE"/>
+        </w:rPr>
+        <w:t xml:space="preserve"> HUD, om klar börjar på </w:t>
+      </w:r>
+      <w:proofErr w:type="spellStart"/>
+      <w:r>
+        <w:rPr>
+          <w:lang w:val="sv-SE"/>
+        </w:rPr>
+        <w:t>enemies</w:t>
+      </w:r>
+      <w:proofErr w:type="spellEnd"/>
+    </w:p>
+    <w:p>
+      <w:pPr>
+        <w:pStyle w:val="ListParagraph"/>
+        <w:rPr>
+          <w:lang w:val="sv-SE"/>
+        </w:rPr>
+      </w:pPr>
+    </w:p>
+    <w:p>
+      <w:pPr>
+        <w:pStyle w:val="ListParagraph"/>
+        <w:rPr>
+          <w:lang w:val="sv-SE"/>
+        </w:rPr>
+      </w:pPr>
+      <w:r>
+        <w:rPr>
+          <w:u w:val="single"/>
+          <w:lang w:val="sv-SE"/>
+        </w:rPr>
+        <w:t>Hindrar:</w:t>
+      </w:r>
+      <w:r>
+        <w:rPr>
+          <w:u w:val="single"/>
+          <w:lang w:val="sv-SE"/>
+        </w:rPr>
+        <w:t xml:space="preserve"> </w:t>
+      </w:r>
+      <w:r>
+        <w:rPr>
+          <w:lang w:val="sv-SE"/>
+        </w:rPr>
+        <w:t xml:space="preserve">Hur utritningen av </w:t>
+      </w:r>
+      <w:proofErr w:type="spellStart"/>
+      <w:r>
+        <w:rPr>
+          <w:lang w:val="sv-SE"/>
+        </w:rPr>
+        <w:t>HUD:en</w:t>
+      </w:r>
+      <w:proofErr w:type="spellEnd"/>
+      <w:r>
+        <w:rPr>
+          <w:lang w:val="sv-SE"/>
+        </w:rPr>
+        <w:t xml:space="preserve"> ska ske</w:t>
+      </w:r>
+    </w:p>
+    <w:p>
+      <w:pPr>
+        <w:pStyle w:val="ListParagraph"/>
+        <w:rPr>
+          <w:lang w:val="sv-SE"/>
+        </w:rPr>
+      </w:pPr>
+    </w:p>
+    <w:p>
+      <w:pPr>
+        <w:pStyle w:val="ListParagraph"/>
+        <w:numPr>
+          <w:ilvl w:val="0"/>
+          <w:numId w:val="1"/>
+        </w:numPr>
+        <w:rPr>
+          <w:b/>
+          <w:lang w:val="sv-SE"/>
+        </w:rPr>
+      </w:pPr>
+      <w:r>
+        <w:rPr>
+          <w:b/>
+          <w:lang w:val="sv-SE"/>
+        </w:rPr>
+        <w:t>Nicolina:</w:t>
+      </w:r>
+    </w:p>
+    <w:p>
+      <w:pPr>
+        <w:pStyle w:val="ListParagraph"/>
+        <w:rPr>
+          <w:lang w:val="sv-SE"/>
+        </w:rPr>
+      </w:pPr>
+      <w:r>
+        <w:rPr>
+          <w:u w:val="single"/>
+          <w:lang w:val="sv-SE"/>
+        </w:rPr>
+        <w:t>Gjort</w:t>
+      </w:r>
+      <w:r>
+        <w:rPr>
+          <w:u w:val="single"/>
+          <w:lang w:val="sv-SE"/>
+        </w:rPr>
+        <w:t xml:space="preserve">: </w:t>
+      </w:r>
+      <w:r>
+        <w:rPr>
+          <w:lang w:val="sv-SE"/>
+        </w:rPr>
+        <w:t xml:space="preserve">Elemental </w:t>
+      </w:r>
+      <w:proofErr w:type="spellStart"/>
+      <w:r>
+        <w:rPr>
+          <w:lang w:val="sv-SE"/>
+        </w:rPr>
+        <w:t>thresholds</w:t>
+      </w:r>
+      <w:proofErr w:type="spellEnd"/>
+      <w:r>
+        <w:rPr>
+          <w:lang w:val="sv-SE"/>
+        </w:rPr>
+        <w:t xml:space="preserve">, börjat på </w:t>
+      </w:r>
+      <w:proofErr w:type="spellStart"/>
+      <w:r>
+        <w:rPr>
+          <w:lang w:val="sv-SE"/>
+        </w:rPr>
+        <w:t>lost</w:t>
+      </w:r>
+      <w:proofErr w:type="spellEnd"/>
+      <w:r>
+        <w:rPr>
+          <w:lang w:val="sv-SE"/>
+        </w:rPr>
+        <w:t xml:space="preserve"> souls + altars</w:t>
+      </w:r>
+      <w:r>
+        <w:rPr>
+          <w:u w:val="single"/>
+          <w:lang w:val="sv-SE"/>
+        </w:rPr>
+        <w:t xml:space="preserve"> </w:t>
+      </w:r>
+    </w:p>
+    <w:p>
+      <w:pPr>
+        <w:pStyle w:val="ListParagraph"/>
+        <w:rPr>
+          <w:lang w:val="sv-SE"/>
+        </w:rPr>
+      </w:pPr>
+    </w:p>
+    <w:p>
+      <w:pPr>
+        <w:pStyle w:val="ListParagraph"/>
+        <w:rPr>
+          <w:lang w:val="sv-SE"/>
+        </w:rPr>
+      </w:pPr>
+      <w:r>
+        <w:rPr>
+          <w:u w:val="single"/>
+          <w:lang w:val="sv-SE"/>
+        </w:rPr>
+        <w:t>Ska:</w:t>
+      </w:r>
+      <w:r>
+        <w:rPr>
+          <w:lang w:val="sv-SE"/>
+        </w:rPr>
+        <w:t xml:space="preserve"> fortsätta med </w:t>
+      </w:r>
+      <w:proofErr w:type="spellStart"/>
+      <w:r>
+        <w:rPr>
+          <w:lang w:val="sv-SE"/>
+        </w:rPr>
+        <w:t>lost</w:t>
+      </w:r>
+      <w:proofErr w:type="spellEnd"/>
+      <w:r>
+        <w:rPr>
+          <w:lang w:val="sv-SE"/>
+        </w:rPr>
+        <w:t xml:space="preserve"> souls</w:t>
+      </w:r>
+    </w:p>
+    <w:p>
+      <w:pPr>
+        <w:pStyle w:val="ListParagraph"/>
+        <w:rPr>
+          <w:lang w:val="sv-SE"/>
+        </w:rPr>
+      </w:pPr>
+    </w:p>
+    <w:p>
+      <w:pPr>
+        <w:pStyle w:val="ListParagraph"/>
+        <w:rPr>
+          <w:lang w:val="sv-SE"/>
+        </w:rPr>
+      </w:pPr>
+      <w:r>
+        <w:rPr>
+          <w:u w:val="single"/>
+          <w:lang w:val="sv-SE"/>
+        </w:rPr>
+        <w:t>Hindrar:</w:t>
+      </w:r>
+      <w:r>
+        <w:rPr>
+          <w:lang w:val="sv-SE"/>
+        </w:rPr>
+        <w:t xml:space="preserve"> inget</w:t>
+      </w:r>
+    </w:p>
+    <w:p>
+      <w:pPr>
+        <w:pStyle w:val="ListParagraph"/>
+        <w:rPr>
+          <w:lang w:val="sv-SE"/>
+        </w:rPr>
+      </w:pPr>
+    </w:p>
+    <w:p>
+      <w:pPr>
+        <w:pStyle w:val="ListParagraph"/>
+        <w:numPr>
+          <w:ilvl w:val="0"/>
+          <w:numId w:val="1"/>
+        </w:numPr>
+        <w:rPr>
+          <w:b/>
+          <w:lang w:val="sv-SE"/>
+        </w:rPr>
+      </w:pPr>
+      <w:r>
+        <w:rPr>
+          <w:b/>
+          <w:lang w:val="sv-SE"/>
+        </w:rPr>
+        <w:t>Alex:</w:t>
+      </w:r>
+    </w:p>
+    <w:p>
+      <w:pPr>
+        <w:pStyle w:val="ListParagraph"/>
+        <w:rPr>
+          <w:lang w:val="sv-SE"/>
+        </w:rPr>
+      </w:pPr>
+      <w:r>
+        <w:rPr>
+          <w:u w:val="single"/>
+          <w:lang w:val="sv-SE"/>
+        </w:rPr>
+        <w:t>Gjort:</w:t>
+      </w:r>
+      <w:r>
+        <w:rPr>
+          <w:u w:val="single"/>
+          <w:lang w:val="sv-SE"/>
+        </w:rPr>
+        <w:t xml:space="preserve"> </w:t>
+      </w:r>
+      <w:r>
+        <w:rPr>
+          <w:lang w:val="sv-SE"/>
+        </w:rPr>
+        <w:t>Bakgrundsobjekt, GUI research</w:t>
+      </w:r>
+    </w:p>
+    <w:p>
+      <w:pPr>
+        <w:pStyle w:val="ListParagraph"/>
+        <w:rPr>
+          <w:lang w:val="sv-SE"/>
+        </w:rPr>
+      </w:pPr>
+    </w:p>
+    <w:p>
+      <w:pPr>
+        <w:pStyle w:val="ListParagraph"/>
+        <w:rPr>
+          <w:lang w:val="sv-SE"/>
+        </w:rPr>
+      </w:pPr>
+      <w:r>
+        <w:rPr>
+          <w:u w:val="single"/>
+          <w:lang w:val="sv-SE"/>
+        </w:rPr>
+        <w:t>Ska:</w:t>
+      </w:r>
+      <w:r>
+        <w:rPr>
+          <w:u w:val="single"/>
+          <w:lang w:val="sv-SE"/>
+        </w:rPr>
+        <w:t xml:space="preserve"> </w:t>
+      </w:r>
+      <w:r>
+        <w:rPr>
+          <w:lang w:val="sv-SE"/>
+        </w:rPr>
+        <w:t>GUI, göra klart bakgrundsobjekt</w:t>
+      </w:r>
+    </w:p>
+    <w:p>
+      <w:pPr>
+        <w:pStyle w:val="ListParagraph"/>
+        <w:rPr>
+          <w:lang w:val="sv-SE"/>
+        </w:rPr>
+      </w:pPr>
+    </w:p>
+    <w:p>
+      <w:pPr>
+        <w:pStyle w:val="ListParagraph"/>
+        <w:rPr>
+          <w:lang w:val="sv-SE"/>
+        </w:rPr>
+      </w:pPr>
+      <w:r>
+        <w:rPr>
+          <w:u w:val="single"/>
+          <w:lang w:val="sv-SE"/>
+        </w:rPr>
+        <w:t>Hindrar:</w:t>
+      </w:r>
+      <w:r>
+        <w:rPr>
+          <w:u w:val="single"/>
+          <w:lang w:val="sv-SE"/>
+        </w:rPr>
+        <w:t xml:space="preserve"> </w:t>
+      </w:r>
+      <w:r>
+        <w:rPr>
+          <w:lang w:val="sv-SE"/>
+        </w:rPr>
+        <w:t>inget</w:t>
+      </w:r>
+    </w:p>
+    <w:p>
+      <w:pPr>
+        <w:pStyle w:val="ListParagraph"/>
+        <w:rPr>
+          <w:lang w:val="sv-SE"/>
+        </w:rPr>
+      </w:pPr>
+    </w:p>
+    <w:p>
+      <w:pPr>
+        <w:pStyle w:val="ListParagraph"/>
+        <w:numPr>
+          <w:ilvl w:val="0"/>
+          <w:numId w:val="1"/>
+        </w:numPr>
+        <w:rPr>
+          <w:b/>
+          <w:lang w:val="sv-SE"/>
+        </w:rPr>
+      </w:pPr>
+      <w:r>
+        <w:rPr>
+          <w:b/>
+          <w:lang w:val="sv-SE"/>
+        </w:rPr>
+        <w:t>Evelina:</w:t>
+      </w:r>
+    </w:p>
+    <w:p>
+      <w:pPr>
+        <w:pStyle w:val="ListParagraph"/>
+        <w:rPr>
+          <w:lang w:val="sv-SE"/>
+        </w:rPr>
+      </w:pPr>
+      <w:r>
+        <w:rPr>
+          <w:u w:val="single"/>
+          <w:lang w:val="sv-SE"/>
+        </w:rPr>
+        <w:t>Gjort:</w:t>
+      </w:r>
+      <w:r>
+        <w:rPr>
+          <w:u w:val="single"/>
+          <w:lang w:val="sv-SE"/>
+        </w:rPr>
+        <w:t xml:space="preserve"> </w:t>
+      </w:r>
+      <w:r>
+        <w:rPr>
+          <w:lang w:val="sv-SE"/>
+        </w:rPr>
+        <w:t xml:space="preserve">Fixade parallax och moln i det gemensamma, började med </w:t>
+      </w:r>
+      <w:proofErr w:type="spellStart"/>
+      <w:r>
+        <w:rPr>
+          <w:lang w:val="sv-SE"/>
+        </w:rPr>
+        <w:t>water</w:t>
+      </w:r>
+      <w:proofErr w:type="spellEnd"/>
+      <w:r>
+        <w:rPr>
+          <w:lang w:val="sv-SE"/>
+        </w:rPr>
+        <w:t xml:space="preserve"> </w:t>
+      </w:r>
+      <w:proofErr w:type="spellStart"/>
+      <w:r>
+        <w:rPr>
+          <w:lang w:val="sv-SE"/>
+        </w:rPr>
+        <w:t>enemy</w:t>
+      </w:r>
+      <w:proofErr w:type="spellEnd"/>
+      <w:r>
+        <w:rPr>
+          <w:lang w:val="sv-SE"/>
+        </w:rPr>
+        <w:t xml:space="preserve"> </w:t>
+      </w:r>
+    </w:p>
+    <w:p>
+      <w:pPr>
+        <w:pStyle w:val="ListParagraph"/>
+        <w:rPr>
+          <w:lang w:val="sv-SE"/>
+        </w:rPr>
+      </w:pPr>
+    </w:p>
+    <w:p>
+      <w:pPr>
+        <w:pStyle w:val="ListParagraph"/>
+        <w:rPr>
+          <w:lang w:val="sv-SE"/>
+        </w:rPr>
+      </w:pPr>
+      <w:r>
+        <w:rPr>
+          <w:u w:val="single"/>
+          <w:lang w:val="sv-SE"/>
+        </w:rPr>
+        <w:t>Ska:</w:t>
+      </w:r>
+      <w:r>
+        <w:rPr>
+          <w:u w:val="single"/>
+          <w:lang w:val="sv-SE"/>
+        </w:rPr>
+        <w:t xml:space="preserve"> </w:t>
+      </w:r>
+      <w:r>
+        <w:rPr>
+          <w:lang w:val="sv-SE"/>
+        </w:rPr>
+        <w:t xml:space="preserve">fortsätta med </w:t>
+      </w:r>
+      <w:proofErr w:type="spellStart"/>
+      <w:r>
+        <w:rPr>
+          <w:lang w:val="sv-SE"/>
+        </w:rPr>
+        <w:t>water</w:t>
+      </w:r>
+      <w:proofErr w:type="spellEnd"/>
+      <w:r>
+        <w:rPr>
+          <w:lang w:val="sv-SE"/>
+        </w:rPr>
+        <w:t xml:space="preserve"> </w:t>
+      </w:r>
+      <w:proofErr w:type="spellStart"/>
+      <w:r>
+        <w:rPr>
+          <w:lang w:val="sv-SE"/>
+        </w:rPr>
+        <w:t>enemy</w:t>
+      </w:r>
+      <w:proofErr w:type="spellEnd"/>
+    </w:p>
+    <w:p>
+      <w:pPr>
+        <w:pStyle w:val="ListParagraph"/>
+        <w:rPr>
+          <w:lang w:val="sv-SE"/>
+        </w:rPr>
+      </w:pPr>
+    </w:p>
+    <w:p>
+      <w:pPr>
+        <w:pStyle w:val="ListParagraph"/>
+        <w:rPr>
+          <w:lang w:val="sv-SE"/>
+        </w:rPr>
+      </w:pPr>
+      <w:r>
+        <w:rPr>
+          <w:u w:val="single"/>
+          <w:lang w:val="sv-SE"/>
+        </w:rPr>
+        <w:t>Hindrar:</w:t>
+      </w:r>
+      <w:r>
+        <w:rPr>
+          <w:lang w:val="sv-SE"/>
+        </w:rPr>
+        <w:t xml:space="preserve"> okunskap</w:t>
+      </w:r>
+    </w:p>
+    <w:p>
+      <w:pPr>
+        <w:rPr>
+          <w:lang w:val="sv-SE"/>
+        </w:rPr>
+      </w:pPr>
+    </w:p>
+    <w:p>
+      <w:pPr>
+        <w:rPr>
+          <w:b/>
+          <w:lang w:val="sv-SE"/>
+        </w:rPr>
+      </w:pPr>
+      <w:proofErr w:type="gramStart"/>
+      <w:r>
+        <w:rPr>
+          <w:b/>
+          <w:lang w:val="sv-SE"/>
+        </w:rPr>
+        <w:lastRenderedPageBreak/>
+        <w:t>19-02-2014</w:t>
+      </w:r>
+      <w:proofErr w:type="gramEnd"/>
+      <w:r>
+        <w:rPr>
+          <w:b/>
+          <w:lang w:val="sv-SE"/>
+        </w:rPr>
+        <w:t xml:space="preserve"> </w:t>
+      </w:r>
+    </w:p>
+    <w:p>
+      <w:pPr>
+        <w:pStyle w:val="ListParagraph"/>
+        <w:numPr>
+          <w:ilvl w:val="0"/>
+          <w:numId w:val="1"/>
+        </w:numPr>
+        <w:rPr>
+          <w:b/>
+          <w:lang w:val="sv-SE"/>
+        </w:rPr>
+      </w:pPr>
+      <w:r>
+        <w:rPr>
+          <w:b/>
+          <w:lang w:val="sv-SE"/>
+        </w:rPr>
+        <w:t>Christoffer</w:t>
+      </w:r>
+      <w:r>
+        <w:rPr>
+          <w:b/>
+          <w:lang w:val="sv-SE"/>
+        </w:rPr>
+        <w:t>:</w:t>
+      </w:r>
+    </w:p>
+    <w:p>
+      <w:pPr>
+        <w:pStyle w:val="ListParagraph"/>
+        <w:rPr>
+          <w:lang w:val="en-US"/>
+        </w:rPr>
+      </w:pPr>
+      <w:proofErr w:type="spellStart"/>
+      <w:r>
+        <w:rPr>
+          <w:u w:val="single"/>
+          <w:lang w:val="en-US"/>
+        </w:rPr>
+        <w:t>Gjort</w:t>
+      </w:r>
+      <w:proofErr w:type="spellEnd"/>
+      <w:r>
+        <w:rPr>
+          <w:u w:val="single"/>
+          <w:lang w:val="en-US"/>
+        </w:rPr>
+        <w:t xml:space="preserve">: </w:t>
+      </w:r>
+      <w:proofErr w:type="spellStart"/>
+      <w:r>
+        <w:rPr>
+          <w:lang w:val="en-US"/>
+        </w:rPr>
+        <w:t>Spritesheet</w:t>
+      </w:r>
+      <w:proofErr w:type="spellEnd"/>
+      <w:r>
+        <w:rPr>
+          <w:lang w:val="en-US"/>
+        </w:rPr>
+        <w:t xml:space="preserve"> </w:t>
+      </w:r>
+      <w:proofErr w:type="spellStart"/>
+      <w:r>
+        <w:rPr>
+          <w:lang w:val="en-US"/>
+        </w:rPr>
+        <w:t>fixat</w:t>
+      </w:r>
+      <w:proofErr w:type="spellEnd"/>
+    </w:p>
+    <w:p>
+      <w:pPr>
+        <w:pStyle w:val="ListParagraph"/>
+        <w:rPr>
+          <w:lang w:val="en-US"/>
+        </w:rPr>
+      </w:pPr>
+    </w:p>
+    <w:p>
+      <w:pPr>
+        <w:pStyle w:val="ListParagraph"/>
+        <w:rPr>
+          <w:lang w:val="sv-SE"/>
+        </w:rPr>
+      </w:pPr>
+      <w:r>
+        <w:rPr>
+          <w:u w:val="single"/>
+          <w:lang w:val="sv-SE"/>
+        </w:rPr>
+        <w:t>Ska</w:t>
+      </w:r>
+      <w:r>
+        <w:rPr>
+          <w:lang w:val="sv-SE"/>
+        </w:rPr>
+        <w:t xml:space="preserve">: </w:t>
+      </w:r>
+      <w:r>
+        <w:rPr>
+          <w:lang w:val="sv-SE"/>
+        </w:rPr>
+        <w:t xml:space="preserve">Main </w:t>
+      </w:r>
+      <w:proofErr w:type="spellStart"/>
+      <w:r>
+        <w:rPr>
+          <w:lang w:val="sv-SE"/>
+        </w:rPr>
+        <w:t>character</w:t>
+      </w:r>
+      <w:proofErr w:type="spellEnd"/>
+      <w:r>
+        <w:rPr>
+          <w:lang w:val="sv-SE"/>
+        </w:rPr>
+        <w:t xml:space="preserve"> attack animation</w:t>
+      </w:r>
+    </w:p>
+    <w:p>
+      <w:pPr>
+        <w:pStyle w:val="ListParagraph"/>
+        <w:rPr>
+          <w:lang w:val="sv-SE"/>
+        </w:rPr>
+      </w:pPr>
+    </w:p>
+    <w:p>
+      <w:pPr>
+        <w:pStyle w:val="ListParagraph"/>
+        <w:rPr>
+          <w:lang w:val="sv-SE"/>
+        </w:rPr>
+      </w:pPr>
+      <w:r>
+        <w:rPr>
+          <w:u w:val="single"/>
+          <w:lang w:val="sv-SE"/>
+        </w:rPr>
+        <w:t>Hindrar:</w:t>
+      </w:r>
+      <w:r>
+        <w:rPr>
+          <w:u w:val="single"/>
+          <w:lang w:val="sv-SE"/>
+        </w:rPr>
+        <w:t xml:space="preserve"> </w:t>
+      </w:r>
+      <w:r>
+        <w:rPr>
+          <w:lang w:val="sv-SE"/>
+        </w:rPr>
+        <w:t>huvudkaraktärens personlighet</w:t>
+      </w:r>
+    </w:p>
+    <w:p>
+      <w:pPr>
+        <w:pStyle w:val="ListParagraph"/>
+        <w:rPr>
+          <w:lang w:val="sv-SE"/>
+        </w:rPr>
+      </w:pPr>
+    </w:p>
+    <w:p>
+      <w:pPr>
+        <w:pStyle w:val="ListParagraph"/>
+        <w:numPr>
+          <w:ilvl w:val="0"/>
+          <w:numId w:val="1"/>
+        </w:numPr>
+        <w:rPr>
+          <w:b/>
+          <w:lang w:val="sv-SE"/>
+        </w:rPr>
+      </w:pPr>
+      <w:r>
+        <w:rPr>
+          <w:b/>
+          <w:lang w:val="sv-SE"/>
+        </w:rPr>
+        <w:t>Marcus</w:t>
+      </w:r>
+      <w:r>
+        <w:rPr>
+          <w:b/>
+          <w:lang w:val="sv-SE"/>
+        </w:rPr>
+        <w:t>:</w:t>
+      </w:r>
+    </w:p>
+    <w:p>
+      <w:pPr>
+        <w:pStyle w:val="ListParagraph"/>
+        <w:rPr>
+          <w:lang w:val="sv-SE"/>
+        </w:rPr>
+      </w:pPr>
+      <w:r>
+        <w:rPr>
+          <w:u w:val="single"/>
+          <w:lang w:val="sv-SE"/>
+        </w:rPr>
+        <w:t>Gjort:</w:t>
+      </w:r>
+      <w:r>
+        <w:rPr>
+          <w:u w:val="single"/>
+          <w:lang w:val="sv-SE"/>
+        </w:rPr>
+        <w:t xml:space="preserve"> </w:t>
+      </w:r>
+      <w:r>
+        <w:rPr>
+          <w:lang w:val="sv-SE"/>
+        </w:rPr>
+        <w:t>GUI, bakgrundsobjekt</w:t>
+      </w:r>
+    </w:p>
+    <w:p>
+      <w:pPr>
+        <w:pStyle w:val="ListParagraph"/>
+        <w:rPr>
+          <w:lang w:val="sv-SE"/>
+        </w:rPr>
+      </w:pPr>
+    </w:p>
+    <w:p>
+      <w:pPr>
+        <w:pStyle w:val="ListParagraph"/>
+        <w:rPr>
+          <w:lang w:val="sv-SE"/>
+        </w:rPr>
+      </w:pPr>
+      <w:r>
+        <w:rPr>
+          <w:u w:val="single"/>
+          <w:lang w:val="sv-SE"/>
+        </w:rPr>
+        <w:t>Ska:</w:t>
+      </w:r>
+      <w:r>
+        <w:rPr>
+          <w:u w:val="single"/>
+          <w:lang w:val="sv-SE"/>
+        </w:rPr>
+        <w:t xml:space="preserve"> </w:t>
+      </w:r>
+      <w:r>
+        <w:rPr>
+          <w:lang w:val="sv-SE"/>
+        </w:rPr>
+        <w:t>bakgrundsobjekt, GUI</w:t>
+      </w:r>
+    </w:p>
+    <w:p>
+      <w:pPr>
+        <w:pStyle w:val="ListParagraph"/>
+        <w:rPr>
+          <w:lang w:val="sv-SE"/>
+        </w:rPr>
+      </w:pPr>
+    </w:p>
+    <w:p>
+      <w:pPr>
+        <w:pStyle w:val="ListParagraph"/>
+        <w:rPr>
+          <w:lang w:val="sv-SE"/>
+        </w:rPr>
+      </w:pPr>
+      <w:r>
+        <w:rPr>
+          <w:u w:val="single"/>
+          <w:lang w:val="sv-SE"/>
+        </w:rPr>
+        <w:t>Hindrar:</w:t>
+      </w:r>
+      <w:r>
+        <w:rPr>
+          <w:u w:val="single"/>
+          <w:lang w:val="sv-SE"/>
+        </w:rPr>
+        <w:t xml:space="preserve"> </w:t>
+      </w:r>
+      <w:r>
+        <w:rPr>
+          <w:lang w:val="sv-SE"/>
+        </w:rPr>
+        <w:t>Inget</w:t>
+      </w:r>
+    </w:p>
+    <w:p>
+      <w:pPr>
+        <w:pStyle w:val="ListParagraph"/>
+        <w:rPr>
+          <w:lang w:val="sv-SE"/>
+        </w:rPr>
+      </w:pPr>
+    </w:p>
+    <w:p>
+      <w:pPr>
+        <w:pStyle w:val="ListParagraph"/>
+        <w:numPr>
+          <w:ilvl w:val="0"/>
+          <w:numId w:val="1"/>
+        </w:numPr>
+        <w:rPr>
+          <w:b/>
+          <w:lang w:val="sv-SE"/>
+        </w:rPr>
+      </w:pPr>
+      <w:r>
+        <w:rPr>
+          <w:b/>
+          <w:lang w:val="sv-SE"/>
+        </w:rPr>
+        <w:t>André:</w:t>
+      </w:r>
+    </w:p>
+    <w:p>
+      <w:pPr>
+        <w:pStyle w:val="ListParagraph"/>
+        <w:rPr>
+          <w:lang w:val="sv-SE"/>
+        </w:rPr>
+      </w:pPr>
+      <w:r>
+        <w:rPr>
+          <w:u w:val="single"/>
+          <w:lang w:val="sv-SE"/>
+        </w:rPr>
+        <w:t xml:space="preserve">Gjort: </w:t>
+      </w:r>
+      <w:r>
+        <w:rPr>
+          <w:lang w:val="sv-SE"/>
+        </w:rPr>
+        <w:t xml:space="preserve">Fixat element </w:t>
+      </w:r>
+      <w:proofErr w:type="spellStart"/>
+      <w:r>
+        <w:rPr>
+          <w:lang w:val="sv-SE"/>
+        </w:rPr>
+        <w:t>change</w:t>
+      </w:r>
+      <w:proofErr w:type="spellEnd"/>
+      <w:r>
+        <w:rPr>
+          <w:lang w:val="sv-SE"/>
+        </w:rPr>
+        <w:t>, HUD, hitbox</w:t>
+      </w:r>
+      <w:r>
+        <w:rPr>
+          <w:lang w:val="sv-SE"/>
+        </w:rPr>
+        <w:t>ar</w:t>
+      </w:r>
+      <w:r>
+        <w:rPr>
+          <w:lang w:val="sv-SE"/>
+        </w:rPr>
+        <w:t xml:space="preserve"> fixade</w:t>
+      </w:r>
+    </w:p>
+    <w:p>
+      <w:pPr>
+        <w:pStyle w:val="ListParagraph"/>
+        <w:rPr>
+          <w:lang w:val="sv-SE"/>
+        </w:rPr>
+      </w:pPr>
+    </w:p>
+    <w:p>
+      <w:pPr>
+        <w:pStyle w:val="ListParagraph"/>
+        <w:rPr>
+          <w:lang w:val="sv-SE"/>
+        </w:rPr>
+      </w:pPr>
+      <w:r>
+        <w:rPr>
+          <w:u w:val="single"/>
+          <w:lang w:val="sv-SE"/>
+        </w:rPr>
+        <w:t>Ska:</w:t>
+      </w:r>
+      <w:r>
+        <w:rPr>
+          <w:lang w:val="sv-SE"/>
+        </w:rPr>
+        <w:t xml:space="preserve"> Integrera förändringar(se att de funkar), fortsätta med </w:t>
+      </w:r>
+      <w:proofErr w:type="spellStart"/>
+      <w:r>
+        <w:rPr>
+          <w:lang w:val="sv-SE"/>
+        </w:rPr>
+        <w:t>HUD:en</w:t>
+      </w:r>
+      <w:proofErr w:type="spellEnd"/>
+      <w:r>
+        <w:rPr>
+          <w:lang w:val="sv-SE"/>
+        </w:rPr>
+        <w:t>, AI</w:t>
+      </w:r>
+    </w:p>
+    <w:p>
+      <w:pPr>
+        <w:pStyle w:val="ListParagraph"/>
+        <w:rPr>
+          <w:lang w:val="sv-SE"/>
+        </w:rPr>
+      </w:pPr>
+    </w:p>
+    <w:p>
+      <w:pPr>
+        <w:pStyle w:val="ListParagraph"/>
+        <w:rPr>
+          <w:lang w:val="sv-SE"/>
+        </w:rPr>
+      </w:pPr>
+      <w:r>
+        <w:rPr>
+          <w:u w:val="single"/>
+          <w:lang w:val="sv-SE"/>
+        </w:rPr>
+        <w:t>Hindrar:</w:t>
+      </w:r>
+      <w:r>
+        <w:rPr>
+          <w:u w:val="single"/>
+          <w:lang w:val="sv-SE"/>
+        </w:rPr>
+        <w:t xml:space="preserve"> </w:t>
+      </w:r>
+      <w:r>
+        <w:rPr>
+          <w:lang w:val="sv-SE"/>
+        </w:rPr>
+        <w:t>Inget</w:t>
+      </w:r>
+    </w:p>
+    <w:p>
+      <w:pPr>
+        <w:pStyle w:val="ListParagraph"/>
+        <w:rPr>
+          <w:lang w:val="sv-SE"/>
+        </w:rPr>
+      </w:pPr>
+    </w:p>
+    <w:p>
+      <w:pPr>
+        <w:pStyle w:val="ListParagraph"/>
+        <w:numPr>
+          <w:ilvl w:val="0"/>
+          <w:numId w:val="1"/>
+        </w:numPr>
+        <w:rPr>
+          <w:b/>
+          <w:lang w:val="sv-SE"/>
+        </w:rPr>
+      </w:pPr>
+      <w:r>
+        <w:rPr>
+          <w:b/>
+          <w:lang w:val="sv-SE"/>
+        </w:rPr>
+        <w:t>Nicolina:</w:t>
+      </w:r>
+    </w:p>
+    <w:p>
+      <w:pPr>
+        <w:pStyle w:val="ListParagraph"/>
+        <w:rPr>
+          <w:lang w:val="sv-SE"/>
+        </w:rPr>
+      </w:pPr>
+      <w:r>
+        <w:rPr>
+          <w:u w:val="single"/>
+          <w:lang w:val="sv-SE"/>
+        </w:rPr>
+        <w:t>Gjort</w:t>
+      </w:r>
+      <w:r>
+        <w:rPr>
+          <w:u w:val="single"/>
+          <w:lang w:val="sv-SE"/>
+        </w:rPr>
+        <w:t xml:space="preserve">: </w:t>
+      </w:r>
+      <w:proofErr w:type="spellStart"/>
+      <w:r>
+        <w:rPr>
+          <w:lang w:val="sv-SE"/>
+        </w:rPr>
+        <w:t>Lost</w:t>
+      </w:r>
+      <w:proofErr w:type="spellEnd"/>
+      <w:r>
+        <w:rPr>
+          <w:lang w:val="sv-SE"/>
+        </w:rPr>
+        <w:t xml:space="preserve"> souls</w:t>
+      </w:r>
+    </w:p>
+    <w:p>
+      <w:pPr>
+        <w:pStyle w:val="ListParagraph"/>
+        <w:rPr>
+          <w:lang w:val="sv-SE"/>
+        </w:rPr>
+      </w:pPr>
+    </w:p>
+    <w:p>
+      <w:pPr>
+        <w:pStyle w:val="ListParagraph"/>
+        <w:rPr>
+          <w:lang w:val="sv-SE"/>
+        </w:rPr>
+      </w:pPr>
+      <w:r>
+        <w:rPr>
+          <w:u w:val="single"/>
+          <w:lang w:val="sv-SE"/>
+        </w:rPr>
+        <w:t>Ska:</w:t>
+      </w:r>
+      <w:r>
+        <w:rPr>
+          <w:lang w:val="sv-SE"/>
+        </w:rPr>
+        <w:t xml:space="preserve"> fortsätta med ovanstående och skriva </w:t>
+      </w:r>
+      <w:proofErr w:type="spellStart"/>
+      <w:r>
+        <w:rPr>
+          <w:lang w:val="sv-SE"/>
+        </w:rPr>
+        <w:t>alpha</w:t>
+      </w:r>
+      <w:proofErr w:type="spellEnd"/>
+      <w:r>
+        <w:rPr>
+          <w:lang w:val="sv-SE"/>
+        </w:rPr>
+        <w:t xml:space="preserve"> tal</w:t>
+      </w:r>
+    </w:p>
+    <w:p>
+      <w:pPr>
+        <w:pStyle w:val="ListParagraph"/>
+        <w:rPr>
+          <w:lang w:val="sv-SE"/>
+        </w:rPr>
+      </w:pPr>
+    </w:p>
+    <w:p>
+      <w:pPr>
+        <w:pStyle w:val="ListParagraph"/>
+        <w:rPr>
+          <w:lang w:val="sv-SE"/>
+        </w:rPr>
+      </w:pPr>
+      <w:r>
+        <w:rPr>
+          <w:u w:val="single"/>
+          <w:lang w:val="sv-SE"/>
+        </w:rPr>
+        <w:t>Hindrar:</w:t>
+      </w:r>
+      <w:r>
+        <w:rPr>
+          <w:lang w:val="sv-SE"/>
+        </w:rPr>
+        <w:t xml:space="preserve"> inget</w:t>
+      </w:r>
+    </w:p>
+    <w:p>
+      <w:pPr>
+        <w:pStyle w:val="ListParagraph"/>
+        <w:rPr>
+          <w:lang w:val="sv-SE"/>
+        </w:rPr>
+      </w:pPr>
+    </w:p>
+    <w:p>
+      <w:pPr>
+        <w:pStyle w:val="ListParagraph"/>
+        <w:numPr>
+          <w:ilvl w:val="0"/>
+          <w:numId w:val="1"/>
+        </w:numPr>
+        <w:rPr>
+          <w:b/>
+          <w:lang w:val="sv-SE"/>
+        </w:rPr>
+      </w:pPr>
+      <w:r>
+        <w:rPr>
+          <w:b/>
+          <w:lang w:val="sv-SE"/>
+        </w:rPr>
+        <w:t>Alex:</w:t>
+      </w:r>
+    </w:p>
+    <w:p>
+      <w:pPr>
+        <w:pStyle w:val="ListParagraph"/>
+        <w:rPr>
+          <w:lang w:val="sv-SE"/>
+        </w:rPr>
+      </w:pPr>
+      <w:r>
+        <w:rPr>
+          <w:u w:val="single"/>
+          <w:lang w:val="sv-SE"/>
+        </w:rPr>
+        <w:t>Gjort:</w:t>
+      </w:r>
+      <w:r>
+        <w:rPr>
+          <w:u w:val="single"/>
+          <w:lang w:val="sv-SE"/>
+        </w:rPr>
+        <w:t xml:space="preserve"> </w:t>
+      </w:r>
+      <w:r>
+        <w:rPr>
+          <w:lang w:val="sv-SE"/>
+        </w:rPr>
+        <w:t xml:space="preserve">Ikoner till </w:t>
+      </w:r>
+      <w:proofErr w:type="spellStart"/>
+      <w:r>
+        <w:rPr>
+          <w:lang w:val="sv-SE"/>
+        </w:rPr>
+        <w:t>GUI:n</w:t>
+      </w:r>
+      <w:proofErr w:type="spellEnd"/>
+      <w:r>
+        <w:rPr>
+          <w:lang w:val="sv-SE"/>
+        </w:rPr>
+        <w:t>, bakgrundobjekt</w:t>
+      </w:r>
+    </w:p>
+    <w:p>
+      <w:pPr>
+        <w:pStyle w:val="ListParagraph"/>
+        <w:rPr>
+          <w:lang w:val="sv-SE"/>
+        </w:rPr>
+      </w:pPr>
+    </w:p>
+    <w:p>
+      <w:pPr>
+        <w:pStyle w:val="ListParagraph"/>
+        <w:rPr>
+          <w:lang w:val="sv-SE"/>
+        </w:rPr>
+      </w:pPr>
+      <w:proofErr w:type="gramStart"/>
+      <w:r>
+        <w:rPr>
+          <w:u w:val="single"/>
+          <w:lang w:val="sv-SE"/>
+        </w:rPr>
+        <w:t>Ska:</w:t>
+      </w:r>
+      <w:r>
+        <w:rPr>
+          <w:u w:val="single"/>
+          <w:lang w:val="sv-SE"/>
+        </w:rPr>
+        <w:t xml:space="preserve"> </w:t>
+      </w:r>
+      <w:r>
+        <w:rPr>
+          <w:lang w:val="sv-SE"/>
+        </w:rPr>
+        <w:t xml:space="preserve"> </w:t>
+      </w:r>
+      <w:proofErr w:type="spellStart"/>
+      <w:r>
+        <w:rPr>
+          <w:lang w:val="sv-SE"/>
+        </w:rPr>
+        <w:t>forsätta</w:t>
+      </w:r>
+      <w:proofErr w:type="spellEnd"/>
+      <w:proofErr w:type="gramEnd"/>
+      <w:r>
+        <w:rPr>
+          <w:lang w:val="sv-SE"/>
+        </w:rPr>
+        <w:t xml:space="preserve"> med ovanstående</w:t>
+      </w:r>
+    </w:p>
+    <w:p>
+      <w:pPr>
+        <w:pStyle w:val="ListParagraph"/>
+        <w:rPr>
+          <w:lang w:val="sv-SE"/>
+        </w:rPr>
+      </w:pPr>
+    </w:p>
+    <w:p>
+      <w:pPr>
+        <w:pStyle w:val="ListParagraph"/>
+        <w:rPr>
+          <w:lang w:val="sv-SE"/>
+        </w:rPr>
+      </w:pPr>
+      <w:r>
+        <w:rPr>
+          <w:u w:val="single"/>
+          <w:lang w:val="sv-SE"/>
+        </w:rPr>
+        <w:t>Hindrar:</w:t>
+      </w:r>
+      <w:r>
+        <w:rPr>
+          <w:u w:val="single"/>
+          <w:lang w:val="sv-SE"/>
+        </w:rPr>
+        <w:t xml:space="preserve"> </w:t>
+      </w:r>
+      <w:r>
+        <w:rPr>
+          <w:lang w:val="sv-SE"/>
+        </w:rPr>
+        <w:t>inget</w:t>
+      </w:r>
+    </w:p>
+    <w:p>
+      <w:pPr>
+        <w:pStyle w:val="ListParagraph"/>
+        <w:rPr>
+          <w:lang w:val="sv-SE"/>
+        </w:rPr>
+      </w:pPr>
+    </w:p>
+    <w:p>
+      <w:pPr>
+        <w:pStyle w:val="ListParagraph"/>
+        <w:numPr>
+          <w:ilvl w:val="0"/>
+          <w:numId w:val="1"/>
+        </w:numPr>
+        <w:rPr>
+          <w:b/>
+          <w:lang w:val="sv-SE"/>
+        </w:rPr>
+      </w:pPr>
+      <w:r>
+        <w:rPr>
+          <w:b/>
+          <w:lang w:val="sv-SE"/>
+        </w:rPr>
+        <w:t>Evelina:</w:t>
+      </w:r>
+    </w:p>
+    <w:p>
+      <w:pPr>
+        <w:pStyle w:val="ListParagraph"/>
+        <w:rPr>
+          <w:lang w:val="sv-SE"/>
+        </w:rPr>
+      </w:pPr>
+      <w:r>
+        <w:rPr>
+          <w:u w:val="single"/>
+          <w:lang w:val="sv-SE"/>
+        </w:rPr>
+        <w:t>Gjort:</w:t>
+      </w:r>
+      <w:r>
+        <w:rPr>
+          <w:u w:val="single"/>
+          <w:lang w:val="sv-SE"/>
+        </w:rPr>
+        <w:t xml:space="preserve"> </w:t>
+      </w:r>
+      <w:proofErr w:type="spellStart"/>
+      <w:r>
+        <w:rPr>
+          <w:lang w:val="sv-SE"/>
+        </w:rPr>
+        <w:t>Water</w:t>
+      </w:r>
+      <w:proofErr w:type="spellEnd"/>
+      <w:r>
+        <w:rPr>
+          <w:lang w:val="sv-SE"/>
+        </w:rPr>
+        <w:t xml:space="preserve"> </w:t>
+      </w:r>
+      <w:proofErr w:type="spellStart"/>
+      <w:r>
+        <w:rPr>
+          <w:lang w:val="sv-SE"/>
+        </w:rPr>
+        <w:t>enemy</w:t>
+      </w:r>
+      <w:proofErr w:type="spellEnd"/>
+      <w:r>
+        <w:rPr>
+          <w:lang w:val="sv-SE"/>
+        </w:rPr>
+        <w:t xml:space="preserve"> </w:t>
+      </w:r>
+      <w:proofErr w:type="spellStart"/>
+      <w:r>
+        <w:rPr>
+          <w:lang w:val="sv-SE"/>
+        </w:rPr>
+        <w:t>moving</w:t>
+      </w:r>
+      <w:proofErr w:type="spellEnd"/>
+      <w:r>
+        <w:rPr>
+          <w:lang w:val="sv-SE"/>
+        </w:rPr>
+        <w:t xml:space="preserve"> </w:t>
+      </w:r>
+      <w:proofErr w:type="spellStart"/>
+      <w:r>
+        <w:rPr>
+          <w:lang w:val="sv-SE"/>
+        </w:rPr>
+        <w:t>patterns</w:t>
+      </w:r>
+      <w:proofErr w:type="spellEnd"/>
+    </w:p>
+    <w:p>
+      <w:pPr>
+        <w:pStyle w:val="ListParagraph"/>
+        <w:rPr>
+          <w:lang w:val="sv-SE"/>
+        </w:rPr>
+      </w:pPr>
+    </w:p>
+    <w:p>
+      <w:pPr>
+        <w:pStyle w:val="ListParagraph"/>
+        <w:rPr>
+          <w:lang w:val="sv-SE"/>
+        </w:rPr>
+      </w:pPr>
+      <w:r>
+        <w:rPr>
+          <w:u w:val="single"/>
+          <w:lang w:val="sv-SE"/>
+        </w:rPr>
+        <w:t>Ska:</w:t>
+      </w:r>
+      <w:r>
+        <w:rPr>
+          <w:u w:val="single"/>
+          <w:lang w:val="sv-SE"/>
+        </w:rPr>
+        <w:t xml:space="preserve"> </w:t>
+      </w:r>
+      <w:r>
+        <w:rPr>
+          <w:lang w:val="sv-SE"/>
+        </w:rPr>
+        <w:t xml:space="preserve">fortsätta med </w:t>
+      </w:r>
+      <w:proofErr w:type="spellStart"/>
+      <w:r>
+        <w:rPr>
+          <w:lang w:val="sv-SE"/>
+        </w:rPr>
+        <w:t>ovanståede</w:t>
+      </w:r>
+      <w:proofErr w:type="spellEnd"/>
+    </w:p>
+    <w:p>
+      <w:pPr>
+        <w:pStyle w:val="ListParagraph"/>
+        <w:rPr>
+          <w:lang w:val="sv-SE"/>
+        </w:rPr>
+      </w:pPr>
+    </w:p>
+    <w:p>
+      <w:pPr>
+        <w:pStyle w:val="ListParagraph"/>
+        <w:rPr>
+          <w:lang w:val="sv-SE"/>
+        </w:rPr>
+      </w:pPr>
+      <w:r>
+        <w:rPr>
+          <w:u w:val="single"/>
+          <w:lang w:val="sv-SE"/>
+        </w:rPr>
+        <w:t>Hindrar:</w:t>
+      </w:r>
+      <w:r>
+        <w:rPr>
+          <w:lang w:val="sv-SE"/>
+        </w:rPr>
+        <w:t xml:space="preserve"> okunskap</w:t>
+      </w:r>
+    </w:p>
+    <w:p>
+      <w:pPr>
+        <w:pStyle w:val="ListParagraph"/>
+        <w:rPr>
+          <w:lang w:val="sv-SE"/>
+        </w:rPr>
+      </w:pPr>
+    </w:p>
+    <w:p>
+      <w:pPr>
+        <w:rPr>
+          <w:b/>
+          <w:lang w:val="sv-SE"/>
+        </w:rPr>
+      </w:pPr>
+      <w:r>
+        <w:rPr>
+          <w:b/>
+          <w:lang w:val="sv-SE"/>
+        </w:rPr>
+        <w:br w:type="page"/>
+      </w:r>
+      <w:proofErr w:type="gramStart"/>
+      <w:r>
+        <w:rPr>
+          <w:b/>
+          <w:lang w:val="sv-SE"/>
+        </w:rPr>
+        <w:lastRenderedPageBreak/>
+        <w:t>20-02-2014</w:t>
+      </w:r>
+      <w:proofErr w:type="gramEnd"/>
+      <w:r>
+        <w:rPr>
+          <w:b/>
+          <w:lang w:val="sv-SE"/>
+        </w:rPr>
+        <w:t xml:space="preserve"> </w:t>
+      </w:r>
+    </w:p>
+    <w:p>
+      <w:pPr>
+        <w:pStyle w:val="ListParagraph"/>
+        <w:numPr>
+          <w:ilvl w:val="0"/>
+          <w:numId w:val="1"/>
+        </w:numPr>
+        <w:rPr>
+          <w:b/>
+          <w:lang w:val="sv-SE"/>
+        </w:rPr>
+      </w:pPr>
+      <w:r>
+        <w:rPr>
+          <w:b/>
+          <w:lang w:val="sv-SE"/>
+        </w:rPr>
+        <w:t>Christoffer</w:t>
+      </w:r>
+      <w:r>
+        <w:rPr>
+          <w:b/>
+          <w:lang w:val="sv-SE"/>
+        </w:rPr>
+        <w:t>:</w:t>
+      </w:r>
+    </w:p>
+    <w:p>
+      <w:pPr>
+        <w:pStyle w:val="ListParagraph"/>
+        <w:rPr>
+          <w:lang w:val="en-US"/>
+        </w:rPr>
+      </w:pPr>
+      <w:proofErr w:type="spellStart"/>
+      <w:r>
+        <w:rPr>
+          <w:u w:val="single"/>
+          <w:lang w:val="en-US"/>
+        </w:rPr>
+        <w:t>Gjort</w:t>
+      </w:r>
+      <w:proofErr w:type="spellEnd"/>
+      <w:r>
+        <w:rPr>
+          <w:u w:val="single"/>
+          <w:lang w:val="en-US"/>
+        </w:rPr>
+        <w:t xml:space="preserve">: </w:t>
+      </w:r>
+      <w:r>
+        <w:rPr>
+          <w:lang w:val="en-US"/>
+        </w:rPr>
+        <w:t>Player attack animation</w:t>
+      </w:r>
+    </w:p>
+    <w:p>
+      <w:pPr>
+        <w:pStyle w:val="ListParagraph"/>
+        <w:rPr>
+          <w:lang w:val="en-US"/>
+        </w:rPr>
+      </w:pPr>
+    </w:p>
+    <w:p>
+      <w:pPr>
+        <w:pStyle w:val="ListParagraph"/>
+        <w:rPr>
+          <w:lang w:val="sv-SE"/>
+        </w:rPr>
+      </w:pPr>
+      <w:r>
+        <w:rPr>
+          <w:u w:val="single"/>
+          <w:lang w:val="sv-SE"/>
+        </w:rPr>
+        <w:t>Ska</w:t>
+      </w:r>
+      <w:r>
+        <w:rPr>
+          <w:lang w:val="sv-SE"/>
+        </w:rPr>
+        <w:t xml:space="preserve">: </w:t>
+      </w:r>
+      <w:r>
+        <w:rPr>
+          <w:lang w:val="sv-SE"/>
+        </w:rPr>
+        <w:t>Fortsätta med ovan</w:t>
+      </w:r>
+    </w:p>
+    <w:p>
+      <w:pPr>
+        <w:pStyle w:val="ListParagraph"/>
+        <w:rPr>
+          <w:lang w:val="sv-SE"/>
+        </w:rPr>
+      </w:pPr>
+    </w:p>
+    <w:p>
+      <w:pPr>
+        <w:pStyle w:val="ListParagraph"/>
+        <w:rPr>
+          <w:lang w:val="sv-SE"/>
+        </w:rPr>
+      </w:pPr>
+      <w:r>
+        <w:rPr>
+          <w:u w:val="single"/>
+          <w:lang w:val="sv-SE"/>
+        </w:rPr>
+        <w:t>Hindrar:</w:t>
+      </w:r>
+      <w:r>
+        <w:rPr>
+          <w:u w:val="single"/>
+          <w:lang w:val="sv-SE"/>
+        </w:rPr>
+        <w:t xml:space="preserve"> </w:t>
+      </w:r>
+      <w:r>
+        <w:rPr>
+          <w:lang w:val="sv-SE"/>
+        </w:rPr>
+        <w:t>Att få rörelser att se mänskliga ut</w:t>
+      </w:r>
+    </w:p>
+    <w:p>
+      <w:pPr>
+        <w:pStyle w:val="ListParagraph"/>
+        <w:rPr>
+          <w:lang w:val="sv-SE"/>
+        </w:rPr>
+      </w:pPr>
+    </w:p>
+    <w:p>
+      <w:pPr>
+        <w:pStyle w:val="ListParagraph"/>
+        <w:numPr>
+          <w:ilvl w:val="0"/>
+          <w:numId w:val="1"/>
+        </w:numPr>
+        <w:rPr>
+          <w:b/>
+          <w:lang w:val="sv-SE"/>
+        </w:rPr>
+      </w:pPr>
+      <w:r>
+        <w:rPr>
+          <w:b/>
+          <w:lang w:val="sv-SE"/>
+        </w:rPr>
+        <w:t>Marcus</w:t>
+      </w:r>
+      <w:r>
+        <w:rPr>
+          <w:b/>
+          <w:lang w:val="sv-SE"/>
+        </w:rPr>
+        <w:t>:</w:t>
+      </w:r>
+    </w:p>
+    <w:p>
+      <w:pPr>
+        <w:pStyle w:val="ListParagraph"/>
+        <w:rPr>
+          <w:lang w:val="sv-SE"/>
+        </w:rPr>
+      </w:pPr>
+      <w:r>
+        <w:rPr>
+          <w:u w:val="single"/>
+          <w:lang w:val="sv-SE"/>
+        </w:rPr>
+        <w:t>Gjort:</w:t>
+      </w:r>
+      <w:r>
+        <w:rPr>
+          <w:u w:val="single"/>
+          <w:lang w:val="sv-SE"/>
+        </w:rPr>
+        <w:t xml:space="preserve"> </w:t>
+      </w:r>
+      <w:proofErr w:type="spellStart"/>
+      <w:r>
+        <w:rPr>
+          <w:lang w:val="sv-SE"/>
+        </w:rPr>
+        <w:t>Background</w:t>
+      </w:r>
+      <w:proofErr w:type="spellEnd"/>
+      <w:r>
+        <w:rPr>
+          <w:lang w:val="sv-SE"/>
+        </w:rPr>
+        <w:t xml:space="preserve"> </w:t>
+      </w:r>
+      <w:proofErr w:type="spellStart"/>
+      <w:r>
+        <w:rPr>
+          <w:lang w:val="sv-SE"/>
+        </w:rPr>
+        <w:t>objects</w:t>
+      </w:r>
+      <w:proofErr w:type="spellEnd"/>
+      <w:r>
+        <w:rPr>
+          <w:lang w:val="sv-SE"/>
+        </w:rPr>
+        <w:t>, parallax</w:t>
+      </w:r>
+    </w:p>
+    <w:p>
+      <w:pPr>
+        <w:pStyle w:val="ListParagraph"/>
+        <w:rPr>
+          <w:lang w:val="sv-SE"/>
+        </w:rPr>
+      </w:pPr>
+    </w:p>
+    <w:p>
+      <w:pPr>
+        <w:pStyle w:val="ListParagraph"/>
+        <w:rPr>
+          <w:lang w:val="sv-SE"/>
+        </w:rPr>
+      </w:pPr>
+      <w:r>
+        <w:rPr>
+          <w:u w:val="single"/>
+          <w:lang w:val="sv-SE"/>
+        </w:rPr>
+        <w:t>Ska:</w:t>
+      </w:r>
+      <w:r>
+        <w:rPr>
+          <w:u w:val="single"/>
+          <w:lang w:val="sv-SE"/>
+        </w:rPr>
+        <w:t xml:space="preserve"> </w:t>
+      </w:r>
+      <w:r>
+        <w:rPr>
+          <w:lang w:val="sv-SE"/>
+        </w:rPr>
+        <w:t>bakgrundsobjekt</w:t>
+      </w:r>
+    </w:p>
+    <w:p>
+      <w:pPr>
+        <w:pStyle w:val="ListParagraph"/>
+        <w:rPr>
+          <w:lang w:val="sv-SE"/>
+        </w:rPr>
+      </w:pPr>
+    </w:p>
+    <w:p>
+      <w:pPr>
+        <w:pStyle w:val="ListParagraph"/>
+        <w:rPr>
+          <w:lang w:val="sv-SE"/>
+        </w:rPr>
+      </w:pPr>
+      <w:r>
+        <w:rPr>
+          <w:u w:val="single"/>
+          <w:lang w:val="sv-SE"/>
+        </w:rPr>
+        <w:t>Hindrar:</w:t>
+      </w:r>
+      <w:r>
+        <w:rPr>
+          <w:u w:val="single"/>
+          <w:lang w:val="sv-SE"/>
+        </w:rPr>
+        <w:t xml:space="preserve"> </w:t>
+      </w:r>
+      <w:r>
+        <w:rPr>
+          <w:lang w:val="sv-SE"/>
+        </w:rPr>
+        <w:t>Inget</w:t>
+      </w:r>
+    </w:p>
+    <w:p>
+      <w:pPr>
+        <w:pStyle w:val="ListParagraph"/>
+        <w:rPr>
+          <w:lang w:val="sv-SE"/>
+        </w:rPr>
+      </w:pPr>
+    </w:p>
+    <w:p>
+      <w:pPr>
+        <w:pStyle w:val="ListParagraph"/>
+        <w:numPr>
+          <w:ilvl w:val="0"/>
+          <w:numId w:val="1"/>
+        </w:numPr>
+        <w:rPr>
+          <w:b/>
+          <w:lang w:val="sv-SE"/>
+        </w:rPr>
+      </w:pPr>
+      <w:r>
+        <w:rPr>
+          <w:b/>
+          <w:lang w:val="sv-SE"/>
+        </w:rPr>
+        <w:t>André:</w:t>
+      </w:r>
+    </w:p>
+    <w:p>
+      <w:pPr>
+        <w:pStyle w:val="ListParagraph"/>
+        <w:rPr>
+          <w:lang w:val="sv-SE"/>
+        </w:rPr>
+      </w:pPr>
+      <w:r>
+        <w:rPr>
+          <w:u w:val="single"/>
+          <w:lang w:val="sv-SE"/>
+        </w:rPr>
+        <w:t xml:space="preserve">Gjort: </w:t>
+      </w:r>
+      <w:r>
+        <w:rPr>
+          <w:lang w:val="sv-SE"/>
+        </w:rPr>
+        <w:t>Spelaren kan dö, projektil-</w:t>
+      </w:r>
+      <w:proofErr w:type="spellStart"/>
+      <w:r>
+        <w:rPr>
+          <w:lang w:val="sv-SE"/>
+        </w:rPr>
+        <w:t>fibbel</w:t>
+      </w:r>
+      <w:proofErr w:type="spellEnd"/>
+      <w:r>
+        <w:rPr>
+          <w:lang w:val="sv-SE"/>
+        </w:rPr>
+        <w:t xml:space="preserve">, animationer, fixat </w:t>
+      </w:r>
+      <w:proofErr w:type="spellStart"/>
+      <w:r>
+        <w:rPr>
+          <w:lang w:val="sv-SE"/>
+        </w:rPr>
+        <w:t>HUD:en</w:t>
+      </w:r>
+      <w:proofErr w:type="spellEnd"/>
+    </w:p>
+    <w:p>
+      <w:pPr>
+        <w:pStyle w:val="ListParagraph"/>
+        <w:rPr>
+          <w:lang w:val="sv-SE"/>
+        </w:rPr>
+      </w:pPr>
+    </w:p>
+    <w:p>
+      <w:pPr>
+        <w:pStyle w:val="ListParagraph"/>
+        <w:rPr>
+          <w:lang w:val="sv-SE"/>
+        </w:rPr>
+      </w:pPr>
+      <w:r>
+        <w:rPr>
+          <w:u w:val="single"/>
+          <w:lang w:val="sv-SE"/>
+        </w:rPr>
+        <w:t>Ska:</w:t>
+      </w:r>
+      <w:r>
+        <w:rPr>
+          <w:lang w:val="sv-SE"/>
+        </w:rPr>
+        <w:t xml:space="preserve"> </w:t>
+      </w:r>
+      <w:r>
+        <w:rPr>
+          <w:lang w:val="sv-SE"/>
+        </w:rPr>
+        <w:t xml:space="preserve">Points på </w:t>
+      </w:r>
+      <w:proofErr w:type="spellStart"/>
+      <w:r>
+        <w:rPr>
+          <w:lang w:val="sv-SE"/>
+        </w:rPr>
+        <w:t>HUD:en</w:t>
+      </w:r>
+      <w:proofErr w:type="spellEnd"/>
+    </w:p>
+    <w:p>
+      <w:pPr>
+        <w:pStyle w:val="ListParagraph"/>
+        <w:rPr>
+          <w:lang w:val="sv-SE"/>
+        </w:rPr>
+      </w:pPr>
+    </w:p>
+    <w:p>
+      <w:pPr>
+        <w:pStyle w:val="ListParagraph"/>
+        <w:rPr>
+          <w:lang w:val="sv-SE"/>
+        </w:rPr>
+      </w:pPr>
+      <w:r>
+        <w:rPr>
+          <w:u w:val="single"/>
+          <w:lang w:val="sv-SE"/>
+        </w:rPr>
+        <w:t>Hindrar:</w:t>
+      </w:r>
+      <w:r>
+        <w:rPr>
+          <w:u w:val="single"/>
+          <w:lang w:val="sv-SE"/>
+        </w:rPr>
+        <w:t xml:space="preserve"> </w:t>
+      </w:r>
+      <w:r>
+        <w:rPr>
+          <w:lang w:val="sv-SE"/>
+        </w:rPr>
+        <w:t>Stukturen i koden</w:t>
+      </w:r>
+    </w:p>
+    <w:p>
+      <w:pPr>
+        <w:pStyle w:val="ListParagraph"/>
+        <w:rPr>
+          <w:lang w:val="sv-SE"/>
+        </w:rPr>
+      </w:pPr>
+    </w:p>
+    <w:p>
+      <w:pPr>
+        <w:pStyle w:val="ListParagraph"/>
+        <w:numPr>
+          <w:ilvl w:val="0"/>
+          <w:numId w:val="1"/>
+        </w:numPr>
+        <w:rPr>
+          <w:b/>
+          <w:lang w:val="sv-SE"/>
+        </w:rPr>
+      </w:pPr>
+      <w:r>
+        <w:rPr>
+          <w:b/>
+          <w:lang w:val="sv-SE"/>
+        </w:rPr>
+        <w:t>Nicolina:</w:t>
+      </w:r>
+    </w:p>
+    <w:p>
+      <w:pPr>
+        <w:pStyle w:val="ListParagraph"/>
+        <w:rPr>
+          <w:lang w:val="sv-SE"/>
+        </w:rPr>
+      </w:pPr>
+      <w:r>
+        <w:rPr>
+          <w:u w:val="single"/>
+          <w:lang w:val="sv-SE"/>
+        </w:rPr>
+        <w:t>Gjort</w:t>
+      </w:r>
+      <w:r>
+        <w:rPr>
+          <w:u w:val="single"/>
+          <w:lang w:val="sv-SE"/>
+        </w:rPr>
+        <w:t xml:space="preserve">: </w:t>
+      </w:r>
+      <w:r>
+        <w:rPr>
+          <w:lang w:val="sv-SE"/>
+        </w:rPr>
+        <w:t>Fortsatt på</w:t>
+      </w:r>
+      <w:r>
+        <w:rPr>
+          <w:lang w:val="sv-SE"/>
+        </w:rPr>
+        <w:t xml:space="preserve"> </w:t>
+      </w:r>
+      <w:proofErr w:type="spellStart"/>
+      <w:r>
+        <w:rPr>
+          <w:lang w:val="sv-SE"/>
+        </w:rPr>
+        <w:t>l</w:t>
+      </w:r>
+      <w:r>
+        <w:rPr>
+          <w:lang w:val="sv-SE"/>
+        </w:rPr>
+        <w:t>ost</w:t>
+      </w:r>
+      <w:proofErr w:type="spellEnd"/>
+      <w:r>
+        <w:rPr>
+          <w:lang w:val="sv-SE"/>
+        </w:rPr>
+        <w:t xml:space="preserve"> souls</w:t>
+      </w:r>
+    </w:p>
+    <w:p>
+      <w:pPr>
+        <w:pStyle w:val="ListParagraph"/>
+        <w:rPr>
+          <w:lang w:val="sv-SE"/>
+        </w:rPr>
+      </w:pPr>
+    </w:p>
+    <w:p>
+      <w:pPr>
+        <w:pStyle w:val="ListParagraph"/>
+        <w:rPr>
+          <w:lang w:val="sv-SE"/>
+        </w:rPr>
+      </w:pPr>
+      <w:r>
+        <w:rPr>
+          <w:u w:val="single"/>
+          <w:lang w:val="sv-SE"/>
+        </w:rPr>
+        <w:t>Ska:</w:t>
+      </w:r>
+      <w:r>
+        <w:rPr>
+          <w:lang w:val="sv-SE"/>
+        </w:rPr>
+        <w:t xml:space="preserve"> fortsätta med ovanstående och skriva </w:t>
+      </w:r>
+      <w:proofErr w:type="spellStart"/>
+      <w:r>
+        <w:rPr>
+          <w:lang w:val="sv-SE"/>
+        </w:rPr>
+        <w:t>alpha</w:t>
+      </w:r>
+      <w:proofErr w:type="spellEnd"/>
+      <w:r>
+        <w:rPr>
+          <w:lang w:val="sv-SE"/>
+        </w:rPr>
+        <w:t xml:space="preserve"> tal</w:t>
+      </w:r>
+    </w:p>
+    <w:p>
+      <w:pPr>
+        <w:pStyle w:val="ListParagraph"/>
+        <w:rPr>
+          <w:lang w:val="sv-SE"/>
+        </w:rPr>
+      </w:pPr>
+      <w:bookmarkStart w:id="0" w:name="_GoBack"/>
+      <w:bookmarkEnd w:id="0"/>
+    </w:p>
+    <w:p>
+      <w:pPr>
+        <w:pStyle w:val="ListParagraph"/>
+        <w:rPr>
+          <w:lang w:val="sv-SE"/>
+        </w:rPr>
+      </w:pPr>
+      <w:r>
+        <w:rPr>
+          <w:u w:val="single"/>
+          <w:lang w:val="sv-SE"/>
+        </w:rPr>
+        <w:t>Hindrar:</w:t>
+      </w:r>
+      <w:r>
+        <w:rPr>
+          <w:lang w:val="sv-SE"/>
+        </w:rPr>
+        <w:t xml:space="preserve"> inget</w:t>
+      </w:r>
+    </w:p>
+    <w:p>
+      <w:pPr>
+        <w:pStyle w:val="ListParagraph"/>
+        <w:rPr>
+          <w:lang w:val="sv-SE"/>
+        </w:rPr>
+      </w:pPr>
+    </w:p>
+    <w:p>
+      <w:pPr>
+        <w:pStyle w:val="ListParagraph"/>
+        <w:numPr>
+          <w:ilvl w:val="0"/>
+          <w:numId w:val="1"/>
+        </w:numPr>
+        <w:rPr>
+          <w:b/>
+          <w:lang w:val="sv-SE"/>
+        </w:rPr>
+      </w:pPr>
+      <w:r>
+        <w:rPr>
+          <w:b/>
+          <w:lang w:val="sv-SE"/>
+        </w:rPr>
+        <w:t>Alex:</w:t>
+      </w:r>
+    </w:p>
+    <w:p>
+      <w:pPr>
+        <w:pStyle w:val="ListParagraph"/>
+        <w:rPr>
+          <w:lang w:val="sv-SE"/>
+        </w:rPr>
+      </w:pPr>
+      <w:r>
+        <w:rPr>
+          <w:u w:val="single"/>
+          <w:lang w:val="sv-SE"/>
+        </w:rPr>
+        <w:t>Gjort:</w:t>
+      </w:r>
+      <w:r>
+        <w:rPr>
+          <w:u w:val="single"/>
+          <w:lang w:val="sv-SE"/>
+        </w:rPr>
+        <w:t xml:space="preserve"> </w:t>
+      </w:r>
+      <w:r>
+        <w:rPr>
+          <w:lang w:val="sv-SE"/>
+        </w:rPr>
+        <w:t xml:space="preserve">Ikoner för elemental </w:t>
+      </w:r>
+      <w:proofErr w:type="spellStart"/>
+      <w:r>
+        <w:rPr>
+          <w:lang w:val="sv-SE"/>
+        </w:rPr>
+        <w:t>points</w:t>
+      </w:r>
+      <w:proofErr w:type="spellEnd"/>
+    </w:p>
+    <w:p>
+      <w:pPr>
+        <w:pStyle w:val="ListParagraph"/>
+        <w:rPr>
+          <w:lang w:val="sv-SE"/>
+        </w:rPr>
+      </w:pPr>
+    </w:p>
+    <w:p>
+      <w:pPr>
+        <w:pStyle w:val="ListParagraph"/>
+        <w:rPr>
+          <w:lang w:val="sv-SE"/>
+        </w:rPr>
+      </w:pPr>
+      <w:proofErr w:type="gramStart"/>
+      <w:r>
+        <w:rPr>
+          <w:u w:val="single"/>
+          <w:lang w:val="sv-SE"/>
+        </w:rPr>
+        <w:t>Ska:</w:t>
+      </w:r>
+      <w:r>
+        <w:rPr>
+          <w:u w:val="single"/>
+          <w:lang w:val="sv-SE"/>
+        </w:rPr>
+        <w:t xml:space="preserve"> </w:t>
+      </w:r>
+      <w:r>
+        <w:rPr>
+          <w:lang w:val="sv-SE"/>
+        </w:rPr>
+        <w:t xml:space="preserve"> </w:t>
+      </w:r>
+      <w:proofErr w:type="spellStart"/>
+      <w:r>
+        <w:rPr>
+          <w:lang w:val="sv-SE"/>
+        </w:rPr>
+        <w:t>forsätta</w:t>
+      </w:r>
+      <w:proofErr w:type="spellEnd"/>
+      <w:proofErr w:type="gramEnd"/>
+      <w:r>
+        <w:rPr>
+          <w:lang w:val="sv-SE"/>
+        </w:rPr>
+        <w:t xml:space="preserve"> med ovanstående</w:t>
+      </w:r>
+    </w:p>
+    <w:p>
+      <w:pPr>
+        <w:pStyle w:val="ListParagraph"/>
+        <w:rPr>
+          <w:lang w:val="sv-SE"/>
+        </w:rPr>
+      </w:pPr>
+    </w:p>
+    <w:p>
+      <w:pPr>
+        <w:pStyle w:val="ListParagraph"/>
+        <w:rPr>
+          <w:lang w:val="sv-SE"/>
+        </w:rPr>
+      </w:pPr>
+      <w:r>
+        <w:rPr>
+          <w:u w:val="single"/>
+          <w:lang w:val="sv-SE"/>
+        </w:rPr>
+        <w:t>Hindrar:</w:t>
+      </w:r>
+      <w:r>
+        <w:rPr>
+          <w:u w:val="single"/>
+          <w:lang w:val="sv-SE"/>
+        </w:rPr>
+        <w:t xml:space="preserve"> </w:t>
+      </w:r>
+      <w:r>
+        <w:rPr>
+          <w:lang w:val="sv-SE"/>
+        </w:rPr>
+        <w:t>inget</w:t>
+      </w:r>
+    </w:p>
+    <w:p>
+      <w:pPr>
+        <w:pStyle w:val="ListParagraph"/>
+        <w:rPr>
+          <w:lang w:val="sv-SE"/>
+        </w:rPr>
+      </w:pPr>
+    </w:p>
+    <w:p>
+      <w:pPr>
+        <w:pStyle w:val="ListParagraph"/>
+        <w:numPr>
+          <w:ilvl w:val="0"/>
+          <w:numId w:val="1"/>
+        </w:numPr>
+        <w:rPr>
+          <w:b/>
+          <w:lang w:val="sv-SE"/>
+        </w:rPr>
+      </w:pPr>
+      <w:r>
+        <w:rPr>
+          <w:b/>
+          <w:lang w:val="sv-SE"/>
+        </w:rPr>
+        <w:t>Evelina:</w:t>
+      </w:r>
+    </w:p>
+    <w:p>
+      <w:pPr>
+        <w:pStyle w:val="ListParagraph"/>
+        <w:rPr>
+          <w:lang w:val="sv-SE"/>
+        </w:rPr>
+      </w:pPr>
+      <w:r>
+        <w:rPr>
+          <w:u w:val="single"/>
+          <w:lang w:val="sv-SE"/>
+        </w:rPr>
+        <w:t>Gjort:</w:t>
+      </w:r>
+      <w:r>
+        <w:rPr>
+          <w:u w:val="single"/>
+          <w:lang w:val="sv-SE"/>
+        </w:rPr>
+        <w:t xml:space="preserve"> </w:t>
+      </w:r>
+      <w:r>
+        <w:rPr>
+          <w:lang w:val="sv-SE"/>
+        </w:rPr>
+        <w:t xml:space="preserve">Fortsatt på </w:t>
+      </w:r>
+      <w:proofErr w:type="spellStart"/>
+      <w:r>
+        <w:rPr>
+          <w:lang w:val="sv-SE"/>
+        </w:rPr>
+        <w:t>water</w:t>
+      </w:r>
+      <w:proofErr w:type="spellEnd"/>
+      <w:r>
+        <w:rPr>
+          <w:lang w:val="sv-SE"/>
+        </w:rPr>
+        <w:t xml:space="preserve"> </w:t>
+      </w:r>
+      <w:proofErr w:type="spellStart"/>
+      <w:r>
+        <w:rPr>
+          <w:lang w:val="sv-SE"/>
+        </w:rPr>
+        <w:t>enemies</w:t>
+      </w:r>
+      <w:proofErr w:type="spellEnd"/>
+      <w:r>
+        <w:rPr>
+          <w:lang w:val="sv-SE"/>
+        </w:rPr>
+        <w:t xml:space="preserve">, lagt in </w:t>
+      </w:r>
+      <w:proofErr w:type="spellStart"/>
+      <w:r>
+        <w:rPr>
+          <w:lang w:val="sv-SE"/>
+        </w:rPr>
+        <w:t>fire</w:t>
+      </w:r>
+      <w:proofErr w:type="spellEnd"/>
+      <w:r>
+        <w:rPr>
+          <w:lang w:val="sv-SE"/>
+        </w:rPr>
+        <w:t xml:space="preserve"> </w:t>
+      </w:r>
+      <w:proofErr w:type="spellStart"/>
+      <w:r>
+        <w:rPr>
+          <w:lang w:val="sv-SE"/>
+        </w:rPr>
+        <w:t>enemies</w:t>
+      </w:r>
+      <w:proofErr w:type="spellEnd"/>
+    </w:p>
+    <w:p>
+      <w:pPr>
+        <w:pStyle w:val="ListParagraph"/>
+        <w:rPr>
+          <w:lang w:val="sv-SE"/>
+        </w:rPr>
+      </w:pPr>
+    </w:p>
+    <w:p>
+      <w:pPr>
+        <w:pStyle w:val="ListParagraph"/>
+        <w:rPr>
+          <w:lang w:val="sv-SE"/>
+        </w:rPr>
+      </w:pPr>
+      <w:r>
+        <w:rPr>
+          <w:u w:val="single"/>
+          <w:lang w:val="sv-SE"/>
+        </w:rPr>
+        <w:t>Ska:</w:t>
+      </w:r>
+      <w:r>
+        <w:rPr>
+          <w:u w:val="single"/>
+          <w:lang w:val="sv-SE"/>
+        </w:rPr>
+        <w:t xml:space="preserve"> </w:t>
+      </w:r>
+      <w:proofErr w:type="spellStart"/>
+      <w:r>
+        <w:rPr>
+          <w:lang w:val="sv-SE"/>
+        </w:rPr>
+        <w:t>Enemies</w:t>
+      </w:r>
+      <w:proofErr w:type="spellEnd"/>
+      <w:r>
+        <w:rPr>
+          <w:lang w:val="sv-SE"/>
+        </w:rPr>
+        <w:t xml:space="preserve"> rörelsemönster och deras </w:t>
+      </w:r>
+      <w:proofErr w:type="spellStart"/>
+      <w:r>
+        <w:rPr>
+          <w:lang w:val="sv-SE"/>
+        </w:rPr>
+        <w:t>collision</w:t>
+      </w:r>
+      <w:proofErr w:type="spellEnd"/>
+    </w:p>
+    <w:p>
+      <w:pPr>
+        <w:pStyle w:val="ListParagraph"/>
+        <w:rPr>
+          <w:lang w:val="sv-SE"/>
+        </w:rPr>
+      </w:pPr>
+    </w:p>
+    <w:p>
+      <w:pPr>
+        <w:pStyle w:val="ListParagraph"/>
+        <w:rPr>
+          <w:lang w:val="sv-SE"/>
+        </w:rPr>
+      </w:pPr>
+      <w:r>
+        <w:rPr>
+          <w:u w:val="single"/>
+          <w:lang w:val="sv-SE"/>
+        </w:rPr>
+        <w:t>Hindrar:</w:t>
+      </w:r>
+      <w:r>
+        <w:rPr>
+          <w:lang w:val="sv-SE"/>
+        </w:rPr>
+        <w:t xml:space="preserve"> okunskap</w:t>
+      </w:r>
+    </w:p>
+    <w:p>
+      <w:pPr>
+        <w:pStyle w:val="ListParagraph"/>
+        <w:rPr>
+          <w:lang w:val="sv-SE"/>
+        </w:rPr>
+      </w:pPr>
+    </w:p>
+    <w:p>
+      <w:pPr>
+        <w:rPr>
+          <w:b/>
+          <w:lang w:val="sv-SE"/>
+        </w:rPr>
+      </w:pPr>
+      <w:r>
+        <w:rPr>
+          <w:b/>
           <w:lang w:val="sv-SE"/>
         </w:rPr>
         <w:lastRenderedPageBreak/>
@@ -9056,7 +11939,6 @@
     </w:p>
     <w:p>
       <w:pPr>
-        <w:ind w:firstLine="720"/>
         <w:rPr>
           <w:b/>
           <w:lang w:val="sv-SE"/>
@@ -9068,28 +11950,6 @@
           <w:lang w:val="sv-SE"/>
         </w:rPr>
         <w:lastRenderedPageBreak/>
-        <w:br w:type="page"/>
-      </w:r>
-    </w:p>
-    <w:p>
-      <w:pPr>
-        <w:rPr>
-          <w:lang w:val="sv-SE"/>
-        </w:rPr>
-      </w:pPr>
-    </w:p>
-    <w:p>
-      <w:pPr>
-        <w:rPr>
-          <w:b/>
-          <w:lang w:val="sv-SE"/>
-        </w:rPr>
-      </w:pPr>
-      <w:r>
-        <w:rPr>
-          <w:b/>
-          <w:lang w:val="sv-SE"/>
-        </w:rPr>
         <w:t xml:space="preserve">Template: </w:t>
       </w:r>
     </w:p>
@@ -10642,7 +13502,7 @@
 </file>
 
 <file path=customXml/itemProps1.xml><?xml version="1.0" encoding="utf-8"?>
-<ds:datastoreItem xmlns:ds="http://schemas.openxmlformats.org/officeDocument/2006/customXml" ds:itemID="{3BE9BC43-95CA-4582-B10C-7600391A745B}">
+<ds:datastoreItem xmlns:ds="http://schemas.openxmlformats.org/officeDocument/2006/customXml" ds:itemID="{682C32BB-24AE-4A4C-8769-C33985E158F4}">
   <ds:schemaRefs>
     <ds:schemaRef ds:uri="http://schemas.openxmlformats.org/officeDocument/2006/bibliography"/>
   </ds:schemaRefs>

--- a/Zwölf Interactive LOGG.docx
+++ b/Zwölf Interactive LOGG.docx
@@ -11550,8 +11550,6 @@
           <w:lang w:val="sv-SE"/>
         </w:rPr>
       </w:pPr>
-      <w:bookmarkStart w:id="0" w:name="_GoBack"/>
-      <w:bookmarkEnd w:id="0"/>
     </w:p>
     <w:p>
       <w:pPr>
@@ -11928,22 +11926,3987 @@
           <w:lang w:val="sv-SE"/>
         </w:rPr>
       </w:pPr>
+      <w:proofErr w:type="gramStart"/>
       <w:r>
         <w:rPr>
           <w:b/>
           <w:lang w:val="sv-SE"/>
         </w:rPr>
         <w:lastRenderedPageBreak/>
-        <w:br w:type="page"/>
-      </w:r>
-    </w:p>
-    <w:p>
-      <w:pPr>
-        <w:rPr>
-          <w:b/>
-          <w:lang w:val="sv-SE"/>
-        </w:rPr>
-      </w:pPr>
+        <w:t>24-02-2014</w:t>
+      </w:r>
+      <w:proofErr w:type="gramEnd"/>
+    </w:p>
+    <w:p>
+      <w:pPr>
+        <w:pStyle w:val="ListParagraph"/>
+        <w:numPr>
+          <w:ilvl w:val="0"/>
+          <w:numId w:val="2"/>
+        </w:numPr>
+        <w:rPr>
+          <w:b/>
+          <w:lang w:val="sv-SE"/>
+        </w:rPr>
+      </w:pPr>
+      <w:r>
+        <w:rPr>
+          <w:b/>
+          <w:lang w:val="sv-SE"/>
+        </w:rPr>
+        <w:t>Christoffer:</w:t>
+      </w:r>
+    </w:p>
+    <w:p>
+      <w:pPr>
+        <w:pStyle w:val="ListParagraph"/>
+        <w:rPr>
+          <w:lang w:val="sv-SE"/>
+        </w:rPr>
+      </w:pPr>
+      <w:r>
+        <w:rPr>
+          <w:u w:val="single"/>
+          <w:lang w:val="sv-SE"/>
+        </w:rPr>
+        <w:t xml:space="preserve">Gjort: </w:t>
+      </w:r>
+    </w:p>
+    <w:p>
+      <w:pPr>
+        <w:pStyle w:val="ListParagraph"/>
+        <w:rPr>
+          <w:lang w:val="sv-SE"/>
+        </w:rPr>
+      </w:pPr>
+      <w:r>
+        <w:rPr>
+          <w:lang w:val="sv-SE"/>
+        </w:rPr>
+        <w:t xml:space="preserve">Jobbat på attackanimation, har fungerande </w:t>
+      </w:r>
+      <w:proofErr w:type="spellStart"/>
+      <w:r>
+        <w:rPr>
+          <w:lang w:val="sv-SE"/>
+        </w:rPr>
+        <w:t>lineart</w:t>
+      </w:r>
+      <w:proofErr w:type="spellEnd"/>
+    </w:p>
+    <w:p>
+      <w:pPr>
+        <w:pStyle w:val="ListParagraph"/>
+        <w:rPr>
+          <w:lang w:val="sv-SE"/>
+        </w:rPr>
+      </w:pPr>
+      <w:r>
+        <w:rPr>
+          <w:u w:val="single"/>
+          <w:lang w:val="sv-SE"/>
+        </w:rPr>
+        <w:t>Ska:</w:t>
+      </w:r>
+    </w:p>
+    <w:p>
+      <w:pPr>
+        <w:pStyle w:val="ListParagraph"/>
+        <w:rPr>
+          <w:lang w:val="sv-SE"/>
+        </w:rPr>
+      </w:pPr>
+      <w:r>
+        <w:rPr>
+          <w:lang w:val="sv-SE"/>
+        </w:rPr>
+        <w:t>Förfina animationslinjerna på den</w:t>
+      </w:r>
+    </w:p>
+    <w:p>
+      <w:pPr>
+        <w:pStyle w:val="ListParagraph"/>
+        <w:rPr>
+          <w:u w:val="single"/>
+          <w:lang w:val="sv-SE"/>
+        </w:rPr>
+      </w:pPr>
+      <w:r>
+        <w:rPr>
+          <w:u w:val="single"/>
+          <w:lang w:val="sv-SE"/>
+        </w:rPr>
+        <w:t>Hindrar:</w:t>
+      </w:r>
+    </w:p>
+    <w:p>
+      <w:pPr>
+        <w:pStyle w:val="ListParagraph"/>
+        <w:rPr>
+          <w:lang w:val="sv-SE"/>
+        </w:rPr>
+      </w:pPr>
+      <w:r>
+        <w:rPr>
+          <w:lang w:val="sv-SE"/>
+        </w:rPr>
+        <w:t>Inget</w:t>
+      </w:r>
+    </w:p>
+    <w:p>
+      <w:pPr>
+        <w:pStyle w:val="ListParagraph"/>
+        <w:numPr>
+          <w:ilvl w:val="0"/>
+          <w:numId w:val="2"/>
+        </w:numPr>
+        <w:rPr>
+          <w:b/>
+          <w:lang w:val="sv-SE"/>
+        </w:rPr>
+      </w:pPr>
+      <w:r>
+        <w:rPr>
+          <w:b/>
+          <w:lang w:val="sv-SE"/>
+        </w:rPr>
+        <w:t>Marcus:</w:t>
+      </w:r>
+    </w:p>
+    <w:p>
+      <w:pPr>
+        <w:pStyle w:val="ListParagraph"/>
+        <w:rPr>
+          <w:lang w:val="sv-SE"/>
+        </w:rPr>
+      </w:pPr>
+      <w:r>
+        <w:rPr>
+          <w:u w:val="single"/>
+          <w:lang w:val="sv-SE"/>
+        </w:rPr>
+        <w:t>Gjort:</w:t>
+      </w:r>
+    </w:p>
+    <w:p>
+      <w:pPr>
+        <w:pStyle w:val="ListParagraph"/>
+        <w:rPr>
+          <w:lang w:val="sv-SE"/>
+        </w:rPr>
+      </w:pPr>
+      <w:proofErr w:type="spellStart"/>
+      <w:r>
+        <w:rPr>
+          <w:lang w:val="sv-SE"/>
+        </w:rPr>
+        <w:t>Background</w:t>
+      </w:r>
+      <w:proofErr w:type="spellEnd"/>
+      <w:r>
+        <w:rPr>
+          <w:lang w:val="sv-SE"/>
+        </w:rPr>
+        <w:t xml:space="preserve"> </w:t>
+      </w:r>
+      <w:proofErr w:type="spellStart"/>
+      <w:r>
+        <w:rPr>
+          <w:lang w:val="sv-SE"/>
+        </w:rPr>
+        <w:t>object</w:t>
+      </w:r>
+      <w:proofErr w:type="spellEnd"/>
+    </w:p>
+    <w:p>
+      <w:pPr>
+        <w:pStyle w:val="ListParagraph"/>
+        <w:rPr>
+          <w:lang w:val="sv-SE"/>
+        </w:rPr>
+      </w:pPr>
+      <w:r>
+        <w:rPr>
+          <w:u w:val="single"/>
+          <w:lang w:val="sv-SE"/>
+        </w:rPr>
+        <w:t>Ska:</w:t>
+      </w:r>
+    </w:p>
+    <w:p>
+      <w:pPr>
+        <w:pStyle w:val="ListParagraph"/>
+        <w:rPr>
+          <w:lang w:val="sv-SE"/>
+        </w:rPr>
+      </w:pPr>
+      <w:r>
+        <w:rPr>
+          <w:lang w:val="sv-SE"/>
+        </w:rPr>
+        <w:t>Fortsätta</w:t>
+      </w:r>
+    </w:p>
+    <w:p>
+      <w:pPr>
+        <w:pStyle w:val="ListParagraph"/>
+        <w:rPr>
+          <w:u w:val="single"/>
+          <w:lang w:val="sv-SE"/>
+        </w:rPr>
+      </w:pPr>
+      <w:r>
+        <w:rPr>
+          <w:u w:val="single"/>
+          <w:lang w:val="sv-SE"/>
+        </w:rPr>
+        <w:t>Hindrar:</w:t>
+      </w:r>
+    </w:p>
+    <w:p>
+      <w:pPr>
+        <w:pStyle w:val="ListParagraph"/>
+        <w:rPr>
+          <w:lang w:val="sv-SE"/>
+        </w:rPr>
+      </w:pPr>
+      <w:r>
+        <w:rPr>
+          <w:lang w:val="sv-SE"/>
+        </w:rPr>
+        <w:t>Inget</w:t>
+      </w:r>
+    </w:p>
+    <w:p>
+      <w:pPr>
+        <w:pStyle w:val="ListParagraph"/>
+        <w:numPr>
+          <w:ilvl w:val="0"/>
+          <w:numId w:val="2"/>
+        </w:numPr>
+        <w:rPr>
+          <w:b/>
+          <w:lang w:val="sv-SE"/>
+        </w:rPr>
+      </w:pPr>
+      <w:r>
+        <w:rPr>
+          <w:b/>
+          <w:lang w:val="sv-SE"/>
+        </w:rPr>
+        <w:t>André:</w:t>
+      </w:r>
+    </w:p>
+    <w:p>
+      <w:pPr>
+        <w:pStyle w:val="ListParagraph"/>
+        <w:rPr>
+          <w:lang w:val="sv-SE"/>
+        </w:rPr>
+      </w:pPr>
+      <w:r>
+        <w:rPr>
+          <w:u w:val="single"/>
+          <w:lang w:val="sv-SE"/>
+        </w:rPr>
+        <w:t>Gjort:</w:t>
+      </w:r>
+    </w:p>
+    <w:p>
+      <w:pPr>
+        <w:pStyle w:val="ListParagraph"/>
+        <w:rPr>
+          <w:lang w:val="sv-SE"/>
+        </w:rPr>
+      </w:pPr>
+      <w:r>
+        <w:rPr>
+          <w:lang w:val="sv-SE"/>
+        </w:rPr>
+        <w:t>Inget</w:t>
+      </w:r>
+    </w:p>
+    <w:p>
+      <w:pPr>
+        <w:pStyle w:val="ListParagraph"/>
+        <w:rPr>
+          <w:lang w:val="sv-SE"/>
+        </w:rPr>
+      </w:pPr>
+      <w:r>
+        <w:rPr>
+          <w:u w:val="single"/>
+          <w:lang w:val="sv-SE"/>
+        </w:rPr>
+        <w:t>Ska:</w:t>
+      </w:r>
+    </w:p>
+    <w:p>
+      <w:pPr>
+        <w:pStyle w:val="ListParagraph"/>
+        <w:rPr>
+          <w:lang w:val="sv-SE"/>
+        </w:rPr>
+      </w:pPr>
+      <w:proofErr w:type="spellStart"/>
+      <w:r>
+        <w:rPr>
+          <w:lang w:val="sv-SE"/>
+        </w:rPr>
+        <w:t>Drawing</w:t>
+      </w:r>
+      <w:proofErr w:type="spellEnd"/>
+      <w:r>
+        <w:rPr>
+          <w:lang w:val="sv-SE"/>
+        </w:rPr>
+        <w:t xml:space="preserve"> algoritm</w:t>
+      </w:r>
+    </w:p>
+    <w:p>
+      <w:pPr>
+        <w:pStyle w:val="ListParagraph"/>
+        <w:rPr>
+          <w:u w:val="single"/>
+          <w:lang w:val="sv-SE"/>
+        </w:rPr>
+      </w:pPr>
+      <w:r>
+        <w:rPr>
+          <w:u w:val="single"/>
+          <w:lang w:val="sv-SE"/>
+        </w:rPr>
+        <w:t>Hindrar:</w:t>
+      </w:r>
+    </w:p>
+    <w:p>
+      <w:pPr>
+        <w:pStyle w:val="ListParagraph"/>
+        <w:rPr>
+          <w:lang w:val="sv-SE"/>
+        </w:rPr>
+      </w:pPr>
+      <w:r>
+        <w:rPr>
+          <w:lang w:val="sv-SE"/>
+        </w:rPr>
+        <w:t>Inget</w:t>
+      </w:r>
+    </w:p>
+    <w:p>
+      <w:pPr>
+        <w:pStyle w:val="ListParagraph"/>
+        <w:numPr>
+          <w:ilvl w:val="0"/>
+          <w:numId w:val="2"/>
+        </w:numPr>
+        <w:rPr>
+          <w:b/>
+          <w:lang w:val="sv-SE"/>
+        </w:rPr>
+      </w:pPr>
+      <w:r>
+        <w:rPr>
+          <w:b/>
+          <w:lang w:val="sv-SE"/>
+        </w:rPr>
+        <w:t>Nicolina:</w:t>
+      </w:r>
+    </w:p>
+    <w:p>
+      <w:pPr>
+        <w:pStyle w:val="ListParagraph"/>
+        <w:rPr>
+          <w:lang w:val="sv-SE"/>
+        </w:rPr>
+      </w:pPr>
+      <w:r>
+        <w:rPr>
+          <w:u w:val="single"/>
+          <w:lang w:val="sv-SE"/>
+        </w:rPr>
+        <w:t>Gjort:</w:t>
+      </w:r>
+    </w:p>
+    <w:p>
+      <w:pPr>
+        <w:pStyle w:val="ListParagraph"/>
+        <w:rPr>
+          <w:lang w:val="sv-SE"/>
+        </w:rPr>
+      </w:pPr>
+      <w:r>
+        <w:rPr>
+          <w:lang w:val="sv-SE"/>
+        </w:rPr>
+        <w:t>Jobbat på altaret(plural)</w:t>
+      </w:r>
+    </w:p>
+    <w:p>
+      <w:pPr>
+        <w:pStyle w:val="ListParagraph"/>
+        <w:rPr>
+          <w:lang w:val="sv-SE"/>
+        </w:rPr>
+      </w:pPr>
+      <w:r>
+        <w:rPr>
+          <w:u w:val="single"/>
+          <w:lang w:val="sv-SE"/>
+        </w:rPr>
+        <w:t>Ska:</w:t>
+      </w:r>
+    </w:p>
+    <w:p>
+      <w:pPr>
+        <w:pStyle w:val="ListParagraph"/>
+        <w:rPr>
+          <w:lang w:val="sv-SE"/>
+        </w:rPr>
+      </w:pPr>
+      <w:r>
+        <w:rPr>
+          <w:lang w:val="sv-SE"/>
+        </w:rPr>
+        <w:t>Fortsätta jobba på det(dem)</w:t>
+      </w:r>
+    </w:p>
+    <w:p>
+      <w:pPr>
+        <w:pStyle w:val="ListParagraph"/>
+        <w:rPr>
+          <w:u w:val="single"/>
+          <w:lang w:val="sv-SE"/>
+        </w:rPr>
+      </w:pPr>
+      <w:r>
+        <w:rPr>
+          <w:u w:val="single"/>
+          <w:lang w:val="sv-SE"/>
+        </w:rPr>
+        <w:t>Hindrar:</w:t>
+      </w:r>
+    </w:p>
+    <w:p>
+      <w:pPr>
+        <w:pStyle w:val="ListParagraph"/>
+        <w:rPr>
+          <w:lang w:val="sv-SE"/>
+        </w:rPr>
+      </w:pPr>
+      <w:r>
+        <w:rPr>
+          <w:lang w:val="sv-SE"/>
+        </w:rPr>
+        <w:t>Inget</w:t>
+      </w:r>
+    </w:p>
+    <w:p>
+      <w:pPr>
+        <w:pStyle w:val="ListParagraph"/>
+        <w:numPr>
+          <w:ilvl w:val="0"/>
+          <w:numId w:val="2"/>
+        </w:numPr>
+        <w:rPr>
+          <w:b/>
+          <w:lang w:val="sv-SE"/>
+        </w:rPr>
+      </w:pPr>
+      <w:r>
+        <w:rPr>
+          <w:b/>
+          <w:lang w:val="sv-SE"/>
+        </w:rPr>
+        <w:t>Alex:</w:t>
+      </w:r>
+    </w:p>
+    <w:p>
+      <w:pPr>
+        <w:pStyle w:val="ListParagraph"/>
+        <w:rPr>
+          <w:lang w:val="sv-SE"/>
+        </w:rPr>
+      </w:pPr>
+      <w:r>
+        <w:rPr>
+          <w:u w:val="single"/>
+          <w:lang w:val="sv-SE"/>
+        </w:rPr>
+        <w:t>Gjort:</w:t>
+      </w:r>
+    </w:p>
+    <w:p>
+      <w:pPr>
+        <w:pStyle w:val="ListParagraph"/>
+        <w:rPr>
+          <w:lang w:val="sv-SE"/>
+        </w:rPr>
+      </w:pPr>
+      <w:r>
+        <w:rPr>
+          <w:lang w:val="sv-SE"/>
+        </w:rPr>
+        <w:t xml:space="preserve">Inget(sovit </w:t>
+      </w:r>
+      <w:proofErr w:type="spellStart"/>
+      <w:r>
+        <w:rPr>
+          <w:lang w:val="sv-SE"/>
+        </w:rPr>
+        <w:t>hehehe</w:t>
+      </w:r>
+      <w:proofErr w:type="spellEnd"/>
+      <w:r>
+        <w:rPr>
+          <w:lang w:val="sv-SE"/>
+        </w:rPr>
+        <w:t>)</w:t>
+      </w:r>
+    </w:p>
+    <w:p>
+      <w:pPr>
+        <w:pStyle w:val="ListParagraph"/>
+        <w:rPr>
+          <w:lang w:val="sv-SE"/>
+        </w:rPr>
+      </w:pPr>
+      <w:r>
+        <w:rPr>
+          <w:u w:val="single"/>
+          <w:lang w:val="sv-SE"/>
+        </w:rPr>
+        <w:t>Ska:</w:t>
+      </w:r>
+    </w:p>
+    <w:p>
+      <w:pPr>
+        <w:pStyle w:val="ListParagraph"/>
+        <w:rPr>
+          <w:lang w:val="sv-SE"/>
+        </w:rPr>
+      </w:pPr>
+      <w:r>
+        <w:rPr>
+          <w:lang w:val="sv-SE"/>
+        </w:rPr>
+        <w:t xml:space="preserve">Fortsätta på </w:t>
+      </w:r>
+      <w:proofErr w:type="spellStart"/>
+      <w:r>
+        <w:rPr>
+          <w:lang w:val="sv-SE"/>
+        </w:rPr>
+        <w:t>UIn</w:t>
+      </w:r>
+      <w:proofErr w:type="spellEnd"/>
+    </w:p>
+    <w:p>
+      <w:pPr>
+        <w:pStyle w:val="ListParagraph"/>
+        <w:rPr>
+          <w:u w:val="single"/>
+          <w:lang w:val="sv-SE"/>
+        </w:rPr>
+      </w:pPr>
+      <w:r>
+        <w:rPr>
+          <w:u w:val="single"/>
+          <w:lang w:val="sv-SE"/>
+        </w:rPr>
+        <w:t>Hindrar:</w:t>
+      </w:r>
+    </w:p>
+    <w:p>
+      <w:pPr>
+        <w:pStyle w:val="ListParagraph"/>
+        <w:rPr>
+          <w:lang w:val="sv-SE"/>
+        </w:rPr>
+      </w:pPr>
+      <w:r>
+        <w:rPr>
+          <w:lang w:val="sv-SE"/>
+        </w:rPr>
+        <w:t>Inget(läxor möjligen)</w:t>
+      </w:r>
+    </w:p>
+    <w:p>
+      <w:pPr>
+        <w:pStyle w:val="ListParagraph"/>
+        <w:numPr>
+          <w:ilvl w:val="0"/>
+          <w:numId w:val="2"/>
+        </w:numPr>
+        <w:rPr>
+          <w:b/>
+          <w:lang w:val="sv-SE"/>
+        </w:rPr>
+      </w:pPr>
+      <w:r>
+        <w:rPr>
+          <w:b/>
+          <w:lang w:val="sv-SE"/>
+        </w:rPr>
+        <w:t>Evelina:</w:t>
+      </w:r>
+    </w:p>
+    <w:p>
+      <w:pPr>
+        <w:pStyle w:val="ListParagraph"/>
+        <w:rPr>
+          <w:lang w:val="sv-SE"/>
+        </w:rPr>
+      </w:pPr>
+      <w:r>
+        <w:rPr>
+          <w:u w:val="single"/>
+          <w:lang w:val="sv-SE"/>
+        </w:rPr>
+        <w:t>Gjort:</w:t>
+      </w:r>
+    </w:p>
+    <w:p>
+      <w:pPr>
+        <w:pStyle w:val="ListParagraph"/>
+        <w:rPr>
+          <w:lang w:val="sv-SE"/>
+        </w:rPr>
+      </w:pPr>
+      <w:r>
+        <w:rPr>
+          <w:lang w:val="sv-SE"/>
+        </w:rPr>
+        <w:t xml:space="preserve">Börjat implementera </w:t>
+      </w:r>
+      <w:proofErr w:type="spellStart"/>
+      <w:r>
+        <w:rPr>
+          <w:lang w:val="sv-SE"/>
+        </w:rPr>
+        <w:t>fiendeAIn</w:t>
+      </w:r>
+      <w:proofErr w:type="spellEnd"/>
+    </w:p>
+    <w:p>
+      <w:pPr>
+        <w:pStyle w:val="ListParagraph"/>
+        <w:rPr>
+          <w:lang w:val="sv-SE"/>
+        </w:rPr>
+      </w:pPr>
+      <w:r>
+        <w:rPr>
+          <w:u w:val="single"/>
+          <w:lang w:val="sv-SE"/>
+        </w:rPr>
+        <w:t>Ska:</w:t>
+      </w:r>
+    </w:p>
+    <w:p>
+      <w:pPr>
+        <w:pStyle w:val="ListParagraph"/>
+        <w:rPr>
+          <w:lang w:val="sv-SE"/>
+        </w:rPr>
+      </w:pPr>
+      <w:r>
+        <w:rPr>
+          <w:lang w:val="sv-SE"/>
+        </w:rPr>
+        <w:t xml:space="preserve">Fortsätta implementera </w:t>
+      </w:r>
+      <w:proofErr w:type="spellStart"/>
+      <w:r>
+        <w:rPr>
+          <w:lang w:val="sv-SE"/>
+        </w:rPr>
+        <w:t>fiendeAIn</w:t>
+      </w:r>
+      <w:proofErr w:type="spellEnd"/>
+      <w:r>
+        <w:rPr>
+          <w:lang w:val="sv-SE"/>
+        </w:rPr>
+        <w:t xml:space="preserve"> i gemensamma projektet</w:t>
+      </w:r>
+    </w:p>
+    <w:p>
+      <w:pPr>
+        <w:pStyle w:val="ListParagraph"/>
+        <w:rPr>
+          <w:u w:val="single"/>
+          <w:lang w:val="sv-SE"/>
+        </w:rPr>
+      </w:pPr>
+      <w:r>
+        <w:rPr>
+          <w:u w:val="single"/>
+          <w:lang w:val="sv-SE"/>
+        </w:rPr>
+        <w:t>Hindrar:</w:t>
+      </w:r>
+    </w:p>
+    <w:p>
+      <w:pPr>
+        <w:pStyle w:val="ListParagraph"/>
+        <w:rPr>
+          <w:lang w:val="sv-SE"/>
+        </w:rPr>
+      </w:pPr>
+      <w:r>
+        <w:rPr>
+          <w:lang w:val="sv-SE"/>
+        </w:rPr>
+        <w:t>Kunskap</w:t>
+      </w:r>
+    </w:p>
+    <w:p>
+      <w:pPr>
+        <w:pStyle w:val="ListParagraph"/>
+        <w:numPr>
+          <w:ilvl w:val="0"/>
+          <w:numId w:val="1"/>
+        </w:numPr>
+        <w:rPr>
+          <w:b/>
+          <w:lang w:val="sv-SE"/>
+        </w:rPr>
+      </w:pPr>
+      <w:proofErr w:type="gramStart"/>
+      <w:r>
+        <w:rPr>
+          <w:b/>
+          <w:lang w:val="sv-SE"/>
+        </w:rPr>
+        <w:lastRenderedPageBreak/>
+        <w:t>24-02-2014</w:t>
+      </w:r>
+      <w:proofErr w:type="gramEnd"/>
+      <w:r>
+        <w:rPr>
+          <w:b/>
+          <w:lang w:val="sv-SE"/>
+        </w:rPr>
+        <w:br/>
+      </w:r>
+      <w:r>
+        <w:rPr>
+          <w:b/>
+          <w:lang w:val="sv-SE"/>
+        </w:rPr>
+        <w:t>Christoffer</w:t>
+      </w:r>
+      <w:r>
+        <w:rPr>
+          <w:b/>
+          <w:lang w:val="sv-SE"/>
+        </w:rPr>
+        <w:t>:</w:t>
+      </w:r>
+    </w:p>
+    <w:p>
+      <w:pPr>
+        <w:pStyle w:val="ListParagraph"/>
+        <w:rPr>
+          <w:lang w:val="sv-SE"/>
+        </w:rPr>
+      </w:pPr>
+      <w:r>
+        <w:rPr>
+          <w:u w:val="single"/>
+          <w:lang w:val="sv-SE"/>
+        </w:rPr>
+        <w:t>Gjort:</w:t>
+      </w:r>
+    </w:p>
+    <w:p>
+      <w:pPr>
+        <w:pStyle w:val="ListParagraph"/>
+        <w:rPr>
+          <w:lang w:val="sv-SE"/>
+        </w:rPr>
+      </w:pPr>
+      <w:r>
+        <w:rPr>
+          <w:lang w:val="sv-SE"/>
+        </w:rPr>
+        <w:t xml:space="preserve">Klart </w:t>
+      </w:r>
+      <w:proofErr w:type="spellStart"/>
+      <w:r>
+        <w:rPr>
+          <w:lang w:val="sv-SE"/>
+        </w:rPr>
+        <w:t>vattenattackanimationnen</w:t>
+      </w:r>
+      <w:proofErr w:type="spellEnd"/>
+      <w:r>
+        <w:rPr>
+          <w:lang w:val="sv-SE"/>
+        </w:rPr>
+        <w:t xml:space="preserve"> och </w:t>
+      </w:r>
+      <w:proofErr w:type="spellStart"/>
+      <w:r>
+        <w:rPr>
+          <w:lang w:val="sv-SE"/>
+        </w:rPr>
+        <w:t>gjorty</w:t>
+      </w:r>
+      <w:proofErr w:type="spellEnd"/>
+      <w:r>
+        <w:rPr>
+          <w:lang w:val="sv-SE"/>
+        </w:rPr>
+        <w:t xml:space="preserve"> en </w:t>
+      </w:r>
+      <w:proofErr w:type="spellStart"/>
+      <w:r>
+        <w:rPr>
+          <w:lang w:val="sv-SE"/>
+        </w:rPr>
+        <w:t>rough</w:t>
+      </w:r>
+      <w:proofErr w:type="spellEnd"/>
+      <w:r>
+        <w:rPr>
+          <w:lang w:val="sv-SE"/>
+        </w:rPr>
+        <w:t xml:space="preserve"> bas på dödsanimationen</w:t>
+      </w:r>
+    </w:p>
+    <w:p>
+      <w:pPr>
+        <w:pStyle w:val="ListParagraph"/>
+        <w:rPr>
+          <w:lang w:val="sv-SE"/>
+        </w:rPr>
+      </w:pPr>
+      <w:r>
+        <w:rPr>
+          <w:u w:val="single"/>
+          <w:lang w:val="sv-SE"/>
+        </w:rPr>
+        <w:t>Ska:</w:t>
+      </w:r>
+    </w:p>
+    <w:p>
+      <w:pPr>
+        <w:pStyle w:val="ListParagraph"/>
+        <w:rPr>
+          <w:lang w:val="sv-SE"/>
+        </w:rPr>
+      </w:pPr>
+      <w:r>
+        <w:rPr>
+          <w:lang w:val="sv-SE"/>
+        </w:rPr>
+        <w:t>Fortsätta med dödsanimationen</w:t>
+      </w:r>
+    </w:p>
+    <w:p>
+      <w:pPr>
+        <w:pStyle w:val="ListParagraph"/>
+        <w:rPr>
+          <w:u w:val="single"/>
+          <w:lang w:val="sv-SE"/>
+        </w:rPr>
+      </w:pPr>
+      <w:r>
+        <w:rPr>
+          <w:u w:val="single"/>
+          <w:lang w:val="sv-SE"/>
+        </w:rPr>
+        <w:t>Hindrar:</w:t>
+      </w:r>
+    </w:p>
+    <w:p>
+      <w:pPr>
+        <w:pStyle w:val="ListParagraph"/>
+        <w:rPr>
+          <w:lang w:val="sv-SE"/>
+        </w:rPr>
+      </w:pPr>
+      <w:r>
+        <w:rPr>
+          <w:lang w:val="sv-SE"/>
+        </w:rPr>
+        <w:t>Inget</w:t>
+      </w:r>
+    </w:p>
+    <w:p>
+      <w:pPr>
+        <w:pStyle w:val="ListParagraph"/>
+        <w:numPr>
+          <w:ilvl w:val="0"/>
+          <w:numId w:val="1"/>
+        </w:numPr>
+        <w:rPr>
+          <w:b/>
+          <w:lang w:val="sv-SE"/>
+        </w:rPr>
+      </w:pPr>
+      <w:r>
+        <w:rPr>
+          <w:b/>
+          <w:lang w:val="sv-SE"/>
+        </w:rPr>
+        <w:t>Marcus</w:t>
+      </w:r>
+      <w:r>
+        <w:rPr>
+          <w:b/>
+          <w:lang w:val="sv-SE"/>
+        </w:rPr>
+        <w:t>:</w:t>
+      </w:r>
+    </w:p>
+    <w:p>
+      <w:pPr>
+        <w:pStyle w:val="ListParagraph"/>
+        <w:rPr>
+          <w:lang w:val="sv-SE"/>
+        </w:rPr>
+      </w:pPr>
+      <w:r>
+        <w:rPr>
+          <w:u w:val="single"/>
+          <w:lang w:val="sv-SE"/>
+        </w:rPr>
+        <w:t>Gjort:</w:t>
+      </w:r>
+    </w:p>
+    <w:p>
+      <w:pPr>
+        <w:pStyle w:val="ListParagraph"/>
+        <w:rPr>
+          <w:lang w:val="sv-SE"/>
+        </w:rPr>
+      </w:pPr>
+      <w:proofErr w:type="spellStart"/>
+      <w:r>
+        <w:rPr>
+          <w:lang w:val="sv-SE"/>
+        </w:rPr>
+        <w:t>Background</w:t>
+      </w:r>
+      <w:proofErr w:type="spellEnd"/>
+      <w:r>
+        <w:rPr>
+          <w:lang w:val="sv-SE"/>
+        </w:rPr>
+        <w:t xml:space="preserve"> </w:t>
+      </w:r>
+      <w:proofErr w:type="spellStart"/>
+      <w:r>
+        <w:rPr>
+          <w:lang w:val="sv-SE"/>
+        </w:rPr>
+        <w:t>object</w:t>
+      </w:r>
+      <w:proofErr w:type="spellEnd"/>
+    </w:p>
+    <w:p>
+      <w:pPr>
+        <w:pStyle w:val="ListParagraph"/>
+        <w:rPr>
+          <w:lang w:val="sv-SE"/>
+        </w:rPr>
+      </w:pPr>
+      <w:r>
+        <w:rPr>
+          <w:u w:val="single"/>
+          <w:lang w:val="sv-SE"/>
+        </w:rPr>
+        <w:t>Ska:</w:t>
+      </w:r>
+    </w:p>
+    <w:p>
+      <w:pPr>
+        <w:pStyle w:val="ListParagraph"/>
+        <w:rPr>
+          <w:lang w:val="sv-SE"/>
+        </w:rPr>
+      </w:pPr>
+      <w:proofErr w:type="spellStart"/>
+      <w:r>
+        <w:rPr>
+          <w:lang w:val="sv-SE"/>
+        </w:rPr>
+        <w:t>Background</w:t>
+      </w:r>
+      <w:proofErr w:type="spellEnd"/>
+      <w:r>
+        <w:rPr>
+          <w:lang w:val="sv-SE"/>
+        </w:rPr>
+        <w:t xml:space="preserve"> </w:t>
+      </w:r>
+      <w:proofErr w:type="spellStart"/>
+      <w:r>
+        <w:rPr>
+          <w:lang w:val="sv-SE"/>
+        </w:rPr>
+        <w:t>objects</w:t>
+      </w:r>
+      <w:proofErr w:type="spellEnd"/>
+      <w:r>
+        <w:rPr>
+          <w:lang w:val="sv-SE"/>
+        </w:rPr>
+        <w:t xml:space="preserve"> och kanske </w:t>
+      </w:r>
+      <w:proofErr w:type="spellStart"/>
+      <w:r>
+        <w:rPr>
+          <w:lang w:val="sv-SE"/>
+        </w:rPr>
+        <w:t>lost</w:t>
+      </w:r>
+      <w:proofErr w:type="spellEnd"/>
+      <w:r>
+        <w:rPr>
+          <w:lang w:val="sv-SE"/>
+        </w:rPr>
+        <w:t xml:space="preserve"> souls med animation</w:t>
+      </w:r>
+    </w:p>
+    <w:p>
+      <w:pPr>
+        <w:pStyle w:val="ListParagraph"/>
+        <w:rPr>
+          <w:u w:val="single"/>
+          <w:lang w:val="sv-SE"/>
+        </w:rPr>
+      </w:pPr>
+      <w:r>
+        <w:rPr>
+          <w:u w:val="single"/>
+          <w:lang w:val="sv-SE"/>
+        </w:rPr>
+        <w:t>Hindrar:</w:t>
+      </w:r>
+    </w:p>
+    <w:p>
+      <w:pPr>
+        <w:pStyle w:val="ListParagraph"/>
+        <w:rPr>
+          <w:lang w:val="sv-SE"/>
+        </w:rPr>
+      </w:pPr>
+      <w:r>
+        <w:rPr>
+          <w:lang w:val="sv-SE"/>
+        </w:rPr>
+        <w:t>Lektioner</w:t>
+      </w:r>
+    </w:p>
+    <w:p>
+      <w:pPr>
+        <w:pStyle w:val="ListParagraph"/>
+        <w:numPr>
+          <w:ilvl w:val="0"/>
+          <w:numId w:val="1"/>
+        </w:numPr>
+        <w:rPr>
+          <w:b/>
+          <w:lang w:val="sv-SE"/>
+        </w:rPr>
+      </w:pPr>
+      <w:r>
+        <w:rPr>
+          <w:b/>
+          <w:lang w:val="sv-SE"/>
+        </w:rPr>
+        <w:t>André:</w:t>
+      </w:r>
+    </w:p>
+    <w:p>
+      <w:pPr>
+        <w:pStyle w:val="ListParagraph"/>
+        <w:rPr>
+          <w:lang w:val="sv-SE"/>
+        </w:rPr>
+      </w:pPr>
+      <w:r>
+        <w:rPr>
+          <w:u w:val="single"/>
+          <w:lang w:val="sv-SE"/>
+        </w:rPr>
+        <w:t>Gjort:</w:t>
+      </w:r>
+    </w:p>
+    <w:p>
+      <w:pPr>
+        <w:pStyle w:val="ListParagraph"/>
+        <w:rPr>
+          <w:lang w:val="sv-SE"/>
+        </w:rPr>
+      </w:pPr>
+      <w:r>
+        <w:rPr>
+          <w:lang w:val="sv-SE"/>
+        </w:rPr>
+        <w:t xml:space="preserve">En temporär </w:t>
+      </w:r>
+      <w:proofErr w:type="spellStart"/>
+      <w:r>
+        <w:rPr>
+          <w:lang w:val="sv-SE"/>
+        </w:rPr>
+        <w:t>SoundManager</w:t>
+      </w:r>
+      <w:proofErr w:type="spellEnd"/>
+      <w:r>
+        <w:rPr>
+          <w:lang w:val="sv-SE"/>
+        </w:rPr>
+        <w:t xml:space="preserve"> och </w:t>
+      </w:r>
+      <w:proofErr w:type="spellStart"/>
+      <w:r>
+        <w:rPr>
+          <w:lang w:val="sv-SE"/>
+        </w:rPr>
+        <w:t>drawing</w:t>
+      </w:r>
+      <w:proofErr w:type="spellEnd"/>
+      <w:r>
+        <w:rPr>
+          <w:lang w:val="sv-SE"/>
+        </w:rPr>
+        <w:t xml:space="preserve"> </w:t>
+      </w:r>
+      <w:proofErr w:type="spellStart"/>
+      <w:r>
+        <w:rPr>
+          <w:lang w:val="sv-SE"/>
+        </w:rPr>
+        <w:t>algorithm</w:t>
+      </w:r>
+      <w:proofErr w:type="spellEnd"/>
+    </w:p>
+    <w:p>
+      <w:pPr>
+        <w:pStyle w:val="ListParagraph"/>
+        <w:rPr>
+          <w:lang w:val="sv-SE"/>
+        </w:rPr>
+      </w:pPr>
+      <w:r>
+        <w:rPr>
+          <w:u w:val="single"/>
+          <w:lang w:val="sv-SE"/>
+        </w:rPr>
+        <w:t>Ska:</w:t>
+      </w:r>
+    </w:p>
+    <w:p>
+      <w:pPr>
+        <w:pStyle w:val="ListParagraph"/>
+        <w:rPr>
+          <w:lang w:val="sv-SE"/>
+        </w:rPr>
+      </w:pPr>
+      <w:r>
+        <w:rPr>
+          <w:lang w:val="sv-SE"/>
+        </w:rPr>
+        <w:t xml:space="preserve">Kolla på den soundmanagern lite till och sen börja på </w:t>
+      </w:r>
+      <w:proofErr w:type="spellStart"/>
+      <w:r>
+        <w:rPr>
+          <w:lang w:val="sv-SE"/>
+        </w:rPr>
+        <w:t>static</w:t>
+      </w:r>
+      <w:proofErr w:type="spellEnd"/>
+      <w:r>
+        <w:rPr>
+          <w:lang w:val="sv-SE"/>
+        </w:rPr>
+        <w:t xml:space="preserve"> </w:t>
+      </w:r>
+      <w:proofErr w:type="spellStart"/>
+      <w:r>
+        <w:rPr>
+          <w:lang w:val="sv-SE"/>
+        </w:rPr>
+        <w:t>objects</w:t>
+      </w:r>
+      <w:proofErr w:type="spellEnd"/>
+    </w:p>
+    <w:p>
+      <w:pPr>
+        <w:pStyle w:val="ListParagraph"/>
+        <w:rPr>
+          <w:u w:val="single"/>
+          <w:lang w:val="sv-SE"/>
+        </w:rPr>
+      </w:pPr>
+      <w:r>
+        <w:rPr>
+          <w:u w:val="single"/>
+          <w:lang w:val="sv-SE"/>
+        </w:rPr>
+        <w:t>Hindrar:</w:t>
+      </w:r>
+    </w:p>
+    <w:p>
+      <w:pPr>
+        <w:pStyle w:val="ListParagraph"/>
+        <w:rPr>
+          <w:lang w:val="sv-SE"/>
+        </w:rPr>
+      </w:pPr>
+      <w:proofErr w:type="spellStart"/>
+      <w:r>
+        <w:rPr>
+          <w:lang w:val="sv-SE"/>
+        </w:rPr>
+        <w:t>nothing</w:t>
+      </w:r>
+      <w:proofErr w:type="spellEnd"/>
+      <w:r>
+        <w:rPr>
+          <w:lang w:val="sv-SE"/>
+        </w:rPr>
+        <w:t xml:space="preserve"> I AM </w:t>
+      </w:r>
+      <w:proofErr w:type="spellStart"/>
+      <w:r>
+        <w:rPr>
+          <w:lang w:val="sv-SE"/>
+        </w:rPr>
+        <w:t>SUPERMAn</w:t>
+      </w:r>
+      <w:proofErr w:type="spellEnd"/>
+    </w:p>
+    <w:p>
+      <w:pPr>
+        <w:pStyle w:val="ListParagraph"/>
+        <w:numPr>
+          <w:ilvl w:val="0"/>
+          <w:numId w:val="1"/>
+        </w:numPr>
+        <w:rPr>
+          <w:b/>
+          <w:lang w:val="sv-SE"/>
+        </w:rPr>
+      </w:pPr>
+      <w:r>
+        <w:rPr>
+          <w:b/>
+          <w:lang w:val="sv-SE"/>
+        </w:rPr>
+        <w:t>Nicolina:</w:t>
+      </w:r>
+    </w:p>
+    <w:p>
+      <w:pPr>
+        <w:pStyle w:val="ListParagraph"/>
+        <w:rPr>
+          <w:lang w:val="sv-SE"/>
+        </w:rPr>
+      </w:pPr>
+      <w:r>
+        <w:rPr>
+          <w:u w:val="single"/>
+          <w:lang w:val="sv-SE"/>
+        </w:rPr>
+        <w:t>Gjort:</w:t>
+      </w:r>
+    </w:p>
+    <w:p>
+      <w:pPr>
+        <w:pStyle w:val="ListParagraph"/>
+        <w:rPr>
+          <w:lang w:val="sv-SE"/>
+        </w:rPr>
+      </w:pPr>
+      <w:r>
+        <w:rPr>
+          <w:lang w:val="sv-SE"/>
+        </w:rPr>
+        <w:t xml:space="preserve">Altarobjekten, behöver spritsen klara för att göra klart </w:t>
+      </w:r>
+      <w:proofErr w:type="gramStart"/>
+      <w:r>
+        <w:rPr>
+          <w:lang w:val="sv-SE"/>
+        </w:rPr>
+        <w:t>100%</w:t>
+      </w:r>
+      <w:proofErr w:type="gramEnd"/>
+      <w:r>
+        <w:rPr>
+          <w:lang w:val="sv-SE"/>
+        </w:rPr>
+        <w:t xml:space="preserve"> börjat planera menyn</w:t>
+      </w:r>
+    </w:p>
+    <w:p>
+      <w:pPr>
+        <w:pStyle w:val="ListParagraph"/>
+        <w:rPr>
+          <w:lang w:val="sv-SE"/>
+        </w:rPr>
+      </w:pPr>
+      <w:r>
+        <w:rPr>
+          <w:u w:val="single"/>
+          <w:lang w:val="sv-SE"/>
+        </w:rPr>
+        <w:t>Ska:</w:t>
+      </w:r>
+    </w:p>
+    <w:p>
+      <w:pPr>
+        <w:pStyle w:val="ListParagraph"/>
+        <w:rPr>
+          <w:lang w:val="sv-SE"/>
+        </w:rPr>
+      </w:pPr>
+      <w:r>
+        <w:rPr>
+          <w:lang w:val="sv-SE"/>
+        </w:rPr>
+        <w:t>Börja med menyn</w:t>
+      </w:r>
+    </w:p>
+    <w:p>
+      <w:pPr>
+        <w:pStyle w:val="ListParagraph"/>
+        <w:rPr>
+          <w:u w:val="single"/>
+          <w:lang w:val="sv-SE"/>
+        </w:rPr>
+      </w:pPr>
+      <w:r>
+        <w:rPr>
+          <w:u w:val="single"/>
+          <w:lang w:val="sv-SE"/>
+        </w:rPr>
+        <w:t>Hindrar:</w:t>
+      </w:r>
+    </w:p>
+    <w:p>
+      <w:pPr>
+        <w:pStyle w:val="ListParagraph"/>
+        <w:rPr>
+          <w:lang w:val="sv-SE"/>
+        </w:rPr>
+      </w:pPr>
+      <w:r>
+        <w:rPr>
+          <w:lang w:val="sv-SE"/>
+        </w:rPr>
+        <w:t>Inget</w:t>
+      </w:r>
+    </w:p>
+    <w:p>
+      <w:pPr>
+        <w:pStyle w:val="ListParagraph"/>
+        <w:numPr>
+          <w:ilvl w:val="0"/>
+          <w:numId w:val="1"/>
+        </w:numPr>
+        <w:rPr>
+          <w:b/>
+          <w:lang w:val="sv-SE"/>
+        </w:rPr>
+      </w:pPr>
+      <w:r>
+        <w:rPr>
+          <w:b/>
+          <w:lang w:val="sv-SE"/>
+        </w:rPr>
+        <w:t>Alex:</w:t>
+      </w:r>
+    </w:p>
+    <w:p>
+      <w:pPr>
+        <w:pStyle w:val="ListParagraph"/>
+        <w:rPr>
+          <w:lang w:val="sv-SE"/>
+        </w:rPr>
+      </w:pPr>
+      <w:r>
+        <w:rPr>
+          <w:u w:val="single"/>
+          <w:lang w:val="sv-SE"/>
+        </w:rPr>
+        <w:t>Gjort:</w:t>
+      </w:r>
+    </w:p>
+    <w:p>
+      <w:pPr>
+        <w:pStyle w:val="ListParagraph"/>
+        <w:rPr>
+          <w:lang w:val="sv-SE"/>
+        </w:rPr>
+      </w:pPr>
+      <w:proofErr w:type="spellStart"/>
+      <w:r>
+        <w:rPr>
+          <w:lang w:val="sv-SE"/>
+        </w:rPr>
+        <w:t>Background</w:t>
+      </w:r>
+      <w:proofErr w:type="spellEnd"/>
+      <w:r>
+        <w:rPr>
+          <w:lang w:val="sv-SE"/>
+        </w:rPr>
+        <w:t xml:space="preserve"> </w:t>
+      </w:r>
+      <w:proofErr w:type="spellStart"/>
+      <w:r>
+        <w:rPr>
+          <w:lang w:val="sv-SE"/>
+        </w:rPr>
+        <w:t>objects</w:t>
+      </w:r>
+      <w:proofErr w:type="spellEnd"/>
+      <w:r>
+        <w:rPr>
+          <w:lang w:val="sv-SE"/>
+        </w:rPr>
+        <w:t xml:space="preserve"> </w:t>
+      </w:r>
+    </w:p>
+    <w:p>
+      <w:pPr>
+        <w:pStyle w:val="ListParagraph"/>
+        <w:rPr>
+          <w:lang w:val="sv-SE"/>
+        </w:rPr>
+      </w:pPr>
+      <w:r>
+        <w:rPr>
+          <w:u w:val="single"/>
+          <w:lang w:val="sv-SE"/>
+        </w:rPr>
+        <w:t>Ska:</w:t>
+      </w:r>
+    </w:p>
+    <w:p>
+      <w:pPr>
+        <w:pStyle w:val="ListParagraph"/>
+        <w:rPr>
+          <w:lang w:val="sv-SE"/>
+        </w:rPr>
+      </w:pPr>
+      <w:r>
+        <w:rPr>
+          <w:lang w:val="sv-SE"/>
+        </w:rPr>
+        <w:t xml:space="preserve">Ikonen till </w:t>
+      </w:r>
+      <w:proofErr w:type="spellStart"/>
+      <w:r>
+        <w:rPr>
+          <w:lang w:val="sv-SE"/>
+        </w:rPr>
+        <w:t>UIn</w:t>
+      </w:r>
+      <w:proofErr w:type="spellEnd"/>
+    </w:p>
+    <w:p>
+      <w:pPr>
+        <w:pStyle w:val="ListParagraph"/>
+        <w:rPr>
+          <w:u w:val="single"/>
+          <w:lang w:val="sv-SE"/>
+        </w:rPr>
+      </w:pPr>
+      <w:r>
+        <w:rPr>
+          <w:u w:val="single"/>
+          <w:lang w:val="sv-SE"/>
+        </w:rPr>
+        <w:t>Hindrar:</w:t>
+      </w:r>
+    </w:p>
+    <w:p>
+      <w:pPr>
+        <w:pStyle w:val="ListParagraph"/>
+        <w:rPr>
+          <w:lang w:val="sv-SE"/>
+        </w:rPr>
+      </w:pPr>
+      <w:r>
+        <w:rPr>
+          <w:lang w:val="sv-SE"/>
+        </w:rPr>
+        <w:t>Lektioner</w:t>
+      </w:r>
+    </w:p>
+    <w:p>
+      <w:pPr>
+        <w:pStyle w:val="ListParagraph"/>
+        <w:numPr>
+          <w:ilvl w:val="0"/>
+          <w:numId w:val="1"/>
+        </w:numPr>
+        <w:rPr>
+          <w:b/>
+          <w:lang w:val="sv-SE"/>
+        </w:rPr>
+      </w:pPr>
+      <w:r>
+        <w:rPr>
+          <w:b/>
+          <w:lang w:val="sv-SE"/>
+        </w:rPr>
+        <w:t>Evelina:</w:t>
+      </w:r>
+    </w:p>
+    <w:p>
+      <w:pPr>
+        <w:pStyle w:val="ListParagraph"/>
+        <w:rPr>
+          <w:lang w:val="sv-SE"/>
+        </w:rPr>
+      </w:pPr>
+      <w:r>
+        <w:rPr>
+          <w:u w:val="single"/>
+          <w:lang w:val="sv-SE"/>
+        </w:rPr>
+        <w:t>Gjort:</w:t>
+      </w:r>
+    </w:p>
+    <w:p>
+      <w:pPr>
+        <w:pStyle w:val="ListParagraph"/>
+        <w:rPr>
+          <w:lang w:val="sv-SE"/>
+        </w:rPr>
+      </w:pPr>
+      <w:r>
+        <w:rPr>
+          <w:lang w:val="sv-SE"/>
+        </w:rPr>
+        <w:t xml:space="preserve">Fortsatt lägga in </w:t>
+      </w:r>
+      <w:proofErr w:type="spellStart"/>
+      <w:r>
+        <w:rPr>
+          <w:lang w:val="sv-SE"/>
+        </w:rPr>
+        <w:t>fiendeAIn</w:t>
+      </w:r>
+      <w:proofErr w:type="spellEnd"/>
+    </w:p>
+    <w:p>
+      <w:pPr>
+        <w:pStyle w:val="ListParagraph"/>
+        <w:rPr>
+          <w:lang w:val="sv-SE"/>
+        </w:rPr>
+      </w:pPr>
+      <w:r>
+        <w:rPr>
+          <w:u w:val="single"/>
+          <w:lang w:val="sv-SE"/>
+        </w:rPr>
+        <w:t>Ska:</w:t>
+      </w:r>
+    </w:p>
+    <w:p>
+      <w:pPr>
+        <w:pStyle w:val="ListParagraph"/>
+        <w:rPr>
+          <w:lang w:val="sv-SE"/>
+        </w:rPr>
+      </w:pPr>
+      <w:r>
+        <w:rPr>
+          <w:lang w:val="sv-SE"/>
+        </w:rPr>
+        <w:t>Göra klart det</w:t>
+      </w:r>
+    </w:p>
+    <w:p>
+      <w:pPr>
+        <w:pStyle w:val="ListParagraph"/>
+        <w:rPr>
+          <w:u w:val="single"/>
+          <w:lang w:val="sv-SE"/>
+        </w:rPr>
+      </w:pPr>
+      <w:r>
+        <w:rPr>
+          <w:u w:val="single"/>
+          <w:lang w:val="sv-SE"/>
+        </w:rPr>
+        <w:t>Hindrar:</w:t>
+      </w:r>
+    </w:p>
+    <w:p>
+      <w:pPr>
+        <w:pStyle w:val="ListParagraph"/>
+        <w:rPr>
+          <w:lang w:val="sv-SE"/>
+        </w:rPr>
+      </w:pPr>
+      <w:r>
+        <w:rPr>
+          <w:lang w:val="sv-SE"/>
+        </w:rPr>
+        <w:t>Kunskap</w:t>
+      </w:r>
+    </w:p>
+    <w:p>
+      <w:pPr>
+        <w:pStyle w:val="ListParagraph"/>
+        <w:rPr>
+          <w:lang w:val="sv-SE"/>
+        </w:rPr>
+      </w:pPr>
+    </w:p>
+    <w:p>
+      <w:pPr>
+        <w:rPr>
+          <w:b/>
+          <w:lang w:val="sv-SE"/>
+        </w:rPr>
+      </w:pPr>
+      <w:r>
+        <w:rPr>
+          <w:b/>
+          <w:lang w:val="sv-SE"/>
+        </w:rPr>
+        <w:lastRenderedPageBreak/>
+        <w:t>2014-02-26</w:t>
+      </w:r>
+    </w:p>
+    <w:p>
+      <w:pPr>
+        <w:pStyle w:val="ListParagraph"/>
+        <w:numPr>
+          <w:ilvl w:val="0"/>
+          <w:numId w:val="1"/>
+        </w:numPr>
+        <w:rPr>
+          <w:b/>
+          <w:lang w:val="sv-SE"/>
+        </w:rPr>
+      </w:pPr>
+      <w:r>
+        <w:rPr>
+          <w:b/>
+          <w:lang w:val="sv-SE"/>
+        </w:rPr>
+        <w:t>Christoffer</w:t>
+      </w:r>
+      <w:r>
+        <w:rPr>
+          <w:b/>
+          <w:lang w:val="sv-SE"/>
+        </w:rPr>
+        <w:t>:</w:t>
+      </w:r>
+    </w:p>
+    <w:p>
+      <w:pPr>
+        <w:pStyle w:val="ListParagraph"/>
+        <w:rPr>
+          <w:lang w:val="sv-SE"/>
+        </w:rPr>
+      </w:pPr>
+      <w:r>
+        <w:rPr>
+          <w:u w:val="single"/>
+          <w:lang w:val="sv-SE"/>
+        </w:rPr>
+        <w:t>Gjort:</w:t>
+      </w:r>
+    </w:p>
+    <w:p>
+      <w:pPr>
+        <w:pStyle w:val="ListParagraph"/>
+        <w:rPr>
+          <w:lang w:val="sv-SE"/>
+        </w:rPr>
+      </w:pPr>
+      <w:r>
+        <w:rPr>
+          <w:lang w:val="sv-SE"/>
+        </w:rPr>
+        <w:t xml:space="preserve">Dödsanimationen för </w:t>
+      </w:r>
+      <w:proofErr w:type="spellStart"/>
+      <w:r>
+        <w:rPr>
+          <w:lang w:val="sv-SE"/>
+        </w:rPr>
+        <w:t>waterenemy</w:t>
+      </w:r>
+      <w:proofErr w:type="spellEnd"/>
+    </w:p>
+    <w:p>
+      <w:pPr>
+        <w:pStyle w:val="ListParagraph"/>
+        <w:rPr>
+          <w:lang w:val="sv-SE"/>
+        </w:rPr>
+      </w:pPr>
+      <w:r>
+        <w:rPr>
+          <w:u w:val="single"/>
+          <w:lang w:val="sv-SE"/>
+        </w:rPr>
+        <w:t>Ska:</w:t>
+      </w:r>
+    </w:p>
+    <w:p>
+      <w:pPr>
+        <w:pStyle w:val="ListParagraph"/>
+        <w:rPr>
+          <w:lang w:val="sv-SE"/>
+        </w:rPr>
+      </w:pPr>
+      <w:r>
+        <w:rPr>
+          <w:lang w:val="sv-SE"/>
+        </w:rPr>
+        <w:t>Göra klart dödsanimationen</w:t>
+      </w:r>
+    </w:p>
+    <w:p>
+      <w:pPr>
+        <w:pStyle w:val="ListParagraph"/>
+        <w:rPr>
+          <w:u w:val="single"/>
+          <w:lang w:val="sv-SE"/>
+        </w:rPr>
+      </w:pPr>
+      <w:r>
+        <w:rPr>
+          <w:u w:val="single"/>
+          <w:lang w:val="sv-SE"/>
+        </w:rPr>
+        <w:t>Hindrar:</w:t>
+      </w:r>
+    </w:p>
+    <w:p>
+      <w:pPr>
+        <w:pStyle w:val="ListParagraph"/>
+        <w:rPr>
+          <w:lang w:val="sv-SE"/>
+        </w:rPr>
+      </w:pPr>
+      <w:r>
+        <w:rPr>
+          <w:lang w:val="sv-SE"/>
+        </w:rPr>
+        <w:t>Inget</w:t>
+      </w:r>
+    </w:p>
+    <w:p>
+      <w:pPr>
+        <w:pStyle w:val="ListParagraph"/>
+        <w:numPr>
+          <w:ilvl w:val="0"/>
+          <w:numId w:val="1"/>
+        </w:numPr>
+        <w:rPr>
+          <w:b/>
+          <w:lang w:val="sv-SE"/>
+        </w:rPr>
+      </w:pPr>
+      <w:r>
+        <w:rPr>
+          <w:b/>
+          <w:lang w:val="sv-SE"/>
+        </w:rPr>
+        <w:t>Marcus</w:t>
+      </w:r>
+      <w:r>
+        <w:rPr>
+          <w:b/>
+          <w:lang w:val="sv-SE"/>
+        </w:rPr>
+        <w:t>:</w:t>
+      </w:r>
+    </w:p>
+    <w:p>
+      <w:pPr>
+        <w:pStyle w:val="ListParagraph"/>
+        <w:rPr>
+          <w:lang w:val="sv-SE"/>
+        </w:rPr>
+      </w:pPr>
+      <w:r>
+        <w:rPr>
+          <w:u w:val="single"/>
+          <w:lang w:val="sv-SE"/>
+        </w:rPr>
+        <w:t>Gjort:</w:t>
+      </w:r>
+    </w:p>
+    <w:p>
+      <w:pPr>
+        <w:pStyle w:val="ListParagraph"/>
+        <w:rPr>
+          <w:lang w:val="sv-SE"/>
+        </w:rPr>
+      </w:pPr>
+      <w:proofErr w:type="spellStart"/>
+      <w:r>
+        <w:rPr>
+          <w:lang w:val="sv-SE"/>
+        </w:rPr>
+        <w:t>Background</w:t>
+      </w:r>
+      <w:proofErr w:type="spellEnd"/>
+      <w:r>
+        <w:rPr>
+          <w:lang w:val="sv-SE"/>
+        </w:rPr>
+        <w:t xml:space="preserve"> </w:t>
+      </w:r>
+      <w:proofErr w:type="spellStart"/>
+      <w:r>
+        <w:rPr>
+          <w:lang w:val="sv-SE"/>
+        </w:rPr>
+        <w:t>object</w:t>
+      </w:r>
+      <w:proofErr w:type="spellEnd"/>
+    </w:p>
+    <w:p>
+      <w:pPr>
+        <w:pStyle w:val="ListParagraph"/>
+        <w:rPr>
+          <w:lang w:val="sv-SE"/>
+        </w:rPr>
+      </w:pPr>
+      <w:r>
+        <w:rPr>
+          <w:u w:val="single"/>
+          <w:lang w:val="sv-SE"/>
+        </w:rPr>
+        <w:t>Ska:</w:t>
+      </w:r>
+    </w:p>
+    <w:p>
+      <w:pPr>
+        <w:pStyle w:val="ListParagraph"/>
+        <w:rPr>
+          <w:lang w:val="sv-SE"/>
+        </w:rPr>
+      </w:pPr>
+      <w:r>
+        <w:rPr>
+          <w:lang w:val="sv-SE"/>
+        </w:rPr>
+        <w:t xml:space="preserve">Fortsätta och påbörja </w:t>
+      </w:r>
+      <w:proofErr w:type="spellStart"/>
+      <w:r>
+        <w:rPr>
+          <w:lang w:val="sv-SE"/>
+        </w:rPr>
+        <w:t>lost</w:t>
+      </w:r>
+      <w:proofErr w:type="spellEnd"/>
+      <w:r>
+        <w:rPr>
+          <w:lang w:val="sv-SE"/>
+        </w:rPr>
+        <w:t xml:space="preserve"> souls</w:t>
+      </w:r>
+    </w:p>
+    <w:p>
+      <w:pPr>
+        <w:pStyle w:val="ListParagraph"/>
+        <w:rPr>
+          <w:u w:val="single"/>
+          <w:lang w:val="sv-SE"/>
+        </w:rPr>
+      </w:pPr>
+      <w:r>
+        <w:rPr>
+          <w:u w:val="single"/>
+          <w:lang w:val="sv-SE"/>
+        </w:rPr>
+        <w:t>Hindrar:</w:t>
+      </w:r>
+    </w:p>
+    <w:p>
+      <w:pPr>
+        <w:pStyle w:val="ListParagraph"/>
+        <w:rPr>
+          <w:lang w:val="sv-SE"/>
+        </w:rPr>
+      </w:pPr>
+      <w:r>
+        <w:rPr>
+          <w:lang w:val="sv-SE"/>
+        </w:rPr>
+        <w:t>Christoffer</w:t>
+      </w:r>
+    </w:p>
+    <w:p>
+      <w:pPr>
+        <w:pStyle w:val="ListParagraph"/>
+        <w:numPr>
+          <w:ilvl w:val="0"/>
+          <w:numId w:val="1"/>
+        </w:numPr>
+        <w:rPr>
+          <w:b/>
+          <w:lang w:val="sv-SE"/>
+        </w:rPr>
+      </w:pPr>
+      <w:r>
+        <w:rPr>
+          <w:b/>
+          <w:lang w:val="sv-SE"/>
+        </w:rPr>
+        <w:t>André:</w:t>
+      </w:r>
+    </w:p>
+    <w:p>
+      <w:pPr>
+        <w:pStyle w:val="ListParagraph"/>
+        <w:rPr>
+          <w:lang w:val="sv-SE"/>
+        </w:rPr>
+      </w:pPr>
+      <w:r>
+        <w:rPr>
+          <w:u w:val="single"/>
+          <w:lang w:val="sv-SE"/>
+        </w:rPr>
+        <w:t>Gjort:</w:t>
+      </w:r>
+    </w:p>
+    <w:p>
+      <w:pPr>
+        <w:pStyle w:val="ListParagraph"/>
+        <w:rPr>
+          <w:lang w:val="sv-SE"/>
+        </w:rPr>
+      </w:pPr>
+      <w:r>
+        <w:rPr>
+          <w:lang w:val="sv-SE"/>
+        </w:rPr>
+        <w:t>Sound manager</w:t>
+      </w:r>
+    </w:p>
+    <w:p>
+      <w:pPr>
+        <w:pStyle w:val="ListParagraph"/>
+        <w:rPr>
+          <w:lang w:val="sv-SE"/>
+        </w:rPr>
+      </w:pPr>
+      <w:r>
+        <w:rPr>
+          <w:u w:val="single"/>
+          <w:lang w:val="sv-SE"/>
+        </w:rPr>
+        <w:t>Ska:</w:t>
+      </w:r>
+    </w:p>
+    <w:p>
+      <w:pPr>
+        <w:pStyle w:val="ListParagraph"/>
+        <w:rPr>
+          <w:lang w:val="sv-SE"/>
+        </w:rPr>
+      </w:pPr>
+      <w:proofErr w:type="spellStart"/>
+      <w:r>
+        <w:rPr>
+          <w:lang w:val="sv-SE"/>
+        </w:rPr>
+        <w:t>Static</w:t>
+      </w:r>
+      <w:proofErr w:type="spellEnd"/>
+      <w:r>
+        <w:rPr>
+          <w:lang w:val="sv-SE"/>
+        </w:rPr>
+        <w:t xml:space="preserve"> </w:t>
+      </w:r>
+      <w:proofErr w:type="spellStart"/>
+      <w:r>
+        <w:rPr>
+          <w:lang w:val="sv-SE"/>
+        </w:rPr>
+        <w:t>ojects</w:t>
+      </w:r>
+      <w:proofErr w:type="spellEnd"/>
+    </w:p>
+    <w:p>
+      <w:pPr>
+        <w:pStyle w:val="ListParagraph"/>
+        <w:rPr>
+          <w:u w:val="single"/>
+          <w:lang w:val="sv-SE"/>
+        </w:rPr>
+      </w:pPr>
+      <w:r>
+        <w:rPr>
+          <w:u w:val="single"/>
+          <w:lang w:val="sv-SE"/>
+        </w:rPr>
+        <w:t>Hindrar:</w:t>
+      </w:r>
+    </w:p>
+    <w:p>
+      <w:pPr>
+        <w:pStyle w:val="ListParagraph"/>
+        <w:rPr>
+          <w:lang w:val="sv-SE"/>
+        </w:rPr>
+      </w:pPr>
+      <w:r>
+        <w:rPr>
+          <w:lang w:val="sv-SE"/>
+        </w:rPr>
+        <w:t>Roliga distraktioner</w:t>
+      </w:r>
+    </w:p>
+    <w:p>
+      <w:pPr>
+        <w:pStyle w:val="ListParagraph"/>
+        <w:numPr>
+          <w:ilvl w:val="0"/>
+          <w:numId w:val="1"/>
+        </w:numPr>
+        <w:rPr>
+          <w:b/>
+          <w:lang w:val="sv-SE"/>
+        </w:rPr>
+      </w:pPr>
+      <w:r>
+        <w:rPr>
+          <w:b/>
+          <w:lang w:val="sv-SE"/>
+        </w:rPr>
+        <w:t>Nicolina:</w:t>
+      </w:r>
+    </w:p>
+    <w:p>
+      <w:pPr>
+        <w:pStyle w:val="ListParagraph"/>
+        <w:rPr>
+          <w:lang w:val="sv-SE"/>
+        </w:rPr>
+      </w:pPr>
+      <w:r>
+        <w:rPr>
+          <w:u w:val="single"/>
+          <w:lang w:val="sv-SE"/>
+        </w:rPr>
+        <w:t>Gjort:</w:t>
+      </w:r>
+    </w:p>
+    <w:p>
+      <w:pPr>
+        <w:pStyle w:val="ListParagraph"/>
+        <w:rPr>
+          <w:lang w:val="sv-SE"/>
+        </w:rPr>
+      </w:pPr>
+      <w:r>
+        <w:rPr>
+          <w:lang w:val="sv-SE"/>
+        </w:rPr>
+        <w:t xml:space="preserve">Bestämt </w:t>
+      </w:r>
+      <w:proofErr w:type="spellStart"/>
+      <w:r>
+        <w:rPr>
+          <w:lang w:val="sv-SE"/>
+        </w:rPr>
+        <w:t>ang</w:t>
+      </w:r>
+      <w:proofErr w:type="spellEnd"/>
+      <w:r>
+        <w:rPr>
+          <w:lang w:val="sv-SE"/>
+        </w:rPr>
+        <w:t xml:space="preserve"> </w:t>
+      </w:r>
+      <w:proofErr w:type="spellStart"/>
+      <w:r>
+        <w:rPr>
+          <w:lang w:val="sv-SE"/>
+        </w:rPr>
+        <w:t>menu</w:t>
+      </w:r>
+      <w:proofErr w:type="spellEnd"/>
+      <w:r>
+        <w:rPr>
+          <w:lang w:val="sv-SE"/>
+        </w:rPr>
+        <w:t>-</w:t>
+      </w:r>
+      <w:proofErr w:type="spellStart"/>
+      <w:r>
+        <w:rPr>
+          <w:lang w:val="sv-SE"/>
+        </w:rPr>
+        <w:t>selection</w:t>
+      </w:r>
+      <w:proofErr w:type="spellEnd"/>
+      <w:r>
+        <w:rPr>
+          <w:lang w:val="sv-SE"/>
+        </w:rPr>
+        <w:t>-grejen</w:t>
+      </w:r>
+    </w:p>
+    <w:p>
+      <w:pPr>
+        <w:pStyle w:val="ListParagraph"/>
+        <w:rPr>
+          <w:lang w:val="sv-SE"/>
+        </w:rPr>
+      </w:pPr>
+      <w:r>
+        <w:rPr>
+          <w:u w:val="single"/>
+          <w:lang w:val="sv-SE"/>
+        </w:rPr>
+        <w:t>Ska:</w:t>
+      </w:r>
+    </w:p>
+    <w:p>
+      <w:pPr>
+        <w:pStyle w:val="ListParagraph"/>
+        <w:rPr>
+          <w:lang w:val="sv-SE"/>
+        </w:rPr>
+      </w:pPr>
+      <w:r>
+        <w:rPr>
+          <w:lang w:val="sv-SE"/>
+        </w:rPr>
+        <w:t>Implementera detta</w:t>
+      </w:r>
+      <w:r>
+        <w:rPr>
+          <w:lang w:val="sv-SE"/>
+        </w:rPr>
+        <w:t>, påbörja redigering av gamedesigndokumentet</w:t>
+      </w:r>
+    </w:p>
+    <w:p>
+      <w:pPr>
+        <w:pStyle w:val="ListParagraph"/>
+        <w:rPr>
+          <w:u w:val="single"/>
+          <w:lang w:val="sv-SE"/>
+        </w:rPr>
+      </w:pPr>
+      <w:r>
+        <w:rPr>
+          <w:u w:val="single"/>
+          <w:lang w:val="sv-SE"/>
+        </w:rPr>
+        <w:t>Hindrar:</w:t>
+      </w:r>
+    </w:p>
+    <w:p>
+      <w:pPr>
+        <w:pStyle w:val="ListParagraph"/>
+        <w:rPr>
+          <w:lang w:val="sv-SE"/>
+        </w:rPr>
+      </w:pPr>
+      <w:r>
+        <w:rPr>
+          <w:lang w:val="sv-SE"/>
+        </w:rPr>
+        <w:t>Inget</w:t>
+      </w:r>
+    </w:p>
+    <w:p>
+      <w:pPr>
+        <w:pStyle w:val="ListParagraph"/>
+        <w:numPr>
+          <w:ilvl w:val="0"/>
+          <w:numId w:val="1"/>
+        </w:numPr>
+        <w:rPr>
+          <w:b/>
+          <w:lang w:val="sv-SE"/>
+        </w:rPr>
+      </w:pPr>
+      <w:r>
+        <w:rPr>
+          <w:b/>
+          <w:lang w:val="sv-SE"/>
+        </w:rPr>
+        <w:t>Alex:</w:t>
+      </w:r>
+    </w:p>
+    <w:p>
+      <w:pPr>
+        <w:pStyle w:val="ListParagraph"/>
+        <w:rPr>
+          <w:lang w:val="sv-SE"/>
+        </w:rPr>
+      </w:pPr>
+      <w:r>
+        <w:rPr>
+          <w:u w:val="single"/>
+          <w:lang w:val="sv-SE"/>
+        </w:rPr>
+        <w:t>Gjort:</w:t>
+      </w:r>
+    </w:p>
+    <w:p>
+      <w:pPr>
+        <w:pStyle w:val="ListParagraph"/>
+        <w:rPr>
+          <w:lang w:val="sv-SE"/>
+        </w:rPr>
+      </w:pPr>
+      <w:r>
+        <w:rPr>
+          <w:lang w:val="sv-SE"/>
+        </w:rPr>
+        <w:t>Altaret</w:t>
+      </w:r>
+    </w:p>
+    <w:p>
+      <w:pPr>
+        <w:pStyle w:val="ListParagraph"/>
+        <w:rPr>
+          <w:lang w:val="sv-SE"/>
+        </w:rPr>
+      </w:pPr>
+      <w:r>
+        <w:rPr>
+          <w:u w:val="single"/>
+          <w:lang w:val="sv-SE"/>
+        </w:rPr>
+        <w:t>Ska:</w:t>
+      </w:r>
+    </w:p>
+    <w:p>
+      <w:pPr>
+        <w:pStyle w:val="ListParagraph"/>
+        <w:rPr>
+          <w:lang w:val="sv-SE"/>
+        </w:rPr>
+      </w:pPr>
+      <w:r>
+        <w:rPr>
+          <w:lang w:val="sv-SE"/>
+        </w:rPr>
+        <w:t>Fortsätta på altaret</w:t>
+      </w:r>
+    </w:p>
+    <w:p>
+      <w:pPr>
+        <w:pStyle w:val="ListParagraph"/>
+        <w:rPr>
+          <w:u w:val="single"/>
+          <w:lang w:val="sv-SE"/>
+        </w:rPr>
+      </w:pPr>
+      <w:r>
+        <w:rPr>
+          <w:u w:val="single"/>
+          <w:lang w:val="sv-SE"/>
+        </w:rPr>
+        <w:t>Hindrar:</w:t>
+      </w:r>
+    </w:p>
+    <w:p>
+      <w:pPr>
+        <w:pStyle w:val="ListParagraph"/>
+        <w:rPr>
+          <w:lang w:val="sv-SE"/>
+        </w:rPr>
+      </w:pPr>
+      <w:r>
+        <w:rPr>
+          <w:lang w:val="sv-SE"/>
+        </w:rPr>
+        <w:t>Inget</w:t>
+      </w:r>
+    </w:p>
+    <w:p>
+      <w:pPr>
+        <w:pStyle w:val="ListParagraph"/>
+        <w:numPr>
+          <w:ilvl w:val="0"/>
+          <w:numId w:val="1"/>
+        </w:numPr>
+        <w:rPr>
+          <w:b/>
+          <w:lang w:val="sv-SE"/>
+        </w:rPr>
+      </w:pPr>
+      <w:r>
+        <w:rPr>
+          <w:b/>
+          <w:lang w:val="sv-SE"/>
+        </w:rPr>
+        <w:t>Evelina:</w:t>
+      </w:r>
+    </w:p>
+    <w:p>
+      <w:pPr>
+        <w:pStyle w:val="ListParagraph"/>
+        <w:rPr>
+          <w:lang w:val="sv-SE"/>
+        </w:rPr>
+      </w:pPr>
+      <w:r>
+        <w:rPr>
+          <w:u w:val="single"/>
+          <w:lang w:val="sv-SE"/>
+        </w:rPr>
+        <w:t>Gjort:</w:t>
+      </w:r>
+    </w:p>
+    <w:p>
+      <w:pPr>
+        <w:pStyle w:val="ListParagraph"/>
+        <w:rPr>
+          <w:lang w:val="sv-SE"/>
+        </w:rPr>
+      </w:pPr>
+      <w:proofErr w:type="spellStart"/>
+      <w:r>
+        <w:rPr>
+          <w:lang w:val="sv-SE"/>
+        </w:rPr>
+        <w:t>FiendeAIn</w:t>
+      </w:r>
+      <w:proofErr w:type="spellEnd"/>
+      <w:r>
+        <w:rPr>
+          <w:lang w:val="sv-SE"/>
+        </w:rPr>
+        <w:t>, krånglade</w:t>
+      </w:r>
+    </w:p>
+    <w:p>
+      <w:pPr>
+        <w:pStyle w:val="ListParagraph"/>
+        <w:rPr>
+          <w:lang w:val="sv-SE"/>
+        </w:rPr>
+      </w:pPr>
+      <w:r>
+        <w:rPr>
+          <w:u w:val="single"/>
+          <w:lang w:val="sv-SE"/>
+        </w:rPr>
+        <w:t>Ska:</w:t>
+      </w:r>
+    </w:p>
+    <w:p>
+      <w:pPr>
+        <w:pStyle w:val="ListParagraph"/>
+        <w:rPr>
+          <w:u w:val="single"/>
+          <w:lang w:val="sv-SE"/>
+        </w:rPr>
+      </w:pPr>
+      <w:r>
+        <w:rPr>
+          <w:lang w:val="sv-SE"/>
+        </w:rPr>
+        <w:t>Fixa klart den</w:t>
+      </w:r>
+      <w:r>
+        <w:rPr>
+          <w:lang w:val="sv-SE"/>
+        </w:rPr>
+        <w:br/>
+      </w:r>
+      <w:r>
+        <w:rPr>
+          <w:u w:val="single"/>
+          <w:lang w:val="sv-SE"/>
+        </w:rPr>
+        <w:t>Hindrar:</w:t>
+      </w:r>
+    </w:p>
+    <w:p>
+      <w:pPr>
+        <w:pStyle w:val="ListParagraph"/>
+        <w:rPr>
+          <w:lang w:val="sv-SE"/>
+        </w:rPr>
+      </w:pPr>
+      <w:r>
+        <w:rPr>
+          <w:lang w:val="sv-SE"/>
+        </w:rPr>
+        <w:t>Kunskap</w:t>
+      </w:r>
+    </w:p>
+    <w:p>
+      <w:pPr>
+        <w:rPr>
+          <w:b/>
+          <w:lang w:val="sv-SE"/>
+        </w:rPr>
+      </w:pPr>
+      <w:r>
+        <w:rPr>
+          <w:b/>
+          <w:lang w:val="sv-SE"/>
+        </w:rPr>
+        <w:lastRenderedPageBreak/>
+        <w:t>2014-02-27</w:t>
+      </w:r>
+    </w:p>
+    <w:p>
+      <w:pPr>
+        <w:pStyle w:val="ListParagraph"/>
+        <w:numPr>
+          <w:ilvl w:val="0"/>
+          <w:numId w:val="1"/>
+        </w:numPr>
+        <w:rPr>
+          <w:b/>
+          <w:lang w:val="sv-SE"/>
+        </w:rPr>
+      </w:pPr>
+      <w:r>
+        <w:rPr>
+          <w:b/>
+          <w:lang w:val="sv-SE"/>
+        </w:rPr>
+        <w:t>Christoffer</w:t>
+      </w:r>
+      <w:r>
+        <w:rPr>
+          <w:b/>
+          <w:lang w:val="sv-SE"/>
+        </w:rPr>
+        <w:t>:</w:t>
+      </w:r>
+    </w:p>
+    <w:p>
+      <w:pPr>
+        <w:pStyle w:val="ListParagraph"/>
+        <w:rPr>
+          <w:lang w:val="sv-SE"/>
+        </w:rPr>
+      </w:pPr>
+      <w:r>
+        <w:rPr>
+          <w:u w:val="single"/>
+          <w:lang w:val="sv-SE"/>
+        </w:rPr>
+        <w:t>Gjort:</w:t>
+      </w:r>
+    </w:p>
+    <w:p>
+      <w:pPr>
+        <w:pStyle w:val="ListParagraph"/>
+        <w:rPr>
+          <w:lang w:val="sv-SE"/>
+        </w:rPr>
+      </w:pPr>
+      <w:r>
+        <w:rPr>
+          <w:lang w:val="sv-SE"/>
+        </w:rPr>
+        <w:t>Klar med vattendödsanimationen</w:t>
+      </w:r>
+    </w:p>
+    <w:p>
+      <w:pPr>
+        <w:pStyle w:val="ListParagraph"/>
+        <w:rPr>
+          <w:lang w:val="sv-SE"/>
+        </w:rPr>
+      </w:pPr>
+      <w:r>
+        <w:rPr>
+          <w:u w:val="single"/>
+          <w:lang w:val="sv-SE"/>
+        </w:rPr>
+        <w:t>Ska:</w:t>
+      </w:r>
+    </w:p>
+    <w:p>
+      <w:pPr>
+        <w:pStyle w:val="ListParagraph"/>
+        <w:rPr>
+          <w:lang w:val="sv-SE"/>
+        </w:rPr>
+      </w:pPr>
+      <w:r>
+        <w:rPr>
+          <w:lang w:val="sv-SE"/>
+        </w:rPr>
+        <w:t>Svens dödsanimation</w:t>
+      </w:r>
+    </w:p>
+    <w:p>
+      <w:pPr>
+        <w:pStyle w:val="ListParagraph"/>
+        <w:rPr>
+          <w:u w:val="single"/>
+          <w:lang w:val="sv-SE"/>
+        </w:rPr>
+      </w:pPr>
+      <w:r>
+        <w:rPr>
+          <w:u w:val="single"/>
+          <w:lang w:val="sv-SE"/>
+        </w:rPr>
+        <w:t>Hindrar:</w:t>
+      </w:r>
+    </w:p>
+    <w:p>
+      <w:pPr>
+        <w:pStyle w:val="ListParagraph"/>
+        <w:rPr>
+          <w:lang w:val="sv-SE"/>
+        </w:rPr>
+      </w:pPr>
+      <w:r>
+        <w:rPr>
+          <w:lang w:val="sv-SE"/>
+        </w:rPr>
+        <w:t>Möjligen anatomin men kommer gå ifrån</w:t>
+      </w:r>
+    </w:p>
+    <w:p>
+      <w:pPr>
+        <w:pStyle w:val="ListParagraph"/>
+        <w:numPr>
+          <w:ilvl w:val="0"/>
+          <w:numId w:val="1"/>
+        </w:numPr>
+        <w:rPr>
+          <w:b/>
+          <w:lang w:val="sv-SE"/>
+        </w:rPr>
+      </w:pPr>
+      <w:r>
+        <w:rPr>
+          <w:b/>
+          <w:lang w:val="sv-SE"/>
+        </w:rPr>
+        <w:t>Marcus</w:t>
+      </w:r>
+      <w:r>
+        <w:rPr>
+          <w:b/>
+          <w:lang w:val="sv-SE"/>
+        </w:rPr>
+        <w:t>:</w:t>
+      </w:r>
+    </w:p>
+    <w:p>
+      <w:pPr>
+        <w:pStyle w:val="ListParagraph"/>
+        <w:rPr>
+          <w:lang w:val="sv-SE"/>
+        </w:rPr>
+      </w:pPr>
+      <w:r>
+        <w:rPr>
+          <w:u w:val="single"/>
+          <w:lang w:val="sv-SE"/>
+        </w:rPr>
+        <w:t>Gjort:</w:t>
+      </w:r>
+    </w:p>
+    <w:p>
+      <w:pPr>
+        <w:pStyle w:val="ListParagraph"/>
+        <w:rPr>
+          <w:lang w:val="sv-SE"/>
+        </w:rPr>
+      </w:pPr>
+      <w:proofErr w:type="spellStart"/>
+      <w:r>
+        <w:rPr>
+          <w:lang w:val="sv-SE"/>
+        </w:rPr>
+        <w:t>Background</w:t>
+      </w:r>
+      <w:proofErr w:type="spellEnd"/>
+      <w:r>
+        <w:rPr>
+          <w:lang w:val="sv-SE"/>
+        </w:rPr>
+        <w:t xml:space="preserve"> </w:t>
+      </w:r>
+      <w:proofErr w:type="spellStart"/>
+      <w:r>
+        <w:rPr>
+          <w:lang w:val="sv-SE"/>
+        </w:rPr>
+        <w:t>objects</w:t>
+      </w:r>
+      <w:proofErr w:type="spellEnd"/>
+      <w:r>
+        <w:rPr>
+          <w:lang w:val="sv-SE"/>
+        </w:rPr>
+        <w:t xml:space="preserve"> och </w:t>
+      </w:r>
+      <w:proofErr w:type="spellStart"/>
+      <w:r>
+        <w:rPr>
+          <w:lang w:val="sv-SE"/>
+        </w:rPr>
+        <w:t>lost</w:t>
+      </w:r>
+      <w:proofErr w:type="spellEnd"/>
+      <w:r>
+        <w:rPr>
+          <w:lang w:val="sv-SE"/>
+        </w:rPr>
+        <w:t xml:space="preserve"> souls</w:t>
+      </w:r>
+    </w:p>
+    <w:p>
+      <w:pPr>
+        <w:pStyle w:val="ListParagraph"/>
+        <w:rPr>
+          <w:lang w:val="sv-SE"/>
+        </w:rPr>
+      </w:pPr>
+      <w:r>
+        <w:rPr>
+          <w:u w:val="single"/>
+          <w:lang w:val="sv-SE"/>
+        </w:rPr>
+        <w:t>Ska:</w:t>
+      </w:r>
+    </w:p>
+    <w:p>
+      <w:pPr>
+        <w:pStyle w:val="ListParagraph"/>
+        <w:rPr>
+          <w:lang w:val="sv-SE"/>
+        </w:rPr>
+      </w:pPr>
+      <w:proofErr w:type="spellStart"/>
+      <w:r>
+        <w:rPr>
+          <w:lang w:val="sv-SE"/>
+        </w:rPr>
+        <w:t>Lost</w:t>
+      </w:r>
+      <w:proofErr w:type="spellEnd"/>
+      <w:r>
+        <w:rPr>
+          <w:lang w:val="sv-SE"/>
+        </w:rPr>
+        <w:t xml:space="preserve"> souls (animation)</w:t>
+      </w:r>
+    </w:p>
+    <w:p>
+      <w:pPr>
+        <w:pStyle w:val="ListParagraph"/>
+        <w:rPr>
+          <w:u w:val="single"/>
+          <w:lang w:val="sv-SE"/>
+        </w:rPr>
+      </w:pPr>
+      <w:r>
+        <w:rPr>
+          <w:u w:val="single"/>
+          <w:lang w:val="sv-SE"/>
+        </w:rPr>
+        <w:t>Hindrar:</w:t>
+      </w:r>
+    </w:p>
+    <w:p>
+      <w:pPr>
+        <w:pStyle w:val="ListParagraph"/>
+        <w:rPr>
+          <w:lang w:val="sv-SE"/>
+        </w:rPr>
+      </w:pPr>
+      <w:r>
+        <w:rPr>
+          <w:lang w:val="sv-SE"/>
+        </w:rPr>
+        <w:t xml:space="preserve">Christoffer och </w:t>
+      </w:r>
+      <w:proofErr w:type="spellStart"/>
+      <w:r>
+        <w:rPr>
+          <w:lang w:val="sv-SE"/>
+        </w:rPr>
+        <w:t>timeline</w:t>
+      </w:r>
+      <w:proofErr w:type="spellEnd"/>
+      <w:r>
+        <w:rPr>
+          <w:lang w:val="sv-SE"/>
+        </w:rPr>
+        <w:t xml:space="preserve"> och slut batteri i </w:t>
+      </w:r>
+      <w:proofErr w:type="spellStart"/>
+      <w:r>
+        <w:rPr>
+          <w:lang w:val="sv-SE"/>
+        </w:rPr>
+        <w:t>drawing</w:t>
+      </w:r>
+      <w:proofErr w:type="spellEnd"/>
+      <w:r>
+        <w:rPr>
+          <w:lang w:val="sv-SE"/>
+        </w:rPr>
+        <w:t xml:space="preserve"> </w:t>
+      </w:r>
+      <w:proofErr w:type="spellStart"/>
+      <w:r>
+        <w:rPr>
+          <w:lang w:val="sv-SE"/>
+        </w:rPr>
+        <w:t>tableten</w:t>
+      </w:r>
+      <w:proofErr w:type="spellEnd"/>
+    </w:p>
+    <w:p>
+      <w:pPr>
+        <w:pStyle w:val="ListParagraph"/>
+        <w:numPr>
+          <w:ilvl w:val="0"/>
+          <w:numId w:val="1"/>
+        </w:numPr>
+        <w:rPr>
+          <w:b/>
+          <w:lang w:val="sv-SE"/>
+        </w:rPr>
+      </w:pPr>
+      <w:r>
+        <w:rPr>
+          <w:b/>
+          <w:lang w:val="sv-SE"/>
+        </w:rPr>
+        <w:t>André:</w:t>
+      </w:r>
+    </w:p>
+    <w:p>
+      <w:pPr>
+        <w:pStyle w:val="ListParagraph"/>
+        <w:rPr>
+          <w:lang w:val="sv-SE"/>
+        </w:rPr>
+      </w:pPr>
+      <w:r>
+        <w:rPr>
+          <w:u w:val="single"/>
+          <w:lang w:val="sv-SE"/>
+        </w:rPr>
+        <w:t>Gjort:</w:t>
+      </w:r>
+    </w:p>
+    <w:p>
+      <w:pPr>
+        <w:pStyle w:val="ListParagraph"/>
+        <w:rPr>
+          <w:lang w:val="sv-SE"/>
+        </w:rPr>
+      </w:pPr>
+      <w:r>
+        <w:rPr>
+          <w:lang w:val="sv-SE"/>
+        </w:rPr>
+        <w:t>Väggar template och bugfixar och knockback på Sven</w:t>
+      </w:r>
+    </w:p>
+    <w:p>
+      <w:pPr>
+        <w:pStyle w:val="ListParagraph"/>
+        <w:rPr>
+          <w:lang w:val="sv-SE"/>
+        </w:rPr>
+      </w:pPr>
+      <w:r>
+        <w:rPr>
+          <w:u w:val="single"/>
+          <w:lang w:val="sv-SE"/>
+        </w:rPr>
+        <w:t>Ska:</w:t>
+      </w:r>
+    </w:p>
+    <w:p>
+      <w:pPr>
+        <w:pStyle w:val="ListParagraph"/>
+        <w:rPr>
+          <w:lang w:val="sv-SE"/>
+        </w:rPr>
+      </w:pPr>
+      <w:r>
+        <w:rPr>
+          <w:lang w:val="sv-SE"/>
+        </w:rPr>
+        <w:t xml:space="preserve">Blogga, arbeta på </w:t>
+      </w:r>
+      <w:proofErr w:type="spellStart"/>
+      <w:r>
+        <w:rPr>
+          <w:lang w:val="sv-SE"/>
+        </w:rPr>
+        <w:t>HUDen</w:t>
+      </w:r>
+      <w:proofErr w:type="spellEnd"/>
+      <w:r>
+        <w:rPr>
+          <w:lang w:val="sv-SE"/>
+        </w:rPr>
+        <w:t xml:space="preserve"> och städa lägenhet</w:t>
+      </w:r>
+    </w:p>
+    <w:p>
+      <w:pPr>
+        <w:pStyle w:val="ListParagraph"/>
+        <w:rPr>
+          <w:u w:val="single"/>
+          <w:lang w:val="sv-SE"/>
+        </w:rPr>
+      </w:pPr>
+      <w:r>
+        <w:rPr>
+          <w:u w:val="single"/>
+          <w:lang w:val="sv-SE"/>
+        </w:rPr>
+        <w:t>Hindrar:</w:t>
+      </w:r>
+    </w:p>
+    <w:p>
+      <w:pPr>
+        <w:pStyle w:val="ListParagraph"/>
+        <w:rPr>
+          <w:lang w:val="sv-SE"/>
+        </w:rPr>
+      </w:pPr>
+      <w:r>
+        <w:rPr>
+          <w:lang w:val="sv-SE"/>
+        </w:rPr>
+        <w:t>Gruppen(nej, inget, lathet kanske)</w:t>
+      </w:r>
+    </w:p>
+    <w:p>
+      <w:pPr>
+        <w:pStyle w:val="ListParagraph"/>
+        <w:numPr>
+          <w:ilvl w:val="0"/>
+          <w:numId w:val="1"/>
+        </w:numPr>
+        <w:rPr>
+          <w:b/>
+          <w:lang w:val="sv-SE"/>
+        </w:rPr>
+      </w:pPr>
+      <w:r>
+        <w:rPr>
+          <w:b/>
+          <w:lang w:val="sv-SE"/>
+        </w:rPr>
+        <w:t>Nicolina:</w:t>
+      </w:r>
+    </w:p>
+    <w:p>
+      <w:pPr>
+        <w:pStyle w:val="ListParagraph"/>
+        <w:rPr>
+          <w:lang w:val="sv-SE"/>
+        </w:rPr>
+      </w:pPr>
+      <w:r>
+        <w:rPr>
+          <w:u w:val="single"/>
+          <w:lang w:val="sv-SE"/>
+        </w:rPr>
+        <w:t>Gjort:</w:t>
+      </w:r>
+    </w:p>
+    <w:p>
+      <w:pPr>
+        <w:pStyle w:val="ListParagraph"/>
+        <w:rPr>
+          <w:lang w:val="sv-SE"/>
+        </w:rPr>
+      </w:pPr>
+      <w:proofErr w:type="spellStart"/>
+      <w:r>
+        <w:rPr>
+          <w:lang w:val="sv-SE"/>
+        </w:rPr>
+        <w:t>Flowcharts</w:t>
+      </w:r>
+      <w:proofErr w:type="spellEnd"/>
+      <w:r>
+        <w:rPr>
+          <w:lang w:val="sv-SE"/>
+        </w:rPr>
+        <w:t xml:space="preserve"> för GDD och fortsatt med menyn</w:t>
+      </w:r>
+    </w:p>
+    <w:p>
+      <w:pPr>
+        <w:pStyle w:val="ListParagraph"/>
+        <w:rPr>
+          <w:lang w:val="sv-SE"/>
+        </w:rPr>
+      </w:pPr>
+      <w:r>
+        <w:rPr>
+          <w:u w:val="single"/>
+          <w:lang w:val="sv-SE"/>
+        </w:rPr>
+        <w:t>Ska:</w:t>
+      </w:r>
+    </w:p>
+    <w:p>
+      <w:pPr>
+        <w:pStyle w:val="ListParagraph"/>
+        <w:rPr>
+          <w:lang w:val="sv-SE"/>
+        </w:rPr>
+      </w:pPr>
+      <w:r>
+        <w:rPr>
+          <w:lang w:val="sv-SE"/>
+        </w:rPr>
+        <w:t>Fortsätta med menyn</w:t>
+      </w:r>
+    </w:p>
+    <w:p>
+      <w:pPr>
+        <w:pStyle w:val="ListParagraph"/>
+        <w:rPr>
+          <w:u w:val="single"/>
+          <w:lang w:val="sv-SE"/>
+        </w:rPr>
+      </w:pPr>
+      <w:r>
+        <w:rPr>
+          <w:u w:val="single"/>
+          <w:lang w:val="sv-SE"/>
+        </w:rPr>
+        <w:t>Hindrar:</w:t>
+      </w:r>
+    </w:p>
+    <w:p>
+      <w:pPr>
+        <w:pStyle w:val="ListParagraph"/>
+        <w:rPr>
+          <w:lang w:val="sv-SE"/>
+        </w:rPr>
+      </w:pPr>
+      <w:r>
+        <w:rPr>
+          <w:lang w:val="sv-SE"/>
+        </w:rPr>
+        <w:t>Inget(bloggen)</w:t>
+      </w:r>
+    </w:p>
+    <w:p>
+      <w:pPr>
+        <w:pStyle w:val="ListParagraph"/>
+        <w:numPr>
+          <w:ilvl w:val="0"/>
+          <w:numId w:val="1"/>
+        </w:numPr>
+        <w:rPr>
+          <w:b/>
+          <w:lang w:val="sv-SE"/>
+        </w:rPr>
+      </w:pPr>
+      <w:r>
+        <w:rPr>
+          <w:b/>
+          <w:lang w:val="sv-SE"/>
+        </w:rPr>
+        <w:t>Alex:</w:t>
+      </w:r>
+    </w:p>
+    <w:p>
+      <w:pPr>
+        <w:pStyle w:val="ListParagraph"/>
+        <w:rPr>
+          <w:lang w:val="sv-SE"/>
+        </w:rPr>
+      </w:pPr>
+      <w:r>
+        <w:rPr>
+          <w:u w:val="single"/>
+          <w:lang w:val="sv-SE"/>
+        </w:rPr>
+        <w:t>Gjort:</w:t>
+      </w:r>
+    </w:p>
+    <w:p>
+      <w:pPr>
+        <w:pStyle w:val="ListParagraph"/>
+        <w:rPr>
+          <w:lang w:val="sv-SE"/>
+        </w:rPr>
+      </w:pPr>
+      <w:r>
+        <w:rPr>
+          <w:lang w:val="sv-SE"/>
+        </w:rPr>
+        <w:t xml:space="preserve">Altaret, bloggat, planerat </w:t>
+      </w:r>
+      <w:proofErr w:type="spellStart"/>
+      <w:r>
+        <w:rPr>
+          <w:lang w:val="sv-SE"/>
+        </w:rPr>
+        <w:t>ang</w:t>
+      </w:r>
+      <w:proofErr w:type="spellEnd"/>
+      <w:r>
+        <w:rPr>
+          <w:lang w:val="sv-SE"/>
+        </w:rPr>
+        <w:t xml:space="preserve"> menyn</w:t>
+      </w:r>
+    </w:p>
+    <w:p>
+      <w:pPr>
+        <w:pStyle w:val="ListParagraph"/>
+        <w:rPr>
+          <w:lang w:val="sv-SE"/>
+        </w:rPr>
+      </w:pPr>
+      <w:r>
+        <w:rPr>
+          <w:u w:val="single"/>
+          <w:lang w:val="sv-SE"/>
+        </w:rPr>
+        <w:t>Ska:</w:t>
+      </w:r>
+    </w:p>
+    <w:p>
+      <w:pPr>
+        <w:pStyle w:val="ListParagraph"/>
+        <w:rPr>
+          <w:lang w:val="sv-SE"/>
+        </w:rPr>
+      </w:pPr>
+      <w:r>
+        <w:rPr>
+          <w:lang w:val="sv-SE"/>
+        </w:rPr>
+        <w:t>Fortsätta med det</w:t>
+      </w:r>
+    </w:p>
+    <w:p>
+      <w:pPr>
+        <w:pStyle w:val="ListParagraph"/>
+        <w:rPr>
+          <w:u w:val="single"/>
+          <w:lang w:val="sv-SE"/>
+        </w:rPr>
+      </w:pPr>
+      <w:r>
+        <w:rPr>
+          <w:u w:val="single"/>
+          <w:lang w:val="sv-SE"/>
+        </w:rPr>
+        <w:t>Hindrar:</w:t>
+      </w:r>
+    </w:p>
+    <w:p>
+      <w:pPr>
+        <w:pStyle w:val="ListParagraph"/>
+        <w:rPr>
+          <w:lang w:val="sv-SE"/>
+        </w:rPr>
+      </w:pPr>
+      <w:r>
+        <w:rPr>
+          <w:lang w:val="sv-SE"/>
+        </w:rPr>
+        <w:t>Bloggen</w:t>
+      </w:r>
+    </w:p>
+    <w:p>
+      <w:pPr>
+        <w:pStyle w:val="ListParagraph"/>
+        <w:numPr>
+          <w:ilvl w:val="0"/>
+          <w:numId w:val="1"/>
+        </w:numPr>
+        <w:rPr>
+          <w:b/>
+          <w:lang w:val="sv-SE"/>
+        </w:rPr>
+      </w:pPr>
+      <w:r>
+        <w:rPr>
+          <w:b/>
+          <w:lang w:val="sv-SE"/>
+        </w:rPr>
+        <w:t>Evelina:</w:t>
+      </w:r>
+    </w:p>
+    <w:p>
+      <w:pPr>
+        <w:pStyle w:val="ListParagraph"/>
+        <w:rPr>
+          <w:lang w:val="sv-SE"/>
+        </w:rPr>
+      </w:pPr>
+      <w:r>
+        <w:rPr>
+          <w:u w:val="single"/>
+          <w:lang w:val="sv-SE"/>
+        </w:rPr>
+        <w:t>Gjort:</w:t>
+      </w:r>
+    </w:p>
+    <w:p>
+      <w:pPr>
+        <w:pStyle w:val="ListParagraph"/>
+        <w:rPr>
+          <w:lang w:val="sv-SE"/>
+        </w:rPr>
+      </w:pPr>
+      <w:proofErr w:type="spellStart"/>
+      <w:r>
+        <w:rPr>
+          <w:lang w:val="sv-SE"/>
+        </w:rPr>
+        <w:t>Collision</w:t>
+      </w:r>
+      <w:proofErr w:type="spellEnd"/>
+    </w:p>
+    <w:p>
+      <w:pPr>
+        <w:pStyle w:val="ListParagraph"/>
+        <w:rPr>
+          <w:lang w:val="sv-SE"/>
+        </w:rPr>
+      </w:pPr>
+      <w:r>
+        <w:rPr>
+          <w:u w:val="single"/>
+          <w:lang w:val="sv-SE"/>
+        </w:rPr>
+        <w:t>Ska:</w:t>
+      </w:r>
+    </w:p>
+    <w:p>
+      <w:pPr>
+        <w:pStyle w:val="ListParagraph"/>
+        <w:rPr>
+          <w:lang w:val="sv-SE"/>
+        </w:rPr>
+      </w:pPr>
+      <w:proofErr w:type="spellStart"/>
+      <w:r>
+        <w:rPr>
+          <w:lang w:val="sv-SE"/>
+        </w:rPr>
+        <w:t>Collision</w:t>
+      </w:r>
+      <w:proofErr w:type="spellEnd"/>
+    </w:p>
+    <w:p>
+      <w:pPr>
+        <w:pStyle w:val="ListParagraph"/>
+        <w:rPr>
+          <w:u w:val="single"/>
+          <w:lang w:val="sv-SE"/>
+        </w:rPr>
+      </w:pPr>
+      <w:r>
+        <w:rPr>
+          <w:u w:val="single"/>
+          <w:lang w:val="sv-SE"/>
+        </w:rPr>
+        <w:t>Hindrar:</w:t>
+      </w:r>
+    </w:p>
+    <w:p>
+      <w:pPr>
+        <w:pStyle w:val="ListParagraph"/>
+        <w:rPr>
+          <w:lang w:val="sv-SE"/>
+        </w:rPr>
+      </w:pPr>
+      <w:r>
+        <w:rPr>
+          <w:lang w:val="sv-SE"/>
+        </w:rPr>
+        <w:t>BEGÅVNINGSBEGRÄNSNINGAR</w:t>
+      </w:r>
+    </w:p>
+    <w:p>
+      <w:pPr>
+        <w:pStyle w:val="ListParagraph"/>
+        <w:rPr>
+          <w:lang w:val="sv-SE"/>
+        </w:rPr>
+      </w:pPr>
+    </w:p>
+    <w:p>
+      <w:pPr>
+        <w:rPr>
+          <w:b/>
+          <w:lang w:val="sv-SE"/>
+        </w:rPr>
+      </w:pPr>
+    </w:p>
+    <w:p>
+      <w:pPr>
+        <w:rPr>
+          <w:b/>
+          <w:lang w:val="sv-SE"/>
+        </w:rPr>
+      </w:pPr>
+      <w:r>
+        <w:rPr>
+          <w:b/>
+          <w:lang w:val="sv-SE"/>
+        </w:rPr>
+        <w:t xml:space="preserve">2014-02-28 </w:t>
+      </w:r>
+    </w:p>
+    <w:p>
+      <w:pPr>
+        <w:pStyle w:val="ListParagraph"/>
+        <w:numPr>
+          <w:ilvl w:val="0"/>
+          <w:numId w:val="1"/>
+        </w:numPr>
+        <w:rPr>
+          <w:b/>
+          <w:lang w:val="sv-SE"/>
+        </w:rPr>
+      </w:pPr>
+      <w:r>
+        <w:rPr>
+          <w:b/>
+          <w:lang w:val="sv-SE"/>
+        </w:rPr>
+        <w:t>Christoffer</w:t>
+      </w:r>
+      <w:r>
+        <w:rPr>
+          <w:b/>
+          <w:lang w:val="sv-SE"/>
+        </w:rPr>
+        <w:t>:</w:t>
+      </w:r>
+    </w:p>
+    <w:p>
+      <w:pPr>
+        <w:pStyle w:val="ListParagraph"/>
+        <w:rPr>
+          <w:lang w:val="sv-SE"/>
+        </w:rPr>
+      </w:pPr>
+      <w:r>
+        <w:rPr>
+          <w:u w:val="single"/>
+          <w:lang w:val="sv-SE"/>
+        </w:rPr>
+        <w:t>Gjort:</w:t>
+      </w:r>
+    </w:p>
+    <w:p>
+      <w:pPr>
+        <w:pStyle w:val="ListParagraph"/>
+        <w:rPr>
+          <w:lang w:val="sv-SE"/>
+        </w:rPr>
+      </w:pPr>
+      <w:r>
+        <w:rPr>
+          <w:lang w:val="sv-SE"/>
+        </w:rPr>
+        <w:t>Main char dödsanimation</w:t>
+      </w:r>
+    </w:p>
+    <w:p>
+      <w:pPr>
+        <w:pStyle w:val="ListParagraph"/>
+        <w:rPr>
+          <w:lang w:val="sv-SE"/>
+        </w:rPr>
+      </w:pPr>
+      <w:r>
+        <w:rPr>
+          <w:u w:val="single"/>
+          <w:lang w:val="sv-SE"/>
+        </w:rPr>
+        <w:t>Ska:</w:t>
+      </w:r>
+    </w:p>
+    <w:p>
+      <w:pPr>
+        <w:pStyle w:val="ListParagraph"/>
+        <w:rPr>
+          <w:lang w:val="sv-SE"/>
+        </w:rPr>
+      </w:pPr>
+      <w:r>
+        <w:rPr>
+          <w:lang w:val="sv-SE"/>
+        </w:rPr>
+        <w:t>Fortsätta med den</w:t>
+      </w:r>
+    </w:p>
+    <w:p>
+      <w:pPr>
+        <w:pStyle w:val="ListParagraph"/>
+        <w:rPr>
+          <w:u w:val="single"/>
+          <w:lang w:val="sv-SE"/>
+        </w:rPr>
+      </w:pPr>
+      <w:r>
+        <w:rPr>
+          <w:u w:val="single"/>
+          <w:lang w:val="sv-SE"/>
+        </w:rPr>
+        <w:t>Hindrar:</w:t>
+      </w:r>
+    </w:p>
+    <w:p>
+      <w:pPr>
+        <w:pStyle w:val="ListParagraph"/>
+        <w:rPr>
+          <w:lang w:val="sv-SE"/>
+        </w:rPr>
+      </w:pPr>
+      <w:r>
+        <w:rPr>
+          <w:lang w:val="sv-SE"/>
+        </w:rPr>
+        <w:t>Inget</w:t>
+      </w:r>
+    </w:p>
+    <w:p>
+      <w:pPr>
+        <w:pStyle w:val="ListParagraph"/>
+        <w:numPr>
+          <w:ilvl w:val="0"/>
+          <w:numId w:val="1"/>
+        </w:numPr>
+        <w:rPr>
+          <w:b/>
+          <w:lang w:val="sv-SE"/>
+        </w:rPr>
+      </w:pPr>
+      <w:r>
+        <w:rPr>
+          <w:b/>
+          <w:lang w:val="sv-SE"/>
+        </w:rPr>
+        <w:t>Marcus</w:t>
+      </w:r>
+      <w:r>
+        <w:rPr>
+          <w:b/>
+          <w:lang w:val="sv-SE"/>
+        </w:rPr>
+        <w:t>:</w:t>
+      </w:r>
+    </w:p>
+    <w:p>
+      <w:pPr>
+        <w:pStyle w:val="ListParagraph"/>
+        <w:rPr>
+          <w:lang w:val="sv-SE"/>
+        </w:rPr>
+      </w:pPr>
+      <w:r>
+        <w:rPr>
+          <w:u w:val="single"/>
+          <w:lang w:val="sv-SE"/>
+        </w:rPr>
+        <w:t>Gjort:</w:t>
+      </w:r>
+    </w:p>
+    <w:p>
+      <w:pPr>
+        <w:pStyle w:val="ListParagraph"/>
+        <w:rPr>
+          <w:lang w:val="sv-SE"/>
+        </w:rPr>
+      </w:pPr>
+      <w:proofErr w:type="spellStart"/>
+      <w:r>
+        <w:rPr>
+          <w:lang w:val="sv-SE"/>
+        </w:rPr>
+        <w:t>Lost</w:t>
+      </w:r>
+      <w:proofErr w:type="spellEnd"/>
+      <w:r>
+        <w:rPr>
+          <w:lang w:val="sv-SE"/>
+        </w:rPr>
+        <w:t xml:space="preserve"> souls</w:t>
+      </w:r>
+    </w:p>
+    <w:p>
+      <w:pPr>
+        <w:pStyle w:val="ListParagraph"/>
+        <w:rPr>
+          <w:lang w:val="sv-SE"/>
+        </w:rPr>
+      </w:pPr>
+      <w:r>
+        <w:rPr>
+          <w:u w:val="single"/>
+          <w:lang w:val="sv-SE"/>
+        </w:rPr>
+        <w:t>Ska:</w:t>
+      </w:r>
+    </w:p>
+    <w:p>
+      <w:pPr>
+        <w:pStyle w:val="ListParagraph"/>
+        <w:rPr>
+          <w:lang w:val="sv-SE"/>
+        </w:rPr>
+      </w:pPr>
+      <w:proofErr w:type="spellStart"/>
+      <w:r>
+        <w:rPr>
+          <w:lang w:val="sv-SE"/>
+        </w:rPr>
+        <w:t>Lost</w:t>
+      </w:r>
+      <w:proofErr w:type="spellEnd"/>
+      <w:r>
+        <w:rPr>
+          <w:lang w:val="sv-SE"/>
+        </w:rPr>
+        <w:t xml:space="preserve"> souls</w:t>
+      </w:r>
+    </w:p>
+    <w:p>
+      <w:pPr>
+        <w:pStyle w:val="ListParagraph"/>
+        <w:rPr>
+          <w:u w:val="single"/>
+          <w:lang w:val="sv-SE"/>
+        </w:rPr>
+      </w:pPr>
+      <w:r>
+        <w:rPr>
+          <w:u w:val="single"/>
+          <w:lang w:val="sv-SE"/>
+        </w:rPr>
+        <w:t>Hindrar:</w:t>
+      </w:r>
+    </w:p>
+    <w:p>
+      <w:pPr>
+        <w:pStyle w:val="ListParagraph"/>
+        <w:rPr>
+          <w:lang w:val="sv-SE"/>
+        </w:rPr>
+      </w:pPr>
+      <w:r>
+        <w:rPr>
+          <w:lang w:val="sv-SE"/>
+        </w:rPr>
+        <w:t>Inget</w:t>
+      </w:r>
+    </w:p>
+    <w:p>
+      <w:pPr>
+        <w:pStyle w:val="ListParagraph"/>
+        <w:numPr>
+          <w:ilvl w:val="0"/>
+          <w:numId w:val="1"/>
+        </w:numPr>
+        <w:rPr>
+          <w:b/>
+          <w:lang w:val="sv-SE"/>
+        </w:rPr>
+      </w:pPr>
+      <w:r>
+        <w:rPr>
+          <w:b/>
+          <w:lang w:val="sv-SE"/>
+        </w:rPr>
+        <w:t>André:</w:t>
+      </w:r>
+    </w:p>
+    <w:p>
+      <w:pPr>
+        <w:pStyle w:val="ListParagraph"/>
+        <w:rPr>
+          <w:lang w:val="sv-SE"/>
+        </w:rPr>
+      </w:pPr>
+      <w:r>
+        <w:rPr>
+          <w:u w:val="single"/>
+          <w:lang w:val="sv-SE"/>
+        </w:rPr>
+        <w:t>Gjort:</w:t>
+      </w:r>
+    </w:p>
+    <w:p>
+      <w:pPr>
+        <w:pStyle w:val="ListParagraph"/>
+        <w:rPr>
+          <w:lang w:val="sv-SE"/>
+        </w:rPr>
+      </w:pPr>
+      <w:r>
+        <w:rPr>
+          <w:lang w:val="sv-SE"/>
+        </w:rPr>
+        <w:t>Fixat buggar</w:t>
+      </w:r>
+    </w:p>
+    <w:p>
+      <w:pPr>
+        <w:pStyle w:val="ListParagraph"/>
+        <w:rPr>
+          <w:lang w:val="sv-SE"/>
+        </w:rPr>
+      </w:pPr>
+      <w:r>
+        <w:rPr>
+          <w:u w:val="single"/>
+          <w:lang w:val="sv-SE"/>
+        </w:rPr>
+        <w:t>Ska:</w:t>
+      </w:r>
+    </w:p>
+    <w:p>
+      <w:pPr>
+        <w:pStyle w:val="ListParagraph"/>
+        <w:rPr>
+          <w:lang w:val="sv-SE"/>
+        </w:rPr>
+      </w:pPr>
+      <w:r>
+        <w:rPr>
+          <w:lang w:val="sv-SE"/>
+        </w:rPr>
+        <w:t>HUD, och speltesta fixa buggar</w:t>
+      </w:r>
+    </w:p>
+    <w:p>
+      <w:pPr>
+        <w:pStyle w:val="ListParagraph"/>
+        <w:rPr>
+          <w:u w:val="single"/>
+          <w:lang w:val="sv-SE"/>
+        </w:rPr>
+      </w:pPr>
+      <w:r>
+        <w:rPr>
+          <w:u w:val="single"/>
+          <w:lang w:val="sv-SE"/>
+        </w:rPr>
+        <w:t>Hindrar:</w:t>
+      </w:r>
+    </w:p>
+    <w:p>
+      <w:pPr>
+        <w:pStyle w:val="ListParagraph"/>
+        <w:rPr>
+          <w:lang w:val="sv-SE"/>
+        </w:rPr>
+      </w:pPr>
+      <w:r>
+        <w:rPr>
+          <w:lang w:val="sv-SE"/>
+        </w:rPr>
+        <w:t>Inget</w:t>
+      </w:r>
+    </w:p>
+    <w:p>
+      <w:pPr>
+        <w:pStyle w:val="ListParagraph"/>
+        <w:numPr>
+          <w:ilvl w:val="0"/>
+          <w:numId w:val="1"/>
+        </w:numPr>
+        <w:rPr>
+          <w:b/>
+          <w:lang w:val="sv-SE"/>
+        </w:rPr>
+      </w:pPr>
+      <w:r>
+        <w:rPr>
+          <w:b/>
+          <w:lang w:val="sv-SE"/>
+        </w:rPr>
+        <w:t>Nicolina:</w:t>
+      </w:r>
+    </w:p>
+    <w:p>
+      <w:pPr>
+        <w:pStyle w:val="ListParagraph"/>
+        <w:rPr>
+          <w:lang w:val="sv-SE"/>
+        </w:rPr>
+      </w:pPr>
+      <w:r>
+        <w:rPr>
+          <w:u w:val="single"/>
+          <w:lang w:val="sv-SE"/>
+        </w:rPr>
+        <w:t>Gjort:</w:t>
+      </w:r>
+    </w:p>
+    <w:p>
+      <w:pPr>
+        <w:pStyle w:val="ListParagraph"/>
+        <w:rPr>
+          <w:lang w:val="sv-SE"/>
+        </w:rPr>
+      </w:pPr>
+      <w:r>
+        <w:rPr>
+          <w:lang w:val="sv-SE"/>
+        </w:rPr>
+        <w:t>Gjort klart allt som går på menyn</w:t>
+      </w:r>
+    </w:p>
+    <w:p>
+      <w:pPr>
+        <w:pStyle w:val="ListParagraph"/>
+        <w:rPr>
+          <w:lang w:val="sv-SE"/>
+        </w:rPr>
+      </w:pPr>
+      <w:r>
+        <w:rPr>
+          <w:u w:val="single"/>
+          <w:lang w:val="sv-SE"/>
+        </w:rPr>
+        <w:t>Ska:</w:t>
+      </w:r>
+    </w:p>
+    <w:p>
+      <w:pPr>
+        <w:pStyle w:val="ListParagraph"/>
+        <w:rPr>
+          <w:lang w:val="sv-SE"/>
+        </w:rPr>
+      </w:pPr>
+      <w:r>
+        <w:rPr>
+          <w:lang w:val="sv-SE"/>
+        </w:rPr>
+        <w:t>Designdokumentet</w:t>
+      </w:r>
+    </w:p>
+    <w:p>
+      <w:pPr>
+        <w:pStyle w:val="ListParagraph"/>
+        <w:rPr>
+          <w:u w:val="single"/>
+          <w:lang w:val="sv-SE"/>
+        </w:rPr>
+      </w:pPr>
+      <w:r>
+        <w:rPr>
+          <w:u w:val="single"/>
+          <w:lang w:val="sv-SE"/>
+        </w:rPr>
+        <w:t>Hindrar:</w:t>
+      </w:r>
+    </w:p>
+    <w:p>
+      <w:pPr>
+        <w:pStyle w:val="ListParagraph"/>
+        <w:rPr>
+          <w:lang w:val="sv-SE"/>
+        </w:rPr>
+      </w:pPr>
+      <w:r>
+        <w:rPr>
+          <w:lang w:val="sv-SE"/>
+        </w:rPr>
+        <w:t>Inget</w:t>
+      </w:r>
+    </w:p>
+    <w:p>
+      <w:pPr>
+        <w:pStyle w:val="ListParagraph"/>
+        <w:numPr>
+          <w:ilvl w:val="0"/>
+          <w:numId w:val="1"/>
+        </w:numPr>
+        <w:rPr>
+          <w:b/>
+          <w:lang w:val="sv-SE"/>
+        </w:rPr>
+      </w:pPr>
+      <w:r>
+        <w:rPr>
+          <w:b/>
+          <w:lang w:val="sv-SE"/>
+        </w:rPr>
+        <w:t>Alex:</w:t>
+      </w:r>
+    </w:p>
+    <w:p>
+      <w:pPr>
+        <w:pStyle w:val="ListParagraph"/>
+        <w:rPr>
+          <w:lang w:val="sv-SE"/>
+        </w:rPr>
+      </w:pPr>
+      <w:r>
+        <w:rPr>
+          <w:u w:val="single"/>
+          <w:lang w:val="sv-SE"/>
+        </w:rPr>
+        <w:t>Gjort:</w:t>
+      </w:r>
+    </w:p>
+    <w:p>
+      <w:pPr>
+        <w:pStyle w:val="ListParagraph"/>
+        <w:rPr>
+          <w:lang w:val="sv-SE"/>
+        </w:rPr>
+      </w:pPr>
+      <w:r>
+        <w:rPr>
+          <w:lang w:val="sv-SE"/>
+        </w:rPr>
+        <w:t>Altaret</w:t>
+      </w:r>
+    </w:p>
+    <w:p>
+      <w:pPr>
+        <w:pStyle w:val="ListParagraph"/>
+        <w:rPr>
+          <w:lang w:val="sv-SE"/>
+        </w:rPr>
+      </w:pPr>
+      <w:r>
+        <w:rPr>
+          <w:u w:val="single"/>
+          <w:lang w:val="sv-SE"/>
+        </w:rPr>
+        <w:t>Ska:</w:t>
+      </w:r>
+    </w:p>
+    <w:p>
+      <w:pPr>
+        <w:pStyle w:val="ListParagraph"/>
+        <w:rPr>
+          <w:lang w:val="sv-SE"/>
+        </w:rPr>
+      </w:pPr>
+      <w:r>
+        <w:rPr>
+          <w:lang w:val="sv-SE"/>
+        </w:rPr>
+        <w:t>Animation på altaret</w:t>
+      </w:r>
+    </w:p>
+    <w:p>
+      <w:pPr>
+        <w:pStyle w:val="ListParagraph"/>
+        <w:rPr>
+          <w:u w:val="single"/>
+          <w:lang w:val="sv-SE"/>
+        </w:rPr>
+      </w:pPr>
+      <w:r>
+        <w:rPr>
+          <w:u w:val="single"/>
+          <w:lang w:val="sv-SE"/>
+        </w:rPr>
+        <w:t>Hindrar:</w:t>
+      </w:r>
+    </w:p>
+    <w:p>
+      <w:pPr>
+        <w:pStyle w:val="ListParagraph"/>
+        <w:rPr>
+          <w:lang w:val="sv-SE"/>
+        </w:rPr>
+      </w:pPr>
+      <w:r>
+        <w:rPr>
+          <w:lang w:val="sv-SE"/>
+        </w:rPr>
+        <w:t>Inget</w:t>
+      </w:r>
+    </w:p>
+    <w:p>
+      <w:pPr>
+        <w:pStyle w:val="ListParagraph"/>
+        <w:numPr>
+          <w:ilvl w:val="0"/>
+          <w:numId w:val="1"/>
+        </w:numPr>
+        <w:rPr>
+          <w:b/>
+          <w:lang w:val="sv-SE"/>
+        </w:rPr>
+      </w:pPr>
+      <w:r>
+        <w:rPr>
+          <w:b/>
+          <w:lang w:val="sv-SE"/>
+        </w:rPr>
+        <w:t>Evelina:</w:t>
+      </w:r>
+    </w:p>
+    <w:p>
+      <w:pPr>
+        <w:pStyle w:val="ListParagraph"/>
+        <w:rPr>
+          <w:lang w:val="sv-SE"/>
+        </w:rPr>
+      </w:pPr>
+      <w:r>
+        <w:rPr>
+          <w:u w:val="single"/>
+          <w:lang w:val="sv-SE"/>
+        </w:rPr>
+        <w:t>Gjort:</w:t>
+      </w:r>
+      <w:r>
+        <w:rPr>
+          <w:lang w:val="sv-SE"/>
+        </w:rPr>
+        <w:t xml:space="preserve"> </w:t>
+      </w:r>
+      <w:r>
+        <w:rPr>
+          <w:lang w:val="sv-SE"/>
+        </w:rPr>
+        <w:t xml:space="preserve">Påbörjat </w:t>
+      </w:r>
+      <w:proofErr w:type="spellStart"/>
+      <w:r>
+        <w:rPr>
+          <w:lang w:val="sv-SE"/>
+        </w:rPr>
+        <w:t>enemy</w:t>
+      </w:r>
+      <w:proofErr w:type="spellEnd"/>
+      <w:r>
+        <w:rPr>
+          <w:lang w:val="sv-SE"/>
+        </w:rPr>
+        <w:t xml:space="preserve"> </w:t>
+      </w:r>
+      <w:proofErr w:type="spellStart"/>
+      <w:r>
+        <w:rPr>
+          <w:lang w:val="sv-SE"/>
+        </w:rPr>
+        <w:t>spawn</w:t>
+      </w:r>
+      <w:proofErr w:type="spellEnd"/>
+      <w:r>
+        <w:rPr>
+          <w:lang w:val="sv-SE"/>
+        </w:rPr>
+        <w:t xml:space="preserve"> grej</w:t>
+      </w:r>
+    </w:p>
+    <w:p>
+      <w:pPr>
+        <w:pStyle w:val="ListParagraph"/>
+        <w:rPr>
+          <w:lang w:val="sv-SE"/>
+        </w:rPr>
+      </w:pPr>
+      <w:r>
+        <w:rPr>
+          <w:u w:val="single"/>
+          <w:lang w:val="sv-SE"/>
+        </w:rPr>
+        <w:t>Ska:</w:t>
+      </w:r>
+    </w:p>
+    <w:p>
+      <w:pPr>
+        <w:pStyle w:val="ListParagraph"/>
+        <w:rPr>
+          <w:lang w:val="sv-SE"/>
+        </w:rPr>
+      </w:pPr>
+      <w:r>
+        <w:rPr>
+          <w:lang w:val="sv-SE"/>
+        </w:rPr>
+        <w:t xml:space="preserve">Fortsätta med den, samt göra klart </w:t>
+      </w:r>
+      <w:proofErr w:type="spellStart"/>
+      <w:r>
+        <w:rPr>
+          <w:lang w:val="sv-SE"/>
+        </w:rPr>
+        <w:t>collision</w:t>
+      </w:r>
+      <w:proofErr w:type="spellEnd"/>
+      <w:r>
+        <w:rPr>
+          <w:lang w:val="sv-SE"/>
+        </w:rPr>
+        <w:t xml:space="preserve"> mellan fiender och AI, implementera detta i real Jian projekt</w:t>
+      </w:r>
+    </w:p>
+    <w:p>
+      <w:pPr>
+        <w:pStyle w:val="ListParagraph"/>
+        <w:rPr>
+          <w:lang w:val="sv-SE"/>
+        </w:rPr>
+      </w:pPr>
+      <w:r>
+        <w:rPr>
+          <w:u w:val="single"/>
+          <w:lang w:val="sv-SE"/>
+        </w:rPr>
+        <w:t>Hindrar:</w:t>
+      </w:r>
+      <w:r>
+        <w:rPr>
+          <w:lang w:val="sv-SE"/>
+        </w:rPr>
+        <w:t xml:space="preserve"> </w:t>
+      </w:r>
+      <w:r>
+        <w:rPr>
+          <w:lang w:val="sv-SE"/>
+        </w:rPr>
+        <w:t>Kunskap/tid/ork</w:t>
+      </w:r>
+    </w:p>
+    <w:p>
+      <w:pPr>
+        <w:rPr>
+          <w:b/>
+          <w:lang w:val="sv-SE"/>
+        </w:rPr>
+      </w:pPr>
+      <w:bookmarkStart w:id="0" w:name="_GoBack"/>
+      <w:bookmarkEnd w:id="0"/>
       <w:r>
         <w:rPr>
           <w:b/>
@@ -12641,6 +16604,9 @@
     </w:lvl>
   </w:abstractNum>
   <w:num w:numId="1">
+    <w:abstractNumId w:val="0"/>
+  </w:num>
+  <w:num w:numId="2">
     <w:abstractNumId w:val="0"/>
   </w:num>
 </w:numbering>
@@ -13502,7 +17468,7 @@
 </file>
 
 <file path=customXml/itemProps1.xml><?xml version="1.0" encoding="utf-8"?>
-<ds:datastoreItem xmlns:ds="http://schemas.openxmlformats.org/officeDocument/2006/customXml" ds:itemID="{682C32BB-24AE-4A4C-8769-C33985E158F4}">
+<ds:datastoreItem xmlns:ds="http://schemas.openxmlformats.org/officeDocument/2006/customXml" ds:itemID="{7AD1D923-22C3-46B0-93A8-8142A893F83B}">
   <ds:schemaRefs>
     <ds:schemaRef ds:uri="http://schemas.openxmlformats.org/officeDocument/2006/bibliography"/>
   </ds:schemaRefs>
